--- a/deliverables/objectDesign/ObjectDesign.docx
+++ b/deliverables/objectDesign/ObjectDesign.docx
@@ -54,17 +54,9 @@
         <w:rPr>
           <w:rFonts w:ascii="Calibri Light" w:hAnsi="Calibri Light" w:cs="Calibri Light"/>
         </w:rPr>
-        <w:t>Trade-</w:t>
-      </w:r>
-      <w:proofErr w:type="spellStart"/>
-      <w:r>
-        <w:rPr>
-          <w:rFonts w:ascii="Calibri Light" w:hAnsi="Calibri Light" w:cs="Calibri Light"/>
-        </w:rPr>
-        <w:t>offs</w:t>
+        <w:t>Trade-offs</w:t>
       </w:r>
       <w:bookmarkEnd w:id="1"/>
-      <w:proofErr w:type="spellEnd"/>
     </w:p>
     <w:p>
       <w:pPr>
@@ -190,7 +182,7 @@
                 <w:sz w:val="28"/>
                 <w:szCs w:val="28"/>
               </w:rPr>
-              <w:t>Siccome il sistema potrà essere installato su web-server eterogenei, è stato previsto l’utilizzo di tecnologie che potessero garantire la portabilità, nonostante comportassero un incremento nei costi</w:t>
+              <w:t>Siccome il sistema potrà essere installato su server eterogenei, è stato previsto l’utilizzo di tecnologie che potessero garantire la portabilità, nonostante comportassero un incremento nei costi</w:t>
             </w:r>
           </w:p>
         </w:tc>
@@ -319,24 +311,11 @@
       <w:bookmarkStart w:id="3" w:name="_Toc1525217199"/>
       <w:bookmarkStart w:id="4" w:name="_Toc22537781"/>
       <w:r>
-        <w:t xml:space="preserve">Interface </w:t>
-      </w:r>
-      <w:proofErr w:type="spellStart"/>
-      <w:r>
-        <w:t>documentation</w:t>
-      </w:r>
-      <w:proofErr w:type="spellEnd"/>
-      <w:r>
-        <w:t xml:space="preserve"> </w:t>
-      </w:r>
-      <w:proofErr w:type="spellStart"/>
-      <w:r>
-        <w:t>guidelines</w:t>
+        <w:t>Interface documentation guidelines</w:t>
       </w:r>
       <w:bookmarkEnd w:id="2"/>
       <w:bookmarkEnd w:id="3"/>
       <w:bookmarkEnd w:id="4"/>
-      <w:proofErr w:type="spellEnd"/>
     </w:p>
     <w:p>
       <w:pPr>
@@ -370,6 +349,7 @@
           <w:numId w:val="5"/>
         </w:numPr>
         <w:rPr>
+          <w:rFonts w:eastAsiaTheme="minorEastAsia"/>
           <w:i/>
           <w:iCs/>
           <w:sz w:val="28"/>
@@ -382,25 +362,7 @@
           <w:sz w:val="28"/>
           <w:szCs w:val="28"/>
         </w:rPr>
-        <w:t xml:space="preserve">I metodi hanno nomi formati da espressioni verbali con campi e parametri a cui fanno riferimento (es. </w:t>
-      </w:r>
-      <w:proofErr w:type="spellStart"/>
-      <w:r>
-        <w:rPr>
-          <w:rFonts w:eastAsiaTheme="minorEastAsia"/>
-          <w:sz w:val="28"/>
-          <w:szCs w:val="28"/>
-        </w:rPr>
-        <w:t>findBlogById</w:t>
-      </w:r>
-      <w:proofErr w:type="spellEnd"/>
-      <w:r>
-        <w:rPr>
-          <w:rFonts w:eastAsiaTheme="minorEastAsia"/>
-          <w:sz w:val="28"/>
-          <w:szCs w:val="28"/>
-        </w:rPr>
-        <w:t>)</w:t>
+        <w:t>I nomi delle classi cominciano con lettera maiuscola</w:t>
       </w:r>
     </w:p>
     <w:p>
@@ -423,25 +385,110 @@
           <w:sz w:val="28"/>
           <w:szCs w:val="28"/>
         </w:rPr>
-        <w:t xml:space="preserve">Gli errori vengono mostrati all’utente con pagine apposite e tramite gli Status </w:t>
-      </w:r>
-      <w:proofErr w:type="spellStart"/>
-      <w:r>
-        <w:rPr>
-          <w:rFonts w:eastAsiaTheme="minorEastAsia"/>
-          <w:sz w:val="28"/>
-          <w:szCs w:val="28"/>
-        </w:rPr>
-        <w:t>Codes</w:t>
-      </w:r>
-      <w:proofErr w:type="spellEnd"/>
-      <w:r>
-        <w:rPr>
-          <w:rFonts w:eastAsiaTheme="minorEastAsia"/>
-          <w:sz w:val="28"/>
-          <w:szCs w:val="28"/>
-        </w:rPr>
-        <w:t xml:space="preserve"> di HTTP</w:t>
+        <w:t>I metodi hanno nomi formati da espressioni verbali con campi e parametri a cui fanno riferimento (es. findBlogById)</w:t>
+      </w:r>
+    </w:p>
+    <w:p>
+      <w:pPr>
+        <w:pStyle w:val="Paragrafoelenco"/>
+        <w:numPr>
+          <w:ilvl w:val="0"/>
+          <w:numId w:val="5"/>
+        </w:numPr>
+        <w:rPr>
+          <w:i/>
+          <w:iCs/>
+          <w:sz w:val="28"/>
+          <w:szCs w:val="28"/>
+        </w:rPr>
+      </w:pPr>
+      <w:r>
+        <w:rPr>
+          <w:rFonts w:eastAsiaTheme="minorEastAsia"/>
+          <w:sz w:val="28"/>
+          <w:szCs w:val="28"/>
+        </w:rPr>
+        <w:t>Gli errori vengono mostrati all’utente con pagine apposite e tramite gli Status Codes di HTTP</w:t>
+      </w:r>
+    </w:p>
+    <w:p>
+      <w:pPr>
+        <w:pStyle w:val="Paragrafoelenco"/>
+        <w:numPr>
+          <w:ilvl w:val="0"/>
+          <w:numId w:val="5"/>
+        </w:numPr>
+        <w:rPr>
+          <w:i/>
+          <w:iCs/>
+          <w:color w:val="0563C1" w:themeColor="hyperlink"/>
+          <w:sz w:val="28"/>
+          <w:szCs w:val="28"/>
+          <w:u w:val="single"/>
+        </w:rPr>
+      </w:pPr>
+      <w:r>
+        <w:rPr>
+          <w:rFonts w:eastAsiaTheme="minorEastAsia"/>
+          <w:sz w:val="28"/>
+          <w:szCs w:val="28"/>
+        </w:rPr>
+        <w:t xml:space="preserve">Per i nomi di variabili e metodi </w:t>
+      </w:r>
+      <w:r>
+        <w:rPr>
+          <w:rFonts w:eastAsiaTheme="minorEastAsia"/>
+          <w:sz w:val="28"/>
+          <w:szCs w:val="28"/>
+        </w:rPr>
+        <w:t>viene</w:t>
+      </w:r>
+      <w:r>
+        <w:rPr>
+          <w:rFonts w:eastAsiaTheme="minorEastAsia"/>
+          <w:sz w:val="28"/>
+          <w:szCs w:val="28"/>
+        </w:rPr>
+        <w:t xml:space="preserve"> utilizzato il camelCase</w:t>
+      </w:r>
+    </w:p>
+    <w:p>
+      <w:pPr>
+        <w:pStyle w:val="Paragrafoelenco"/>
+        <w:numPr>
+          <w:ilvl w:val="0"/>
+          <w:numId w:val="5"/>
+        </w:numPr>
+        <w:rPr>
+          <w:i/>
+          <w:iCs/>
+          <w:sz w:val="28"/>
+          <w:szCs w:val="28"/>
+        </w:rPr>
+      </w:pPr>
+      <w:r>
+        <w:rPr>
+          <w:rFonts w:eastAsiaTheme="minorEastAsia"/>
+          <w:sz w:val="28"/>
+          <w:szCs w:val="28"/>
+        </w:rPr>
+        <w:t xml:space="preserve">Per i nomi delle costanti </w:t>
+      </w:r>
+      <w:r>
+        <w:rPr>
+          <w:rFonts w:eastAsiaTheme="minorEastAsia"/>
+          <w:sz w:val="28"/>
+          <w:szCs w:val="28"/>
+        </w:rPr>
+        <w:t>vengono</w:t>
+      </w:r>
+      <w:r>
+        <w:rPr>
+          <w:rFonts w:eastAsiaTheme="minorEastAsia"/>
+          <w:sz w:val="28"/>
+          <w:szCs w:val="28"/>
+        </w:rPr>
+        <w:t xml:space="preserve"> usate stringhe in maiuscolo</w:t>
       </w:r>
     </w:p>
     <w:p>
@@ -461,42 +508,238 @@
       </w:pPr>
       <w:r>
         <w:rPr>
-          <w:rFonts w:eastAsiaTheme="minorEastAsia"/>
-          <w:sz w:val="28"/>
-          <w:szCs w:val="28"/>
-        </w:rPr>
-        <w:t xml:space="preserve">Per i nomi di variabili e metodi è stato utilizzato il </w:t>
-      </w:r>
-      <w:proofErr w:type="spellStart"/>
-      <w:r>
-        <w:rPr>
-          <w:rFonts w:eastAsiaTheme="minorEastAsia"/>
+          <w:rStyle w:val="Collegamentoipertestuale"/>
+          <w:color w:val="auto"/>
+          <w:sz w:val="28"/>
+          <w:szCs w:val="28"/>
+          <w:u w:val="none"/>
+        </w:rPr>
+        <w:t>I nomi dei pacchetti sono stringhe in minuscolo</w:t>
+      </w:r>
+    </w:p>
+    <w:p>
+      <w:pPr>
+        <w:pStyle w:val="Paragrafoelenco"/>
+        <w:numPr>
+          <w:ilvl w:val="0"/>
+          <w:numId w:val="5"/>
+        </w:numPr>
+        <w:rPr>
+          <w:rFonts w:cstheme="minorHAnsi"/>
+          <w:sz w:val="28"/>
+          <w:szCs w:val="28"/>
+        </w:rPr>
+      </w:pPr>
+      <w:r>
+        <w:rPr>
+          <w:rFonts w:cstheme="minorHAnsi"/>
+          <w:sz w:val="28"/>
+          <w:szCs w:val="28"/>
+        </w:rPr>
+        <w:t xml:space="preserve">I nomi dei metodi </w:t>
+      </w:r>
+      <w:r>
+        <w:rPr>
+          <w:rFonts w:cstheme="minorHAnsi"/>
+          <w:sz w:val="28"/>
+          <w:szCs w:val="28"/>
+        </w:rPr>
+        <w:t>d</w:t>
+      </w:r>
+      <w:r>
+        <w:rPr>
+          <w:rFonts w:cstheme="minorHAnsi"/>
+          <w:sz w:val="28"/>
+          <w:szCs w:val="28"/>
+        </w:rPr>
+        <w:t>’accesso</w:t>
+      </w:r>
+      <w:r>
+        <w:rPr>
+          <w:rFonts w:cstheme="minorHAnsi"/>
+          <w:sz w:val="28"/>
+          <w:szCs w:val="28"/>
+        </w:rPr>
+        <w:t xml:space="preserve"> alle variabili</w:t>
+      </w:r>
+      <w:r>
+        <w:rPr>
+          <w:rFonts w:cstheme="minorHAnsi"/>
+          <w:sz w:val="28"/>
+          <w:szCs w:val="28"/>
+        </w:rPr>
+        <w:t xml:space="preserve"> </w:t>
+      </w:r>
+      <w:r>
+        <w:rPr>
+          <w:rFonts w:cstheme="minorHAnsi"/>
+          <w:sz w:val="28"/>
+          <w:szCs w:val="28"/>
+        </w:rPr>
+        <w:t>sono</w:t>
+      </w:r>
+      <w:r>
+        <w:rPr>
+          <w:rFonts w:cstheme="minorHAnsi"/>
+          <w:sz w:val="28"/>
+          <w:szCs w:val="28"/>
+        </w:rPr>
+        <w:t xml:space="preserve"> del tipo </w:t>
+      </w:r>
+      <w:r>
+        <w:rPr>
+          <w:rFonts w:cstheme="minorHAnsi"/>
+          <w:sz w:val="28"/>
+          <w:szCs w:val="28"/>
+        </w:rPr>
+        <w:t>“</w:t>
+      </w:r>
+      <w:r>
+        <w:rPr>
+          <w:rFonts w:cstheme="minorHAnsi"/>
+          <w:sz w:val="28"/>
+          <w:szCs w:val="28"/>
+        </w:rPr>
+        <w:t>getNomeVariabile</w:t>
+      </w:r>
+      <w:r>
+        <w:rPr>
+          <w:rFonts w:cstheme="minorHAnsi"/>
+          <w:sz w:val="28"/>
+          <w:szCs w:val="28"/>
+        </w:rPr>
+        <w:t>”</w:t>
+      </w:r>
+    </w:p>
+    <w:p>
+      <w:pPr>
+        <w:pStyle w:val="Paragrafoelenco"/>
+        <w:numPr>
+          <w:ilvl w:val="0"/>
+          <w:numId w:val="5"/>
+        </w:numPr>
+        <w:rPr>
+          <w:rFonts w:cstheme="minorHAnsi"/>
+          <w:sz w:val="28"/>
+          <w:szCs w:val="28"/>
+        </w:rPr>
+      </w:pPr>
+      <w:r>
+        <w:rPr>
+          <w:rFonts w:cstheme="minorHAnsi"/>
+          <w:sz w:val="28"/>
+          <w:szCs w:val="28"/>
+        </w:rPr>
+        <w:lastRenderedPageBreak/>
+        <w:t xml:space="preserve">I nomi dei metodi di modifica alle variabili </w:t>
+      </w:r>
+      <w:r>
+        <w:rPr>
+          <w:rFonts w:cstheme="minorHAnsi"/>
+          <w:sz w:val="28"/>
+          <w:szCs w:val="28"/>
+        </w:rPr>
+        <w:t>sono</w:t>
+      </w:r>
+      <w:r>
+        <w:rPr>
+          <w:rFonts w:cstheme="minorHAnsi"/>
+          <w:sz w:val="28"/>
+          <w:szCs w:val="28"/>
+        </w:rPr>
+        <w:t xml:space="preserve"> del tipo “setNomeVariabile”</w:t>
+      </w:r>
+    </w:p>
+    <w:p>
+      <w:pPr>
+        <w:pStyle w:val="Paragrafoelenco"/>
+        <w:numPr>
+          <w:ilvl w:val="0"/>
+          <w:numId w:val="5"/>
+        </w:numPr>
+        <w:rPr>
+          <w:rFonts w:cstheme="minorHAnsi"/>
+          <w:sz w:val="28"/>
+          <w:szCs w:val="28"/>
+        </w:rPr>
+      </w:pPr>
+      <w:r>
+        <w:rPr>
+          <w:rFonts w:cstheme="minorHAnsi"/>
+          <w:sz w:val="28"/>
+          <w:szCs w:val="28"/>
+        </w:rPr>
+        <w:t xml:space="preserve">I nomi delle pagine </w:t>
+      </w:r>
+      <w:r>
+        <w:rPr>
+          <w:rFonts w:cstheme="minorHAnsi"/>
+          <w:sz w:val="28"/>
+          <w:szCs w:val="28"/>
+        </w:rPr>
+        <w:t xml:space="preserve">JSP </w:t>
+      </w:r>
+      <w:r>
+        <w:rPr>
+          <w:rFonts w:cstheme="minorHAnsi"/>
+          <w:sz w:val="28"/>
+          <w:szCs w:val="28"/>
+        </w:rPr>
+        <w:t xml:space="preserve">devono essere in </w:t>
+      </w:r>
+      <w:r>
+        <w:rPr>
+          <w:rFonts w:cstheme="minorHAnsi"/>
           <w:sz w:val="28"/>
           <w:szCs w:val="28"/>
         </w:rPr>
         <w:t>camelCase</w:t>
       </w:r>
-      <w:proofErr w:type="spellEnd"/>
-    </w:p>
-    <w:p>
-      <w:pPr>
-        <w:rPr>
-          <w:rFonts w:ascii="Calibri Light" w:eastAsia="Calibri Light" w:hAnsi="Calibri Light" w:cs="Calibri Light"/>
-          <w:i/>
-          <w:iCs/>
-          <w:sz w:val="24"/>
-          <w:szCs w:val="24"/>
-        </w:rPr>
-      </w:pPr>
-      <w:r>
-        <w:rPr>
-          <w:rFonts w:ascii="Calibri Light" w:eastAsia="Calibri Light" w:hAnsi="Calibri Light" w:cs="Calibri Light"/>
-          <w:i/>
-          <w:iCs/>
-          <w:sz w:val="24"/>
-          <w:szCs w:val="24"/>
-        </w:rPr>
-        <w:br w:type="page"/>
+      <w:r>
+        <w:rPr>
+          <w:rFonts w:cstheme="minorHAnsi"/>
+          <w:sz w:val="28"/>
+          <w:szCs w:val="28"/>
+        </w:rPr>
+        <w:t xml:space="preserve"> e </w:t>
+      </w:r>
+      <w:r>
+        <w:rPr>
+          <w:rFonts w:cstheme="minorHAnsi"/>
+          <w:sz w:val="28"/>
+          <w:szCs w:val="28"/>
+        </w:rPr>
+        <w:t xml:space="preserve">devono descrivere </w:t>
+      </w:r>
+      <w:r>
+        <w:rPr>
+          <w:rFonts w:cstheme="minorHAnsi"/>
+          <w:sz w:val="28"/>
+          <w:szCs w:val="28"/>
+        </w:rPr>
+        <w:t>l’interfaccia che offrono all’utente</w:t>
+      </w:r>
+    </w:p>
+    <w:p>
+      <w:pPr>
+        <w:pStyle w:val="Paragrafoelenco"/>
+        <w:numPr>
+          <w:ilvl w:val="0"/>
+          <w:numId w:val="5"/>
+        </w:numPr>
+        <w:rPr>
+          <w:rFonts w:cstheme="minorHAnsi"/>
+          <w:sz w:val="28"/>
+          <w:szCs w:val="28"/>
+        </w:rPr>
+      </w:pPr>
+      <w:r>
+        <w:rPr>
+          <w:rFonts w:cstheme="minorHAnsi"/>
+          <w:sz w:val="28"/>
+          <w:szCs w:val="28"/>
+        </w:rPr>
+        <w:t>Per poter distinguere le servlet dalle classi che implementano logica applicativa, esse sono raggruppate in sottopacchetti</w:t>
       </w:r>
     </w:p>
     <w:p>
@@ -511,7 +754,6 @@
       <w:bookmarkStart w:id="6" w:name="_Toc1324709220"/>
       <w:bookmarkStart w:id="7" w:name="_Toc1815532123"/>
       <w:r>
-        <w:lastRenderedPageBreak/>
         <w:t>Definizioni, acronimi e abbreviazioni</w:t>
       </w:r>
       <w:bookmarkEnd w:id="5"/>
@@ -641,10 +883,153 @@
     <w:p>
       <w:pPr>
         <w:rPr>
-          <w:sz w:val="28"/>
-          <w:szCs w:val="28"/>
-        </w:rPr>
-      </w:pPr>
+          <w:rFonts w:eastAsiaTheme="minorEastAsia"/>
+          <w:color w:val="000000" w:themeColor="text1"/>
+          <w:sz w:val="28"/>
+          <w:szCs w:val="28"/>
+        </w:rPr>
+      </w:pPr>
+      <w:r>
+        <w:rPr>
+          <w:rFonts w:eastAsiaTheme="minorEastAsia"/>
+          <w:b/>
+          <w:bCs/>
+          <w:color w:val="000000" w:themeColor="text1"/>
+          <w:sz w:val="28"/>
+          <w:szCs w:val="28"/>
+        </w:rPr>
+        <w:t>U</w:t>
+      </w:r>
+      <w:r>
+        <w:rPr>
+          <w:rFonts w:eastAsiaTheme="minorEastAsia"/>
+          <w:b/>
+          <w:bCs/>
+          <w:color w:val="000000" w:themeColor="text1"/>
+          <w:sz w:val="28"/>
+          <w:szCs w:val="28"/>
+        </w:rPr>
+        <w:t>RL</w:t>
+      </w:r>
+      <w:r>
+        <w:rPr>
+          <w:rFonts w:eastAsiaTheme="minorEastAsia"/>
+          <w:b/>
+          <w:bCs/>
+          <w:color w:val="000000" w:themeColor="text1"/>
+          <w:sz w:val="28"/>
+          <w:szCs w:val="28"/>
+        </w:rPr>
+        <w:t xml:space="preserve"> rewriting</w:t>
+      </w:r>
+      <w:r>
+        <w:rPr>
+          <w:rFonts w:eastAsiaTheme="minorEastAsia"/>
+          <w:b/>
+          <w:bCs/>
+          <w:color w:val="000000" w:themeColor="text1"/>
+          <w:sz w:val="28"/>
+          <w:szCs w:val="28"/>
+        </w:rPr>
+        <w:t xml:space="preserve"> – </w:t>
+      </w:r>
+      <w:r>
+        <w:rPr>
+          <w:rFonts w:eastAsiaTheme="minorEastAsia"/>
+          <w:color w:val="000000" w:themeColor="text1"/>
+          <w:sz w:val="28"/>
+          <w:szCs w:val="28"/>
+        </w:rPr>
+        <w:t xml:space="preserve">Tecnica con la quale si </w:t>
+      </w:r>
+      <w:r>
+        <w:rPr>
+          <w:rFonts w:eastAsiaTheme="minorEastAsia"/>
+          <w:color w:val="000000" w:themeColor="text1"/>
+          <w:sz w:val="28"/>
+          <w:szCs w:val="28"/>
+        </w:rPr>
+        <w:t>appone</w:t>
+      </w:r>
+      <w:r>
+        <w:rPr>
+          <w:rFonts w:eastAsiaTheme="minorEastAsia"/>
+          <w:color w:val="000000" w:themeColor="text1"/>
+          <w:sz w:val="28"/>
+          <w:szCs w:val="28"/>
+        </w:rPr>
+        <w:t xml:space="preserve"> un token di sessione</w:t>
+      </w:r>
+      <w:r>
+        <w:rPr>
+          <w:rFonts w:eastAsiaTheme="minorEastAsia"/>
+          <w:color w:val="000000" w:themeColor="text1"/>
+          <w:sz w:val="28"/>
+          <w:szCs w:val="28"/>
+        </w:rPr>
+        <w:t xml:space="preserve"> all’</w:t>
+      </w:r>
+      <w:r>
+        <w:rPr>
+          <w:rFonts w:eastAsiaTheme="minorEastAsia"/>
+          <w:color w:val="000000" w:themeColor="text1"/>
+          <w:sz w:val="28"/>
+          <w:szCs w:val="28"/>
+        </w:rPr>
+        <w:t>URL</w:t>
+      </w:r>
+      <w:r>
+        <w:rPr>
+          <w:rFonts w:eastAsiaTheme="minorEastAsia"/>
+          <w:color w:val="000000" w:themeColor="text1"/>
+          <w:sz w:val="28"/>
+          <w:szCs w:val="28"/>
+        </w:rPr>
+        <w:t xml:space="preserve"> in modo tale che il server possa recuperarlo senza bisogno di cookie</w:t>
+      </w:r>
+    </w:p>
+    <w:p>
+      <w:pPr>
+        <w:rPr>
+          <w:b/>
+          <w:bCs/>
+          <w:sz w:val="28"/>
+          <w:szCs w:val="28"/>
+          <w:lang w:val="en-GB"/>
+        </w:rPr>
+      </w:pPr>
+      <w:r>
+        <w:rPr>
+          <w:rFonts w:eastAsiaTheme="minorEastAsia"/>
+          <w:b/>
+          <w:bCs/>
+          <w:color w:val="000000" w:themeColor="text1"/>
+          <w:sz w:val="28"/>
+          <w:szCs w:val="28"/>
+          <w:lang w:val="en-GB"/>
+        </w:rPr>
+        <w:t>HTML</w:t>
+      </w:r>
+      <w:r>
+        <w:rPr>
+          <w:rFonts w:eastAsiaTheme="minorEastAsia"/>
+          <w:color w:val="000000" w:themeColor="text1"/>
+          <w:sz w:val="28"/>
+          <w:szCs w:val="28"/>
+          <w:lang w:val="en-GB"/>
+        </w:rPr>
+        <w:t xml:space="preserve"> – HyperText Markup L</w:t>
+      </w:r>
+      <w:r>
+        <w:rPr>
+          <w:rFonts w:eastAsiaTheme="minorEastAsia"/>
+          <w:color w:val="000000" w:themeColor="text1"/>
+          <w:sz w:val="28"/>
+          <w:szCs w:val="28"/>
+          <w:lang w:val="en-GB"/>
+        </w:rPr>
+        <w:t>anguage</w:t>
+      </w:r>
     </w:p>
     <w:p>
       <w:pPr>
@@ -750,14 +1135,8 @@
     </w:p>
     <w:p>
       <w:pPr>
-        <w:pStyle w:val="Style1"/>
-        <w:ind w:left="792"/>
-      </w:pPr>
-    </w:p>
-    <w:p>
-      <w:pPr>
-        <w:rPr>
-          <w:rFonts w:asciiTheme="majorHAnsi" w:eastAsiaTheme="majorEastAsia" w:hAnsiTheme="majorHAnsi" w:cstheme="majorBidi"/>
+        <w:rPr>
+          <w:rFonts w:eastAsiaTheme="majorEastAsia" w:cstheme="minorHAnsi"/>
           <w:color w:val="000000" w:themeColor="text1"/>
           <w:sz w:val="32"/>
           <w:szCs w:val="32"/>
@@ -765,7 +1144,7 @@
       </w:pPr>
       <w:r>
         <w:rPr>
-          <w:rFonts w:asciiTheme="majorHAnsi" w:eastAsiaTheme="majorEastAsia" w:hAnsiTheme="majorHAnsi" w:cstheme="majorBidi"/>
+          <w:rFonts w:eastAsiaTheme="majorEastAsia" w:cstheme="minorHAnsi"/>
           <w:color w:val="000000" w:themeColor="text1"/>
           <w:sz w:val="32"/>
           <w:szCs w:val="32"/>
@@ -776,7 +1155,7 @@
     <w:p>
       <w:pPr>
         <w:rPr>
-          <w:rFonts w:asciiTheme="majorHAnsi" w:eastAsiaTheme="majorEastAsia" w:hAnsiTheme="majorHAnsi" w:cstheme="majorBidi"/>
+          <w:rFonts w:eastAsiaTheme="majorEastAsia" w:cstheme="minorHAnsi"/>
           <w:color w:val="000000" w:themeColor="text1"/>
           <w:sz w:val="32"/>
           <w:szCs w:val="32"/>
@@ -784,7 +1163,7 @@
       </w:pPr>
       <w:r>
         <w:rPr>
-          <w:rFonts w:asciiTheme="majorHAnsi" w:eastAsiaTheme="majorEastAsia" w:hAnsiTheme="majorHAnsi" w:cstheme="majorBidi"/>
+          <w:rFonts w:eastAsiaTheme="majorEastAsia" w:cstheme="minorHAnsi"/>
           <w:color w:val="000000" w:themeColor="text1"/>
           <w:sz w:val="32"/>
           <w:szCs w:val="32"/>
@@ -959,7 +1338,21 @@
           <w:sz w:val="28"/>
           <w:szCs w:val="28"/>
         </w:rPr>
-        <w:t>contiene le classi necessari al funzionamento delle API</w:t>
+        <w:t>contiene le classi necessari</w:t>
+      </w:r>
+      <w:r>
+        <w:rPr>
+          <w:sz w:val="28"/>
+          <w:szCs w:val="28"/>
+        </w:rPr>
+        <w:t>e</w:t>
+      </w:r>
+      <w:r>
+        <w:rPr>
+          <w:sz w:val="28"/>
+          <w:szCs w:val="28"/>
+        </w:rPr>
+        <w:t xml:space="preserve"> al funzionamento delle API</w:t>
       </w:r>
     </w:p>
     <w:p>
@@ -1013,7 +1406,6 @@
         </w:rPr>
         <w:t xml:space="preserve">e </w:t>
       </w:r>
-      <w:proofErr w:type="spellStart"/>
       <w:r>
         <w:rPr>
           <w:b/>
@@ -1025,7 +1417,6 @@
         </w:rPr>
         <w:t>visualization</w:t>
       </w:r>
-      <w:proofErr w:type="spellEnd"/>
     </w:p>
     <w:p>
       <w:pPr>
@@ -1320,7 +1711,6 @@
         </w:rPr>
         <w:t xml:space="preserve">La sessione è rappresentata da una classe realizzata ad hoc che contiene tutti gli oggetti della sessione per evitare continui casting ai valori restituiti dal metodo </w:t>
       </w:r>
-      <w:proofErr w:type="spellStart"/>
       <w:r>
         <w:rPr>
           <w:rFonts w:eastAsiaTheme="minorEastAsia"/>
@@ -1330,43 +1720,7 @@
           <w:sz w:val="28"/>
           <w:szCs w:val="28"/>
         </w:rPr>
-        <w:t>request.getSession</w:t>
-      </w:r>
-      <w:proofErr w:type="spellEnd"/>
-      <w:r>
-        <w:rPr>
-          <w:rFonts w:eastAsiaTheme="minorEastAsia"/>
-          <w:i/>
-          <w:iCs/>
-          <w:color w:val="000000" w:themeColor="text1"/>
-          <w:sz w:val="28"/>
-          <w:szCs w:val="28"/>
-        </w:rPr>
-        <w:t>().</w:t>
-      </w:r>
-      <w:proofErr w:type="spellStart"/>
-      <w:r>
-        <w:rPr>
-          <w:rFonts w:eastAsiaTheme="minorEastAsia"/>
-          <w:i/>
-          <w:iCs/>
-          <w:color w:val="000000" w:themeColor="text1"/>
-          <w:sz w:val="28"/>
-          <w:szCs w:val="28"/>
-        </w:rPr>
-        <w:t>getAttribute</w:t>
-      </w:r>
-      <w:proofErr w:type="spellEnd"/>
-      <w:r>
-        <w:rPr>
-          <w:rFonts w:eastAsiaTheme="minorEastAsia"/>
-          <w:i/>
-          <w:iCs/>
-          <w:color w:val="000000" w:themeColor="text1"/>
-          <w:sz w:val="28"/>
-          <w:szCs w:val="28"/>
-        </w:rPr>
-        <w:t>(x)</w:t>
+        <w:t>request.getSession().getAttribute(x)</w:t>
       </w:r>
       <w:r>
         <w:rPr>
@@ -1400,7 +1754,7 @@
           <w:sz w:val="28"/>
           <w:szCs w:val="28"/>
         </w:rPr>
-        <w:t>La sessione dell’utente memorizza i blog visitati per assicurare che la classifica dei blog più visitati sia accurata, e non influenzata da continue visite da parte dello stesso utente</w:t>
+        <w:t>Per poter aver a disposizione la nostra sessione, ogni richiesta verrà rappresentata con una classe creata ad hoc basata su HttpServlet, ma che contenga la sessione</w:t>
       </w:r>
     </w:p>
     <w:p>
@@ -1425,27 +1779,7 @@
           <w:sz w:val="28"/>
           <w:szCs w:val="28"/>
         </w:rPr>
-        <w:t xml:space="preserve">Poiché per alcune funzionalità del sistema non erano necessarie </w:t>
-      </w:r>
-      <w:proofErr w:type="spellStart"/>
-      <w:r>
-        <w:rPr>
-          <w:rFonts w:eastAsiaTheme="minorEastAsia"/>
-          <w:color w:val="000000" w:themeColor="text1"/>
-          <w:sz w:val="28"/>
-          <w:szCs w:val="28"/>
-        </w:rPr>
-        <w:t>servlet</w:t>
-      </w:r>
-      <w:proofErr w:type="spellEnd"/>
-      <w:r>
-        <w:rPr>
-          <w:rFonts w:eastAsiaTheme="minorEastAsia"/>
-          <w:color w:val="000000" w:themeColor="text1"/>
-          <w:sz w:val="28"/>
-          <w:szCs w:val="28"/>
-        </w:rPr>
-        <w:t xml:space="preserve"> specifiche, si è scelto di implementare alcune funzionalità come API con risultato in JSON, ciò rende possibile anche la futura pubblicazione di una lista di API pubbliche per permettere anche a client esterni di fare richieste al sistema</w:t>
+        <w:t>La sessione dell’utente memorizza i blog visitati per assicurare che la classifica dei blog più visitati sia accurata, e non influenzata da continue visite da parte dello stesso utente</w:t>
       </w:r>
     </w:p>
     <w:p>
@@ -1470,39 +1804,35 @@
           <w:sz w:val="28"/>
           <w:szCs w:val="28"/>
         </w:rPr>
-        <w:t xml:space="preserve">Per permettere anche agli utenti con cookie disabilitati, il sistema prevede l’utilizzo </w:t>
-      </w:r>
-      <w:proofErr w:type="spellStart"/>
-      <w:r>
-        <w:rPr>
-          <w:rFonts w:eastAsiaTheme="minorEastAsia"/>
-          <w:color w:val="000000" w:themeColor="text1"/>
-          <w:sz w:val="28"/>
-          <w:szCs w:val="28"/>
-        </w:rPr>
-        <w:t>dell’url</w:t>
-      </w:r>
-      <w:proofErr w:type="spellEnd"/>
-      <w:r>
-        <w:rPr>
-          <w:rFonts w:eastAsiaTheme="minorEastAsia"/>
-          <w:color w:val="000000" w:themeColor="text1"/>
-          <w:sz w:val="28"/>
-          <w:szCs w:val="28"/>
-        </w:rPr>
-        <w:t xml:space="preserve"> </w:t>
-      </w:r>
-      <w:proofErr w:type="spellStart"/>
-      <w:r>
-        <w:rPr>
-          <w:rFonts w:eastAsiaTheme="minorEastAsia"/>
-          <w:color w:val="000000" w:themeColor="text1"/>
-          <w:sz w:val="28"/>
-          <w:szCs w:val="28"/>
-        </w:rPr>
-        <w:t>rewriting</w:t>
-      </w:r>
-      <w:proofErr w:type="spellEnd"/>
+        <w:t>Poiché per alcune funzionalità del sistema non erano necessarie servlet specifiche</w:t>
+      </w:r>
+      <w:r>
+        <w:rPr>
+          <w:rFonts w:eastAsiaTheme="minorEastAsia"/>
+          <w:color w:val="000000" w:themeColor="text1"/>
+          <w:sz w:val="28"/>
+          <w:szCs w:val="28"/>
+        </w:rPr>
+        <w:t xml:space="preserve"> (inviano dati al server e non forniscono un’interfaccia)</w:t>
+      </w:r>
+      <w:r>
+        <w:rPr>
+          <w:rFonts w:eastAsiaTheme="minorEastAsia"/>
+          <w:color w:val="000000" w:themeColor="text1"/>
+          <w:sz w:val="28"/>
+          <w:szCs w:val="28"/>
+        </w:rPr>
+        <w:t>, si è scelto di implementare alcune funzionalità come API con risultato in JSON, ciò rende possibile anche la futura pubblicazione di una lista di API pubbliche per permettere anche a client esterni di fare richieste al sistema</w:t>
+      </w:r>
+      <w:r>
+        <w:rPr>
+          <w:rFonts w:eastAsiaTheme="minorEastAsia"/>
+          <w:color w:val="000000" w:themeColor="text1"/>
+          <w:sz w:val="28"/>
+          <w:szCs w:val="28"/>
+        </w:rPr>
+        <w:t>, oltre a ridurre i dati che il server deve trasferire al client</w:t>
+      </w:r>
     </w:p>
     <w:p>
       <w:pPr>
@@ -1526,27 +1856,43 @@
           <w:sz w:val="28"/>
           <w:szCs w:val="28"/>
         </w:rPr>
-        <w:t xml:space="preserve">Per motivi di sicurezza in ogni reindirizzamento ad una JSP si passa prima per una </w:t>
-      </w:r>
-      <w:proofErr w:type="spellStart"/>
-      <w:r>
-        <w:rPr>
-          <w:rFonts w:eastAsiaTheme="minorEastAsia"/>
-          <w:color w:val="000000" w:themeColor="text1"/>
-          <w:sz w:val="28"/>
-          <w:szCs w:val="28"/>
-        </w:rPr>
-        <w:t>servlet</w:t>
-      </w:r>
-      <w:proofErr w:type="spellEnd"/>
-      <w:r>
-        <w:rPr>
-          <w:rFonts w:eastAsiaTheme="minorEastAsia"/>
-          <w:color w:val="000000" w:themeColor="text1"/>
-          <w:sz w:val="28"/>
-          <w:szCs w:val="28"/>
-        </w:rPr>
-        <w:t xml:space="preserve"> dove vengono effettuati i controlli necessari</w:t>
+        <w:t>Per permettere anche agli utenti con cookie disabilitati</w:t>
+      </w:r>
+      <w:r>
+        <w:rPr>
+          <w:rFonts w:eastAsiaTheme="minorEastAsia"/>
+          <w:color w:val="000000" w:themeColor="text1"/>
+          <w:sz w:val="28"/>
+          <w:szCs w:val="28"/>
+        </w:rPr>
+        <w:t xml:space="preserve"> di mantenere una sessione</w:t>
+      </w:r>
+      <w:r>
+        <w:rPr>
+          <w:rFonts w:eastAsiaTheme="minorEastAsia"/>
+          <w:color w:val="000000" w:themeColor="text1"/>
+          <w:sz w:val="28"/>
+          <w:szCs w:val="28"/>
+        </w:rPr>
+        <w:t>, il sistema prevede l’utilizzo dell’</w:t>
+      </w:r>
+      <w:r>
+        <w:rPr>
+          <w:rFonts w:eastAsiaTheme="minorEastAsia"/>
+          <w:color w:val="000000" w:themeColor="text1"/>
+          <w:sz w:val="28"/>
+          <w:szCs w:val="28"/>
+        </w:rPr>
+        <w:t>URL</w:t>
+      </w:r>
+      <w:r>
+        <w:rPr>
+          <w:rFonts w:eastAsiaTheme="minorEastAsia"/>
+          <w:color w:val="000000" w:themeColor="text1"/>
+          <w:sz w:val="28"/>
+          <w:szCs w:val="28"/>
+        </w:rPr>
+        <w:t xml:space="preserve"> rewriting</w:t>
       </w:r>
     </w:p>
     <w:p>
@@ -1571,19 +1917,8 @@
           <w:sz w:val="28"/>
           <w:szCs w:val="28"/>
         </w:rPr>
-        <w:t xml:space="preserve">Per semplificare il processo di debugging delle query è stato progettato un proxy per i </w:t>
-      </w:r>
-      <w:proofErr w:type="spellStart"/>
-      <w:r>
-        <w:rPr>
-          <w:rFonts w:eastAsiaTheme="minorEastAsia"/>
-          <w:color w:val="000000" w:themeColor="text1"/>
-          <w:sz w:val="28"/>
-          <w:szCs w:val="28"/>
-        </w:rPr>
-        <w:t>PreparedStatement</w:t>
-      </w:r>
-      <w:proofErr w:type="spellEnd"/>
+        <w:t>Per motivi di sicurezza in ogni reindirizzamento ad una JSP si passa prima per una servlet dove vengono effettuati i controlli necessari</w:t>
+      </w:r>
     </w:p>
     <w:p>
       <w:pPr>
@@ -1603,10 +1938,11 @@
       <w:r>
         <w:rPr>
           <w:rFonts w:eastAsiaTheme="minorEastAsia"/>
-          <w:sz w:val="28"/>
-          <w:szCs w:val="28"/>
-        </w:rPr>
-        <w:t>Per evitare che il sistema crei chat diverse per gli stessi utenti i membri vengono ordinati per id (utente1.id &lt; utente2.id)</w:t>
+          <w:color w:val="000000" w:themeColor="text1"/>
+          <w:sz w:val="28"/>
+          <w:szCs w:val="28"/>
+        </w:rPr>
+        <w:t>Per semplificare il processo di debugging delle query è stato progettato un proxy per i PreparedStatement</w:t>
       </w:r>
     </w:p>
     <w:p>
@@ -1630,7 +1966,7 @@
           <w:sz w:val="28"/>
           <w:szCs w:val="28"/>
         </w:rPr>
-        <w:t>Il sistema di ranking dei blogs si basa sul numero di visite ricevute dal blog</w:t>
+        <w:t>Per evitare che il sistema crei chat diverse per gli stessi utenti i membri vengono ordinati per id (utente1.id &lt; utente2.id)</w:t>
       </w:r>
     </w:p>
     <w:p>
@@ -1654,7 +1990,79 @@
           <w:sz w:val="28"/>
           <w:szCs w:val="28"/>
         </w:rPr>
+        <w:t>Il sistema di ranking dei blogs si basa sul numero di visite ricevute dal blog</w:t>
+      </w:r>
+    </w:p>
+    <w:p>
+      <w:pPr>
+        <w:pStyle w:val="Paragrafoelenco"/>
+        <w:numPr>
+          <w:ilvl w:val="1"/>
+          <w:numId w:val="10"/>
+        </w:numPr>
+        <w:spacing w:after="0"/>
+        <w:rPr>
+          <w:rFonts w:eastAsiaTheme="minorEastAsia"/>
+          <w:color w:val="000000" w:themeColor="text1"/>
+          <w:sz w:val="28"/>
+          <w:szCs w:val="28"/>
+        </w:rPr>
+      </w:pPr>
+      <w:r>
+        <w:rPr>
+          <w:rFonts w:eastAsiaTheme="minorEastAsia"/>
+          <w:sz w:val="28"/>
+          <w:szCs w:val="28"/>
+        </w:rPr>
         <w:t>Per ridurre al minimo i dati sensibili dell’utente vengono memorizzati unicamente username e password</w:t>
+      </w:r>
+    </w:p>
+    <w:p>
+      <w:pPr>
+        <w:pStyle w:val="Paragrafoelenco"/>
+        <w:numPr>
+          <w:ilvl w:val="1"/>
+          <w:numId w:val="10"/>
+        </w:numPr>
+        <w:spacing w:after="0"/>
+        <w:rPr>
+          <w:rFonts w:eastAsiaTheme="minorEastAsia"/>
+          <w:color w:val="000000" w:themeColor="text1"/>
+          <w:sz w:val="28"/>
+          <w:szCs w:val="28"/>
+        </w:rPr>
+      </w:pPr>
+      <w:r>
+        <w:rPr>
+          <w:rFonts w:eastAsiaTheme="minorEastAsia"/>
+          <w:sz w:val="28"/>
+          <w:szCs w:val="28"/>
+        </w:rPr>
+        <w:t>Il server mantiene la versione Markdown degli articoli, la quale viene inviata al client che provvederà a convertire in HTML e a sanificarne il contenuto, permettendo così di alleggerire il carico del server oltre che a garantire maggiore sicurezza</w:t>
+      </w:r>
+    </w:p>
+    <w:p>
+      <w:pPr>
+        <w:pStyle w:val="Paragrafoelenco"/>
+        <w:numPr>
+          <w:ilvl w:val="1"/>
+          <w:numId w:val="10"/>
+        </w:numPr>
+        <w:spacing w:after="0"/>
+        <w:rPr>
+          <w:rFonts w:eastAsiaTheme="minorEastAsia"/>
+          <w:color w:val="000000" w:themeColor="text1"/>
+          <w:sz w:val="28"/>
+          <w:szCs w:val="28"/>
+        </w:rPr>
+      </w:pPr>
+      <w:r>
+        <w:rPr>
+          <w:rFonts w:eastAsiaTheme="minorEastAsia"/>
+          <w:sz w:val="28"/>
+          <w:szCs w:val="28"/>
+        </w:rPr>
+        <w:t>Per fornire un’interfaccia più accattivante si usano icone personalizzate per utenti e blog si utilizzano icone generate automaticamente dalla libreria jdenticon</w:t>
       </w:r>
     </w:p>
     <w:p>
@@ -1684,26 +2092,15 @@
     </w:p>
     <w:p>
       <w:pPr>
-        <w:pStyle w:val="Style2"/>
-        <w:ind w:firstLine="0"/>
-      </w:pPr>
-    </w:p>
-    <w:p>
-      <w:pPr>
         <w:pStyle w:val="Style1"/>
       </w:pPr>
       <w:bookmarkStart w:id="19" w:name="_Toc1512110608"/>
       <w:bookmarkStart w:id="20" w:name="_Toc743676133"/>
       <w:r>
-        <w:t xml:space="preserve">Il sottosistema </w:t>
-      </w:r>
-      <w:proofErr w:type="spellStart"/>
-      <w:r>
-        <w:t>ChatSystem</w:t>
+        <w:t>Il sottosistema ChatSystem</w:t>
       </w:r>
       <w:bookmarkEnd w:id="19"/>
       <w:bookmarkEnd w:id="20"/>
-      <w:proofErr w:type="spellEnd"/>
     </w:p>
     <w:p>
       <w:pPr>
@@ -1727,59 +2124,8 @@
           <w:szCs w:val="28"/>
           <w:lang w:val="en-GB"/>
         </w:rPr>
-        <w:t>List&lt;</w:t>
-      </w:r>
-      <w:proofErr w:type="spellStart"/>
-      <w:r>
-        <w:rPr>
-          <w:rFonts w:ascii="Calibri" w:eastAsia="Calibri" w:hAnsi="Calibri" w:cs="Calibri"/>
-          <w:sz w:val="28"/>
-          <w:szCs w:val="28"/>
-          <w:lang w:val="en-GB"/>
-        </w:rPr>
-        <w:t>Messaggio</w:t>
-      </w:r>
-      <w:proofErr w:type="spellEnd"/>
-      <w:r>
-        <w:rPr>
-          <w:rFonts w:ascii="Calibri" w:eastAsia="Calibri" w:hAnsi="Calibri" w:cs="Calibri"/>
-          <w:sz w:val="28"/>
-          <w:szCs w:val="28"/>
-          <w:lang w:val="en-GB"/>
-        </w:rPr>
-        <w:t xml:space="preserve">&gt; </w:t>
-      </w:r>
-      <w:proofErr w:type="spellStart"/>
-      <w:r>
-        <w:rPr>
-          <w:rFonts w:ascii="Calibri" w:eastAsia="Calibri" w:hAnsi="Calibri" w:cs="Calibri"/>
-          <w:sz w:val="28"/>
-          <w:szCs w:val="28"/>
-          <w:lang w:val="en-GB"/>
-        </w:rPr>
-        <w:t>fetchMessages</w:t>
-      </w:r>
-      <w:proofErr w:type="spellEnd"/>
-      <w:r>
-        <w:rPr>
-          <w:rFonts w:ascii="Calibri" w:eastAsia="Calibri" w:hAnsi="Calibri" w:cs="Calibri"/>
-          <w:sz w:val="28"/>
-          <w:szCs w:val="28"/>
-          <w:lang w:val="en-GB"/>
-        </w:rPr>
-        <w:t xml:space="preserve">(chat, amount, offset) throws </w:t>
-      </w:r>
-      <w:proofErr w:type="spellStart"/>
-      <w:r>
-        <w:rPr>
-          <w:rFonts w:ascii="Calibri" w:eastAsia="Calibri" w:hAnsi="Calibri" w:cs="Calibri"/>
-          <w:sz w:val="28"/>
-          <w:szCs w:val="28"/>
-          <w:lang w:val="en-GB"/>
-        </w:rPr>
-        <w:t>SQLException</w:t>
-      </w:r>
-      <w:proofErr w:type="spellEnd"/>
+        <w:t>List&lt;Messaggio&gt; fetchMessages(chat, amount, offset) throws SQLException</w:t>
+      </w:r>
     </w:p>
     <w:p>
       <w:pPr>
@@ -1796,7 +2142,6 @@
           <w:lang w:val="en-GB"/>
         </w:rPr>
       </w:pPr>
-      <w:proofErr w:type="spellStart"/>
       <w:r>
         <w:rPr>
           <w:rFonts w:ascii="Calibri" w:eastAsia="Calibri" w:hAnsi="Calibri" w:cs="Calibri"/>
@@ -1804,69 +2149,8 @@
           <w:szCs w:val="28"/>
           <w:lang w:val="en-GB"/>
         </w:rPr>
-        <w:t>Messaggio</w:t>
-      </w:r>
-      <w:proofErr w:type="spellEnd"/>
-      <w:r>
-        <w:rPr>
-          <w:rFonts w:ascii="Calibri" w:eastAsia="Calibri" w:hAnsi="Calibri" w:cs="Calibri"/>
-          <w:sz w:val="28"/>
-          <w:szCs w:val="28"/>
-          <w:lang w:val="en-GB"/>
-        </w:rPr>
-        <w:t xml:space="preserve"> </w:t>
-      </w:r>
-      <w:proofErr w:type="spellStart"/>
-      <w:r>
-        <w:rPr>
-          <w:rFonts w:ascii="Calibri" w:eastAsia="Calibri" w:hAnsi="Calibri" w:cs="Calibri"/>
-          <w:sz w:val="28"/>
-          <w:szCs w:val="28"/>
-          <w:lang w:val="en-GB"/>
-        </w:rPr>
-        <w:t>sendTextToChat</w:t>
-      </w:r>
-      <w:proofErr w:type="spellEnd"/>
-      <w:r>
-        <w:rPr>
-          <w:rFonts w:ascii="Calibri" w:eastAsia="Calibri" w:hAnsi="Calibri" w:cs="Calibri"/>
-          <w:sz w:val="28"/>
-          <w:szCs w:val="28"/>
-          <w:lang w:val="en-GB"/>
-        </w:rPr>
-        <w:t xml:space="preserve">(chat, </w:t>
-      </w:r>
-      <w:proofErr w:type="spellStart"/>
-      <w:r>
-        <w:rPr>
-          <w:rFonts w:ascii="Calibri" w:eastAsia="Calibri" w:hAnsi="Calibri" w:cs="Calibri"/>
-          <w:sz w:val="28"/>
-          <w:szCs w:val="28"/>
-          <w:lang w:val="en-GB"/>
-        </w:rPr>
-        <w:t>mittente</w:t>
-      </w:r>
-      <w:proofErr w:type="spellEnd"/>
-      <w:r>
-        <w:rPr>
-          <w:rFonts w:ascii="Calibri" w:eastAsia="Calibri" w:hAnsi="Calibri" w:cs="Calibri"/>
-          <w:sz w:val="28"/>
-          <w:szCs w:val="28"/>
-          <w:lang w:val="en-GB"/>
-        </w:rPr>
-        <w:t xml:space="preserve">, testo) throws </w:t>
-      </w:r>
-      <w:proofErr w:type="spellStart"/>
-      <w:r>
-        <w:rPr>
-          <w:rFonts w:ascii="Calibri" w:eastAsia="Calibri" w:hAnsi="Calibri" w:cs="Calibri"/>
-          <w:sz w:val="28"/>
-          <w:szCs w:val="28"/>
-          <w:lang w:val="en-GB"/>
-        </w:rPr>
-        <w:t>SQLException</w:t>
-      </w:r>
-      <w:proofErr w:type="spellEnd"/>
+        <w:t>Messaggio sendTextToChat(chat, mittente, testo) throws SQLException</w:t>
+      </w:r>
     </w:p>
     <w:p>
       <w:pPr>
@@ -1890,39 +2174,8 @@
           <w:szCs w:val="28"/>
           <w:lang w:val="en-GB"/>
         </w:rPr>
-        <w:t xml:space="preserve">Chat </w:t>
-      </w:r>
-      <w:proofErr w:type="spellStart"/>
-      <w:r>
-        <w:rPr>
-          <w:rFonts w:ascii="Calibri" w:eastAsia="Calibri" w:hAnsi="Calibri" w:cs="Calibri"/>
-          <w:sz w:val="28"/>
-          <w:szCs w:val="28"/>
-          <w:lang w:val="en-GB"/>
-        </w:rPr>
-        <w:t>createChat</w:t>
-      </w:r>
-      <w:proofErr w:type="spellEnd"/>
-      <w:r>
-        <w:rPr>
-          <w:rFonts w:ascii="Calibri" w:eastAsia="Calibri" w:hAnsi="Calibri" w:cs="Calibri"/>
-          <w:sz w:val="28"/>
-          <w:szCs w:val="28"/>
-          <w:lang w:val="en-GB"/>
-        </w:rPr>
-        <w:t xml:space="preserve">(user1, user2) throws </w:t>
-      </w:r>
-      <w:proofErr w:type="spellStart"/>
-      <w:r>
-        <w:rPr>
-          <w:rFonts w:ascii="Calibri" w:eastAsia="Calibri" w:hAnsi="Calibri" w:cs="Calibri"/>
-          <w:sz w:val="28"/>
-          <w:szCs w:val="28"/>
-          <w:lang w:val="en-GB"/>
-        </w:rPr>
-        <w:t>SQLException</w:t>
-      </w:r>
-      <w:proofErr w:type="spellEnd"/>
+        <w:t>Chat createChat(user1, user2) throws SQLException</w:t>
+      </w:r>
     </w:p>
     <w:p>
       <w:pPr>
@@ -1944,72 +2197,8 @@
           <w:sz w:val="28"/>
           <w:szCs w:val="28"/>
         </w:rPr>
-        <w:t xml:space="preserve">Chat </w:t>
-      </w:r>
-      <w:proofErr w:type="spellStart"/>
-      <w:r>
-        <w:rPr>
-          <w:rFonts w:ascii="Calibri" w:eastAsia="Calibri" w:hAnsi="Calibri" w:cs="Calibri"/>
-          <w:sz w:val="28"/>
-          <w:szCs w:val="28"/>
-        </w:rPr>
-        <w:t>findChatById</w:t>
-      </w:r>
-      <w:proofErr w:type="spellEnd"/>
-      <w:r>
-        <w:rPr>
-          <w:rFonts w:ascii="Calibri" w:eastAsia="Calibri" w:hAnsi="Calibri" w:cs="Calibri"/>
-          <w:sz w:val="28"/>
-          <w:szCs w:val="28"/>
-        </w:rPr>
-        <w:t>(</w:t>
-      </w:r>
-      <w:proofErr w:type="spellStart"/>
-      <w:r>
-        <w:rPr>
-          <w:rFonts w:ascii="Calibri" w:eastAsia="Calibri" w:hAnsi="Calibri" w:cs="Calibri"/>
-          <w:sz w:val="28"/>
-          <w:szCs w:val="28"/>
-        </w:rPr>
-        <w:t>idChat</w:t>
-      </w:r>
-      <w:proofErr w:type="spellEnd"/>
-      <w:r>
-        <w:rPr>
-          <w:rFonts w:ascii="Calibri" w:eastAsia="Calibri" w:hAnsi="Calibri" w:cs="Calibri"/>
-          <w:sz w:val="28"/>
-          <w:szCs w:val="28"/>
-        </w:rPr>
-        <w:t xml:space="preserve">) </w:t>
-      </w:r>
-      <w:proofErr w:type="spellStart"/>
-      <w:r>
-        <w:rPr>
-          <w:rFonts w:ascii="Calibri" w:eastAsia="Calibri" w:hAnsi="Calibri" w:cs="Calibri"/>
-          <w:sz w:val="28"/>
-          <w:szCs w:val="28"/>
-        </w:rPr>
-        <w:t>throws</w:t>
-      </w:r>
-      <w:proofErr w:type="spellEnd"/>
-      <w:r>
-        <w:rPr>
-          <w:rFonts w:ascii="Calibri" w:eastAsia="Calibri" w:hAnsi="Calibri" w:cs="Calibri"/>
-          <w:sz w:val="28"/>
-          <w:szCs w:val="28"/>
-        </w:rPr>
-        <w:t xml:space="preserve"> </w:t>
-      </w:r>
-      <w:proofErr w:type="spellStart"/>
-      <w:r>
-        <w:rPr>
-          <w:rFonts w:ascii="Calibri" w:eastAsia="Calibri" w:hAnsi="Calibri" w:cs="Calibri"/>
-          <w:sz w:val="28"/>
-          <w:szCs w:val="28"/>
-        </w:rPr>
-        <w:t>SQLException</w:t>
-      </w:r>
-      <w:proofErr w:type="spellEnd"/>
+        <w:t>Chat findChatById(idChat) throws SQLException</w:t>
+      </w:r>
     </w:p>
     <w:p>
       <w:pPr>
@@ -2031,72 +2220,8 @@
           <w:sz w:val="28"/>
           <w:szCs w:val="28"/>
         </w:rPr>
-        <w:t xml:space="preserve">Messaggio </w:t>
-      </w:r>
-      <w:proofErr w:type="spellStart"/>
-      <w:r>
-        <w:rPr>
-          <w:rFonts w:ascii="Calibri" w:eastAsia="Calibri" w:hAnsi="Calibri" w:cs="Calibri"/>
-          <w:sz w:val="28"/>
-          <w:szCs w:val="28"/>
-        </w:rPr>
-        <w:t>findMessageById</w:t>
-      </w:r>
-      <w:proofErr w:type="spellEnd"/>
-      <w:r>
-        <w:rPr>
-          <w:rFonts w:ascii="Calibri" w:eastAsia="Calibri" w:hAnsi="Calibri" w:cs="Calibri"/>
-          <w:sz w:val="28"/>
-          <w:szCs w:val="28"/>
-        </w:rPr>
-        <w:t>(</w:t>
-      </w:r>
-      <w:proofErr w:type="spellStart"/>
-      <w:r>
-        <w:rPr>
-          <w:rFonts w:ascii="Calibri" w:eastAsia="Calibri" w:hAnsi="Calibri" w:cs="Calibri"/>
-          <w:sz w:val="28"/>
-          <w:szCs w:val="28"/>
-        </w:rPr>
-        <w:t>idMessaggio</w:t>
-      </w:r>
-      <w:proofErr w:type="spellEnd"/>
-      <w:r>
-        <w:rPr>
-          <w:rFonts w:ascii="Calibri" w:eastAsia="Calibri" w:hAnsi="Calibri" w:cs="Calibri"/>
-          <w:sz w:val="28"/>
-          <w:szCs w:val="28"/>
-        </w:rPr>
-        <w:t xml:space="preserve">) </w:t>
-      </w:r>
-      <w:proofErr w:type="spellStart"/>
-      <w:r>
-        <w:rPr>
-          <w:rFonts w:ascii="Calibri" w:eastAsia="Calibri" w:hAnsi="Calibri" w:cs="Calibri"/>
-          <w:sz w:val="28"/>
-          <w:szCs w:val="28"/>
-        </w:rPr>
-        <w:t>throws</w:t>
-      </w:r>
-      <w:proofErr w:type="spellEnd"/>
-      <w:r>
-        <w:rPr>
-          <w:rFonts w:ascii="Calibri" w:eastAsia="Calibri" w:hAnsi="Calibri" w:cs="Calibri"/>
-          <w:sz w:val="28"/>
-          <w:szCs w:val="28"/>
-        </w:rPr>
-        <w:t xml:space="preserve"> </w:t>
-      </w:r>
-      <w:proofErr w:type="spellStart"/>
-      <w:r>
-        <w:rPr>
-          <w:rFonts w:ascii="Calibri" w:eastAsia="Calibri" w:hAnsi="Calibri" w:cs="Calibri"/>
-          <w:sz w:val="28"/>
-          <w:szCs w:val="28"/>
-        </w:rPr>
-        <w:t>SQLException</w:t>
-      </w:r>
-      <w:proofErr w:type="spellEnd"/>
+        <w:t>Messaggio findMessageById(idMessaggio) throws SQLException</w:t>
+      </w:r>
     </w:p>
     <w:p>
       <w:pPr>
@@ -2120,39 +2245,8 @@
           <w:szCs w:val="28"/>
           <w:lang w:val="en-GB"/>
         </w:rPr>
-        <w:t xml:space="preserve">List&lt;Chat&gt; </w:t>
-      </w:r>
-      <w:proofErr w:type="spellStart"/>
-      <w:r>
-        <w:rPr>
-          <w:rFonts w:ascii="Calibri" w:eastAsia="Calibri" w:hAnsi="Calibri" w:cs="Calibri"/>
-          <w:sz w:val="28"/>
-          <w:szCs w:val="28"/>
-          <w:lang w:val="en-GB"/>
-        </w:rPr>
-        <w:t>findUserChats</w:t>
-      </w:r>
-      <w:proofErr w:type="spellEnd"/>
-      <w:r>
-        <w:rPr>
-          <w:rFonts w:ascii="Calibri" w:eastAsia="Calibri" w:hAnsi="Calibri" w:cs="Calibri"/>
-          <w:sz w:val="28"/>
-          <w:szCs w:val="28"/>
-          <w:lang w:val="en-GB"/>
-        </w:rPr>
-        <w:t xml:space="preserve">(user) throws </w:t>
-      </w:r>
-      <w:proofErr w:type="spellStart"/>
-      <w:r>
-        <w:rPr>
-          <w:rFonts w:ascii="Calibri" w:eastAsia="Calibri" w:hAnsi="Calibri" w:cs="Calibri"/>
-          <w:sz w:val="28"/>
-          <w:szCs w:val="28"/>
-          <w:lang w:val="en-GB"/>
-        </w:rPr>
-        <w:t>SQLException</w:t>
-      </w:r>
-      <w:proofErr w:type="spellEnd"/>
+        <w:t>List&lt;Chat&gt; findUserChats(user) throws SQLException</w:t>
+      </w:r>
     </w:p>
     <w:p>
       <w:pPr>
@@ -2176,39 +2270,8 @@
           <w:szCs w:val="28"/>
           <w:lang w:val="en-GB"/>
         </w:rPr>
-        <w:t xml:space="preserve">Chat </w:t>
-      </w:r>
-      <w:proofErr w:type="spellStart"/>
-      <w:r>
-        <w:rPr>
-          <w:rFonts w:ascii="Calibri" w:eastAsia="Calibri" w:hAnsi="Calibri" w:cs="Calibri"/>
-          <w:sz w:val="28"/>
-          <w:szCs w:val="28"/>
-          <w:lang w:val="en-GB"/>
-        </w:rPr>
-        <w:t>findChatByUsers</w:t>
-      </w:r>
-      <w:proofErr w:type="spellEnd"/>
-      <w:r>
-        <w:rPr>
-          <w:rFonts w:ascii="Calibri" w:eastAsia="Calibri" w:hAnsi="Calibri" w:cs="Calibri"/>
-          <w:sz w:val="28"/>
-          <w:szCs w:val="28"/>
-          <w:lang w:val="en-GB"/>
-        </w:rPr>
-        <w:t xml:space="preserve">(u1, u2) throws </w:t>
-      </w:r>
-      <w:proofErr w:type="spellStart"/>
-      <w:r>
-        <w:rPr>
-          <w:rFonts w:ascii="Calibri" w:eastAsia="Calibri" w:hAnsi="Calibri" w:cs="Calibri"/>
-          <w:sz w:val="28"/>
-          <w:szCs w:val="28"/>
-          <w:lang w:val="en-GB"/>
-        </w:rPr>
-        <w:t>SQLException</w:t>
-      </w:r>
-      <w:proofErr w:type="spellEnd"/>
+        <w:t>Chat findChatByUsers(u1, u2) throws SQLException</w:t>
+      </w:r>
     </w:p>
     <w:p>
       <w:pPr>
@@ -2232,79 +2295,8 @@
           <w:szCs w:val="28"/>
           <w:lang w:val="en-GB"/>
         </w:rPr>
-        <w:t>List&lt;</w:t>
-      </w:r>
-      <w:proofErr w:type="spellStart"/>
-      <w:r>
-        <w:rPr>
-          <w:rFonts w:ascii="Calibri" w:eastAsia="Calibri" w:hAnsi="Calibri" w:cs="Calibri"/>
-          <w:sz w:val="28"/>
-          <w:szCs w:val="28"/>
-          <w:lang w:val="en-GB"/>
-        </w:rPr>
-        <w:t>Messaggio</w:t>
-      </w:r>
-      <w:proofErr w:type="spellEnd"/>
-      <w:r>
-        <w:rPr>
-          <w:rFonts w:ascii="Calibri" w:eastAsia="Calibri" w:hAnsi="Calibri" w:cs="Calibri"/>
-          <w:sz w:val="28"/>
-          <w:szCs w:val="28"/>
-          <w:lang w:val="en-GB"/>
-        </w:rPr>
-        <w:t xml:space="preserve">&gt; </w:t>
-      </w:r>
-      <w:proofErr w:type="spellStart"/>
-      <w:r>
-        <w:rPr>
-          <w:rFonts w:ascii="Calibri" w:eastAsia="Calibri" w:hAnsi="Calibri" w:cs="Calibri"/>
-          <w:sz w:val="28"/>
-          <w:szCs w:val="28"/>
-          <w:lang w:val="en-GB"/>
-        </w:rPr>
-        <w:t>fetchMessageFromId</w:t>
-      </w:r>
-      <w:proofErr w:type="spellEnd"/>
-      <w:r>
-        <w:rPr>
-          <w:rFonts w:ascii="Calibri" w:eastAsia="Calibri" w:hAnsi="Calibri" w:cs="Calibri"/>
-          <w:sz w:val="28"/>
-          <w:szCs w:val="28"/>
-          <w:lang w:val="en-GB"/>
-        </w:rPr>
-        <w:t xml:space="preserve">(chat, </w:t>
-      </w:r>
-      <w:proofErr w:type="spellStart"/>
-      <w:r>
-        <w:rPr>
-          <w:rFonts w:ascii="Calibri" w:eastAsia="Calibri" w:hAnsi="Calibri" w:cs="Calibri"/>
-          <w:sz w:val="28"/>
-          <w:szCs w:val="28"/>
-          <w:lang w:val="en-GB"/>
-        </w:rPr>
-        <w:t>fromId</w:t>
-      </w:r>
-      <w:proofErr w:type="spellEnd"/>
-      <w:r>
-        <w:rPr>
-          <w:rFonts w:ascii="Calibri" w:eastAsia="Calibri" w:hAnsi="Calibri" w:cs="Calibri"/>
-          <w:sz w:val="28"/>
-          <w:szCs w:val="28"/>
-          <w:lang w:val="en-GB"/>
-        </w:rPr>
-        <w:t xml:space="preserve">) throws </w:t>
-      </w:r>
-      <w:proofErr w:type="spellStart"/>
-      <w:r>
-        <w:rPr>
-          <w:rFonts w:ascii="Calibri" w:eastAsia="Calibri" w:hAnsi="Calibri" w:cs="Calibri"/>
-          <w:sz w:val="28"/>
-          <w:szCs w:val="28"/>
-          <w:lang w:val="en-GB"/>
-        </w:rPr>
-        <w:t>SQLException</w:t>
-      </w:r>
-      <w:proofErr w:type="spellEnd"/>
+        <w:t>List&lt;Messaggio&gt; fetchMessageFromId(chat, fromId) throws SQLException</w:t>
+      </w:r>
     </w:p>
     <w:p>
       <w:pPr>
@@ -2320,70 +2312,14 @@
           <w:szCs w:val="28"/>
         </w:rPr>
       </w:pPr>
-      <w:proofErr w:type="spellStart"/>
-      <w:r>
-        <w:rPr>
-          <w:rFonts w:ascii="Calibri" w:eastAsia="Calibri" w:hAnsi="Calibri" w:cs="Calibri"/>
-          <w:sz w:val="28"/>
-          <w:szCs w:val="28"/>
-        </w:rPr>
-        <w:t>void</w:t>
-      </w:r>
-      <w:proofErr w:type="spellEnd"/>
-      <w:r>
-        <w:rPr>
-          <w:rFonts w:ascii="Calibri" w:eastAsia="Calibri" w:hAnsi="Calibri" w:cs="Calibri"/>
-          <w:sz w:val="28"/>
-          <w:szCs w:val="28"/>
-        </w:rPr>
-        <w:t xml:space="preserve"> </w:t>
-      </w:r>
-      <w:proofErr w:type="spellStart"/>
-      <w:r>
-        <w:rPr>
-          <w:rFonts w:ascii="Calibri" w:eastAsia="Calibri" w:hAnsi="Calibri" w:cs="Calibri"/>
-          <w:sz w:val="28"/>
-          <w:szCs w:val="28"/>
-        </w:rPr>
-        <w:t>deleteMessage</w:t>
-      </w:r>
-      <w:proofErr w:type="spellEnd"/>
-      <w:r>
-        <w:rPr>
-          <w:rFonts w:ascii="Calibri" w:eastAsia="Calibri" w:hAnsi="Calibri" w:cs="Calibri"/>
-          <w:sz w:val="28"/>
-          <w:szCs w:val="28"/>
-        </w:rPr>
-        <w:t xml:space="preserve">(messaggio) </w:t>
-      </w:r>
-      <w:proofErr w:type="spellStart"/>
-      <w:r>
-        <w:rPr>
-          <w:rFonts w:ascii="Calibri" w:eastAsia="Calibri" w:hAnsi="Calibri" w:cs="Calibri"/>
-          <w:sz w:val="28"/>
-          <w:szCs w:val="28"/>
-        </w:rPr>
-        <w:t>throws</w:t>
-      </w:r>
-      <w:proofErr w:type="spellEnd"/>
-      <w:r>
-        <w:rPr>
-          <w:rFonts w:ascii="Calibri" w:eastAsia="Calibri" w:hAnsi="Calibri" w:cs="Calibri"/>
-          <w:sz w:val="28"/>
-          <w:szCs w:val="28"/>
-        </w:rPr>
-        <w:t xml:space="preserve"> </w:t>
-      </w:r>
-      <w:proofErr w:type="spellStart"/>
-      <w:r>
-        <w:rPr>
-          <w:rFonts w:ascii="Calibri" w:eastAsia="Calibri" w:hAnsi="Calibri" w:cs="Calibri"/>
-          <w:sz w:val="28"/>
-          <w:szCs w:val="28"/>
-        </w:rPr>
-        <w:t>SQLException</w:t>
-      </w:r>
-      <w:proofErr w:type="spellEnd"/>
+      <w:r>
+        <w:rPr>
+          <w:rFonts w:ascii="Calibri" w:eastAsia="Calibri" w:hAnsi="Calibri" w:cs="Calibri"/>
+          <w:sz w:val="28"/>
+          <w:szCs w:val="28"/>
+        </w:rPr>
+        <w:t>void deleteMessage(messaggio) throws SQLException</w:t>
+      </w:r>
     </w:p>
     <w:p>
       <w:pPr>
@@ -2401,14 +2337,9 @@
       </w:pPr>
       <w:bookmarkStart w:id="21" w:name="_Toc781802358"/>
       <w:r>
-        <w:t xml:space="preserve">Il sottosistema </w:t>
-      </w:r>
-      <w:proofErr w:type="spellStart"/>
-      <w:r>
-        <w:t>StorageSystem</w:t>
+        <w:t>Il sottosistema StorageSystem</w:t>
       </w:r>
       <w:bookmarkEnd w:id="21"/>
-      <w:proofErr w:type="spellEnd"/>
     </w:p>
     <w:p>
       <w:pPr>
@@ -2430,72 +2361,8 @@
           <w:sz w:val="28"/>
           <w:szCs w:val="28"/>
         </w:rPr>
-        <w:t xml:space="preserve">Blog </w:t>
-      </w:r>
-      <w:proofErr w:type="spellStart"/>
-      <w:r>
-        <w:rPr>
-          <w:rFonts w:ascii="Calibri" w:eastAsia="Calibri" w:hAnsi="Calibri" w:cs="Calibri"/>
-          <w:sz w:val="28"/>
-          <w:szCs w:val="28"/>
-        </w:rPr>
-        <w:t>fromPathInfo</w:t>
-      </w:r>
-      <w:proofErr w:type="spellEnd"/>
-      <w:r>
-        <w:rPr>
-          <w:rFonts w:ascii="Calibri" w:eastAsia="Calibri" w:hAnsi="Calibri" w:cs="Calibri"/>
-          <w:sz w:val="28"/>
-          <w:szCs w:val="28"/>
-        </w:rPr>
-        <w:t>(</w:t>
-      </w:r>
-      <w:proofErr w:type="spellStart"/>
-      <w:r>
-        <w:rPr>
-          <w:rFonts w:ascii="Calibri" w:eastAsia="Calibri" w:hAnsi="Calibri" w:cs="Calibri"/>
-          <w:sz w:val="28"/>
-          <w:szCs w:val="28"/>
-        </w:rPr>
-        <w:t>pathInfo</w:t>
-      </w:r>
-      <w:proofErr w:type="spellEnd"/>
-      <w:r>
-        <w:rPr>
-          <w:rFonts w:ascii="Calibri" w:eastAsia="Calibri" w:hAnsi="Calibri" w:cs="Calibri"/>
-          <w:sz w:val="28"/>
-          <w:szCs w:val="28"/>
-        </w:rPr>
-        <w:t xml:space="preserve">) </w:t>
-      </w:r>
-      <w:proofErr w:type="spellStart"/>
-      <w:r>
-        <w:rPr>
-          <w:rFonts w:ascii="Calibri" w:eastAsia="Calibri" w:hAnsi="Calibri" w:cs="Calibri"/>
-          <w:sz w:val="28"/>
-          <w:szCs w:val="28"/>
-        </w:rPr>
-        <w:t>throws</w:t>
-      </w:r>
-      <w:proofErr w:type="spellEnd"/>
-      <w:r>
-        <w:rPr>
-          <w:rFonts w:ascii="Calibri" w:eastAsia="Calibri" w:hAnsi="Calibri" w:cs="Calibri"/>
-          <w:sz w:val="28"/>
-          <w:szCs w:val="28"/>
-        </w:rPr>
-        <w:t xml:space="preserve"> </w:t>
-      </w:r>
-      <w:proofErr w:type="spellStart"/>
-      <w:r>
-        <w:rPr>
-          <w:rFonts w:ascii="Calibri" w:eastAsia="Calibri" w:hAnsi="Calibri" w:cs="Calibri"/>
-          <w:sz w:val="28"/>
-          <w:szCs w:val="28"/>
-        </w:rPr>
-        <w:t>SQLException</w:t>
-      </w:r>
-      <w:proofErr w:type="spellEnd"/>
+        <w:t>Blog fromPathInfo(pathInfo) throws SQLException</w:t>
+      </w:r>
     </w:p>
     <w:p>
       <w:pPr>
@@ -2519,39 +2386,8 @@
           <w:szCs w:val="28"/>
           <w:lang w:val="en-GB"/>
         </w:rPr>
-        <w:t xml:space="preserve">void </w:t>
-      </w:r>
-      <w:proofErr w:type="spellStart"/>
-      <w:r>
-        <w:rPr>
-          <w:rFonts w:ascii="Calibri" w:eastAsia="Calibri" w:hAnsi="Calibri" w:cs="Calibri"/>
-          <w:sz w:val="28"/>
-          <w:szCs w:val="28"/>
-          <w:lang w:val="en-GB"/>
-        </w:rPr>
-        <w:t>writeFile</w:t>
-      </w:r>
-      <w:proofErr w:type="spellEnd"/>
-      <w:r>
-        <w:rPr>
-          <w:rFonts w:ascii="Calibri" w:eastAsia="Calibri" w:hAnsi="Calibri" w:cs="Calibri"/>
-          <w:sz w:val="28"/>
-          <w:szCs w:val="28"/>
-          <w:lang w:val="en-GB"/>
-        </w:rPr>
-        <w:t xml:space="preserve">(input, output) throws </w:t>
-      </w:r>
-      <w:proofErr w:type="spellStart"/>
-      <w:r>
-        <w:rPr>
-          <w:rFonts w:ascii="Calibri" w:eastAsia="Calibri" w:hAnsi="Calibri" w:cs="Calibri"/>
-          <w:sz w:val="28"/>
-          <w:szCs w:val="28"/>
-          <w:lang w:val="en-GB"/>
-        </w:rPr>
-        <w:t>IOException</w:t>
-      </w:r>
-      <w:proofErr w:type="spellEnd"/>
+        <w:t>void writeFile(input, output) throws IOException</w:t>
+      </w:r>
     </w:p>
     <w:p>
       <w:pPr>
@@ -2575,9 +2411,8 @@
           <w:szCs w:val="28"/>
           <w:lang w:val="en-GB"/>
         </w:rPr>
-        <w:t xml:space="preserve">void </w:t>
-      </w:r>
-      <w:proofErr w:type="spellStart"/>
+        <w:t>void recursiveDelete</w:t>
+      </w:r>
       <w:r>
         <w:rPr>
           <w:rFonts w:ascii="Calibri" w:eastAsia="Calibri" w:hAnsi="Calibri" w:cs="Calibri"/>
@@ -2585,9 +2420,8 @@
           <w:szCs w:val="28"/>
           <w:lang w:val="en-GB"/>
         </w:rPr>
-        <w:t>recursiveDelete</w:t>
-      </w:r>
-      <w:proofErr w:type="spellEnd"/>
+        <w:t>(</w:t>
+      </w:r>
       <w:r>
         <w:rPr>
           <w:rFonts w:ascii="Calibri" w:eastAsia="Calibri" w:hAnsi="Calibri" w:cs="Calibri"/>
@@ -2595,27 +2429,7 @@
           <w:szCs w:val="28"/>
           <w:lang w:val="en-GB"/>
         </w:rPr>
-        <w:t xml:space="preserve">(@Nullable File file) String </w:t>
-      </w:r>
-      <w:proofErr w:type="spellStart"/>
-      <w:r>
-        <w:rPr>
-          <w:rFonts w:ascii="Calibri" w:eastAsia="Calibri" w:hAnsi="Calibri" w:cs="Calibri"/>
-          <w:sz w:val="28"/>
-          <w:szCs w:val="28"/>
-          <w:lang w:val="en-GB"/>
-        </w:rPr>
-        <w:t>relativeUrl</w:t>
-      </w:r>
-      <w:proofErr w:type="spellEnd"/>
-      <w:r>
-        <w:rPr>
-          <w:rFonts w:ascii="Calibri" w:eastAsia="Calibri" w:hAnsi="Calibri" w:cs="Calibri"/>
-          <w:sz w:val="28"/>
-          <w:szCs w:val="28"/>
-          <w:lang w:val="en-GB"/>
-        </w:rPr>
-        <w:t>(File file)</w:t>
+        <w:t xml:space="preserve">file) </w:t>
       </w:r>
     </w:p>
     <w:p>
@@ -2630,61 +2444,17 @@
           <w:rFonts w:eastAsiaTheme="minorEastAsia"/>
           <w:sz w:val="28"/>
           <w:szCs w:val="28"/>
-        </w:rPr>
-      </w:pPr>
-      <w:proofErr w:type="spellStart"/>
-      <w:r>
-        <w:rPr>
-          <w:rFonts w:ascii="Calibri" w:eastAsia="Calibri" w:hAnsi="Calibri" w:cs="Calibri"/>
-          <w:sz w:val="28"/>
-          <w:szCs w:val="28"/>
-        </w:rPr>
-        <w:t>String</w:t>
-      </w:r>
-      <w:proofErr w:type="spellEnd"/>
-      <w:r>
-        <w:rPr>
-          <w:rFonts w:ascii="Calibri" w:eastAsia="Calibri" w:hAnsi="Calibri" w:cs="Calibri"/>
-          <w:sz w:val="28"/>
-          <w:szCs w:val="28"/>
-        </w:rPr>
-        <w:t xml:space="preserve"> </w:t>
-      </w:r>
-      <w:proofErr w:type="spellStart"/>
-      <w:r>
-        <w:rPr>
-          <w:rFonts w:ascii="Calibri" w:eastAsia="Calibri" w:hAnsi="Calibri" w:cs="Calibri"/>
-          <w:sz w:val="28"/>
-          <w:szCs w:val="28"/>
-        </w:rPr>
-        <w:t>escapeForMarked</w:t>
-      </w:r>
-      <w:proofErr w:type="spellEnd"/>
-      <w:r>
-        <w:rPr>
-          <w:rFonts w:ascii="Calibri" w:eastAsia="Calibri" w:hAnsi="Calibri" w:cs="Calibri"/>
-          <w:sz w:val="28"/>
-          <w:szCs w:val="28"/>
-        </w:rPr>
-        <w:t>(</w:t>
-      </w:r>
-      <w:proofErr w:type="spellStart"/>
-      <w:r>
-        <w:rPr>
-          <w:rFonts w:ascii="Calibri" w:eastAsia="Calibri" w:hAnsi="Calibri" w:cs="Calibri"/>
-          <w:sz w:val="28"/>
-          <w:szCs w:val="28"/>
-        </w:rPr>
-        <w:t>String</w:t>
-      </w:r>
-      <w:proofErr w:type="spellEnd"/>
-      <w:r>
-        <w:rPr>
-          <w:rFonts w:ascii="Calibri" w:eastAsia="Calibri" w:hAnsi="Calibri" w:cs="Calibri"/>
-          <w:sz w:val="28"/>
-          <w:szCs w:val="28"/>
-        </w:rPr>
-        <w:t xml:space="preserve"> s)</w:t>
+          <w:lang w:val="en-GB"/>
+        </w:rPr>
+      </w:pPr>
+      <w:r>
+        <w:rPr>
+          <w:rFonts w:ascii="Calibri" w:eastAsia="Calibri" w:hAnsi="Calibri" w:cs="Calibri"/>
+          <w:sz w:val="28"/>
+          <w:szCs w:val="28"/>
+          <w:lang w:val="en-GB"/>
+        </w:rPr>
+        <w:t>String relativeUrl(file)</w:t>
       </w:r>
     </w:p>
     <w:p>
@@ -2699,69 +2469,32 @@
           <w:rFonts w:eastAsiaTheme="minorEastAsia"/>
           <w:sz w:val="28"/>
           <w:szCs w:val="28"/>
-          <w:lang w:val="en-GB"/>
-        </w:rPr>
-      </w:pPr>
-      <w:r>
-        <w:rPr>
-          <w:rFonts w:ascii="Calibri" w:eastAsia="Calibri" w:hAnsi="Calibri" w:cs="Calibri"/>
-          <w:sz w:val="28"/>
-          <w:szCs w:val="28"/>
-          <w:lang w:val="en-GB"/>
-        </w:rPr>
-        <w:t xml:space="preserve">String </w:t>
-      </w:r>
-      <w:proofErr w:type="spellStart"/>
-      <w:r>
-        <w:rPr>
-          <w:rFonts w:ascii="Calibri" w:eastAsia="Calibri" w:hAnsi="Calibri" w:cs="Calibri"/>
-          <w:sz w:val="28"/>
-          <w:szCs w:val="28"/>
-          <w:lang w:val="en-GB"/>
-        </w:rPr>
-        <w:t>headFile</w:t>
-      </w:r>
-      <w:proofErr w:type="spellEnd"/>
-      <w:r>
-        <w:rPr>
-          <w:rFonts w:ascii="Calibri" w:eastAsia="Calibri" w:hAnsi="Calibri" w:cs="Calibri"/>
-          <w:sz w:val="28"/>
-          <w:szCs w:val="28"/>
-          <w:lang w:val="en-GB"/>
-        </w:rPr>
-        <w:t xml:space="preserve">(File file, int </w:t>
-      </w:r>
-      <w:proofErr w:type="spellStart"/>
-      <w:r>
-        <w:rPr>
-          <w:rFonts w:ascii="Calibri" w:eastAsia="Calibri" w:hAnsi="Calibri" w:cs="Calibri"/>
-          <w:sz w:val="28"/>
-          <w:szCs w:val="28"/>
-          <w:lang w:val="en-GB"/>
-        </w:rPr>
-        <w:t>numRows</w:t>
-      </w:r>
-      <w:proofErr w:type="spellEnd"/>
-      <w:r>
-        <w:rPr>
-          <w:rFonts w:ascii="Calibri" w:eastAsia="Calibri" w:hAnsi="Calibri" w:cs="Calibri"/>
-          <w:sz w:val="28"/>
-          <w:szCs w:val="28"/>
-          <w:lang w:val="en-GB"/>
-        </w:rPr>
-        <w:t xml:space="preserve">) throws </w:t>
-      </w:r>
-      <w:proofErr w:type="spellStart"/>
-      <w:r>
-        <w:rPr>
-          <w:rFonts w:ascii="Calibri" w:eastAsia="Calibri" w:hAnsi="Calibri" w:cs="Calibri"/>
-          <w:sz w:val="28"/>
-          <w:szCs w:val="28"/>
-          <w:lang w:val="en-GB"/>
-        </w:rPr>
-        <w:t>IOException</w:t>
-      </w:r>
-      <w:proofErr w:type="spellEnd"/>
+        </w:rPr>
+      </w:pPr>
+      <w:r>
+        <w:rPr>
+          <w:rFonts w:ascii="Calibri" w:eastAsia="Calibri" w:hAnsi="Calibri" w:cs="Calibri"/>
+          <w:sz w:val="28"/>
+          <w:szCs w:val="28"/>
+        </w:rPr>
+        <w:t>String escapeForMarked(s</w:t>
+      </w:r>
+      <w:r>
+        <w:rPr>
+          <w:rFonts w:ascii="Calibri" w:eastAsia="Calibri" w:hAnsi="Calibri" w:cs="Calibri"/>
+          <w:sz w:val="28"/>
+          <w:szCs w:val="28"/>
+        </w:rPr>
+        <w:t>tring</w:t>
+      </w:r>
+      <w:r>
+        <w:rPr>
+          <w:rFonts w:ascii="Calibri" w:eastAsia="Calibri" w:hAnsi="Calibri" w:cs="Calibri"/>
+          <w:sz w:val="28"/>
+          <w:szCs w:val="28"/>
+        </w:rPr>
+        <w:t>)</w:t>
+      </w:r>
     </w:p>
     <w:p>
       <w:pPr>
@@ -2785,9 +2518,8 @@
           <w:szCs w:val="28"/>
           <w:lang w:val="en-GB"/>
         </w:rPr>
-        <w:t xml:space="preserve">List&lt;File&gt; </w:t>
-      </w:r>
-      <w:proofErr w:type="spellStart"/>
+        <w:t>String headFile(</w:t>
+      </w:r>
       <w:r>
         <w:rPr>
           <w:rFonts w:ascii="Calibri" w:eastAsia="Calibri" w:hAnsi="Calibri" w:cs="Calibri"/>
@@ -2795,9 +2527,8 @@
           <w:szCs w:val="28"/>
           <w:lang w:val="en-GB"/>
         </w:rPr>
-        <w:t>getPages</w:t>
-      </w:r>
-      <w:proofErr w:type="spellEnd"/>
+        <w:t>file</w:t>
+      </w:r>
       <w:r>
         <w:rPr>
           <w:rFonts w:ascii="Calibri" w:eastAsia="Calibri" w:hAnsi="Calibri" w:cs="Calibri"/>
@@ -2805,27 +2536,7 @@
           <w:szCs w:val="28"/>
           <w:lang w:val="en-GB"/>
         </w:rPr>
-        <w:t>(</w:t>
-      </w:r>
-      <w:proofErr w:type="spellStart"/>
-      <w:r>
-        <w:rPr>
-          <w:rFonts w:ascii="Calibri" w:eastAsia="Calibri" w:hAnsi="Calibri" w:cs="Calibri"/>
-          <w:sz w:val="28"/>
-          <w:szCs w:val="28"/>
-          <w:lang w:val="en-GB"/>
-        </w:rPr>
-        <w:t>ontext</w:t>
-      </w:r>
-      <w:proofErr w:type="spellEnd"/>
-      <w:r>
-        <w:rPr>
-          <w:rFonts w:ascii="Calibri" w:eastAsia="Calibri" w:hAnsi="Calibri" w:cs="Calibri"/>
-          <w:sz w:val="28"/>
-          <w:szCs w:val="28"/>
-          <w:lang w:val="en-GB"/>
-        </w:rPr>
-        <w:t>, log)</w:t>
+        <w:t>, numRows) throws IOException</w:t>
       </w:r>
     </w:p>
     <w:p>
@@ -2840,61 +2551,35 @@
           <w:rFonts w:eastAsiaTheme="minorEastAsia"/>
           <w:sz w:val="28"/>
           <w:szCs w:val="28"/>
-        </w:rPr>
-      </w:pPr>
-      <w:proofErr w:type="spellStart"/>
-      <w:r>
-        <w:rPr>
-          <w:rFonts w:ascii="Calibri" w:eastAsia="Calibri" w:hAnsi="Calibri" w:cs="Calibri"/>
-          <w:sz w:val="28"/>
-          <w:szCs w:val="28"/>
-        </w:rPr>
-        <w:t>FileType</w:t>
-      </w:r>
-      <w:proofErr w:type="spellEnd"/>
-      <w:r>
-        <w:rPr>
-          <w:rFonts w:ascii="Calibri" w:eastAsia="Calibri" w:hAnsi="Calibri" w:cs="Calibri"/>
-          <w:sz w:val="28"/>
-          <w:szCs w:val="28"/>
-        </w:rPr>
-        <w:t xml:space="preserve"> </w:t>
-      </w:r>
-      <w:proofErr w:type="spellStart"/>
-      <w:r>
-        <w:rPr>
-          <w:rFonts w:ascii="Calibri" w:eastAsia="Calibri" w:hAnsi="Calibri" w:cs="Calibri"/>
-          <w:sz w:val="28"/>
-          <w:szCs w:val="28"/>
-        </w:rPr>
-        <w:t>getFileType</w:t>
-      </w:r>
-      <w:proofErr w:type="spellEnd"/>
-      <w:r>
-        <w:rPr>
-          <w:rFonts w:ascii="Calibri" w:eastAsia="Calibri" w:hAnsi="Calibri" w:cs="Calibri"/>
-          <w:sz w:val="28"/>
-          <w:szCs w:val="28"/>
-        </w:rPr>
-        <w:t>(</w:t>
-      </w:r>
-      <w:proofErr w:type="spellStart"/>
-      <w:r>
-        <w:rPr>
-          <w:rFonts w:ascii="Calibri" w:eastAsia="Calibri" w:hAnsi="Calibri" w:cs="Calibri"/>
-          <w:sz w:val="28"/>
-          <w:szCs w:val="28"/>
-        </w:rPr>
-        <w:t>ont</w:t>
-      </w:r>
-      <w:proofErr w:type="spellEnd"/>
-      <w:r>
-        <w:rPr>
-          <w:rFonts w:ascii="Calibri" w:eastAsia="Calibri" w:hAnsi="Calibri" w:cs="Calibri"/>
-          <w:sz w:val="28"/>
-          <w:szCs w:val="28"/>
-        </w:rPr>
-        <w:t>, ile)</w:t>
+          <w:lang w:val="en-GB"/>
+        </w:rPr>
+      </w:pPr>
+      <w:r>
+        <w:rPr>
+          <w:rFonts w:ascii="Calibri" w:eastAsia="Calibri" w:hAnsi="Calibri" w:cs="Calibri"/>
+          <w:sz w:val="28"/>
+          <w:szCs w:val="28"/>
+          <w:lang w:val="en-GB"/>
+        </w:rPr>
+        <w:t>List&lt;File&gt; getPages(</w:t>
+      </w:r>
+      <w:r>
+        <w:rPr>
+          <w:rFonts w:ascii="Calibri" w:eastAsia="Calibri" w:hAnsi="Calibri" w:cs="Calibri"/>
+          <w:sz w:val="28"/>
+          <w:szCs w:val="28"/>
+          <w:lang w:val="en-GB"/>
+        </w:rPr>
+        <w:t>c</w:t>
+      </w:r>
+      <w:r>
+        <w:rPr>
+          <w:rFonts w:ascii="Calibri" w:eastAsia="Calibri" w:hAnsi="Calibri" w:cs="Calibri"/>
+          <w:sz w:val="28"/>
+          <w:szCs w:val="28"/>
+          <w:lang w:val="en-GB"/>
+        </w:rPr>
+        <w:t>ontext, log)</w:t>
       </w:r>
     </w:p>
     <w:p>
@@ -2917,43 +2602,55 @@
           <w:sz w:val="28"/>
           <w:szCs w:val="28"/>
         </w:rPr>
-        <w:t xml:space="preserve">File </w:t>
-      </w:r>
-      <w:proofErr w:type="spellStart"/>
-      <w:r>
-        <w:rPr>
-          <w:rFonts w:ascii="Calibri" w:eastAsia="Calibri" w:hAnsi="Calibri" w:cs="Calibri"/>
-          <w:sz w:val="28"/>
-          <w:szCs w:val="28"/>
-        </w:rPr>
-        <w:t>blogPathToFile</w:t>
-      </w:r>
-      <w:proofErr w:type="spellEnd"/>
-      <w:r>
-        <w:rPr>
-          <w:rFonts w:ascii="Calibri" w:eastAsia="Calibri" w:hAnsi="Calibri" w:cs="Calibri"/>
-          <w:sz w:val="28"/>
-          <w:szCs w:val="28"/>
-        </w:rPr>
-        <w:t>(</w:t>
-      </w:r>
-      <w:proofErr w:type="spellStart"/>
-      <w:r>
-        <w:rPr>
-          <w:rFonts w:ascii="Calibri" w:eastAsia="Calibri" w:hAnsi="Calibri" w:cs="Calibri"/>
-          <w:sz w:val="28"/>
-          <w:szCs w:val="28"/>
-        </w:rPr>
-        <w:t>athInfo</w:t>
-      </w:r>
-      <w:proofErr w:type="spellEnd"/>
-      <w:r>
-        <w:rPr>
-          <w:rFonts w:ascii="Calibri" w:eastAsia="Calibri" w:hAnsi="Calibri" w:cs="Calibri"/>
-          <w:sz w:val="28"/>
-          <w:szCs w:val="28"/>
-        </w:rPr>
-        <w:t>)</w:t>
+        <w:t>FileType getFileType(</w:t>
+      </w:r>
+      <w:r>
+        <w:rPr>
+          <w:rFonts w:ascii="Calibri" w:eastAsia="Calibri" w:hAnsi="Calibri" w:cs="Calibri"/>
+          <w:sz w:val="28"/>
+          <w:szCs w:val="28"/>
+        </w:rPr>
+        <w:t>c</w:t>
+      </w:r>
+      <w:r>
+        <w:rPr>
+          <w:rFonts w:ascii="Calibri" w:eastAsia="Calibri" w:hAnsi="Calibri" w:cs="Calibri"/>
+          <w:sz w:val="28"/>
+          <w:szCs w:val="28"/>
+        </w:rPr>
+        <w:t>ont</w:t>
+      </w:r>
+      <w:r>
+        <w:rPr>
+          <w:rFonts w:ascii="Calibri" w:eastAsia="Calibri" w:hAnsi="Calibri" w:cs="Calibri"/>
+          <w:sz w:val="28"/>
+          <w:szCs w:val="28"/>
+        </w:rPr>
+        <w:t>ext</w:t>
+      </w:r>
+      <w:r>
+        <w:rPr>
+          <w:rFonts w:ascii="Calibri" w:eastAsia="Calibri" w:hAnsi="Calibri" w:cs="Calibri"/>
+          <w:sz w:val="28"/>
+          <w:szCs w:val="28"/>
+        </w:rPr>
+        <w:t xml:space="preserve">, </w:t>
+      </w:r>
+      <w:r>
+        <w:rPr>
+          <w:rFonts w:ascii="Calibri" w:eastAsia="Calibri" w:hAnsi="Calibri" w:cs="Calibri"/>
+          <w:sz w:val="28"/>
+          <w:szCs w:val="28"/>
+        </w:rPr>
+        <w:t>f</w:t>
+      </w:r>
+      <w:r>
+        <w:rPr>
+          <w:rFonts w:ascii="Calibri" w:eastAsia="Calibri" w:hAnsi="Calibri" w:cs="Calibri"/>
+          <w:sz w:val="28"/>
+          <w:szCs w:val="28"/>
+        </w:rPr>
+        <w:t>ile)</w:t>
       </w:r>
     </w:p>
     <w:p>
@@ -2970,70 +2667,30 @@
           <w:szCs w:val="28"/>
         </w:rPr>
       </w:pPr>
-      <w:proofErr w:type="spellStart"/>
-      <w:r>
-        <w:rPr>
-          <w:rFonts w:ascii="Calibri" w:eastAsia="Calibri" w:hAnsi="Calibri" w:cs="Calibri"/>
-          <w:sz w:val="28"/>
-          <w:szCs w:val="28"/>
-        </w:rPr>
-        <w:t>String</w:t>
-      </w:r>
-      <w:proofErr w:type="spellEnd"/>
-      <w:r>
-        <w:rPr>
-          <w:rFonts w:ascii="Calibri" w:eastAsia="Calibri" w:hAnsi="Calibri" w:cs="Calibri"/>
-          <w:sz w:val="28"/>
-          <w:szCs w:val="28"/>
-        </w:rPr>
-        <w:t xml:space="preserve"> </w:t>
-      </w:r>
-      <w:proofErr w:type="spellStart"/>
-      <w:r>
-        <w:rPr>
-          <w:rFonts w:ascii="Calibri" w:eastAsia="Calibri" w:hAnsi="Calibri" w:cs="Calibri"/>
-          <w:sz w:val="28"/>
-          <w:szCs w:val="28"/>
-        </w:rPr>
-        <w:t>escapeMDFile</w:t>
-      </w:r>
-      <w:proofErr w:type="spellEnd"/>
-      <w:r>
-        <w:rPr>
-          <w:rFonts w:ascii="Calibri" w:eastAsia="Calibri" w:hAnsi="Calibri" w:cs="Calibri"/>
-          <w:sz w:val="28"/>
-          <w:szCs w:val="28"/>
-        </w:rPr>
-        <w:t xml:space="preserve">(ile) </w:t>
-      </w:r>
-      <w:proofErr w:type="spellStart"/>
-      <w:r>
-        <w:rPr>
-          <w:rFonts w:ascii="Calibri" w:eastAsia="Calibri" w:hAnsi="Calibri" w:cs="Calibri"/>
-          <w:sz w:val="28"/>
-          <w:szCs w:val="28"/>
-        </w:rPr>
-        <w:t>throws</w:t>
-      </w:r>
-      <w:proofErr w:type="spellEnd"/>
-      <w:r>
-        <w:rPr>
-          <w:rFonts w:ascii="Calibri" w:eastAsia="Calibri" w:hAnsi="Calibri" w:cs="Calibri"/>
-          <w:sz w:val="28"/>
-          <w:szCs w:val="28"/>
-        </w:rPr>
-        <w:t xml:space="preserve"> </w:t>
-      </w:r>
-      <w:proofErr w:type="spellStart"/>
-      <w:r>
-        <w:rPr>
-          <w:rFonts w:ascii="Calibri" w:eastAsia="Calibri" w:hAnsi="Calibri" w:cs="Calibri"/>
-          <w:sz w:val="28"/>
-          <w:szCs w:val="28"/>
-        </w:rPr>
-        <w:t>IOException</w:t>
-      </w:r>
-      <w:proofErr w:type="spellEnd"/>
+      <w:r>
+        <w:rPr>
+          <w:rFonts w:ascii="Calibri" w:eastAsia="Calibri" w:hAnsi="Calibri" w:cs="Calibri"/>
+          <w:sz w:val="28"/>
+          <w:szCs w:val="28"/>
+        </w:rPr>
+        <w:t>File blogPathToFile(</w:t>
+      </w:r>
+      <w:r>
+        <w:rPr>
+          <w:rFonts w:ascii="Calibri" w:eastAsia="Calibri" w:hAnsi="Calibri" w:cs="Calibri"/>
+          <w:sz w:val="28"/>
+          <w:szCs w:val="28"/>
+        </w:rPr>
+        <w:t>p</w:t>
+      </w:r>
+      <w:r>
+        <w:rPr>
+          <w:rFonts w:ascii="Calibri" w:eastAsia="Calibri" w:hAnsi="Calibri" w:cs="Calibri"/>
+          <w:sz w:val="28"/>
+          <w:szCs w:val="28"/>
+        </w:rPr>
+        <w:t>athInfo)</w:t>
+      </w:r>
     </w:p>
     <w:p>
       <w:pPr>
@@ -3047,72 +2704,36 @@
           <w:rFonts w:eastAsiaTheme="minorEastAsia"/>
           <w:sz w:val="28"/>
           <w:szCs w:val="28"/>
-        </w:rPr>
-      </w:pPr>
-      <w:proofErr w:type="spellStart"/>
-      <w:r>
-        <w:rPr>
-          <w:rFonts w:ascii="Calibri" w:eastAsia="Calibri" w:hAnsi="Calibri" w:cs="Calibri"/>
-          <w:sz w:val="28"/>
-          <w:szCs w:val="28"/>
-        </w:rPr>
-        <w:t>void</w:t>
-      </w:r>
-      <w:proofErr w:type="spellEnd"/>
-      <w:r>
-        <w:rPr>
-          <w:rFonts w:ascii="Calibri" w:eastAsia="Calibri" w:hAnsi="Calibri" w:cs="Calibri"/>
-          <w:sz w:val="28"/>
-          <w:szCs w:val="28"/>
-        </w:rPr>
-        <w:t xml:space="preserve"> </w:t>
-      </w:r>
-      <w:proofErr w:type="spellStart"/>
-      <w:r>
-        <w:rPr>
-          <w:rFonts w:ascii="Calibri" w:eastAsia="Calibri" w:hAnsi="Calibri" w:cs="Calibri"/>
-          <w:sz w:val="28"/>
-          <w:szCs w:val="28"/>
-        </w:rPr>
-        <w:t>init</w:t>
-      </w:r>
-      <w:proofErr w:type="spellEnd"/>
-      <w:r>
-        <w:rPr>
-          <w:rFonts w:ascii="Calibri" w:eastAsia="Calibri" w:hAnsi="Calibri" w:cs="Calibri"/>
-          <w:sz w:val="28"/>
-          <w:szCs w:val="28"/>
-        </w:rPr>
-        <w:t xml:space="preserve">() </w:t>
-      </w:r>
-      <w:proofErr w:type="spellStart"/>
-      <w:r>
-        <w:rPr>
-          <w:rFonts w:ascii="Calibri" w:eastAsia="Calibri" w:hAnsi="Calibri" w:cs="Calibri"/>
-          <w:sz w:val="28"/>
-          <w:szCs w:val="28"/>
-        </w:rPr>
-        <w:t>throws</w:t>
-      </w:r>
-      <w:proofErr w:type="spellEnd"/>
-      <w:r>
-        <w:rPr>
-          <w:rFonts w:ascii="Calibri" w:eastAsia="Calibri" w:hAnsi="Calibri" w:cs="Calibri"/>
-          <w:sz w:val="28"/>
-          <w:szCs w:val="28"/>
-        </w:rPr>
-        <w:t xml:space="preserve"> </w:t>
-      </w:r>
-      <w:proofErr w:type="spellStart"/>
-      <w:r>
-        <w:rPr>
-          <w:rFonts w:ascii="Calibri" w:eastAsia="Calibri" w:hAnsi="Calibri" w:cs="Calibri"/>
-          <w:sz w:val="28"/>
-          <w:szCs w:val="28"/>
-        </w:rPr>
-        <w:t>SQLException</w:t>
-      </w:r>
-      <w:proofErr w:type="spellEnd"/>
+          <w:lang w:val="en-GB"/>
+        </w:rPr>
+      </w:pPr>
+      <w:r>
+        <w:rPr>
+          <w:rFonts w:ascii="Calibri" w:eastAsia="Calibri" w:hAnsi="Calibri" w:cs="Calibri"/>
+          <w:sz w:val="28"/>
+          <w:szCs w:val="28"/>
+          <w:lang w:val="en-GB"/>
+        </w:rPr>
+        <w:t>String escapeMDFile(</w:t>
+      </w:r>
+      <w:r>
+        <w:rPr>
+          <w:rFonts w:ascii="Calibri" w:eastAsia="Calibri" w:hAnsi="Calibri" w:cs="Calibri"/>
+          <w:sz w:val="28"/>
+          <w:szCs w:val="28"/>
+          <w:lang w:val="en-GB"/>
+        </w:rPr>
+        <w:t>f</w:t>
+      </w:r>
+      <w:r>
+        <w:rPr>
+          <w:rFonts w:ascii="Calibri" w:eastAsia="Calibri" w:hAnsi="Calibri" w:cs="Calibri"/>
+          <w:sz w:val="28"/>
+          <w:szCs w:val="28"/>
+          <w:lang w:val="en-GB"/>
+        </w:rPr>
+        <w:t>ile) throws IOException</w:t>
+      </w:r>
     </w:p>
     <w:p>
       <w:pPr>
@@ -3128,70 +2749,14 @@
           <w:szCs w:val="28"/>
         </w:rPr>
       </w:pPr>
-      <w:proofErr w:type="spellStart"/>
-      <w:r>
-        <w:rPr>
-          <w:rFonts w:ascii="Calibri" w:eastAsia="Calibri" w:hAnsi="Calibri" w:cs="Calibri"/>
-          <w:sz w:val="28"/>
-          <w:szCs w:val="28"/>
-        </w:rPr>
-        <w:t>void</w:t>
-      </w:r>
-      <w:proofErr w:type="spellEnd"/>
-      <w:r>
-        <w:rPr>
-          <w:rFonts w:ascii="Calibri" w:eastAsia="Calibri" w:hAnsi="Calibri" w:cs="Calibri"/>
-          <w:sz w:val="28"/>
-          <w:szCs w:val="28"/>
-        </w:rPr>
-        <w:t xml:space="preserve"> </w:t>
-      </w:r>
-      <w:proofErr w:type="spellStart"/>
-      <w:r>
-        <w:rPr>
-          <w:rFonts w:ascii="Calibri" w:eastAsia="Calibri" w:hAnsi="Calibri" w:cs="Calibri"/>
-          <w:sz w:val="28"/>
-          <w:szCs w:val="28"/>
-        </w:rPr>
-        <w:t>closeConnection</w:t>
-      </w:r>
-      <w:proofErr w:type="spellEnd"/>
-      <w:r>
-        <w:rPr>
-          <w:rFonts w:ascii="Calibri" w:eastAsia="Calibri" w:hAnsi="Calibri" w:cs="Calibri"/>
-          <w:sz w:val="28"/>
-          <w:szCs w:val="28"/>
-        </w:rPr>
-        <w:t xml:space="preserve">() </w:t>
-      </w:r>
-      <w:proofErr w:type="spellStart"/>
-      <w:r>
-        <w:rPr>
-          <w:rFonts w:ascii="Calibri" w:eastAsia="Calibri" w:hAnsi="Calibri" w:cs="Calibri"/>
-          <w:sz w:val="28"/>
-          <w:szCs w:val="28"/>
-        </w:rPr>
-        <w:t>throws</w:t>
-      </w:r>
-      <w:proofErr w:type="spellEnd"/>
-      <w:r>
-        <w:rPr>
-          <w:rFonts w:ascii="Calibri" w:eastAsia="Calibri" w:hAnsi="Calibri" w:cs="Calibri"/>
-          <w:sz w:val="28"/>
-          <w:szCs w:val="28"/>
-        </w:rPr>
-        <w:t xml:space="preserve"> </w:t>
-      </w:r>
-      <w:proofErr w:type="spellStart"/>
-      <w:r>
-        <w:rPr>
-          <w:rFonts w:ascii="Calibri" w:eastAsia="Calibri" w:hAnsi="Calibri" w:cs="Calibri"/>
-          <w:sz w:val="28"/>
-          <w:szCs w:val="28"/>
-        </w:rPr>
-        <w:t>SQLException</w:t>
-      </w:r>
-      <w:proofErr w:type="spellEnd"/>
+      <w:r>
+        <w:rPr>
+          <w:rFonts w:ascii="Calibri" w:eastAsia="Calibri" w:hAnsi="Calibri" w:cs="Calibri"/>
+          <w:sz w:val="28"/>
+          <w:szCs w:val="28"/>
+        </w:rPr>
+        <w:t>void init() throws SQLException</w:t>
+      </w:r>
     </w:p>
     <w:p>
       <w:pPr>
@@ -3207,41 +2772,13 @@
           <w:szCs w:val="28"/>
         </w:rPr>
       </w:pPr>
-      <w:proofErr w:type="spellStart"/>
-      <w:r>
-        <w:rPr>
-          <w:rFonts w:ascii="Calibri" w:eastAsia="Calibri" w:hAnsi="Calibri" w:cs="Calibri"/>
-          <w:sz w:val="28"/>
-          <w:szCs w:val="28"/>
-        </w:rPr>
-        <w:t>void</w:t>
-      </w:r>
-      <w:proofErr w:type="spellEnd"/>
-      <w:r>
-        <w:rPr>
-          <w:rFonts w:ascii="Calibri" w:eastAsia="Calibri" w:hAnsi="Calibri" w:cs="Calibri"/>
-          <w:sz w:val="28"/>
-          <w:szCs w:val="28"/>
-        </w:rPr>
-        <w:t xml:space="preserve"> </w:t>
-      </w:r>
-      <w:proofErr w:type="spellStart"/>
-      <w:r>
-        <w:rPr>
-          <w:rFonts w:ascii="Calibri" w:eastAsia="Calibri" w:hAnsi="Calibri" w:cs="Calibri"/>
-          <w:sz w:val="28"/>
-          <w:szCs w:val="28"/>
-        </w:rPr>
-        <w:t>close</w:t>
-      </w:r>
-      <w:proofErr w:type="spellEnd"/>
-      <w:r>
-        <w:rPr>
-          <w:rFonts w:ascii="Calibri" w:eastAsia="Calibri" w:hAnsi="Calibri" w:cs="Calibri"/>
-          <w:sz w:val="28"/>
-          <w:szCs w:val="28"/>
-        </w:rPr>
-        <w:t>()</w:t>
+      <w:r>
+        <w:rPr>
+          <w:rFonts w:ascii="Calibri" w:eastAsia="Calibri" w:hAnsi="Calibri" w:cs="Calibri"/>
+          <w:sz w:val="28"/>
+          <w:szCs w:val="28"/>
+        </w:rPr>
+        <w:t>void closeConnection() throws SQLException</w:t>
       </w:r>
     </w:p>
     <w:p>
@@ -3256,57 +2793,15 @@
           <w:rFonts w:eastAsiaTheme="minorEastAsia"/>
           <w:sz w:val="28"/>
           <w:szCs w:val="28"/>
-          <w:lang w:val="en-GB"/>
-        </w:rPr>
-      </w:pPr>
-      <w:r>
-        <w:rPr>
-          <w:rFonts w:ascii="Calibri" w:eastAsia="Calibri" w:hAnsi="Calibri" w:cs="Calibri"/>
-          <w:sz w:val="28"/>
-          <w:szCs w:val="28"/>
-          <w:lang w:val="en-GB"/>
-        </w:rPr>
-        <w:t xml:space="preserve">Generic </w:t>
-      </w:r>
-      <w:proofErr w:type="spellStart"/>
-      <w:r>
-        <w:rPr>
-          <w:rFonts w:ascii="Calibri" w:eastAsia="Calibri" w:hAnsi="Calibri" w:cs="Calibri"/>
-          <w:sz w:val="28"/>
-          <w:szCs w:val="28"/>
-          <w:lang w:val="en-GB"/>
-        </w:rPr>
-        <w:t>findById</w:t>
-      </w:r>
-      <w:proofErr w:type="spellEnd"/>
-      <w:r>
-        <w:rPr>
-          <w:rFonts w:ascii="Calibri" w:eastAsia="Calibri" w:hAnsi="Calibri" w:cs="Calibri"/>
-          <w:sz w:val="28"/>
-          <w:szCs w:val="28"/>
-          <w:lang w:val="en-GB"/>
-        </w:rPr>
-        <w:t xml:space="preserve">(entity, id) throws </w:t>
-      </w:r>
-      <w:proofErr w:type="spellStart"/>
-      <w:r>
-        <w:rPr>
-          <w:rFonts w:ascii="Calibri" w:eastAsia="Calibri" w:hAnsi="Calibri" w:cs="Calibri"/>
-          <w:sz w:val="28"/>
-          <w:szCs w:val="28"/>
-          <w:lang w:val="en-GB"/>
-        </w:rPr>
-        <w:t>SQLException</w:t>
-      </w:r>
-      <w:proofErr w:type="spellEnd"/>
-      <w:r>
-        <w:rPr>
-          <w:rFonts w:ascii="Calibri" w:eastAsia="Calibri" w:hAnsi="Calibri" w:cs="Calibri"/>
-          <w:sz w:val="28"/>
-          <w:szCs w:val="28"/>
-          <w:lang w:val="en-GB"/>
-        </w:rPr>
-        <w:t xml:space="preserve"> </w:t>
+        </w:rPr>
+      </w:pPr>
+      <w:r>
+        <w:rPr>
+          <w:rFonts w:ascii="Calibri" w:eastAsia="Calibri" w:hAnsi="Calibri" w:cs="Calibri"/>
+          <w:sz w:val="28"/>
+          <w:szCs w:val="28"/>
+        </w:rPr>
+        <w:t>void close()</w:t>
       </w:r>
     </w:p>
     <w:p>
@@ -3331,19 +2826,24 @@
           <w:szCs w:val="28"/>
           <w:lang w:val="en-GB"/>
         </w:rPr>
-        <w:t>List&lt;</w:t>
-      </w:r>
-      <w:proofErr w:type="spellStart"/>
-      <w:r>
-        <w:rPr>
-          <w:rFonts w:ascii="Calibri" w:eastAsia="Calibri" w:hAnsi="Calibri" w:cs="Calibri"/>
+        <w:t xml:space="preserve">Generic findById(entity, id) throws SQLException </w:t>
+      </w:r>
+    </w:p>
+    <w:p>
+      <w:pPr>
+        <w:pStyle w:val="Paragrafoelenco"/>
+        <w:numPr>
+          <w:ilvl w:val="1"/>
+          <w:numId w:val="1"/>
+        </w:numPr>
+        <w:spacing w:after="0"/>
+        <w:rPr>
+          <w:rFonts w:eastAsiaTheme="minorEastAsia"/>
           <w:sz w:val="28"/>
           <w:szCs w:val="28"/>
           <w:lang w:val="en-GB"/>
         </w:rPr>
-        <w:t>Generico</w:t>
-      </w:r>
-      <w:proofErr w:type="spellEnd"/>
+      </w:pPr>
       <w:r>
         <w:rPr>
           <w:rFonts w:ascii="Calibri" w:eastAsia="Calibri" w:hAnsi="Calibri" w:cs="Calibri"/>
@@ -3351,69 +2851,18 @@
           <w:szCs w:val="28"/>
           <w:lang w:val="en-GB"/>
         </w:rPr>
-        <w:t xml:space="preserve">&gt; </w:t>
-      </w:r>
-      <w:proofErr w:type="spellStart"/>
-      <w:r>
+        <w:t>List&lt;Generico&gt; resultSetToList(entity, rs) throws SQLException</w:t>
+      </w:r>
+    </w:p>
+    <w:p>
+      <w:pPr>
+        <w:spacing w:after="0"/>
         <w:rPr>
           <w:rFonts w:ascii="Calibri" w:eastAsia="Calibri" w:hAnsi="Calibri" w:cs="Calibri"/>
           <w:sz w:val="28"/>
           <w:szCs w:val="28"/>
           <w:lang w:val="en-GB"/>
         </w:rPr>
-        <w:t>resultSetToList</w:t>
-      </w:r>
-      <w:proofErr w:type="spellEnd"/>
-      <w:r>
-        <w:rPr>
-          <w:rFonts w:ascii="Calibri" w:eastAsia="Calibri" w:hAnsi="Calibri" w:cs="Calibri"/>
-          <w:sz w:val="28"/>
-          <w:szCs w:val="28"/>
-          <w:lang w:val="en-GB"/>
-        </w:rPr>
-        <w:t xml:space="preserve">(entity, </w:t>
-      </w:r>
-      <w:proofErr w:type="spellStart"/>
-      <w:r>
-        <w:rPr>
-          <w:rFonts w:ascii="Calibri" w:eastAsia="Calibri" w:hAnsi="Calibri" w:cs="Calibri"/>
-          <w:sz w:val="28"/>
-          <w:szCs w:val="28"/>
-          <w:lang w:val="en-GB"/>
-        </w:rPr>
-        <w:t>rs</w:t>
-      </w:r>
-      <w:proofErr w:type="spellEnd"/>
-      <w:r>
-        <w:rPr>
-          <w:rFonts w:ascii="Calibri" w:eastAsia="Calibri" w:hAnsi="Calibri" w:cs="Calibri"/>
-          <w:sz w:val="28"/>
-          <w:szCs w:val="28"/>
-          <w:lang w:val="en-GB"/>
-        </w:rPr>
-        <w:t xml:space="preserve">) throws </w:t>
-      </w:r>
-      <w:proofErr w:type="spellStart"/>
-      <w:r>
-        <w:rPr>
-          <w:rFonts w:ascii="Calibri" w:eastAsia="Calibri" w:hAnsi="Calibri" w:cs="Calibri"/>
-          <w:sz w:val="28"/>
-          <w:szCs w:val="28"/>
-          <w:lang w:val="en-GB"/>
-        </w:rPr>
-        <w:t>SQLException</w:t>
-      </w:r>
-      <w:proofErr w:type="spellEnd"/>
-    </w:p>
-    <w:p>
-      <w:pPr>
-        <w:spacing w:after="0"/>
-        <w:rPr>
-          <w:rFonts w:ascii="Calibri" w:eastAsia="Calibri" w:hAnsi="Calibri" w:cs="Calibri"/>
-          <w:sz w:val="28"/>
-          <w:szCs w:val="28"/>
-          <w:lang w:val="en-GB"/>
-        </w:rPr>
       </w:pPr>
     </w:p>
     <w:p>
@@ -3422,14 +2871,9 @@
       </w:pPr>
       <w:bookmarkStart w:id="22" w:name="_Toc295465561"/>
       <w:r>
-        <w:t xml:space="preserve">Il sottosistema </w:t>
-      </w:r>
-      <w:proofErr w:type="spellStart"/>
-      <w:r>
-        <w:t>PermissionManageSystem</w:t>
+        <w:t>Il sottosistema PermissionManageSystem</w:t>
       </w:r>
       <w:bookmarkEnd w:id="22"/>
-      <w:proofErr w:type="spellEnd"/>
     </w:p>
     <w:p>
       <w:pPr>
@@ -3453,79 +2897,8 @@
           <w:szCs w:val="28"/>
           <w:lang w:val="en-GB"/>
         </w:rPr>
-        <w:t xml:space="preserve">void </w:t>
-      </w:r>
-      <w:proofErr w:type="spellStart"/>
-      <w:r>
-        <w:rPr>
-          <w:rFonts w:ascii="Calibri" w:eastAsia="Calibri" w:hAnsi="Calibri" w:cs="Calibri"/>
-          <w:sz w:val="28"/>
-          <w:szCs w:val="28"/>
-          <w:lang w:val="en-GB"/>
-        </w:rPr>
-        <w:t>changePermissions</w:t>
-      </w:r>
-      <w:proofErr w:type="spellEnd"/>
-      <w:r>
-        <w:rPr>
-          <w:rFonts w:ascii="Calibri" w:eastAsia="Calibri" w:hAnsi="Calibri" w:cs="Calibri"/>
-          <w:sz w:val="28"/>
-          <w:szCs w:val="28"/>
-          <w:lang w:val="en-GB"/>
-        </w:rPr>
-        <w:t>(</w:t>
-      </w:r>
-      <w:proofErr w:type="spellStart"/>
-      <w:r>
-        <w:rPr>
-          <w:rFonts w:ascii="Calibri" w:eastAsia="Calibri" w:hAnsi="Calibri" w:cs="Calibri"/>
-          <w:sz w:val="28"/>
-          <w:szCs w:val="28"/>
-          <w:lang w:val="en-GB"/>
-        </w:rPr>
-        <w:t>utente</w:t>
-      </w:r>
-      <w:proofErr w:type="spellEnd"/>
-      <w:r>
-        <w:rPr>
-          <w:rFonts w:ascii="Calibri" w:eastAsia="Calibri" w:hAnsi="Calibri" w:cs="Calibri"/>
-          <w:sz w:val="28"/>
-          <w:szCs w:val="28"/>
-          <w:lang w:val="en-GB"/>
-        </w:rPr>
-        <w:t xml:space="preserve">, </w:t>
-      </w:r>
-      <w:proofErr w:type="spellStart"/>
-      <w:r>
-        <w:rPr>
-          <w:rFonts w:ascii="Calibri" w:eastAsia="Calibri" w:hAnsi="Calibri" w:cs="Calibri"/>
-          <w:sz w:val="28"/>
-          <w:szCs w:val="28"/>
-          <w:lang w:val="en-GB"/>
-        </w:rPr>
-        <w:t>permessi</w:t>
-      </w:r>
-      <w:proofErr w:type="spellEnd"/>
-      <w:r>
-        <w:rPr>
-          <w:rFonts w:ascii="Calibri" w:eastAsia="Calibri" w:hAnsi="Calibri" w:cs="Calibri"/>
-          <w:sz w:val="28"/>
-          <w:szCs w:val="28"/>
-          <w:lang w:val="en-GB"/>
-        </w:rPr>
-        <w:t xml:space="preserve">) throws </w:t>
-      </w:r>
-      <w:proofErr w:type="spellStart"/>
-      <w:r>
-        <w:rPr>
-          <w:rFonts w:ascii="Calibri" w:eastAsia="Calibri" w:hAnsi="Calibri" w:cs="Calibri"/>
-          <w:sz w:val="28"/>
-          <w:szCs w:val="28"/>
-          <w:lang w:val="en-GB"/>
-        </w:rPr>
-        <w:t>SQLException</w:t>
-      </w:r>
-      <w:proofErr w:type="spellEnd"/>
+        <w:t>void changePermissions(utente, permessi) throws SQLException</w:t>
+      </w:r>
     </w:p>
     <w:p>
       <w:pPr>
@@ -3534,15 +2907,7 @@
       <w:bookmarkStart w:id="23" w:name="_Toc1395688568"/>
       <w:r>
         <w:lastRenderedPageBreak/>
-        <w:t xml:space="preserve">Il sottosistema </w:t>
-      </w:r>
-      <w:proofErr w:type="spellStart"/>
-      <w:r>
-        <w:t>AccessSystem</w:t>
-      </w:r>
-      <w:proofErr w:type="spellEnd"/>
-      <w:r>
-        <w:t xml:space="preserve"> </w:t>
+        <w:t xml:space="preserve">Il sottosistema AccessSystem </w:t>
       </w:r>
       <w:bookmarkEnd w:id="23"/>
     </w:p>
@@ -3561,59 +2926,13 @@
           <w:szCs w:val="28"/>
         </w:rPr>
       </w:pPr>
-      <w:proofErr w:type="spellStart"/>
-      <w:r>
-        <w:rPr>
-          <w:rFonts w:ascii="Calibri" w:eastAsia="Calibri" w:hAnsi="Calibri" w:cs="Calibri"/>
-          <w:sz w:val="28"/>
-          <w:szCs w:val="28"/>
-        </w:rPr>
-        <w:t>String</w:t>
-      </w:r>
-      <w:proofErr w:type="spellEnd"/>
-      <w:r>
-        <w:rPr>
-          <w:rFonts w:ascii="Calibri" w:eastAsia="Calibri" w:hAnsi="Calibri" w:cs="Calibri"/>
-          <w:sz w:val="28"/>
-          <w:szCs w:val="28"/>
-        </w:rPr>
-        <w:t xml:space="preserve"> </w:t>
-      </w:r>
-      <w:proofErr w:type="spellStart"/>
-      <w:r>
-        <w:rPr>
-          <w:rFonts w:ascii="Calibri" w:eastAsia="Calibri" w:hAnsi="Calibri" w:cs="Calibri"/>
-          <w:sz w:val="28"/>
-          <w:szCs w:val="28"/>
-        </w:rPr>
-        <w:t>crypt</w:t>
-      </w:r>
-      <w:proofErr w:type="spellEnd"/>
-      <w:r>
-        <w:rPr>
-          <w:rFonts w:ascii="Calibri" w:eastAsia="Calibri" w:hAnsi="Calibri" w:cs="Calibri"/>
-          <w:sz w:val="28"/>
-          <w:szCs w:val="28"/>
-        </w:rPr>
-        <w:t>(</w:t>
-      </w:r>
-      <w:proofErr w:type="spellStart"/>
-      <w:r>
-        <w:rPr>
-          <w:rFonts w:ascii="Calibri" w:eastAsia="Calibri" w:hAnsi="Calibri" w:cs="Calibri"/>
-          <w:sz w:val="28"/>
-          <w:szCs w:val="28"/>
-        </w:rPr>
-        <w:t>pwd</w:t>
-      </w:r>
-      <w:proofErr w:type="spellEnd"/>
-      <w:r>
-        <w:rPr>
-          <w:rFonts w:ascii="Calibri" w:eastAsia="Calibri" w:hAnsi="Calibri" w:cs="Calibri"/>
-          <w:sz w:val="28"/>
-          <w:szCs w:val="28"/>
-        </w:rPr>
-        <w:t>)</w:t>
+      <w:r>
+        <w:rPr>
+          <w:rFonts w:ascii="Calibri" w:eastAsia="Calibri" w:hAnsi="Calibri" w:cs="Calibri"/>
+          <w:sz w:val="28"/>
+          <w:szCs w:val="28"/>
+        </w:rPr>
+        <w:t>String crypt(pwd)</w:t>
       </w:r>
     </w:p>
     <w:p>
@@ -3631,77 +2950,13 @@
           <w:szCs w:val="28"/>
         </w:rPr>
       </w:pPr>
-      <w:proofErr w:type="spellStart"/>
-      <w:r>
-        <w:rPr>
-          <w:rFonts w:ascii="Calibri" w:eastAsia="Calibri" w:hAnsi="Calibri" w:cs="Calibri"/>
-          <w:sz w:val="28"/>
-          <w:szCs w:val="28"/>
-        </w:rPr>
-        <w:t>boolean</w:t>
-      </w:r>
-      <w:proofErr w:type="spellEnd"/>
-      <w:r>
-        <w:rPr>
-          <w:rFonts w:ascii="Calibri" w:eastAsia="Calibri" w:hAnsi="Calibri" w:cs="Calibri"/>
-          <w:sz w:val="28"/>
-          <w:szCs w:val="28"/>
-        </w:rPr>
-        <w:t xml:space="preserve"> </w:t>
-      </w:r>
-      <w:proofErr w:type="spellStart"/>
-      <w:r>
-        <w:rPr>
-          <w:rFonts w:ascii="Calibri" w:eastAsia="Calibri" w:hAnsi="Calibri" w:cs="Calibri"/>
-          <w:sz w:val="28"/>
-          <w:szCs w:val="28"/>
-        </w:rPr>
-        <w:t>verify</w:t>
-      </w:r>
-      <w:proofErr w:type="spellEnd"/>
-      <w:r>
-        <w:rPr>
-          <w:rFonts w:ascii="Calibri" w:eastAsia="Calibri" w:hAnsi="Calibri" w:cs="Calibri"/>
-          <w:sz w:val="28"/>
-          <w:szCs w:val="28"/>
-        </w:rPr>
-        <w:t>(</w:t>
-      </w:r>
-      <w:proofErr w:type="spellStart"/>
-      <w:r>
-        <w:rPr>
-          <w:rFonts w:ascii="Calibri" w:eastAsia="Calibri" w:hAnsi="Calibri" w:cs="Calibri"/>
-          <w:sz w:val="28"/>
-          <w:szCs w:val="28"/>
-        </w:rPr>
-        <w:t>cryped</w:t>
-      </w:r>
-      <w:proofErr w:type="spellEnd"/>
-      <w:r>
-        <w:rPr>
-          <w:rFonts w:ascii="Calibri" w:eastAsia="Calibri" w:hAnsi="Calibri" w:cs="Calibri"/>
-          <w:sz w:val="28"/>
-          <w:szCs w:val="28"/>
-        </w:rPr>
-        <w:t xml:space="preserve">, </w:t>
-      </w:r>
-      <w:proofErr w:type="spellStart"/>
-      <w:r>
-        <w:rPr>
-          <w:rFonts w:ascii="Calibri" w:eastAsia="Calibri" w:hAnsi="Calibri" w:cs="Calibri"/>
-          <w:sz w:val="28"/>
-          <w:szCs w:val="28"/>
-        </w:rPr>
-        <w:t>pwd</w:t>
-      </w:r>
-      <w:proofErr w:type="spellEnd"/>
-      <w:r>
-        <w:rPr>
-          <w:rFonts w:ascii="Calibri" w:eastAsia="Calibri" w:hAnsi="Calibri" w:cs="Calibri"/>
-          <w:sz w:val="28"/>
-          <w:szCs w:val="28"/>
-        </w:rPr>
-        <w:t>)</w:t>
+      <w:r>
+        <w:rPr>
+          <w:rFonts w:ascii="Calibri" w:eastAsia="Calibri" w:hAnsi="Calibri" w:cs="Calibri"/>
+          <w:sz w:val="28"/>
+          <w:szCs w:val="28"/>
+        </w:rPr>
+        <w:t>boolean verify(cryped, pwd)</w:t>
       </w:r>
     </w:p>
     <w:p>
@@ -3725,72 +2980,8 @@
           <w:sz w:val="28"/>
           <w:szCs w:val="28"/>
         </w:rPr>
-        <w:t xml:space="preserve">Session </w:t>
-      </w:r>
-      <w:proofErr w:type="spellStart"/>
-      <w:r>
-        <w:rPr>
-          <w:rFonts w:ascii="Calibri" w:eastAsia="Calibri" w:hAnsi="Calibri" w:cs="Calibri"/>
-          <w:sz w:val="28"/>
-          <w:szCs w:val="28"/>
-        </w:rPr>
-        <w:t>loadSession</w:t>
-      </w:r>
-      <w:proofErr w:type="spellEnd"/>
-      <w:r>
-        <w:rPr>
-          <w:rFonts w:ascii="Calibri" w:eastAsia="Calibri" w:hAnsi="Calibri" w:cs="Calibri"/>
-          <w:sz w:val="28"/>
-          <w:szCs w:val="28"/>
-        </w:rPr>
-        <w:t>(</w:t>
-      </w:r>
-      <w:proofErr w:type="spellStart"/>
-      <w:r>
-        <w:rPr>
-          <w:rFonts w:ascii="Calibri" w:eastAsia="Calibri" w:hAnsi="Calibri" w:cs="Calibri"/>
-          <w:sz w:val="28"/>
-          <w:szCs w:val="28"/>
-        </w:rPr>
-        <w:t>req</w:t>
-      </w:r>
-      <w:proofErr w:type="spellEnd"/>
-      <w:r>
-        <w:rPr>
-          <w:rFonts w:ascii="Calibri" w:eastAsia="Calibri" w:hAnsi="Calibri" w:cs="Calibri"/>
-          <w:sz w:val="28"/>
-          <w:szCs w:val="28"/>
-        </w:rPr>
-        <w:t xml:space="preserve">) </w:t>
-      </w:r>
-      <w:proofErr w:type="spellStart"/>
-      <w:r>
-        <w:rPr>
-          <w:rFonts w:ascii="Calibri" w:eastAsia="Calibri" w:hAnsi="Calibri" w:cs="Calibri"/>
-          <w:sz w:val="28"/>
-          <w:szCs w:val="28"/>
-        </w:rPr>
-        <w:t>throws</w:t>
-      </w:r>
-      <w:proofErr w:type="spellEnd"/>
-      <w:r>
-        <w:rPr>
-          <w:rFonts w:ascii="Calibri" w:eastAsia="Calibri" w:hAnsi="Calibri" w:cs="Calibri"/>
-          <w:sz w:val="28"/>
-          <w:szCs w:val="28"/>
-        </w:rPr>
-        <w:t xml:space="preserve"> </w:t>
-      </w:r>
-      <w:proofErr w:type="spellStart"/>
-      <w:r>
-        <w:rPr>
-          <w:rFonts w:ascii="Calibri" w:eastAsia="Calibri" w:hAnsi="Calibri" w:cs="Calibri"/>
-          <w:sz w:val="28"/>
-          <w:szCs w:val="28"/>
-        </w:rPr>
-        <w:t>SQLException</w:t>
-      </w:r>
-      <w:proofErr w:type="spellEnd"/>
+        <w:t>Session loadSession(req) throws SQLException</w:t>
+      </w:r>
     </w:p>
     <w:p>
       <w:pPr>
@@ -3813,25 +3004,7 @@
           <w:sz w:val="28"/>
           <w:szCs w:val="28"/>
         </w:rPr>
-        <w:t xml:space="preserve">Session </w:t>
-      </w:r>
-      <w:proofErr w:type="spellStart"/>
-      <w:r>
-        <w:rPr>
-          <w:rFonts w:ascii="Calibri" w:eastAsia="Calibri" w:hAnsi="Calibri" w:cs="Calibri"/>
-          <w:sz w:val="28"/>
-          <w:szCs w:val="28"/>
-        </w:rPr>
-        <w:t>createSession</w:t>
-      </w:r>
-      <w:proofErr w:type="spellEnd"/>
-      <w:r>
-        <w:rPr>
-          <w:rFonts w:ascii="Calibri" w:eastAsia="Calibri" w:hAnsi="Calibri" w:cs="Calibri"/>
-          <w:sz w:val="28"/>
-          <w:szCs w:val="28"/>
-        </w:rPr>
-        <w:t>()</w:t>
+        <w:t>Session createSession()</w:t>
       </w:r>
     </w:p>
     <w:p>
@@ -3849,70 +3022,14 @@
           <w:szCs w:val="28"/>
         </w:rPr>
       </w:pPr>
-      <w:proofErr w:type="spellStart"/>
-      <w:r>
-        <w:rPr>
-          <w:rFonts w:ascii="Calibri" w:eastAsia="Calibri" w:hAnsi="Calibri" w:cs="Calibri"/>
-          <w:sz w:val="28"/>
-          <w:szCs w:val="28"/>
-        </w:rPr>
-        <w:t>void</w:t>
-      </w:r>
-      <w:proofErr w:type="spellEnd"/>
-      <w:r>
-        <w:rPr>
-          <w:rFonts w:ascii="Calibri" w:eastAsia="Calibri" w:hAnsi="Calibri" w:cs="Calibri"/>
-          <w:sz w:val="28"/>
-          <w:szCs w:val="28"/>
-        </w:rPr>
-        <w:t xml:space="preserve"> </w:t>
-      </w:r>
-      <w:proofErr w:type="spellStart"/>
-      <w:r>
-        <w:rPr>
-          <w:rFonts w:ascii="Calibri" w:eastAsia="Calibri" w:hAnsi="Calibri" w:cs="Calibri"/>
-          <w:sz w:val="28"/>
-          <w:szCs w:val="28"/>
-        </w:rPr>
-        <w:t>updateUser</w:t>
-      </w:r>
-      <w:proofErr w:type="spellEnd"/>
-      <w:r>
-        <w:rPr>
-          <w:rFonts w:ascii="Calibri" w:eastAsia="Calibri" w:hAnsi="Calibri" w:cs="Calibri"/>
-          <w:sz w:val="28"/>
-          <w:szCs w:val="28"/>
-        </w:rPr>
-        <w:t xml:space="preserve">() </w:t>
-      </w:r>
-      <w:proofErr w:type="spellStart"/>
-      <w:r>
-        <w:rPr>
-          <w:rFonts w:ascii="Calibri" w:eastAsia="Calibri" w:hAnsi="Calibri" w:cs="Calibri"/>
-          <w:sz w:val="28"/>
-          <w:szCs w:val="28"/>
-        </w:rPr>
-        <w:t>throws</w:t>
-      </w:r>
-      <w:proofErr w:type="spellEnd"/>
-      <w:r>
-        <w:rPr>
-          <w:rFonts w:ascii="Calibri" w:eastAsia="Calibri" w:hAnsi="Calibri" w:cs="Calibri"/>
-          <w:sz w:val="28"/>
-          <w:szCs w:val="28"/>
-        </w:rPr>
-        <w:t xml:space="preserve"> </w:t>
-      </w:r>
-      <w:proofErr w:type="spellStart"/>
-      <w:r>
-        <w:rPr>
-          <w:rFonts w:ascii="Calibri" w:eastAsia="Calibri" w:hAnsi="Calibri" w:cs="Calibri"/>
-          <w:sz w:val="28"/>
-          <w:szCs w:val="28"/>
-        </w:rPr>
-        <w:t>SQLException</w:t>
-      </w:r>
-      <w:proofErr w:type="spellEnd"/>
+      <w:r>
+        <w:rPr>
+          <w:rFonts w:ascii="Calibri" w:eastAsia="Calibri" w:hAnsi="Calibri" w:cs="Calibri"/>
+          <w:sz w:val="28"/>
+          <w:szCs w:val="28"/>
+        </w:rPr>
+        <w:t>void updateUser() throws SQLException</w:t>
+      </w:r>
     </w:p>
     <w:p>
       <w:pPr>
@@ -3929,70 +3046,14 @@
           <w:szCs w:val="28"/>
         </w:rPr>
       </w:pPr>
-      <w:proofErr w:type="spellStart"/>
-      <w:r>
-        <w:rPr>
-          <w:rFonts w:ascii="Calibri" w:eastAsia="Calibri" w:hAnsi="Calibri" w:cs="Calibri"/>
-          <w:sz w:val="28"/>
-          <w:szCs w:val="28"/>
-        </w:rPr>
-        <w:t>void</w:t>
-      </w:r>
-      <w:proofErr w:type="spellEnd"/>
-      <w:r>
-        <w:rPr>
-          <w:rFonts w:ascii="Calibri" w:eastAsia="Calibri" w:hAnsi="Calibri" w:cs="Calibri"/>
-          <w:sz w:val="28"/>
-          <w:szCs w:val="28"/>
-        </w:rPr>
-        <w:t xml:space="preserve"> </w:t>
-      </w:r>
-      <w:proofErr w:type="spellStart"/>
-      <w:r>
-        <w:rPr>
-          <w:rFonts w:ascii="Calibri" w:eastAsia="Calibri" w:hAnsi="Calibri" w:cs="Calibri"/>
-          <w:sz w:val="28"/>
-          <w:szCs w:val="28"/>
-        </w:rPr>
-        <w:t>visitedBlog</w:t>
-      </w:r>
-      <w:proofErr w:type="spellEnd"/>
-      <w:r>
-        <w:rPr>
-          <w:rFonts w:ascii="Calibri" w:eastAsia="Calibri" w:hAnsi="Calibri" w:cs="Calibri"/>
-          <w:sz w:val="28"/>
-          <w:szCs w:val="28"/>
-        </w:rPr>
-        <w:t xml:space="preserve">(blog) </w:t>
-      </w:r>
-      <w:proofErr w:type="spellStart"/>
-      <w:r>
-        <w:rPr>
-          <w:rFonts w:ascii="Calibri" w:eastAsia="Calibri" w:hAnsi="Calibri" w:cs="Calibri"/>
-          <w:sz w:val="28"/>
-          <w:szCs w:val="28"/>
-        </w:rPr>
-        <w:t>throws</w:t>
-      </w:r>
-      <w:proofErr w:type="spellEnd"/>
-      <w:r>
-        <w:rPr>
-          <w:rFonts w:ascii="Calibri" w:eastAsia="Calibri" w:hAnsi="Calibri" w:cs="Calibri"/>
-          <w:sz w:val="28"/>
-          <w:szCs w:val="28"/>
-        </w:rPr>
-        <w:t xml:space="preserve"> </w:t>
-      </w:r>
-      <w:proofErr w:type="spellStart"/>
-      <w:r>
-        <w:rPr>
-          <w:rFonts w:ascii="Calibri" w:eastAsia="Calibri" w:hAnsi="Calibri" w:cs="Calibri"/>
-          <w:sz w:val="28"/>
-          <w:szCs w:val="28"/>
-        </w:rPr>
-        <w:t>SQLException</w:t>
-      </w:r>
-      <w:proofErr w:type="spellEnd"/>
+      <w:r>
+        <w:rPr>
+          <w:rFonts w:ascii="Calibri" w:eastAsia="Calibri" w:hAnsi="Calibri" w:cs="Calibri"/>
+          <w:sz w:val="28"/>
+          <w:szCs w:val="28"/>
+        </w:rPr>
+        <w:t>void visitedBlog(blog) throws SQLException</w:t>
+      </w:r>
     </w:p>
     <w:p>
       <w:pPr>
@@ -4009,41 +3070,13 @@
           <w:szCs w:val="28"/>
         </w:rPr>
       </w:pPr>
-      <w:proofErr w:type="spellStart"/>
-      <w:r>
-        <w:rPr>
-          <w:rFonts w:ascii="Calibri" w:eastAsia="Calibri" w:hAnsi="Calibri" w:cs="Calibri"/>
-          <w:sz w:val="28"/>
-          <w:szCs w:val="28"/>
-        </w:rPr>
-        <w:t>boolean</w:t>
-      </w:r>
-      <w:proofErr w:type="spellEnd"/>
-      <w:r>
-        <w:rPr>
-          <w:rFonts w:ascii="Calibri" w:eastAsia="Calibri" w:hAnsi="Calibri" w:cs="Calibri"/>
-          <w:sz w:val="28"/>
-          <w:szCs w:val="28"/>
-        </w:rPr>
-        <w:t xml:space="preserve"> </w:t>
-      </w:r>
-      <w:proofErr w:type="spellStart"/>
-      <w:r>
-        <w:rPr>
-          <w:rFonts w:ascii="Calibri" w:eastAsia="Calibri" w:hAnsi="Calibri" w:cs="Calibri"/>
-          <w:sz w:val="28"/>
-          <w:szCs w:val="28"/>
-        </w:rPr>
-        <w:t>isLogged</w:t>
-      </w:r>
-      <w:proofErr w:type="spellEnd"/>
-      <w:r>
-        <w:rPr>
-          <w:rFonts w:ascii="Calibri" w:eastAsia="Calibri" w:hAnsi="Calibri" w:cs="Calibri"/>
-          <w:sz w:val="28"/>
-          <w:szCs w:val="28"/>
-        </w:rPr>
-        <w:t>()</w:t>
+      <w:r>
+        <w:rPr>
+          <w:rFonts w:ascii="Calibri" w:eastAsia="Calibri" w:hAnsi="Calibri" w:cs="Calibri"/>
+          <w:sz w:val="28"/>
+          <w:szCs w:val="28"/>
+        </w:rPr>
+        <w:t>boolean isLogged()</w:t>
       </w:r>
     </w:p>
     <w:p>
@@ -4067,25 +3100,7 @@
           <w:sz w:val="28"/>
           <w:szCs w:val="28"/>
         </w:rPr>
-        <w:t xml:space="preserve">Utente </w:t>
-      </w:r>
-      <w:proofErr w:type="spellStart"/>
-      <w:r>
-        <w:rPr>
-          <w:rFonts w:ascii="Calibri" w:eastAsia="Calibri" w:hAnsi="Calibri" w:cs="Calibri"/>
-          <w:sz w:val="28"/>
-          <w:szCs w:val="28"/>
-        </w:rPr>
-        <w:t>getUtente</w:t>
-      </w:r>
-      <w:proofErr w:type="spellEnd"/>
-      <w:r>
-        <w:rPr>
-          <w:rFonts w:ascii="Calibri" w:eastAsia="Calibri" w:hAnsi="Calibri" w:cs="Calibri"/>
-          <w:sz w:val="28"/>
-          <w:szCs w:val="28"/>
-        </w:rPr>
-        <w:t>()</w:t>
+        <w:t>Utente getUtente()</w:t>
       </w:r>
     </w:p>
     <w:p>
@@ -4109,25 +3124,7 @@
           <w:sz w:val="28"/>
           <w:szCs w:val="28"/>
         </w:rPr>
-        <w:t xml:space="preserve">Session </w:t>
-      </w:r>
-      <w:proofErr w:type="spellStart"/>
-      <w:r>
-        <w:rPr>
-          <w:rFonts w:ascii="Calibri" w:eastAsia="Calibri" w:hAnsi="Calibri" w:cs="Calibri"/>
-          <w:sz w:val="28"/>
-          <w:szCs w:val="28"/>
-        </w:rPr>
-        <w:t>setUtente</w:t>
-      </w:r>
-      <w:proofErr w:type="spellEnd"/>
-      <w:r>
-        <w:rPr>
-          <w:rFonts w:ascii="Calibri" w:eastAsia="Calibri" w:hAnsi="Calibri" w:cs="Calibri"/>
-          <w:sz w:val="28"/>
-          <w:szCs w:val="28"/>
-        </w:rPr>
-        <w:t>(utente)</w:t>
+        <w:t>Session setUtente(utente)</w:t>
       </w:r>
     </w:p>
     <w:p>
@@ -4151,72 +3148,8 @@
           <w:sz w:val="28"/>
           <w:szCs w:val="28"/>
         </w:rPr>
-        <w:t xml:space="preserve">Utente </w:t>
-      </w:r>
-      <w:proofErr w:type="spellStart"/>
-      <w:r>
-        <w:rPr>
-          <w:rFonts w:ascii="Calibri" w:eastAsia="Calibri" w:hAnsi="Calibri" w:cs="Calibri"/>
-          <w:sz w:val="28"/>
-          <w:szCs w:val="28"/>
-        </w:rPr>
-        <w:t>findUserById</w:t>
-      </w:r>
-      <w:proofErr w:type="spellEnd"/>
-      <w:r>
-        <w:rPr>
-          <w:rFonts w:ascii="Calibri" w:eastAsia="Calibri" w:hAnsi="Calibri" w:cs="Calibri"/>
-          <w:sz w:val="28"/>
-          <w:szCs w:val="28"/>
-        </w:rPr>
-        <w:t>(</w:t>
-      </w:r>
-      <w:proofErr w:type="spellStart"/>
-      <w:r>
-        <w:rPr>
-          <w:rFonts w:ascii="Calibri" w:eastAsia="Calibri" w:hAnsi="Calibri" w:cs="Calibri"/>
-          <w:sz w:val="28"/>
-          <w:szCs w:val="28"/>
-        </w:rPr>
-        <w:t>idUtente</w:t>
-      </w:r>
-      <w:proofErr w:type="spellEnd"/>
-      <w:r>
-        <w:rPr>
-          <w:rFonts w:ascii="Calibri" w:eastAsia="Calibri" w:hAnsi="Calibri" w:cs="Calibri"/>
-          <w:sz w:val="28"/>
-          <w:szCs w:val="28"/>
-        </w:rPr>
-        <w:t xml:space="preserve">) </w:t>
-      </w:r>
-      <w:proofErr w:type="spellStart"/>
-      <w:r>
-        <w:rPr>
-          <w:rFonts w:ascii="Calibri" w:eastAsia="Calibri" w:hAnsi="Calibri" w:cs="Calibri"/>
-          <w:sz w:val="28"/>
-          <w:szCs w:val="28"/>
-        </w:rPr>
-        <w:t>throws</w:t>
-      </w:r>
-      <w:proofErr w:type="spellEnd"/>
-      <w:r>
-        <w:rPr>
-          <w:rFonts w:ascii="Calibri" w:eastAsia="Calibri" w:hAnsi="Calibri" w:cs="Calibri"/>
-          <w:sz w:val="28"/>
-          <w:szCs w:val="28"/>
-        </w:rPr>
-        <w:t xml:space="preserve"> </w:t>
-      </w:r>
-      <w:proofErr w:type="spellStart"/>
-      <w:r>
-        <w:rPr>
-          <w:rFonts w:ascii="Calibri" w:eastAsia="Calibri" w:hAnsi="Calibri" w:cs="Calibri"/>
-          <w:sz w:val="28"/>
-          <w:szCs w:val="28"/>
-        </w:rPr>
-        <w:t>SQLException</w:t>
-      </w:r>
-      <w:proofErr w:type="spellEnd"/>
+        <w:t>Utente findUserById(idUtente) throws SQLException</w:t>
+      </w:r>
     </w:p>
     <w:p>
       <w:pPr>
@@ -4241,49 +3174,18 @@
           <w:szCs w:val="28"/>
           <w:lang w:val="en-GB"/>
         </w:rPr>
-        <w:t xml:space="preserve">Utente </w:t>
-      </w:r>
-      <w:proofErr w:type="spellStart"/>
-      <w:r>
+        <w:t>Utente registerUser(password, username) throws SQLException</w:t>
+      </w:r>
+    </w:p>
+    <w:p>
+      <w:pPr>
+        <w:spacing w:after="0"/>
         <w:rPr>
           <w:rFonts w:ascii="Calibri" w:eastAsia="Calibri" w:hAnsi="Calibri" w:cs="Calibri"/>
           <w:sz w:val="28"/>
           <w:szCs w:val="28"/>
           <w:lang w:val="en-GB"/>
         </w:rPr>
-        <w:t>registerUser</w:t>
-      </w:r>
-      <w:proofErr w:type="spellEnd"/>
-      <w:r>
-        <w:rPr>
-          <w:rFonts w:ascii="Calibri" w:eastAsia="Calibri" w:hAnsi="Calibri" w:cs="Calibri"/>
-          <w:sz w:val="28"/>
-          <w:szCs w:val="28"/>
-          <w:lang w:val="en-GB"/>
-        </w:rPr>
-        <w:t xml:space="preserve">(password, username) throws </w:t>
-      </w:r>
-      <w:proofErr w:type="spellStart"/>
-      <w:r>
-        <w:rPr>
-          <w:rFonts w:ascii="Calibri" w:eastAsia="Calibri" w:hAnsi="Calibri" w:cs="Calibri"/>
-          <w:sz w:val="28"/>
-          <w:szCs w:val="28"/>
-          <w:lang w:val="en-GB"/>
-        </w:rPr>
-        <w:t>SQLException</w:t>
-      </w:r>
-      <w:proofErr w:type="spellEnd"/>
-    </w:p>
-    <w:p>
-      <w:pPr>
-        <w:spacing w:after="0"/>
-        <w:rPr>
-          <w:rFonts w:ascii="Calibri" w:eastAsia="Calibri" w:hAnsi="Calibri" w:cs="Calibri"/>
-          <w:sz w:val="28"/>
-          <w:szCs w:val="28"/>
-          <w:lang w:val="en-GB"/>
-        </w:rPr>
       </w:pPr>
     </w:p>
     <w:p>
@@ -4292,14 +3194,9 @@
       </w:pPr>
       <w:bookmarkStart w:id="24" w:name="_Toc879918652"/>
       <w:r>
-        <w:t xml:space="preserve">Il sottosistema </w:t>
-      </w:r>
-      <w:proofErr w:type="spellStart"/>
-      <w:r>
-        <w:t>BlogContentManagement</w:t>
+        <w:t>Il sottosistema BlogContentManagement</w:t>
       </w:r>
       <w:bookmarkEnd w:id="24"/>
-      <w:proofErr w:type="spellEnd"/>
     </w:p>
     <w:p>
       <w:pPr>
@@ -4321,25 +3218,7 @@
           <w:sz w:val="28"/>
           <w:szCs w:val="28"/>
         </w:rPr>
-        <w:t xml:space="preserve">Blog </w:t>
-      </w:r>
-      <w:proofErr w:type="spellStart"/>
-      <w:r>
-        <w:rPr>
-          <w:rFonts w:ascii="Calibri" w:eastAsia="Calibri" w:hAnsi="Calibri" w:cs="Calibri"/>
-          <w:sz w:val="28"/>
-          <w:szCs w:val="28"/>
-        </w:rPr>
-        <w:t>createBlog</w:t>
-      </w:r>
-      <w:proofErr w:type="spellEnd"/>
-      <w:r>
-        <w:rPr>
-          <w:rFonts w:ascii="Calibri" w:eastAsia="Calibri" w:hAnsi="Calibri" w:cs="Calibri"/>
-          <w:sz w:val="28"/>
-          <w:szCs w:val="28"/>
-        </w:rPr>
-        <w:t>(utente, nome)</w:t>
+        <w:t>Blog createBlog(utente, nome)</w:t>
       </w:r>
     </w:p>
     <w:p>
@@ -4356,41 +3235,13 @@
           <w:szCs w:val="28"/>
         </w:rPr>
       </w:pPr>
-      <w:proofErr w:type="spellStart"/>
-      <w:r>
-        <w:rPr>
-          <w:rFonts w:ascii="Calibri" w:eastAsia="Calibri" w:hAnsi="Calibri" w:cs="Calibri"/>
-          <w:sz w:val="28"/>
-          <w:szCs w:val="28"/>
-        </w:rPr>
-        <w:t>void</w:t>
-      </w:r>
-      <w:proofErr w:type="spellEnd"/>
-      <w:r>
-        <w:rPr>
-          <w:rFonts w:ascii="Calibri" w:eastAsia="Calibri" w:hAnsi="Calibri" w:cs="Calibri"/>
-          <w:sz w:val="28"/>
-          <w:szCs w:val="28"/>
-        </w:rPr>
-        <w:t xml:space="preserve"> </w:t>
-      </w:r>
-      <w:proofErr w:type="spellStart"/>
-      <w:r>
-        <w:rPr>
-          <w:rFonts w:ascii="Calibri" w:eastAsia="Calibri" w:hAnsi="Calibri" w:cs="Calibri"/>
-          <w:sz w:val="28"/>
-          <w:szCs w:val="28"/>
-        </w:rPr>
-        <w:t>deleteBlog</w:t>
-      </w:r>
-      <w:proofErr w:type="spellEnd"/>
-      <w:r>
-        <w:rPr>
-          <w:rFonts w:ascii="Calibri" w:eastAsia="Calibri" w:hAnsi="Calibri" w:cs="Calibri"/>
-          <w:sz w:val="28"/>
-          <w:szCs w:val="28"/>
-        </w:rPr>
-        <w:t>(blog)</w:t>
+      <w:r>
+        <w:rPr>
+          <w:rFonts w:ascii="Calibri" w:eastAsia="Calibri" w:hAnsi="Calibri" w:cs="Calibri"/>
+          <w:sz w:val="28"/>
+          <w:szCs w:val="28"/>
+        </w:rPr>
+        <w:t>void deleteBlog(blog)</w:t>
       </w:r>
     </w:p>
     <w:p>
@@ -4416,47 +3267,7 @@
           <w:szCs w:val="28"/>
           <w:lang w:val="en-GB"/>
         </w:rPr>
-        <w:t xml:space="preserve">void </w:t>
-      </w:r>
-      <w:proofErr w:type="spellStart"/>
-      <w:r>
-        <w:rPr>
-          <w:rFonts w:ascii="Calibri" w:eastAsia="Calibri" w:hAnsi="Calibri" w:cs="Calibri"/>
-          <w:sz w:val="28"/>
-          <w:szCs w:val="28"/>
-          <w:lang w:val="en-GB"/>
-        </w:rPr>
-        <w:t>uploadMdFileOnServlet</w:t>
-      </w:r>
-      <w:proofErr w:type="spellEnd"/>
-      <w:r>
-        <w:rPr>
-          <w:rFonts w:ascii="Calibri" w:eastAsia="Calibri" w:hAnsi="Calibri" w:cs="Calibri"/>
-          <w:sz w:val="28"/>
-          <w:szCs w:val="28"/>
-          <w:lang w:val="en-GB"/>
-        </w:rPr>
-        <w:t>(</w:t>
-      </w:r>
-      <w:proofErr w:type="spellStart"/>
-      <w:r>
-        <w:rPr>
-          <w:rFonts w:ascii="Calibri" w:eastAsia="Calibri" w:hAnsi="Calibri" w:cs="Calibri"/>
-          <w:sz w:val="28"/>
-          <w:szCs w:val="28"/>
-          <w:lang w:val="en-GB"/>
-        </w:rPr>
-        <w:t>session,file,path,resp</w:t>
-      </w:r>
-      <w:proofErr w:type="spellEnd"/>
-      <w:r>
-        <w:rPr>
-          <w:rFonts w:ascii="Calibri" w:eastAsia="Calibri" w:hAnsi="Calibri" w:cs="Calibri"/>
-          <w:sz w:val="28"/>
-          <w:szCs w:val="28"/>
-          <w:lang w:val="en-GB"/>
-        </w:rPr>
-        <w:t>)</w:t>
+        <w:t>void uploadMdFileOnServlet(session,file,path,resp)</w:t>
       </w:r>
     </w:p>
     <w:p>
@@ -4473,59 +3284,13 @@
           <w:szCs w:val="28"/>
         </w:rPr>
       </w:pPr>
-      <w:proofErr w:type="spellStart"/>
-      <w:r>
-        <w:rPr>
-          <w:rFonts w:ascii="Calibri" w:eastAsia="Calibri" w:hAnsi="Calibri" w:cs="Calibri"/>
-          <w:sz w:val="28"/>
-          <w:szCs w:val="28"/>
-        </w:rPr>
-        <w:t>boolean</w:t>
-      </w:r>
-      <w:proofErr w:type="spellEnd"/>
-      <w:r>
-        <w:rPr>
-          <w:rFonts w:ascii="Calibri" w:eastAsia="Calibri" w:hAnsi="Calibri" w:cs="Calibri"/>
-          <w:sz w:val="28"/>
-          <w:szCs w:val="28"/>
-        </w:rPr>
-        <w:t xml:space="preserve"> </w:t>
-      </w:r>
-      <w:proofErr w:type="spellStart"/>
-      <w:r>
-        <w:rPr>
-          <w:rFonts w:ascii="Calibri" w:eastAsia="Calibri" w:hAnsi="Calibri" w:cs="Calibri"/>
-          <w:sz w:val="28"/>
-          <w:szCs w:val="28"/>
-        </w:rPr>
-        <w:t>uploadFileOnServlet</w:t>
-      </w:r>
-      <w:proofErr w:type="spellEnd"/>
-      <w:r>
-        <w:rPr>
-          <w:rFonts w:ascii="Calibri" w:eastAsia="Calibri" w:hAnsi="Calibri" w:cs="Calibri"/>
-          <w:sz w:val="28"/>
-          <w:szCs w:val="28"/>
-        </w:rPr>
-        <w:t xml:space="preserve">(part, </w:t>
-      </w:r>
-      <w:proofErr w:type="spellStart"/>
-      <w:r>
-        <w:rPr>
-          <w:rFonts w:ascii="Calibri" w:eastAsia="Calibri" w:hAnsi="Calibri" w:cs="Calibri"/>
-          <w:sz w:val="28"/>
-          <w:szCs w:val="28"/>
-        </w:rPr>
-        <w:t>url</w:t>
-      </w:r>
-      <w:proofErr w:type="spellEnd"/>
-      <w:r>
-        <w:rPr>
-          <w:rFonts w:ascii="Calibri" w:eastAsia="Calibri" w:hAnsi="Calibri" w:cs="Calibri"/>
-          <w:sz w:val="28"/>
-          <w:szCs w:val="28"/>
-        </w:rPr>
-        <w:t>)</w:t>
+      <w:r>
+        <w:rPr>
+          <w:rFonts w:ascii="Calibri" w:eastAsia="Calibri" w:hAnsi="Calibri" w:cs="Calibri"/>
+          <w:sz w:val="28"/>
+          <w:szCs w:val="28"/>
+        </w:rPr>
+        <w:t>boolean uploadFileOnServlet(part, url)</w:t>
       </w:r>
     </w:p>
     <w:p>
@@ -4546,15 +3311,7 @@
       </w:pPr>
       <w:bookmarkStart w:id="25" w:name="_Toc62062196"/>
       <w:r>
-        <w:t xml:space="preserve">Il sottosistema </w:t>
-      </w:r>
-      <w:proofErr w:type="spellStart"/>
-      <w:r>
-        <w:t>BlogContentVisualization</w:t>
-      </w:r>
-      <w:proofErr w:type="spellEnd"/>
-      <w:r>
-        <w:t xml:space="preserve"> </w:t>
+        <w:t xml:space="preserve">Il sottosistema BlogContentVisualization </w:t>
       </w:r>
       <w:bookmarkEnd w:id="25"/>
     </w:p>
@@ -4578,43 +3335,7 @@
           <w:sz w:val="28"/>
           <w:szCs w:val="28"/>
         </w:rPr>
-        <w:t xml:space="preserve">Blog </w:t>
-      </w:r>
-      <w:proofErr w:type="spellStart"/>
-      <w:r>
-        <w:rPr>
-          <w:rFonts w:ascii="Calibri" w:eastAsia="Calibri" w:hAnsi="Calibri" w:cs="Calibri"/>
-          <w:sz w:val="28"/>
-          <w:szCs w:val="28"/>
-        </w:rPr>
-        <w:t>findBlogById</w:t>
-      </w:r>
-      <w:proofErr w:type="spellEnd"/>
-      <w:r>
-        <w:rPr>
-          <w:rFonts w:ascii="Calibri" w:eastAsia="Calibri" w:hAnsi="Calibri" w:cs="Calibri"/>
-          <w:sz w:val="28"/>
-          <w:szCs w:val="28"/>
-        </w:rPr>
-        <w:t>(</w:t>
-      </w:r>
-      <w:proofErr w:type="spellStart"/>
-      <w:r>
-        <w:rPr>
-          <w:rFonts w:ascii="Calibri" w:eastAsia="Calibri" w:hAnsi="Calibri" w:cs="Calibri"/>
-          <w:sz w:val="28"/>
-          <w:szCs w:val="28"/>
-        </w:rPr>
-        <w:t>idBlog</w:t>
-      </w:r>
-      <w:proofErr w:type="spellEnd"/>
-      <w:r>
-        <w:rPr>
-          <w:rFonts w:ascii="Calibri" w:eastAsia="Calibri" w:hAnsi="Calibri" w:cs="Calibri"/>
-          <w:sz w:val="28"/>
-          <w:szCs w:val="28"/>
-        </w:rPr>
-        <w:t>)</w:t>
+        <w:t>Blog findBlogById(idBlog)</w:t>
       </w:r>
     </w:p>
     <w:p>
@@ -4631,41 +3352,13 @@
           <w:szCs w:val="28"/>
         </w:rPr>
       </w:pPr>
-      <w:proofErr w:type="spellStart"/>
-      <w:r>
-        <w:rPr>
-          <w:rFonts w:ascii="Calibri" w:eastAsia="Calibri" w:hAnsi="Calibri" w:cs="Calibri"/>
-          <w:sz w:val="28"/>
-          <w:szCs w:val="28"/>
-        </w:rPr>
-        <w:t>void</w:t>
-      </w:r>
-      <w:proofErr w:type="spellEnd"/>
-      <w:r>
-        <w:rPr>
-          <w:rFonts w:ascii="Calibri" w:eastAsia="Calibri" w:hAnsi="Calibri" w:cs="Calibri"/>
-          <w:sz w:val="28"/>
-          <w:szCs w:val="28"/>
-        </w:rPr>
-        <w:t xml:space="preserve"> </w:t>
-      </w:r>
-      <w:proofErr w:type="spellStart"/>
-      <w:r>
-        <w:rPr>
-          <w:rFonts w:ascii="Calibri" w:eastAsia="Calibri" w:hAnsi="Calibri" w:cs="Calibri"/>
-          <w:sz w:val="28"/>
-          <w:szCs w:val="28"/>
-        </w:rPr>
-        <w:t>incrementVisit</w:t>
-      </w:r>
-      <w:proofErr w:type="spellEnd"/>
-      <w:r>
-        <w:rPr>
-          <w:rFonts w:ascii="Calibri" w:eastAsia="Calibri" w:hAnsi="Calibri" w:cs="Calibri"/>
-          <w:sz w:val="28"/>
-          <w:szCs w:val="28"/>
-        </w:rPr>
-        <w:t>(blog)</w:t>
+      <w:r>
+        <w:rPr>
+          <w:rFonts w:ascii="Calibri" w:eastAsia="Calibri" w:hAnsi="Calibri" w:cs="Calibri"/>
+          <w:sz w:val="28"/>
+          <w:szCs w:val="28"/>
+        </w:rPr>
+        <w:t>void incrementVisit(blog)</w:t>
       </w:r>
     </w:p>
     <w:p>
@@ -4688,25 +3381,7 @@
           <w:sz w:val="28"/>
           <w:szCs w:val="28"/>
         </w:rPr>
-        <w:t xml:space="preserve">List&lt;Blog&gt; </w:t>
-      </w:r>
-      <w:proofErr w:type="spellStart"/>
-      <w:r>
-        <w:rPr>
-          <w:rFonts w:ascii="Calibri" w:eastAsia="Calibri" w:hAnsi="Calibri" w:cs="Calibri"/>
-          <w:sz w:val="28"/>
-          <w:szCs w:val="28"/>
-        </w:rPr>
-        <w:t>getBlogsUser</w:t>
-      </w:r>
-      <w:proofErr w:type="spellEnd"/>
-      <w:r>
-        <w:rPr>
-          <w:rFonts w:ascii="Calibri" w:eastAsia="Calibri" w:hAnsi="Calibri" w:cs="Calibri"/>
-          <w:sz w:val="28"/>
-          <w:szCs w:val="28"/>
-        </w:rPr>
-        <w:t>(u)</w:t>
+        <w:t>List&lt;Blog&gt; getBlogsUser(u)</w:t>
       </w:r>
     </w:p>
     <w:p>
@@ -4729,43 +3404,7 @@
           <w:sz w:val="28"/>
           <w:szCs w:val="28"/>
         </w:rPr>
-        <w:t xml:space="preserve">List&lt;Blog&gt; </w:t>
-      </w:r>
-      <w:proofErr w:type="spellStart"/>
-      <w:r>
-        <w:rPr>
-          <w:rFonts w:ascii="Calibri" w:eastAsia="Calibri" w:hAnsi="Calibri" w:cs="Calibri"/>
-          <w:sz w:val="28"/>
-          <w:szCs w:val="28"/>
-        </w:rPr>
-        <w:t>topBlogs</w:t>
-      </w:r>
-      <w:proofErr w:type="spellEnd"/>
-      <w:r>
-        <w:rPr>
-          <w:rFonts w:ascii="Calibri" w:eastAsia="Calibri" w:hAnsi="Calibri" w:cs="Calibri"/>
-          <w:sz w:val="28"/>
-          <w:szCs w:val="28"/>
-        </w:rPr>
-        <w:t>(</w:t>
-      </w:r>
-      <w:proofErr w:type="spellStart"/>
-      <w:r>
-        <w:rPr>
-          <w:rFonts w:ascii="Calibri" w:eastAsia="Calibri" w:hAnsi="Calibri" w:cs="Calibri"/>
-          <w:sz w:val="28"/>
-          <w:szCs w:val="28"/>
-        </w:rPr>
-        <w:t>count</w:t>
-      </w:r>
-      <w:proofErr w:type="spellEnd"/>
-      <w:r>
-        <w:rPr>
-          <w:rFonts w:ascii="Calibri" w:eastAsia="Calibri" w:hAnsi="Calibri" w:cs="Calibri"/>
-          <w:sz w:val="28"/>
-          <w:szCs w:val="28"/>
-        </w:rPr>
-        <w:t>)</w:t>
+        <w:t>List&lt;Blog&gt; topBlogs(count)</w:t>
       </w:r>
     </w:p>
     <w:p>
@@ -4774,14 +3413,9 @@
       </w:pPr>
       <w:bookmarkStart w:id="26" w:name="_Toc1327771138"/>
       <w:r>
-        <w:t xml:space="preserve">Il sottosistema </w:t>
-      </w:r>
-      <w:proofErr w:type="spellStart"/>
-      <w:r>
-        <w:t>ReportSystem</w:t>
+        <w:t>Il sottosistema ReportSystem</w:t>
       </w:r>
       <w:bookmarkEnd w:id="26"/>
-      <w:proofErr w:type="spellEnd"/>
     </w:p>
     <w:p>
       <w:pPr>
@@ -4805,39 +3439,8 @@
           <w:szCs w:val="28"/>
           <w:lang w:val="en-GB"/>
         </w:rPr>
-        <w:t xml:space="preserve">Report report(comment, user, </w:t>
-      </w:r>
-      <w:proofErr w:type="spellStart"/>
-      <w:r>
-        <w:rPr>
-          <w:rFonts w:ascii="Calibri" w:eastAsia="Calibri" w:hAnsi="Calibri" w:cs="Calibri"/>
-          <w:sz w:val="28"/>
-          <w:szCs w:val="28"/>
-          <w:lang w:val="en-GB"/>
-        </w:rPr>
-        <w:t>url</w:t>
-      </w:r>
-      <w:proofErr w:type="spellEnd"/>
-      <w:r>
-        <w:rPr>
-          <w:rFonts w:ascii="Calibri" w:eastAsia="Calibri" w:hAnsi="Calibri" w:cs="Calibri"/>
-          <w:sz w:val="28"/>
-          <w:szCs w:val="28"/>
-          <w:lang w:val="en-GB"/>
-        </w:rPr>
-        <w:t xml:space="preserve">, reason, target) throws </w:t>
-      </w:r>
-      <w:proofErr w:type="spellStart"/>
-      <w:r>
-        <w:rPr>
-          <w:rFonts w:ascii="Calibri" w:eastAsia="Calibri" w:hAnsi="Calibri" w:cs="Calibri"/>
-          <w:sz w:val="28"/>
-          <w:szCs w:val="28"/>
-          <w:lang w:val="en-GB"/>
-        </w:rPr>
-        <w:t>SQLException</w:t>
-      </w:r>
-      <w:proofErr w:type="spellEnd"/>
+        <w:t>Report report(comment, user, url, reason, target) throws SQLException</w:t>
+      </w:r>
     </w:p>
     <w:p>
       <w:pPr>
@@ -4859,43 +3462,7 @@
           <w:sz w:val="28"/>
           <w:szCs w:val="28"/>
         </w:rPr>
-        <w:t xml:space="preserve">Report </w:t>
-      </w:r>
-      <w:proofErr w:type="spellStart"/>
-      <w:r>
-        <w:rPr>
-          <w:rFonts w:ascii="Calibri" w:eastAsia="Calibri" w:hAnsi="Calibri" w:cs="Calibri"/>
-          <w:sz w:val="28"/>
-          <w:szCs w:val="28"/>
-        </w:rPr>
-        <w:t>findReportById</w:t>
-      </w:r>
-      <w:proofErr w:type="spellEnd"/>
-      <w:r>
-        <w:rPr>
-          <w:rFonts w:ascii="Calibri" w:eastAsia="Calibri" w:hAnsi="Calibri" w:cs="Calibri"/>
-          <w:sz w:val="28"/>
-          <w:szCs w:val="28"/>
-        </w:rPr>
-        <w:t>(</w:t>
-      </w:r>
-      <w:proofErr w:type="spellStart"/>
-      <w:r>
-        <w:rPr>
-          <w:rFonts w:ascii="Calibri" w:eastAsia="Calibri" w:hAnsi="Calibri" w:cs="Calibri"/>
-          <w:sz w:val="28"/>
-          <w:szCs w:val="28"/>
-        </w:rPr>
-        <w:t>idReport</w:t>
-      </w:r>
-      <w:proofErr w:type="spellEnd"/>
-      <w:r>
-        <w:rPr>
-          <w:rFonts w:ascii="Calibri" w:eastAsia="Calibri" w:hAnsi="Calibri" w:cs="Calibri"/>
-          <w:sz w:val="28"/>
-          <w:szCs w:val="28"/>
-        </w:rPr>
-        <w:t>)</w:t>
+        <w:t>Report findReportById(idReport)</w:t>
       </w:r>
     </w:p>
     <w:p>
@@ -4920,39 +3487,8 @@
           <w:szCs w:val="28"/>
           <w:lang w:val="en-GB"/>
         </w:rPr>
-        <w:t xml:space="preserve">List&lt;Report&gt; </w:t>
-      </w:r>
-      <w:proofErr w:type="spellStart"/>
-      <w:r>
-        <w:rPr>
-          <w:rFonts w:ascii="Calibri" w:eastAsia="Calibri" w:hAnsi="Calibri" w:cs="Calibri"/>
-          <w:sz w:val="28"/>
-          <w:szCs w:val="28"/>
-          <w:lang w:val="en-GB"/>
-        </w:rPr>
-        <w:t>fetchUnreviewedOfType</w:t>
-      </w:r>
-      <w:proofErr w:type="spellEnd"/>
-      <w:r>
-        <w:rPr>
-          <w:rFonts w:ascii="Calibri" w:eastAsia="Calibri" w:hAnsi="Calibri" w:cs="Calibri"/>
-          <w:sz w:val="28"/>
-          <w:szCs w:val="28"/>
-          <w:lang w:val="en-GB"/>
-        </w:rPr>
-        <w:t xml:space="preserve">(type) throws </w:t>
-      </w:r>
-      <w:proofErr w:type="spellStart"/>
-      <w:r>
-        <w:rPr>
-          <w:rFonts w:ascii="Calibri" w:eastAsia="Calibri" w:hAnsi="Calibri" w:cs="Calibri"/>
-          <w:sz w:val="28"/>
-          <w:szCs w:val="28"/>
-          <w:lang w:val="en-GB"/>
-        </w:rPr>
-        <w:t>SQLException</w:t>
-      </w:r>
-      <w:proofErr w:type="spellEnd"/>
+        <w:t>List&lt;Report&gt; fetchUnreviewedOfType(type) throws SQLException</w:t>
+      </w:r>
     </w:p>
     <w:p>
       <w:pPr>
@@ -4976,39 +3512,8 @@
           <w:szCs w:val="28"/>
           <w:lang w:val="en-GB"/>
         </w:rPr>
-        <w:t xml:space="preserve">void </w:t>
-      </w:r>
-      <w:proofErr w:type="spellStart"/>
-      <w:r>
-        <w:rPr>
-          <w:rFonts w:ascii="Calibri" w:eastAsia="Calibri" w:hAnsi="Calibri" w:cs="Calibri"/>
-          <w:sz w:val="28"/>
-          <w:szCs w:val="28"/>
-          <w:lang w:val="en-GB"/>
-        </w:rPr>
-        <w:t>reviewReport</w:t>
-      </w:r>
-      <w:proofErr w:type="spellEnd"/>
-      <w:r>
-        <w:rPr>
-          <w:rFonts w:ascii="Calibri" w:eastAsia="Calibri" w:hAnsi="Calibri" w:cs="Calibri"/>
-          <w:sz w:val="28"/>
-          <w:szCs w:val="28"/>
-          <w:lang w:val="en-GB"/>
-        </w:rPr>
-        <w:t xml:space="preserve">(report, approved) throws </w:t>
-      </w:r>
-      <w:proofErr w:type="spellStart"/>
-      <w:r>
-        <w:rPr>
-          <w:rFonts w:ascii="Calibri" w:eastAsia="Calibri" w:hAnsi="Calibri" w:cs="Calibri"/>
-          <w:sz w:val="28"/>
-          <w:szCs w:val="28"/>
-          <w:lang w:val="en-GB"/>
-        </w:rPr>
-        <w:t>SQLException</w:t>
-      </w:r>
-      <w:proofErr w:type="spellEnd"/>
+        <w:t>void reviewReport(report, approved) throws SQLException</w:t>
+      </w:r>
     </w:p>
     <w:p>
       <w:pPr>
@@ -5016,14 +3521,9 @@
       </w:pPr>
       <w:bookmarkStart w:id="27" w:name="_Toc1321067021"/>
       <w:r>
-        <w:t xml:space="preserve">Il sottosistema </w:t>
-      </w:r>
-      <w:proofErr w:type="spellStart"/>
-      <w:r>
-        <w:t>SearchSystem</w:t>
+        <w:t>Il sottosistema SearchSystem</w:t>
       </w:r>
       <w:bookmarkEnd w:id="27"/>
-      <w:proofErr w:type="spellEnd"/>
     </w:p>
     <w:p>
       <w:pPr>
@@ -5045,25 +3545,7 @@
           <w:sz w:val="28"/>
           <w:szCs w:val="28"/>
         </w:rPr>
-        <w:t xml:space="preserve">Blog </w:t>
-      </w:r>
-      <w:proofErr w:type="spellStart"/>
-      <w:r>
-        <w:rPr>
-          <w:rFonts w:ascii="Calibri" w:eastAsia="Calibri" w:hAnsi="Calibri" w:cs="Calibri"/>
-          <w:sz w:val="28"/>
-          <w:szCs w:val="28"/>
-        </w:rPr>
-        <w:t>findBlogByName</w:t>
-      </w:r>
-      <w:proofErr w:type="spellEnd"/>
-      <w:r>
-        <w:rPr>
-          <w:rFonts w:ascii="Calibri" w:eastAsia="Calibri" w:hAnsi="Calibri" w:cs="Calibri"/>
-          <w:sz w:val="28"/>
-          <w:szCs w:val="28"/>
-        </w:rPr>
-        <w:t>(name)</w:t>
+        <w:t>Blog findBlogByName(name)</w:t>
       </w:r>
     </w:p>
     <w:p>
@@ -5086,54 +3568,8 @@
           <w:sz w:val="28"/>
           <w:szCs w:val="28"/>
         </w:rPr>
-        <w:t xml:space="preserve">Utente </w:t>
-      </w:r>
-      <w:proofErr w:type="spellStart"/>
-      <w:r>
-        <w:rPr>
-          <w:rFonts w:ascii="Calibri" w:eastAsia="Calibri" w:hAnsi="Calibri" w:cs="Calibri"/>
-          <w:sz w:val="28"/>
-          <w:szCs w:val="28"/>
-        </w:rPr>
-        <w:t>findUserByUsername</w:t>
-      </w:r>
-      <w:proofErr w:type="spellEnd"/>
-      <w:r>
-        <w:rPr>
-          <w:rFonts w:ascii="Calibri" w:eastAsia="Calibri" w:hAnsi="Calibri" w:cs="Calibri"/>
-          <w:sz w:val="28"/>
-          <w:szCs w:val="28"/>
-        </w:rPr>
-        <w:t xml:space="preserve">(username) </w:t>
-      </w:r>
-      <w:proofErr w:type="spellStart"/>
-      <w:r>
-        <w:rPr>
-          <w:rFonts w:ascii="Calibri" w:eastAsia="Calibri" w:hAnsi="Calibri" w:cs="Calibri"/>
-          <w:sz w:val="28"/>
-          <w:szCs w:val="28"/>
-        </w:rPr>
-        <w:t>throws</w:t>
-      </w:r>
-      <w:proofErr w:type="spellEnd"/>
-      <w:r>
-        <w:rPr>
-          <w:rFonts w:ascii="Calibri" w:eastAsia="Calibri" w:hAnsi="Calibri" w:cs="Calibri"/>
-          <w:sz w:val="28"/>
-          <w:szCs w:val="28"/>
-        </w:rPr>
-        <w:t xml:space="preserve"> </w:t>
-      </w:r>
-      <w:proofErr w:type="spellStart"/>
-      <w:r>
-        <w:rPr>
-          <w:rFonts w:ascii="Calibri" w:eastAsia="Calibri" w:hAnsi="Calibri" w:cs="Calibri"/>
-          <w:sz w:val="28"/>
-          <w:szCs w:val="28"/>
-        </w:rPr>
-        <w:t>SQLException</w:t>
-      </w:r>
-      <w:proofErr w:type="spellEnd"/>
+        <w:t>Utente findUserByUsername(username) throws SQLException</w:t>
+      </w:r>
     </w:p>
     <w:sectPr>
       <w:headerReference w:type="default" r:id="rId9"/>

--- a/deliverables/objectDesign/ObjectDesign.docx
+++ b/deliverables/objectDesign/ObjectDesign.docx
@@ -2,6 +2,103 @@
 <file path=word/document.xml><?xml version="1.0" encoding="utf-8"?>
 <w:document xmlns:wpc="http://schemas.microsoft.com/office/word/2010/wordprocessingCanvas" xmlns:cx="http://schemas.microsoft.com/office/drawing/2014/chartex" xmlns:cx1="http://schemas.microsoft.com/office/drawing/2015/9/8/chartex" xmlns:cx2="http://schemas.microsoft.com/office/drawing/2015/10/21/chartex" xmlns:cx3="http://schemas.microsoft.com/office/drawing/2016/5/9/chartex" xmlns:cx4="http://schemas.microsoft.com/office/drawing/2016/5/10/chartex" xmlns:cx5="http://schemas.microsoft.com/office/drawing/2016/5/11/chartex" xmlns:cx6="http://schemas.microsoft.com/office/drawing/2016/5/12/chartex" xmlns:cx7="http://schemas.microsoft.com/office/drawing/2016/5/13/chartex" xmlns:cx8="http://schemas.microsoft.com/office/drawing/2016/5/14/chartex" xmlns:mc="http://schemas.openxmlformats.org/markup-compatibility/2006" xmlns:aink="http://schemas.microsoft.com/office/drawing/2016/ink" xmlns:am3d="http://schemas.microsoft.com/office/drawing/2017/model3d" xmlns:o="urn:schemas-microsoft-com:office:office" xmlns:r="http://schemas.openxmlformats.org/officeDocument/2006/relationships" xmlns:m="http://schemas.openxmlformats.org/officeDocument/2006/math" xmlns:v="urn:schemas-microsoft-com:vml" xmlns:wp14="http://schemas.microsoft.com/office/word/2010/wordprocessingDrawing" xmlns:wp="http://schemas.openxmlformats.org/drawingml/2006/wordprocessingDrawing" xmlns:w10="urn:schemas-microsoft-com:office:word" xmlns:w="http://schemas.openxmlformats.org/wordprocessingml/2006/main" xmlns:w14="http://schemas.microsoft.com/office/word/2010/wordml" xmlns:w15="http://schemas.microsoft.com/office/word/2012/wordml" xmlns:w16cex="http://schemas.microsoft.com/office/word/2018/wordml/cex" xmlns:w16cid="http://schemas.microsoft.com/office/word/2016/wordml/cid" xmlns:w16="http://schemas.microsoft.com/office/word/2018/wordml" xmlns:w16sdtdh="http://schemas.microsoft.com/office/word/2020/wordml/sdtdatahash" xmlns:w16se="http://schemas.microsoft.com/office/word/2015/wordml/symex" xmlns:wpg="http://schemas.microsoft.com/office/word/2010/wordprocessingGroup" xmlns:wpi="http://schemas.microsoft.com/office/word/2010/wordprocessingInk" xmlns:wne="http://schemas.microsoft.com/office/word/2006/wordml" xmlns:wps="http://schemas.microsoft.com/office/word/2010/wordprocessingShape" mc:Ignorable="w14 w15 w16se w16cid w16 w16cex w16sdtdh wp14">
   <w:body>
+    <w:p>
+      <w:pPr>
+        <w:rPr>
+          <w:rFonts w:ascii="Calibri Light" w:eastAsia="Calibri Light" w:hAnsi="Calibri Light" w:cs="Calibri Light"/>
+          <w:b/>
+          <w:bCs/>
+          <w:spacing w:val="-10"/>
+          <w:kern w:val="28"/>
+          <w:sz w:val="56"/>
+          <w:szCs w:val="56"/>
+        </w:rPr>
+      </w:pPr>
+      <w:r>
+        <w:rPr>
+          <w:rFonts w:ascii="Calibri Light" w:eastAsia="Calibri Light" w:hAnsi="Calibri Light" w:cs="Calibri Light"/>
+          <w:b/>
+          <w:bCs/>
+          <w:noProof/>
+          <w:spacing w:val="-10"/>
+          <w:kern w:val="28"/>
+          <w:sz w:val="56"/>
+          <w:szCs w:val="56"/>
+        </w:rPr>
+        <w:drawing>
+          <wp:inline distT="0" distB="0" distL="0" distR="0" wp14:anchorId="0E275F8D" wp14:editId="5C5A0E24">
+            <wp:extent cx="5731510" cy="6740525"/>
+            <wp:effectExtent l="0" t="0" r="2540" b="3175"/>
+            <wp:docPr id="1" name="Immagine 1"/>
+            <wp:cNvGraphicFramePr>
+              <a:graphicFrameLocks xmlns:a="http://schemas.openxmlformats.org/drawingml/2006/main" noChangeAspect="1"/>
+            </wp:cNvGraphicFramePr>
+            <a:graphic xmlns:a="http://schemas.openxmlformats.org/drawingml/2006/main">
+              <a:graphicData uri="http://schemas.openxmlformats.org/drawingml/2006/picture">
+                <pic:pic xmlns:pic="http://schemas.openxmlformats.org/drawingml/2006/picture">
+                  <pic:nvPicPr>
+                    <pic:cNvPr id="1" name="Immagine 1"/>
+                    <pic:cNvPicPr/>
+                  </pic:nvPicPr>
+                  <pic:blipFill>
+                    <a:blip r:embed="rId8">
+                      <a:extLst>
+                        <a:ext uri="{28A0092B-C50C-407E-A947-70E740481C1C}">
+                          <a14:useLocalDpi xmlns:a14="http://schemas.microsoft.com/office/drawing/2010/main" val="0"/>
+                        </a:ext>
+                      </a:extLst>
+                    </a:blip>
+                    <a:stretch>
+                      <a:fillRect/>
+                    </a:stretch>
+                  </pic:blipFill>
+                  <pic:spPr>
+                    <a:xfrm>
+                      <a:off x="0" y="0"/>
+                      <a:ext cx="5731510" cy="6740525"/>
+                    </a:xfrm>
+                    <a:prstGeom prst="rect">
+                      <a:avLst/>
+                    </a:prstGeom>
+                  </pic:spPr>
+                </pic:pic>
+              </a:graphicData>
+            </a:graphic>
+          </wp:inline>
+        </w:drawing>
+      </w:r>
+    </w:p>
+    <w:p>
+      <w:pPr>
+        <w:rPr>
+          <w:rFonts w:ascii="Calibri Light" w:eastAsia="Calibri Light" w:hAnsi="Calibri Light" w:cs="Calibri Light"/>
+          <w:b/>
+          <w:bCs/>
+          <w:spacing w:val="-10"/>
+          <w:kern w:val="28"/>
+          <w:sz w:val="56"/>
+          <w:szCs w:val="56"/>
+        </w:rPr>
+      </w:pPr>
+      <w:r>
+        <w:rPr>
+          <w:rFonts w:ascii="Calibri Light" w:eastAsia="Calibri Light" w:hAnsi="Calibri Light" w:cs="Calibri Light"/>
+          <w:b/>
+          <w:bCs/>
+        </w:rPr>
+        <w:br w:type="page"/>
+      </w:r>
+    </w:p>
+    <w:p>
+      <w:pPr>
+        <w:pStyle w:val="Titolo"/>
+        <w:rPr>
+          <w:rFonts w:ascii="Calibri Light" w:eastAsia="Calibri Light" w:hAnsi="Calibri Light" w:cs="Calibri Light"/>
+          <w:b/>
+          <w:bCs/>
+        </w:rPr>
+      </w:pPr>
+    </w:p>
     <w:p>
       <w:pPr>
         <w:pStyle w:val="Titolo"/>
@@ -54,9 +151,17 @@
         <w:rPr>
           <w:rFonts w:ascii="Calibri Light" w:hAnsi="Calibri Light" w:cs="Calibri Light"/>
         </w:rPr>
-        <w:t>Trade-offs</w:t>
+        <w:t>Trade-</w:t>
+      </w:r>
+      <w:proofErr w:type="spellStart"/>
+      <w:r>
+        <w:rPr>
+          <w:rFonts w:ascii="Calibri Light" w:hAnsi="Calibri Light" w:cs="Calibri Light"/>
+        </w:rPr>
+        <w:t>offs</w:t>
       </w:r>
       <w:bookmarkEnd w:id="1"/>
+      <w:proofErr w:type="spellEnd"/>
     </w:p>
     <w:p>
       <w:pPr>
@@ -311,11 +416,24 @@
       <w:bookmarkStart w:id="3" w:name="_Toc1525217199"/>
       <w:bookmarkStart w:id="4" w:name="_Toc22537781"/>
       <w:r>
-        <w:t>Interface documentation guidelines</w:t>
+        <w:t xml:space="preserve">Interface </w:t>
+      </w:r>
+      <w:proofErr w:type="spellStart"/>
+      <w:r>
+        <w:t>documentation</w:t>
+      </w:r>
+      <w:proofErr w:type="spellEnd"/>
+      <w:r>
+        <w:t xml:space="preserve"> </w:t>
+      </w:r>
+      <w:proofErr w:type="spellStart"/>
+      <w:r>
+        <w:t>guidelines</w:t>
       </w:r>
       <w:bookmarkEnd w:id="2"/>
       <w:bookmarkEnd w:id="3"/>
       <w:bookmarkEnd w:id="4"/>
+      <w:proofErr w:type="spellEnd"/>
     </w:p>
     <w:p>
       <w:pPr>
@@ -385,7 +503,25 @@
           <w:sz w:val="28"/>
           <w:szCs w:val="28"/>
         </w:rPr>
-        <w:t>I metodi hanno nomi formati da espressioni verbali con campi e parametri a cui fanno riferimento (es. findBlogById)</w:t>
+        <w:t xml:space="preserve">I metodi hanno nomi formati da espressioni verbali con campi e parametri a cui fanno riferimento (es. </w:t>
+      </w:r>
+      <w:proofErr w:type="spellStart"/>
+      <w:r>
+        <w:rPr>
+          <w:rFonts w:eastAsiaTheme="minorEastAsia"/>
+          <w:sz w:val="28"/>
+          <w:szCs w:val="28"/>
+        </w:rPr>
+        <w:t>findBlogById</w:t>
+      </w:r>
+      <w:proofErr w:type="spellEnd"/>
+      <w:r>
+        <w:rPr>
+          <w:rFonts w:eastAsiaTheme="minorEastAsia"/>
+          <w:sz w:val="28"/>
+          <w:szCs w:val="28"/>
+        </w:rPr>
+        <w:t>)</w:t>
       </w:r>
     </w:p>
     <w:p>
@@ -408,7 +544,25 @@
           <w:sz w:val="28"/>
           <w:szCs w:val="28"/>
         </w:rPr>
-        <w:t>Gli errori vengono mostrati all’utente con pagine apposite e tramite gli Status Codes di HTTP</w:t>
+        <w:t xml:space="preserve">Gli errori vengono mostrati all’utente con pagine apposite e tramite gli Status </w:t>
+      </w:r>
+      <w:proofErr w:type="spellStart"/>
+      <w:r>
+        <w:rPr>
+          <w:rFonts w:eastAsiaTheme="minorEastAsia"/>
+          <w:sz w:val="28"/>
+          <w:szCs w:val="28"/>
+        </w:rPr>
+        <w:t>Codes</w:t>
+      </w:r>
+      <w:proofErr w:type="spellEnd"/>
+      <w:r>
+        <w:rPr>
+          <w:rFonts w:eastAsiaTheme="minorEastAsia"/>
+          <w:sz w:val="28"/>
+          <w:szCs w:val="28"/>
+        </w:rPr>
+        <w:t xml:space="preserve"> di HTTP</w:t>
       </w:r>
     </w:p>
     <w:p>
@@ -449,8 +603,18 @@
           <w:sz w:val="28"/>
           <w:szCs w:val="28"/>
         </w:rPr>
-        <w:t xml:space="preserve"> utilizzato il camelCase</w:t>
-      </w:r>
+        <w:t xml:space="preserve"> utilizzato il </w:t>
+      </w:r>
+      <w:proofErr w:type="spellStart"/>
+      <w:r>
+        <w:rPr>
+          <w:rFonts w:eastAsiaTheme="minorEastAsia"/>
+          <w:sz w:val="28"/>
+          <w:szCs w:val="28"/>
+        </w:rPr>
+        <w:t>camelCase</w:t>
+      </w:r>
+      <w:proofErr w:type="spellEnd"/>
     </w:p>
     <w:p>
       <w:pPr>
@@ -536,6 +700,7 @@
           <w:sz w:val="28"/>
           <w:szCs w:val="28"/>
         </w:rPr>
+        <w:lastRenderedPageBreak/>
         <w:t xml:space="preserve">I nomi dei metodi </w:t>
       </w:r>
       <w:r>
@@ -594,6 +759,7 @@
         </w:rPr>
         <w:t>“</w:t>
       </w:r>
+      <w:proofErr w:type="spellStart"/>
       <w:r>
         <w:rPr>
           <w:rFonts w:cstheme="minorHAnsi"/>
@@ -602,6 +768,7 @@
         </w:rPr>
         <w:t>getNomeVariabile</w:t>
       </w:r>
+      <w:proofErr w:type="spellEnd"/>
       <w:r>
         <w:rPr>
           <w:rFonts w:cstheme="minorHAnsi"/>
@@ -630,7 +797,6 @@
           <w:sz w:val="28"/>
           <w:szCs w:val="28"/>
         </w:rPr>
-        <w:lastRenderedPageBreak/>
         <w:t xml:space="preserve">I nomi dei metodi di modifica alle variabili </w:t>
       </w:r>
       <w:r>
@@ -647,7 +813,25 @@
           <w:sz w:val="28"/>
           <w:szCs w:val="28"/>
         </w:rPr>
-        <w:t xml:space="preserve"> del tipo “setNomeVariabile”</w:t>
+        <w:t xml:space="preserve"> del tipo “</w:t>
+      </w:r>
+      <w:proofErr w:type="spellStart"/>
+      <w:r>
+        <w:rPr>
+          <w:rFonts w:cstheme="minorHAnsi"/>
+          <w:sz w:val="28"/>
+          <w:szCs w:val="28"/>
+        </w:rPr>
+        <w:t>setNomeVariabile</w:t>
+      </w:r>
+      <w:proofErr w:type="spellEnd"/>
+      <w:r>
+        <w:rPr>
+          <w:rFonts w:cstheme="minorHAnsi"/>
+          <w:sz w:val="28"/>
+          <w:szCs w:val="28"/>
+        </w:rPr>
+        <w:t>”</w:t>
       </w:r>
     </w:p>
     <w:p>
@@ -687,6 +871,7 @@
         </w:rPr>
         <w:t xml:space="preserve">devono essere in </w:t>
       </w:r>
+      <w:proofErr w:type="spellStart"/>
       <w:r>
         <w:rPr>
           <w:rFonts w:cstheme="minorHAnsi"/>
@@ -695,6 +880,7 @@
         </w:rPr>
         <w:t>camelCase</w:t>
       </w:r>
+      <w:proofErr w:type="spellEnd"/>
       <w:r>
         <w:rPr>
           <w:rFonts w:cstheme="minorHAnsi"/>
@@ -739,8 +925,36 @@
           <w:sz w:val="28"/>
           <w:szCs w:val="28"/>
         </w:rPr>
-        <w:t>Per poter distinguere le servlet dalle classi che implementano logica applicativa, esse sono raggruppate in sottopacchetti</w:t>
-      </w:r>
+        <w:t xml:space="preserve">Per poter distinguere le </w:t>
+      </w:r>
+      <w:proofErr w:type="spellStart"/>
+      <w:r>
+        <w:rPr>
+          <w:rFonts w:cstheme="minorHAnsi"/>
+          <w:sz w:val="28"/>
+          <w:szCs w:val="28"/>
+        </w:rPr>
+        <w:t>servlet</w:t>
+      </w:r>
+      <w:proofErr w:type="spellEnd"/>
+      <w:r>
+        <w:rPr>
+          <w:rFonts w:cstheme="minorHAnsi"/>
+          <w:sz w:val="28"/>
+          <w:szCs w:val="28"/>
+        </w:rPr>
+        <w:t xml:space="preserve"> dalle classi che implementano logica applicativa, esse sono raggruppate in </w:t>
+      </w:r>
+      <w:proofErr w:type="spellStart"/>
+      <w:r>
+        <w:rPr>
+          <w:rFonts w:cstheme="minorHAnsi"/>
+          <w:sz w:val="28"/>
+          <w:szCs w:val="28"/>
+        </w:rPr>
+        <w:t>sottopacchetti</w:t>
+      </w:r>
+      <w:proofErr w:type="spellEnd"/>
     </w:p>
     <w:p>
       <w:pPr>
@@ -784,7 +998,7 @@
           <w:sz w:val="28"/>
           <w:szCs w:val="28"/>
         </w:rPr>
-        <w:t>ODD</w:t>
+        <w:t xml:space="preserve">RAD </w:t>
       </w:r>
       <w:r>
         <w:rPr>
@@ -793,8 +1007,39 @@
           <w:sz w:val="28"/>
           <w:szCs w:val="28"/>
         </w:rPr>
-        <w:t xml:space="preserve"> - Object Design Document</w:t>
-      </w:r>
+        <w:t xml:space="preserve">– </w:t>
+      </w:r>
+      <w:proofErr w:type="spellStart"/>
+      <w:r>
+        <w:rPr>
+          <w:rFonts w:eastAsiaTheme="minorEastAsia"/>
+          <w:color w:val="000000" w:themeColor="text1"/>
+          <w:sz w:val="28"/>
+          <w:szCs w:val="28"/>
+        </w:rPr>
+        <w:t>Requirements</w:t>
+      </w:r>
+      <w:proofErr w:type="spellEnd"/>
+      <w:r>
+        <w:rPr>
+          <w:rFonts w:eastAsiaTheme="minorEastAsia"/>
+          <w:color w:val="000000" w:themeColor="text1"/>
+          <w:sz w:val="28"/>
+          <w:szCs w:val="28"/>
+        </w:rPr>
+        <w:t xml:space="preserve"> Analysis </w:t>
+      </w:r>
+      <w:proofErr w:type="spellStart"/>
+      <w:r>
+        <w:rPr>
+          <w:rFonts w:eastAsiaTheme="minorEastAsia"/>
+          <w:color w:val="000000" w:themeColor="text1"/>
+          <w:sz w:val="28"/>
+          <w:szCs w:val="28"/>
+        </w:rPr>
+        <w:t>Document</w:t>
+      </w:r>
+      <w:proofErr w:type="spellEnd"/>
     </w:p>
     <w:p>
       <w:pPr>
@@ -814,7 +1059,7 @@
           <w:sz w:val="28"/>
           <w:szCs w:val="28"/>
         </w:rPr>
-        <w:t xml:space="preserve">RAD </w:t>
+        <w:t xml:space="preserve">SDD </w:t>
       </w:r>
       <w:r>
         <w:rPr>
@@ -823,7 +1068,42 @@
           <w:sz w:val="28"/>
           <w:szCs w:val="28"/>
         </w:rPr>
-        <w:t>– Requirements Analysis Document</w:t>
+        <w:t xml:space="preserve">– System Design </w:t>
+      </w:r>
+      <w:proofErr w:type="spellStart"/>
+      <w:r>
+        <w:rPr>
+          <w:rFonts w:eastAsiaTheme="minorEastAsia"/>
+          <w:color w:val="000000" w:themeColor="text1"/>
+          <w:sz w:val="28"/>
+          <w:szCs w:val="28"/>
+        </w:rPr>
+        <w:t>Document</w:t>
+      </w:r>
+      <w:proofErr w:type="spellEnd"/>
+    </w:p>
+    <w:p>
+      <w:pPr>
+        <w:rPr>
+          <w:sz w:val="28"/>
+          <w:szCs w:val="28"/>
+        </w:rPr>
+      </w:pPr>
+      <w:r>
+        <w:rPr>
+          <w:b/>
+          <w:bCs/>
+          <w:sz w:val="28"/>
+          <w:szCs w:val="28"/>
+        </w:rPr>
+        <w:t xml:space="preserve">API </w:t>
+      </w:r>
+      <w:r>
+        <w:rPr>
+          <w:sz w:val="28"/>
+          <w:szCs w:val="28"/>
+        </w:rPr>
+        <w:t>– Application Programming Interface</w:t>
       </w:r>
     </w:p>
     <w:p>
@@ -844,51 +1124,8 @@
           <w:sz w:val="28"/>
           <w:szCs w:val="28"/>
         </w:rPr>
-        <w:t xml:space="preserve">SDD </w:t>
-      </w:r>
-      <w:r>
-        <w:rPr>
-          <w:rFonts w:eastAsiaTheme="minorEastAsia"/>
-          <w:color w:val="000000" w:themeColor="text1"/>
-          <w:sz w:val="28"/>
-          <w:szCs w:val="28"/>
-        </w:rPr>
-        <w:t>– System Design Document</w:t>
-      </w:r>
-    </w:p>
-    <w:p>
-      <w:pPr>
-        <w:rPr>
-          <w:sz w:val="28"/>
-          <w:szCs w:val="28"/>
-        </w:rPr>
-      </w:pPr>
-      <w:r>
-        <w:rPr>
-          <w:b/>
-          <w:bCs/>
-          <w:sz w:val="28"/>
-          <w:szCs w:val="28"/>
-        </w:rPr>
-        <w:t xml:space="preserve">API </w:t>
-      </w:r>
-      <w:r>
-        <w:rPr>
-          <w:sz w:val="28"/>
-          <w:szCs w:val="28"/>
-        </w:rPr>
-        <w:t>– Application Programming Interface</w:t>
-      </w:r>
-    </w:p>
-    <w:p>
-      <w:pPr>
-        <w:rPr>
-          <w:rFonts w:eastAsiaTheme="minorEastAsia"/>
-          <w:color w:val="000000" w:themeColor="text1"/>
-          <w:sz w:val="28"/>
-          <w:szCs w:val="28"/>
-        </w:rPr>
-      </w:pPr>
+        <w:t>U</w:t>
+      </w:r>
       <w:r>
         <w:rPr>
           <w:rFonts w:eastAsiaTheme="minorEastAsia"/>
@@ -898,7 +1135,7 @@
           <w:sz w:val="28"/>
           <w:szCs w:val="28"/>
         </w:rPr>
-        <w:t>U</w:t>
+        <w:t>RL</w:t>
       </w:r>
       <w:r>
         <w:rPr>
@@ -909,8 +1146,9 @@
           <w:sz w:val="28"/>
           <w:szCs w:val="28"/>
         </w:rPr>
-        <w:t>RL</w:t>
-      </w:r>
+        <w:t xml:space="preserve"> </w:t>
+      </w:r>
+      <w:proofErr w:type="spellStart"/>
       <w:r>
         <w:rPr>
           <w:rFonts w:eastAsiaTheme="minorEastAsia"/>
@@ -920,8 +1158,9 @@
           <w:sz w:val="28"/>
           <w:szCs w:val="28"/>
         </w:rPr>
-        <w:t xml:space="preserve"> rewriting</w:t>
-      </w:r>
+        <w:t>rewriting</w:t>
+      </w:r>
+      <w:proofErr w:type="spellEnd"/>
       <w:r>
         <w:rPr>
           <w:rFonts w:eastAsiaTheme="minorEastAsia"/>
@@ -1018,7 +1257,29 @@
           <w:szCs w:val="28"/>
           <w:lang w:val="en-GB"/>
         </w:rPr>
-        <w:t xml:space="preserve"> – HyperText Markup L</w:t>
+        <w:t xml:space="preserve"> – </w:t>
+      </w:r>
+      <w:proofErr w:type="spellStart"/>
+      <w:r>
+        <w:rPr>
+          <w:rFonts w:eastAsiaTheme="minorEastAsia"/>
+          <w:color w:val="000000" w:themeColor="text1"/>
+          <w:sz w:val="28"/>
+          <w:szCs w:val="28"/>
+          <w:lang w:val="en-GB"/>
+        </w:rPr>
+        <w:t>HyperText</w:t>
+      </w:r>
+      <w:proofErr w:type="spellEnd"/>
+      <w:r>
+        <w:rPr>
+          <w:rFonts w:eastAsiaTheme="minorEastAsia"/>
+          <w:color w:val="000000" w:themeColor="text1"/>
+          <w:sz w:val="28"/>
+          <w:szCs w:val="28"/>
+          <w:lang w:val="en-GB"/>
+        </w:rPr>
+        <w:t xml:space="preserve"> Markup L</w:t>
       </w:r>
       <w:r>
         <w:rPr>
@@ -1149,27 +1410,49 @@
           <w:sz w:val="32"/>
           <w:szCs w:val="32"/>
         </w:rPr>
-        <w:t>RAD di TomMASO</w:t>
-      </w:r>
-    </w:p>
-    <w:p>
-      <w:pPr>
+        <w:t xml:space="preserve">RAD di </w:t>
+      </w:r>
+      <w:proofErr w:type="spellStart"/>
+      <w:r>
         <w:rPr>
           <w:rFonts w:eastAsiaTheme="majorEastAsia" w:cstheme="minorHAnsi"/>
           <w:color w:val="000000" w:themeColor="text1"/>
           <w:sz w:val="32"/>
           <w:szCs w:val="32"/>
         </w:rPr>
-      </w:pPr>
-      <w:r>
+        <w:t>TomMASO</w:t>
+      </w:r>
+      <w:proofErr w:type="spellEnd"/>
+    </w:p>
+    <w:p>
+      <w:pPr>
         <w:rPr>
           <w:rFonts w:eastAsiaTheme="majorEastAsia" w:cstheme="minorHAnsi"/>
           <w:color w:val="000000" w:themeColor="text1"/>
           <w:sz w:val="32"/>
           <w:szCs w:val="32"/>
         </w:rPr>
-        <w:t>SSD di TomMASO</w:t>
-      </w:r>
+      </w:pPr>
+      <w:r>
+        <w:rPr>
+          <w:rFonts w:eastAsiaTheme="majorEastAsia" w:cstheme="minorHAnsi"/>
+          <w:color w:val="000000" w:themeColor="text1"/>
+          <w:sz w:val="32"/>
+          <w:szCs w:val="32"/>
+        </w:rPr>
+        <w:t xml:space="preserve">SSD di </w:t>
+      </w:r>
+      <w:proofErr w:type="spellStart"/>
+      <w:r>
+        <w:rPr>
+          <w:rFonts w:eastAsiaTheme="majorEastAsia" w:cstheme="minorHAnsi"/>
+          <w:color w:val="000000" w:themeColor="text1"/>
+          <w:sz w:val="32"/>
+          <w:szCs w:val="32"/>
+        </w:rPr>
+        <w:t>TomMASO</w:t>
+      </w:r>
+      <w:proofErr w:type="spellEnd"/>
     </w:p>
     <w:p>
       <w:pPr>
@@ -1239,7 +1522,7 @@
                     <pic:cNvPicPr/>
                   </pic:nvPicPr>
                   <pic:blipFill>
-                    <a:blip r:embed="rId8">
+                    <a:blip r:embed="rId9">
                       <a:extLst>
                         <a:ext uri="{28A0092B-C50C-407E-A947-70E740481C1C}">
                           <a14:useLocalDpi xmlns:a14="http://schemas.microsoft.com/office/drawing/2010/main" val="0"/>
@@ -1406,6 +1689,7 @@
         </w:rPr>
         <w:t xml:space="preserve">e </w:t>
       </w:r>
+      <w:proofErr w:type="spellStart"/>
       <w:r>
         <w:rPr>
           <w:b/>
@@ -1417,6 +1701,7 @@
         </w:rPr>
         <w:t>visualization</w:t>
       </w:r>
+      <w:proofErr w:type="spellEnd"/>
     </w:p>
     <w:p>
       <w:pPr>
@@ -1711,6 +1996,7 @@
         </w:rPr>
         <w:t xml:space="preserve">La sessione è rappresentata da una classe realizzata ad hoc che contiene tutti gli oggetti della sessione per evitare continui casting ai valori restituiti dal metodo </w:t>
       </w:r>
+      <w:proofErr w:type="spellStart"/>
       <w:r>
         <w:rPr>
           <w:rFonts w:eastAsiaTheme="minorEastAsia"/>
@@ -1720,7 +2006,43 @@
           <w:sz w:val="28"/>
           <w:szCs w:val="28"/>
         </w:rPr>
-        <w:t>request.getSession().getAttribute(x)</w:t>
+        <w:t>request.getSession</w:t>
+      </w:r>
+      <w:proofErr w:type="spellEnd"/>
+      <w:r>
+        <w:rPr>
+          <w:rFonts w:eastAsiaTheme="minorEastAsia"/>
+          <w:i/>
+          <w:iCs/>
+          <w:color w:val="000000" w:themeColor="text1"/>
+          <w:sz w:val="28"/>
+          <w:szCs w:val="28"/>
+        </w:rPr>
+        <w:t>().</w:t>
+      </w:r>
+      <w:proofErr w:type="spellStart"/>
+      <w:r>
+        <w:rPr>
+          <w:rFonts w:eastAsiaTheme="minorEastAsia"/>
+          <w:i/>
+          <w:iCs/>
+          <w:color w:val="000000" w:themeColor="text1"/>
+          <w:sz w:val="28"/>
+          <w:szCs w:val="28"/>
+        </w:rPr>
+        <w:t>getAttribute</w:t>
+      </w:r>
+      <w:proofErr w:type="spellEnd"/>
+      <w:r>
+        <w:rPr>
+          <w:rFonts w:eastAsiaTheme="minorEastAsia"/>
+          <w:i/>
+          <w:iCs/>
+          <w:color w:val="000000" w:themeColor="text1"/>
+          <w:sz w:val="28"/>
+          <w:szCs w:val="28"/>
+        </w:rPr>
+        <w:t>(x)</w:t>
       </w:r>
       <w:r>
         <w:rPr>
@@ -1754,7 +2076,27 @@
           <w:sz w:val="28"/>
           <w:szCs w:val="28"/>
         </w:rPr>
-        <w:t>Per poter aver a disposizione la nostra sessione, ogni richiesta verrà rappresentata con una classe creata ad hoc basata su HttpServlet, ma che contenga la sessione</w:t>
+        <w:t xml:space="preserve">Per poter aver a disposizione la nostra sessione, ogni richiesta verrà rappresentata con una classe creata ad hoc basata su </w:t>
+      </w:r>
+      <w:proofErr w:type="spellStart"/>
+      <w:r>
+        <w:rPr>
+          <w:rFonts w:eastAsiaTheme="minorEastAsia"/>
+          <w:color w:val="000000" w:themeColor="text1"/>
+          <w:sz w:val="28"/>
+          <w:szCs w:val="28"/>
+        </w:rPr>
+        <w:t>HttpServlet</w:t>
+      </w:r>
+      <w:proofErr w:type="spellEnd"/>
+      <w:r>
+        <w:rPr>
+          <w:rFonts w:eastAsiaTheme="minorEastAsia"/>
+          <w:color w:val="000000" w:themeColor="text1"/>
+          <w:sz w:val="28"/>
+          <w:szCs w:val="28"/>
+        </w:rPr>
+        <w:t>, ma che contenga la sessione</w:t>
       </w:r>
     </w:p>
     <w:p>
@@ -1804,7 +2146,27 @@
           <w:sz w:val="28"/>
           <w:szCs w:val="28"/>
         </w:rPr>
-        <w:t>Poiché per alcune funzionalità del sistema non erano necessarie servlet specifiche</w:t>
+        <w:t xml:space="preserve">Poiché per alcune funzionalità del sistema non erano necessarie </w:t>
+      </w:r>
+      <w:proofErr w:type="spellStart"/>
+      <w:r>
+        <w:rPr>
+          <w:rFonts w:eastAsiaTheme="minorEastAsia"/>
+          <w:color w:val="000000" w:themeColor="text1"/>
+          <w:sz w:val="28"/>
+          <w:szCs w:val="28"/>
+        </w:rPr>
+        <w:t>servlet</w:t>
+      </w:r>
+      <w:proofErr w:type="spellEnd"/>
+      <w:r>
+        <w:rPr>
+          <w:rFonts w:eastAsiaTheme="minorEastAsia"/>
+          <w:color w:val="000000" w:themeColor="text1"/>
+          <w:sz w:val="28"/>
+          <w:szCs w:val="28"/>
+        </w:rPr>
+        <w:t xml:space="preserve"> specifiche</w:t>
       </w:r>
       <w:r>
         <w:rPr>
@@ -1892,8 +2254,19 @@
           <w:sz w:val="28"/>
           <w:szCs w:val="28"/>
         </w:rPr>
-        <w:t xml:space="preserve"> rewriting</w:t>
-      </w:r>
+        <w:t xml:space="preserve"> </w:t>
+      </w:r>
+      <w:proofErr w:type="spellStart"/>
+      <w:r>
+        <w:rPr>
+          <w:rFonts w:eastAsiaTheme="minorEastAsia"/>
+          <w:color w:val="000000" w:themeColor="text1"/>
+          <w:sz w:val="28"/>
+          <w:szCs w:val="28"/>
+        </w:rPr>
+        <w:t>rewriting</w:t>
+      </w:r>
+      <w:proofErr w:type="spellEnd"/>
     </w:p>
     <w:p>
       <w:pPr>
@@ -1917,7 +2290,27 @@
           <w:sz w:val="28"/>
           <w:szCs w:val="28"/>
         </w:rPr>
-        <w:t>Per motivi di sicurezza in ogni reindirizzamento ad una JSP si passa prima per una servlet dove vengono effettuati i controlli necessari</w:t>
+        <w:t xml:space="preserve">Per motivi di sicurezza in ogni reindirizzamento ad una JSP si passa prima per una </w:t>
+      </w:r>
+      <w:proofErr w:type="spellStart"/>
+      <w:r>
+        <w:rPr>
+          <w:rFonts w:eastAsiaTheme="minorEastAsia"/>
+          <w:color w:val="000000" w:themeColor="text1"/>
+          <w:sz w:val="28"/>
+          <w:szCs w:val="28"/>
+        </w:rPr>
+        <w:t>servlet</w:t>
+      </w:r>
+      <w:proofErr w:type="spellEnd"/>
+      <w:r>
+        <w:rPr>
+          <w:rFonts w:eastAsiaTheme="minorEastAsia"/>
+          <w:color w:val="000000" w:themeColor="text1"/>
+          <w:sz w:val="28"/>
+          <w:szCs w:val="28"/>
+        </w:rPr>
+        <w:t xml:space="preserve"> dove vengono effettuati i controlli necessari</w:t>
       </w:r>
     </w:p>
     <w:p>
@@ -1942,8 +2335,19 @@
           <w:sz w:val="28"/>
           <w:szCs w:val="28"/>
         </w:rPr>
-        <w:t>Per semplificare il processo di debugging delle query è stato progettato un proxy per i PreparedStatement</w:t>
-      </w:r>
+        <w:t xml:space="preserve">Per semplificare il processo di debugging delle query è stato progettato un proxy per i </w:t>
+      </w:r>
+      <w:proofErr w:type="spellStart"/>
+      <w:r>
+        <w:rPr>
+          <w:rFonts w:eastAsiaTheme="minorEastAsia"/>
+          <w:color w:val="000000" w:themeColor="text1"/>
+          <w:sz w:val="28"/>
+          <w:szCs w:val="28"/>
+        </w:rPr>
+        <w:t>PreparedStatement</w:t>
+      </w:r>
+      <w:proofErr w:type="spellEnd"/>
     </w:p>
     <w:p>
       <w:pPr>
@@ -2038,7 +2442,25 @@
           <w:sz w:val="28"/>
           <w:szCs w:val="28"/>
         </w:rPr>
-        <w:t>Il server mantiene la versione Markdown degli articoli, la quale viene inviata al client che provvederà a convertire in HTML e a sanificarne il contenuto, permettendo così di alleggerire il carico del server oltre che a garantire maggiore sicurezza</w:t>
+        <w:t xml:space="preserve">Il server mantiene la versione </w:t>
+      </w:r>
+      <w:proofErr w:type="spellStart"/>
+      <w:r>
+        <w:rPr>
+          <w:rFonts w:eastAsiaTheme="minorEastAsia"/>
+          <w:sz w:val="28"/>
+          <w:szCs w:val="28"/>
+        </w:rPr>
+        <w:t>Markdown</w:t>
+      </w:r>
+      <w:proofErr w:type="spellEnd"/>
+      <w:r>
+        <w:rPr>
+          <w:rFonts w:eastAsiaTheme="minorEastAsia"/>
+          <w:sz w:val="28"/>
+          <w:szCs w:val="28"/>
+        </w:rPr>
+        <w:t xml:space="preserve"> degli articoli, la quale viene inviata al client che provvederà a convertire in HTML e a sanificarne il contenuto, permettendo così di alleggerire il carico del server oltre che a garantire maggiore sicurezza</w:t>
       </w:r>
     </w:p>
     <w:p>
@@ -2062,8 +2484,18 @@
           <w:sz w:val="28"/>
           <w:szCs w:val="28"/>
         </w:rPr>
-        <w:t>Per fornire un’interfaccia più accattivante si usano icone personalizzate per utenti e blog si utilizzano icone generate automaticamente dalla libreria jdenticon</w:t>
-      </w:r>
+        <w:t xml:space="preserve">Per fornire un’interfaccia più accattivante si usano icone personalizzate per utenti e blog si utilizzano icone generate automaticamente dalla libreria </w:t>
+      </w:r>
+      <w:proofErr w:type="spellStart"/>
+      <w:r>
+        <w:rPr>
+          <w:rFonts w:eastAsiaTheme="minorEastAsia"/>
+          <w:sz w:val="28"/>
+          <w:szCs w:val="28"/>
+        </w:rPr>
+        <w:t>jdenticon</w:t>
+      </w:r>
+      <w:proofErr w:type="spellEnd"/>
     </w:p>
     <w:p>
       <w:pPr>
@@ -2097,10 +2529,15 @@
       <w:bookmarkStart w:id="19" w:name="_Toc1512110608"/>
       <w:bookmarkStart w:id="20" w:name="_Toc743676133"/>
       <w:r>
-        <w:t>Il sottosistema ChatSystem</w:t>
+        <w:t xml:space="preserve">Il sottosistema </w:t>
+      </w:r>
+      <w:proofErr w:type="spellStart"/>
+      <w:r>
+        <w:t>ChatSystem</w:t>
       </w:r>
       <w:bookmarkEnd w:id="19"/>
       <w:bookmarkEnd w:id="20"/>
+      <w:proofErr w:type="spellEnd"/>
     </w:p>
     <w:p>
       <w:pPr>
@@ -2124,8 +2561,70 @@
           <w:szCs w:val="28"/>
           <w:lang w:val="en-GB"/>
         </w:rPr>
-        <w:t>List&lt;Messaggio&gt; fetchMessages(chat, amount, offset) throws SQLException</w:t>
-      </w:r>
+        <w:t>List&lt;</w:t>
+      </w:r>
+      <w:proofErr w:type="spellStart"/>
+      <w:r>
+        <w:rPr>
+          <w:rFonts w:ascii="Calibri" w:eastAsia="Calibri" w:hAnsi="Calibri" w:cs="Calibri"/>
+          <w:sz w:val="28"/>
+          <w:szCs w:val="28"/>
+          <w:lang w:val="en-GB"/>
+        </w:rPr>
+        <w:t>Messaggio</w:t>
+      </w:r>
+      <w:proofErr w:type="spellEnd"/>
+      <w:r>
+        <w:rPr>
+          <w:rFonts w:ascii="Calibri" w:eastAsia="Calibri" w:hAnsi="Calibri" w:cs="Calibri"/>
+          <w:sz w:val="28"/>
+          <w:szCs w:val="28"/>
+          <w:lang w:val="en-GB"/>
+        </w:rPr>
+        <w:t xml:space="preserve">&gt; </w:t>
+      </w:r>
+      <w:proofErr w:type="spellStart"/>
+      <w:proofErr w:type="gramStart"/>
+      <w:r>
+        <w:rPr>
+          <w:rFonts w:ascii="Calibri" w:eastAsia="Calibri" w:hAnsi="Calibri" w:cs="Calibri"/>
+          <w:sz w:val="28"/>
+          <w:szCs w:val="28"/>
+          <w:lang w:val="en-GB"/>
+        </w:rPr>
+        <w:t>fetchMessages</w:t>
+      </w:r>
+      <w:proofErr w:type="spellEnd"/>
+      <w:r>
+        <w:rPr>
+          <w:rFonts w:ascii="Calibri" w:eastAsia="Calibri" w:hAnsi="Calibri" w:cs="Calibri"/>
+          <w:sz w:val="28"/>
+          <w:szCs w:val="28"/>
+          <w:lang w:val="en-GB"/>
+        </w:rPr>
+        <w:t>(</w:t>
+      </w:r>
+      <w:proofErr w:type="gramEnd"/>
+      <w:r>
+        <w:rPr>
+          <w:rFonts w:ascii="Calibri" w:eastAsia="Calibri" w:hAnsi="Calibri" w:cs="Calibri"/>
+          <w:sz w:val="28"/>
+          <w:szCs w:val="28"/>
+          <w:lang w:val="en-GB"/>
+        </w:rPr>
+        <w:t xml:space="preserve">chat, amount, offset) throws </w:t>
+      </w:r>
+      <w:proofErr w:type="spellStart"/>
+      <w:r>
+        <w:rPr>
+          <w:rFonts w:ascii="Calibri" w:eastAsia="Calibri" w:hAnsi="Calibri" w:cs="Calibri"/>
+          <w:sz w:val="28"/>
+          <w:szCs w:val="28"/>
+          <w:lang w:val="en-GB"/>
+        </w:rPr>
+        <w:t>SQLException</w:t>
+      </w:r>
+      <w:proofErr w:type="spellEnd"/>
     </w:p>
     <w:p>
       <w:pPr>
@@ -2142,15 +2641,88 @@
           <w:lang w:val="en-GB"/>
         </w:rPr>
       </w:pPr>
-      <w:r>
-        <w:rPr>
-          <w:rFonts w:ascii="Calibri" w:eastAsia="Calibri" w:hAnsi="Calibri" w:cs="Calibri"/>
-          <w:sz w:val="28"/>
-          <w:szCs w:val="28"/>
-          <w:lang w:val="en-GB"/>
-        </w:rPr>
-        <w:t>Messaggio sendTextToChat(chat, mittente, testo) throws SQLException</w:t>
-      </w:r>
+      <w:proofErr w:type="spellStart"/>
+      <w:r>
+        <w:rPr>
+          <w:rFonts w:ascii="Calibri" w:eastAsia="Calibri" w:hAnsi="Calibri" w:cs="Calibri"/>
+          <w:sz w:val="28"/>
+          <w:szCs w:val="28"/>
+          <w:lang w:val="en-GB"/>
+        </w:rPr>
+        <w:t>Messaggio</w:t>
+      </w:r>
+      <w:proofErr w:type="spellEnd"/>
+      <w:r>
+        <w:rPr>
+          <w:rFonts w:ascii="Calibri" w:eastAsia="Calibri" w:hAnsi="Calibri" w:cs="Calibri"/>
+          <w:sz w:val="28"/>
+          <w:szCs w:val="28"/>
+          <w:lang w:val="en-GB"/>
+        </w:rPr>
+        <w:t xml:space="preserve"> </w:t>
+      </w:r>
+      <w:proofErr w:type="spellStart"/>
+      <w:proofErr w:type="gramStart"/>
+      <w:r>
+        <w:rPr>
+          <w:rFonts w:ascii="Calibri" w:eastAsia="Calibri" w:hAnsi="Calibri" w:cs="Calibri"/>
+          <w:sz w:val="28"/>
+          <w:szCs w:val="28"/>
+          <w:lang w:val="en-GB"/>
+        </w:rPr>
+        <w:t>sendTextToChat</w:t>
+      </w:r>
+      <w:proofErr w:type="spellEnd"/>
+      <w:r>
+        <w:rPr>
+          <w:rFonts w:ascii="Calibri" w:eastAsia="Calibri" w:hAnsi="Calibri" w:cs="Calibri"/>
+          <w:sz w:val="28"/>
+          <w:szCs w:val="28"/>
+          <w:lang w:val="en-GB"/>
+        </w:rPr>
+        <w:t>(</w:t>
+      </w:r>
+      <w:proofErr w:type="gramEnd"/>
+      <w:r>
+        <w:rPr>
+          <w:rFonts w:ascii="Calibri" w:eastAsia="Calibri" w:hAnsi="Calibri" w:cs="Calibri"/>
+          <w:sz w:val="28"/>
+          <w:szCs w:val="28"/>
+          <w:lang w:val="en-GB"/>
+        </w:rPr>
+        <w:t xml:space="preserve">chat, </w:t>
+      </w:r>
+      <w:proofErr w:type="spellStart"/>
+      <w:r>
+        <w:rPr>
+          <w:rFonts w:ascii="Calibri" w:eastAsia="Calibri" w:hAnsi="Calibri" w:cs="Calibri"/>
+          <w:sz w:val="28"/>
+          <w:szCs w:val="28"/>
+          <w:lang w:val="en-GB"/>
+        </w:rPr>
+        <w:t>mittente</w:t>
+      </w:r>
+      <w:proofErr w:type="spellEnd"/>
+      <w:r>
+        <w:rPr>
+          <w:rFonts w:ascii="Calibri" w:eastAsia="Calibri" w:hAnsi="Calibri" w:cs="Calibri"/>
+          <w:sz w:val="28"/>
+          <w:szCs w:val="28"/>
+          <w:lang w:val="en-GB"/>
+        </w:rPr>
+        <w:t xml:space="preserve">, testo) throws </w:t>
+      </w:r>
+      <w:proofErr w:type="spellStart"/>
+      <w:r>
+        <w:rPr>
+          <w:rFonts w:ascii="Calibri" w:eastAsia="Calibri" w:hAnsi="Calibri" w:cs="Calibri"/>
+          <w:sz w:val="28"/>
+          <w:szCs w:val="28"/>
+          <w:lang w:val="en-GB"/>
+        </w:rPr>
+        <w:t>SQLException</w:t>
+      </w:r>
+      <w:proofErr w:type="spellEnd"/>
     </w:p>
     <w:p>
       <w:pPr>
@@ -2174,8 +2746,50 @@
           <w:szCs w:val="28"/>
           <w:lang w:val="en-GB"/>
         </w:rPr>
-        <w:t>Chat createChat(user1, user2) throws SQLException</w:t>
-      </w:r>
+        <w:t xml:space="preserve">Chat </w:t>
+      </w:r>
+      <w:proofErr w:type="spellStart"/>
+      <w:proofErr w:type="gramStart"/>
+      <w:r>
+        <w:rPr>
+          <w:rFonts w:ascii="Calibri" w:eastAsia="Calibri" w:hAnsi="Calibri" w:cs="Calibri"/>
+          <w:sz w:val="28"/>
+          <w:szCs w:val="28"/>
+          <w:lang w:val="en-GB"/>
+        </w:rPr>
+        <w:t>createChat</w:t>
+      </w:r>
+      <w:proofErr w:type="spellEnd"/>
+      <w:r>
+        <w:rPr>
+          <w:rFonts w:ascii="Calibri" w:eastAsia="Calibri" w:hAnsi="Calibri" w:cs="Calibri"/>
+          <w:sz w:val="28"/>
+          <w:szCs w:val="28"/>
+          <w:lang w:val="en-GB"/>
+        </w:rPr>
+        <w:t>(</w:t>
+      </w:r>
+      <w:proofErr w:type="gramEnd"/>
+      <w:r>
+        <w:rPr>
+          <w:rFonts w:ascii="Calibri" w:eastAsia="Calibri" w:hAnsi="Calibri" w:cs="Calibri"/>
+          <w:sz w:val="28"/>
+          <w:szCs w:val="28"/>
+          <w:lang w:val="en-GB"/>
+        </w:rPr>
+        <w:t xml:space="preserve">user1, user2) throws </w:t>
+      </w:r>
+      <w:proofErr w:type="spellStart"/>
+      <w:r>
+        <w:rPr>
+          <w:rFonts w:ascii="Calibri" w:eastAsia="Calibri" w:hAnsi="Calibri" w:cs="Calibri"/>
+          <w:sz w:val="28"/>
+          <w:szCs w:val="28"/>
+          <w:lang w:val="en-GB"/>
+        </w:rPr>
+        <w:t>SQLException</w:t>
+      </w:r>
+      <w:proofErr w:type="spellEnd"/>
     </w:p>
     <w:p>
       <w:pPr>
@@ -2197,8 +2811,72 @@
           <w:sz w:val="28"/>
           <w:szCs w:val="28"/>
         </w:rPr>
-        <w:t>Chat findChatById(idChat) throws SQLException</w:t>
-      </w:r>
+        <w:t xml:space="preserve">Chat </w:t>
+      </w:r>
+      <w:proofErr w:type="spellStart"/>
+      <w:r>
+        <w:rPr>
+          <w:rFonts w:ascii="Calibri" w:eastAsia="Calibri" w:hAnsi="Calibri" w:cs="Calibri"/>
+          <w:sz w:val="28"/>
+          <w:szCs w:val="28"/>
+        </w:rPr>
+        <w:t>findChatById</w:t>
+      </w:r>
+      <w:proofErr w:type="spellEnd"/>
+      <w:r>
+        <w:rPr>
+          <w:rFonts w:ascii="Calibri" w:eastAsia="Calibri" w:hAnsi="Calibri" w:cs="Calibri"/>
+          <w:sz w:val="28"/>
+          <w:szCs w:val="28"/>
+        </w:rPr>
+        <w:t>(</w:t>
+      </w:r>
+      <w:proofErr w:type="spellStart"/>
+      <w:r>
+        <w:rPr>
+          <w:rFonts w:ascii="Calibri" w:eastAsia="Calibri" w:hAnsi="Calibri" w:cs="Calibri"/>
+          <w:sz w:val="28"/>
+          <w:szCs w:val="28"/>
+        </w:rPr>
+        <w:t>idChat</w:t>
+      </w:r>
+      <w:proofErr w:type="spellEnd"/>
+      <w:r>
+        <w:rPr>
+          <w:rFonts w:ascii="Calibri" w:eastAsia="Calibri" w:hAnsi="Calibri" w:cs="Calibri"/>
+          <w:sz w:val="28"/>
+          <w:szCs w:val="28"/>
+        </w:rPr>
+        <w:t xml:space="preserve">) </w:t>
+      </w:r>
+      <w:proofErr w:type="spellStart"/>
+      <w:r>
+        <w:rPr>
+          <w:rFonts w:ascii="Calibri" w:eastAsia="Calibri" w:hAnsi="Calibri" w:cs="Calibri"/>
+          <w:sz w:val="28"/>
+          <w:szCs w:val="28"/>
+        </w:rPr>
+        <w:t>throws</w:t>
+      </w:r>
+      <w:proofErr w:type="spellEnd"/>
+      <w:r>
+        <w:rPr>
+          <w:rFonts w:ascii="Calibri" w:eastAsia="Calibri" w:hAnsi="Calibri" w:cs="Calibri"/>
+          <w:sz w:val="28"/>
+          <w:szCs w:val="28"/>
+        </w:rPr>
+        <w:t xml:space="preserve"> </w:t>
+      </w:r>
+      <w:proofErr w:type="spellStart"/>
+      <w:r>
+        <w:rPr>
+          <w:rFonts w:ascii="Calibri" w:eastAsia="Calibri" w:hAnsi="Calibri" w:cs="Calibri"/>
+          <w:sz w:val="28"/>
+          <w:szCs w:val="28"/>
+        </w:rPr>
+        <w:t>SQLException</w:t>
+      </w:r>
+      <w:proofErr w:type="spellEnd"/>
     </w:p>
     <w:p>
       <w:pPr>
@@ -2220,8 +2898,72 @@
           <w:sz w:val="28"/>
           <w:szCs w:val="28"/>
         </w:rPr>
-        <w:t>Messaggio findMessageById(idMessaggio) throws SQLException</w:t>
-      </w:r>
+        <w:t xml:space="preserve">Messaggio </w:t>
+      </w:r>
+      <w:proofErr w:type="spellStart"/>
+      <w:r>
+        <w:rPr>
+          <w:rFonts w:ascii="Calibri" w:eastAsia="Calibri" w:hAnsi="Calibri" w:cs="Calibri"/>
+          <w:sz w:val="28"/>
+          <w:szCs w:val="28"/>
+        </w:rPr>
+        <w:t>findMessageById</w:t>
+      </w:r>
+      <w:proofErr w:type="spellEnd"/>
+      <w:r>
+        <w:rPr>
+          <w:rFonts w:ascii="Calibri" w:eastAsia="Calibri" w:hAnsi="Calibri" w:cs="Calibri"/>
+          <w:sz w:val="28"/>
+          <w:szCs w:val="28"/>
+        </w:rPr>
+        <w:t>(</w:t>
+      </w:r>
+      <w:proofErr w:type="spellStart"/>
+      <w:r>
+        <w:rPr>
+          <w:rFonts w:ascii="Calibri" w:eastAsia="Calibri" w:hAnsi="Calibri" w:cs="Calibri"/>
+          <w:sz w:val="28"/>
+          <w:szCs w:val="28"/>
+        </w:rPr>
+        <w:t>idMessaggio</w:t>
+      </w:r>
+      <w:proofErr w:type="spellEnd"/>
+      <w:r>
+        <w:rPr>
+          <w:rFonts w:ascii="Calibri" w:eastAsia="Calibri" w:hAnsi="Calibri" w:cs="Calibri"/>
+          <w:sz w:val="28"/>
+          <w:szCs w:val="28"/>
+        </w:rPr>
+        <w:t xml:space="preserve">) </w:t>
+      </w:r>
+      <w:proofErr w:type="spellStart"/>
+      <w:r>
+        <w:rPr>
+          <w:rFonts w:ascii="Calibri" w:eastAsia="Calibri" w:hAnsi="Calibri" w:cs="Calibri"/>
+          <w:sz w:val="28"/>
+          <w:szCs w:val="28"/>
+        </w:rPr>
+        <w:t>throws</w:t>
+      </w:r>
+      <w:proofErr w:type="spellEnd"/>
+      <w:r>
+        <w:rPr>
+          <w:rFonts w:ascii="Calibri" w:eastAsia="Calibri" w:hAnsi="Calibri" w:cs="Calibri"/>
+          <w:sz w:val="28"/>
+          <w:szCs w:val="28"/>
+        </w:rPr>
+        <w:t xml:space="preserve"> </w:t>
+      </w:r>
+      <w:proofErr w:type="spellStart"/>
+      <w:r>
+        <w:rPr>
+          <w:rFonts w:ascii="Calibri" w:eastAsia="Calibri" w:hAnsi="Calibri" w:cs="Calibri"/>
+          <w:sz w:val="28"/>
+          <w:szCs w:val="28"/>
+        </w:rPr>
+        <w:t>SQLException</w:t>
+      </w:r>
+      <w:proofErr w:type="spellEnd"/>
     </w:p>
     <w:p>
       <w:pPr>
@@ -2245,8 +2987,39 @@
           <w:szCs w:val="28"/>
           <w:lang w:val="en-GB"/>
         </w:rPr>
-        <w:t>List&lt;Chat&gt; findUserChats(user) throws SQLException</w:t>
-      </w:r>
+        <w:t xml:space="preserve">List&lt;Chat&gt; </w:t>
+      </w:r>
+      <w:proofErr w:type="spellStart"/>
+      <w:r>
+        <w:rPr>
+          <w:rFonts w:ascii="Calibri" w:eastAsia="Calibri" w:hAnsi="Calibri" w:cs="Calibri"/>
+          <w:sz w:val="28"/>
+          <w:szCs w:val="28"/>
+          <w:lang w:val="en-GB"/>
+        </w:rPr>
+        <w:t>findUserChats</w:t>
+      </w:r>
+      <w:proofErr w:type="spellEnd"/>
+      <w:r>
+        <w:rPr>
+          <w:rFonts w:ascii="Calibri" w:eastAsia="Calibri" w:hAnsi="Calibri" w:cs="Calibri"/>
+          <w:sz w:val="28"/>
+          <w:szCs w:val="28"/>
+          <w:lang w:val="en-GB"/>
+        </w:rPr>
+        <w:t xml:space="preserve">(user) throws </w:t>
+      </w:r>
+      <w:proofErr w:type="spellStart"/>
+      <w:r>
+        <w:rPr>
+          <w:rFonts w:ascii="Calibri" w:eastAsia="Calibri" w:hAnsi="Calibri" w:cs="Calibri"/>
+          <w:sz w:val="28"/>
+          <w:szCs w:val="28"/>
+          <w:lang w:val="en-GB"/>
+        </w:rPr>
+        <w:t>SQLException</w:t>
+      </w:r>
+      <w:proofErr w:type="spellEnd"/>
     </w:p>
     <w:p>
       <w:pPr>
@@ -2270,8 +3043,50 @@
           <w:szCs w:val="28"/>
           <w:lang w:val="en-GB"/>
         </w:rPr>
-        <w:t>Chat findChatByUsers(u1, u2) throws SQLException</w:t>
-      </w:r>
+        <w:t xml:space="preserve">Chat </w:t>
+      </w:r>
+      <w:proofErr w:type="spellStart"/>
+      <w:proofErr w:type="gramStart"/>
+      <w:r>
+        <w:rPr>
+          <w:rFonts w:ascii="Calibri" w:eastAsia="Calibri" w:hAnsi="Calibri" w:cs="Calibri"/>
+          <w:sz w:val="28"/>
+          <w:szCs w:val="28"/>
+          <w:lang w:val="en-GB"/>
+        </w:rPr>
+        <w:t>findChatByUsers</w:t>
+      </w:r>
+      <w:proofErr w:type="spellEnd"/>
+      <w:r>
+        <w:rPr>
+          <w:rFonts w:ascii="Calibri" w:eastAsia="Calibri" w:hAnsi="Calibri" w:cs="Calibri"/>
+          <w:sz w:val="28"/>
+          <w:szCs w:val="28"/>
+          <w:lang w:val="en-GB"/>
+        </w:rPr>
+        <w:t>(</w:t>
+      </w:r>
+      <w:proofErr w:type="gramEnd"/>
+      <w:r>
+        <w:rPr>
+          <w:rFonts w:ascii="Calibri" w:eastAsia="Calibri" w:hAnsi="Calibri" w:cs="Calibri"/>
+          <w:sz w:val="28"/>
+          <w:szCs w:val="28"/>
+          <w:lang w:val="en-GB"/>
+        </w:rPr>
+        <w:t xml:space="preserve">u1, u2) throws </w:t>
+      </w:r>
+      <w:proofErr w:type="spellStart"/>
+      <w:r>
+        <w:rPr>
+          <w:rFonts w:ascii="Calibri" w:eastAsia="Calibri" w:hAnsi="Calibri" w:cs="Calibri"/>
+          <w:sz w:val="28"/>
+          <w:szCs w:val="28"/>
+          <w:lang w:val="en-GB"/>
+        </w:rPr>
+        <w:t>SQLException</w:t>
+      </w:r>
+      <w:proofErr w:type="spellEnd"/>
     </w:p>
     <w:p>
       <w:pPr>
@@ -2295,8 +3110,90 @@
           <w:szCs w:val="28"/>
           <w:lang w:val="en-GB"/>
         </w:rPr>
-        <w:t>List&lt;Messaggio&gt; fetchMessageFromId(chat, fromId) throws SQLException</w:t>
-      </w:r>
+        <w:t>List&lt;</w:t>
+      </w:r>
+      <w:proofErr w:type="spellStart"/>
+      <w:r>
+        <w:rPr>
+          <w:rFonts w:ascii="Calibri" w:eastAsia="Calibri" w:hAnsi="Calibri" w:cs="Calibri"/>
+          <w:sz w:val="28"/>
+          <w:szCs w:val="28"/>
+          <w:lang w:val="en-GB"/>
+        </w:rPr>
+        <w:t>Messaggio</w:t>
+      </w:r>
+      <w:proofErr w:type="spellEnd"/>
+      <w:r>
+        <w:rPr>
+          <w:rFonts w:ascii="Calibri" w:eastAsia="Calibri" w:hAnsi="Calibri" w:cs="Calibri"/>
+          <w:sz w:val="28"/>
+          <w:szCs w:val="28"/>
+          <w:lang w:val="en-GB"/>
+        </w:rPr>
+        <w:t xml:space="preserve">&gt; </w:t>
+      </w:r>
+      <w:proofErr w:type="spellStart"/>
+      <w:proofErr w:type="gramStart"/>
+      <w:r>
+        <w:rPr>
+          <w:rFonts w:ascii="Calibri" w:eastAsia="Calibri" w:hAnsi="Calibri" w:cs="Calibri"/>
+          <w:sz w:val="28"/>
+          <w:szCs w:val="28"/>
+          <w:lang w:val="en-GB"/>
+        </w:rPr>
+        <w:t>fetchMessageFromId</w:t>
+      </w:r>
+      <w:proofErr w:type="spellEnd"/>
+      <w:r>
+        <w:rPr>
+          <w:rFonts w:ascii="Calibri" w:eastAsia="Calibri" w:hAnsi="Calibri" w:cs="Calibri"/>
+          <w:sz w:val="28"/>
+          <w:szCs w:val="28"/>
+          <w:lang w:val="en-GB"/>
+        </w:rPr>
+        <w:t>(</w:t>
+      </w:r>
+      <w:proofErr w:type="gramEnd"/>
+      <w:r>
+        <w:rPr>
+          <w:rFonts w:ascii="Calibri" w:eastAsia="Calibri" w:hAnsi="Calibri" w:cs="Calibri"/>
+          <w:sz w:val="28"/>
+          <w:szCs w:val="28"/>
+          <w:lang w:val="en-GB"/>
+        </w:rPr>
+        <w:t xml:space="preserve">chat, </w:t>
+      </w:r>
+      <w:proofErr w:type="spellStart"/>
+      <w:r>
+        <w:rPr>
+          <w:rFonts w:ascii="Calibri" w:eastAsia="Calibri" w:hAnsi="Calibri" w:cs="Calibri"/>
+          <w:sz w:val="28"/>
+          <w:szCs w:val="28"/>
+          <w:lang w:val="en-GB"/>
+        </w:rPr>
+        <w:t>fromId</w:t>
+      </w:r>
+      <w:proofErr w:type="spellEnd"/>
+      <w:r>
+        <w:rPr>
+          <w:rFonts w:ascii="Calibri" w:eastAsia="Calibri" w:hAnsi="Calibri" w:cs="Calibri"/>
+          <w:sz w:val="28"/>
+          <w:szCs w:val="28"/>
+          <w:lang w:val="en-GB"/>
+        </w:rPr>
+        <w:t xml:space="preserve">) throws </w:t>
+      </w:r>
+      <w:proofErr w:type="spellStart"/>
+      <w:r>
+        <w:rPr>
+          <w:rFonts w:ascii="Calibri" w:eastAsia="Calibri" w:hAnsi="Calibri" w:cs="Calibri"/>
+          <w:sz w:val="28"/>
+          <w:szCs w:val="28"/>
+          <w:lang w:val="en-GB"/>
+        </w:rPr>
+        <w:t>SQLException</w:t>
+      </w:r>
+      <w:proofErr w:type="spellEnd"/>
     </w:p>
     <w:p>
       <w:pPr>
@@ -2312,14 +3209,70 @@
           <w:szCs w:val="28"/>
         </w:rPr>
       </w:pPr>
-      <w:r>
-        <w:rPr>
-          <w:rFonts w:ascii="Calibri" w:eastAsia="Calibri" w:hAnsi="Calibri" w:cs="Calibri"/>
-          <w:sz w:val="28"/>
-          <w:szCs w:val="28"/>
-        </w:rPr>
-        <w:t>void deleteMessage(messaggio) throws SQLException</w:t>
-      </w:r>
+      <w:proofErr w:type="spellStart"/>
+      <w:r>
+        <w:rPr>
+          <w:rFonts w:ascii="Calibri" w:eastAsia="Calibri" w:hAnsi="Calibri" w:cs="Calibri"/>
+          <w:sz w:val="28"/>
+          <w:szCs w:val="28"/>
+        </w:rPr>
+        <w:t>void</w:t>
+      </w:r>
+      <w:proofErr w:type="spellEnd"/>
+      <w:r>
+        <w:rPr>
+          <w:rFonts w:ascii="Calibri" w:eastAsia="Calibri" w:hAnsi="Calibri" w:cs="Calibri"/>
+          <w:sz w:val="28"/>
+          <w:szCs w:val="28"/>
+        </w:rPr>
+        <w:t xml:space="preserve"> </w:t>
+      </w:r>
+      <w:proofErr w:type="spellStart"/>
+      <w:r>
+        <w:rPr>
+          <w:rFonts w:ascii="Calibri" w:eastAsia="Calibri" w:hAnsi="Calibri" w:cs="Calibri"/>
+          <w:sz w:val="28"/>
+          <w:szCs w:val="28"/>
+        </w:rPr>
+        <w:t>deleteMessage</w:t>
+      </w:r>
+      <w:proofErr w:type="spellEnd"/>
+      <w:r>
+        <w:rPr>
+          <w:rFonts w:ascii="Calibri" w:eastAsia="Calibri" w:hAnsi="Calibri" w:cs="Calibri"/>
+          <w:sz w:val="28"/>
+          <w:szCs w:val="28"/>
+        </w:rPr>
+        <w:t xml:space="preserve">(messaggio) </w:t>
+      </w:r>
+      <w:proofErr w:type="spellStart"/>
+      <w:r>
+        <w:rPr>
+          <w:rFonts w:ascii="Calibri" w:eastAsia="Calibri" w:hAnsi="Calibri" w:cs="Calibri"/>
+          <w:sz w:val="28"/>
+          <w:szCs w:val="28"/>
+        </w:rPr>
+        <w:t>throws</w:t>
+      </w:r>
+      <w:proofErr w:type="spellEnd"/>
+      <w:r>
+        <w:rPr>
+          <w:rFonts w:ascii="Calibri" w:eastAsia="Calibri" w:hAnsi="Calibri" w:cs="Calibri"/>
+          <w:sz w:val="28"/>
+          <w:szCs w:val="28"/>
+        </w:rPr>
+        <w:t xml:space="preserve"> </w:t>
+      </w:r>
+      <w:proofErr w:type="spellStart"/>
+      <w:r>
+        <w:rPr>
+          <w:rFonts w:ascii="Calibri" w:eastAsia="Calibri" w:hAnsi="Calibri" w:cs="Calibri"/>
+          <w:sz w:val="28"/>
+          <w:szCs w:val="28"/>
+        </w:rPr>
+        <w:t>SQLException</w:t>
+      </w:r>
+      <w:proofErr w:type="spellEnd"/>
     </w:p>
     <w:p>
       <w:pPr>
@@ -2337,9 +3290,14 @@
       </w:pPr>
       <w:bookmarkStart w:id="21" w:name="_Toc781802358"/>
       <w:r>
-        <w:t>Il sottosistema StorageSystem</w:t>
+        <w:t xml:space="preserve">Il sottosistema </w:t>
+      </w:r>
+      <w:proofErr w:type="spellStart"/>
+      <w:r>
+        <w:t>StorageSystem</w:t>
       </w:r>
       <w:bookmarkEnd w:id="21"/>
+      <w:proofErr w:type="spellEnd"/>
     </w:p>
     <w:p>
       <w:pPr>
@@ -2361,8 +3319,72 @@
           <w:sz w:val="28"/>
           <w:szCs w:val="28"/>
         </w:rPr>
-        <w:t>Blog fromPathInfo(pathInfo) throws SQLException</w:t>
-      </w:r>
+        <w:t xml:space="preserve">Blog </w:t>
+      </w:r>
+      <w:proofErr w:type="spellStart"/>
+      <w:r>
+        <w:rPr>
+          <w:rFonts w:ascii="Calibri" w:eastAsia="Calibri" w:hAnsi="Calibri" w:cs="Calibri"/>
+          <w:sz w:val="28"/>
+          <w:szCs w:val="28"/>
+        </w:rPr>
+        <w:t>fromPathInfo</w:t>
+      </w:r>
+      <w:proofErr w:type="spellEnd"/>
+      <w:r>
+        <w:rPr>
+          <w:rFonts w:ascii="Calibri" w:eastAsia="Calibri" w:hAnsi="Calibri" w:cs="Calibri"/>
+          <w:sz w:val="28"/>
+          <w:szCs w:val="28"/>
+        </w:rPr>
+        <w:t>(</w:t>
+      </w:r>
+      <w:proofErr w:type="spellStart"/>
+      <w:r>
+        <w:rPr>
+          <w:rFonts w:ascii="Calibri" w:eastAsia="Calibri" w:hAnsi="Calibri" w:cs="Calibri"/>
+          <w:sz w:val="28"/>
+          <w:szCs w:val="28"/>
+        </w:rPr>
+        <w:t>pathInfo</w:t>
+      </w:r>
+      <w:proofErr w:type="spellEnd"/>
+      <w:r>
+        <w:rPr>
+          <w:rFonts w:ascii="Calibri" w:eastAsia="Calibri" w:hAnsi="Calibri" w:cs="Calibri"/>
+          <w:sz w:val="28"/>
+          <w:szCs w:val="28"/>
+        </w:rPr>
+        <w:t xml:space="preserve">) </w:t>
+      </w:r>
+      <w:proofErr w:type="spellStart"/>
+      <w:r>
+        <w:rPr>
+          <w:rFonts w:ascii="Calibri" w:eastAsia="Calibri" w:hAnsi="Calibri" w:cs="Calibri"/>
+          <w:sz w:val="28"/>
+          <w:szCs w:val="28"/>
+        </w:rPr>
+        <w:t>throws</w:t>
+      </w:r>
+      <w:proofErr w:type="spellEnd"/>
+      <w:r>
+        <w:rPr>
+          <w:rFonts w:ascii="Calibri" w:eastAsia="Calibri" w:hAnsi="Calibri" w:cs="Calibri"/>
+          <w:sz w:val="28"/>
+          <w:szCs w:val="28"/>
+        </w:rPr>
+        <w:t xml:space="preserve"> </w:t>
+      </w:r>
+      <w:proofErr w:type="spellStart"/>
+      <w:r>
+        <w:rPr>
+          <w:rFonts w:ascii="Calibri" w:eastAsia="Calibri" w:hAnsi="Calibri" w:cs="Calibri"/>
+          <w:sz w:val="28"/>
+          <w:szCs w:val="28"/>
+        </w:rPr>
+        <w:t>SQLException</w:t>
+      </w:r>
+      <w:proofErr w:type="spellEnd"/>
     </w:p>
     <w:p>
       <w:pPr>
@@ -2386,8 +3408,50 @@
           <w:szCs w:val="28"/>
           <w:lang w:val="en-GB"/>
         </w:rPr>
-        <w:t>void writeFile(input, output) throws IOException</w:t>
-      </w:r>
+        <w:t xml:space="preserve">void </w:t>
+      </w:r>
+      <w:proofErr w:type="spellStart"/>
+      <w:proofErr w:type="gramStart"/>
+      <w:r>
+        <w:rPr>
+          <w:rFonts w:ascii="Calibri" w:eastAsia="Calibri" w:hAnsi="Calibri" w:cs="Calibri"/>
+          <w:sz w:val="28"/>
+          <w:szCs w:val="28"/>
+          <w:lang w:val="en-GB"/>
+        </w:rPr>
+        <w:t>writeFile</w:t>
+      </w:r>
+      <w:proofErr w:type="spellEnd"/>
+      <w:r>
+        <w:rPr>
+          <w:rFonts w:ascii="Calibri" w:eastAsia="Calibri" w:hAnsi="Calibri" w:cs="Calibri"/>
+          <w:sz w:val="28"/>
+          <w:szCs w:val="28"/>
+          <w:lang w:val="en-GB"/>
+        </w:rPr>
+        <w:t>(</w:t>
+      </w:r>
+      <w:proofErr w:type="gramEnd"/>
+      <w:r>
+        <w:rPr>
+          <w:rFonts w:ascii="Calibri" w:eastAsia="Calibri" w:hAnsi="Calibri" w:cs="Calibri"/>
+          <w:sz w:val="28"/>
+          <w:szCs w:val="28"/>
+          <w:lang w:val="en-GB"/>
+        </w:rPr>
+        <w:t xml:space="preserve">input, output) throws </w:t>
+      </w:r>
+      <w:proofErr w:type="spellStart"/>
+      <w:r>
+        <w:rPr>
+          <w:rFonts w:ascii="Calibri" w:eastAsia="Calibri" w:hAnsi="Calibri" w:cs="Calibri"/>
+          <w:sz w:val="28"/>
+          <w:szCs w:val="28"/>
+          <w:lang w:val="en-GB"/>
+        </w:rPr>
+        <w:t>IOException</w:t>
+      </w:r>
+      <w:proofErr w:type="spellEnd"/>
     </w:p>
     <w:p>
       <w:pPr>
@@ -2411,8 +3475,19 @@
           <w:szCs w:val="28"/>
           <w:lang w:val="en-GB"/>
         </w:rPr>
-        <w:t>void recursiveDelete</w:t>
-      </w:r>
+        <w:t xml:space="preserve">void </w:t>
+      </w:r>
+      <w:proofErr w:type="spellStart"/>
+      <w:r>
+        <w:rPr>
+          <w:rFonts w:ascii="Calibri" w:eastAsia="Calibri" w:hAnsi="Calibri" w:cs="Calibri"/>
+          <w:sz w:val="28"/>
+          <w:szCs w:val="28"/>
+          <w:lang w:val="en-GB"/>
+        </w:rPr>
+        <w:t>recursiveDelete</w:t>
+      </w:r>
+      <w:proofErr w:type="spellEnd"/>
       <w:r>
         <w:rPr>
           <w:rFonts w:ascii="Calibri" w:eastAsia="Calibri" w:hAnsi="Calibri" w:cs="Calibri"/>
@@ -2454,7 +3529,27 @@
           <w:szCs w:val="28"/>
           <w:lang w:val="en-GB"/>
         </w:rPr>
-        <w:t>String relativeUrl(file)</w:t>
+        <w:t xml:space="preserve">String </w:t>
+      </w:r>
+      <w:proofErr w:type="spellStart"/>
+      <w:r>
+        <w:rPr>
+          <w:rFonts w:ascii="Calibri" w:eastAsia="Calibri" w:hAnsi="Calibri" w:cs="Calibri"/>
+          <w:sz w:val="28"/>
+          <w:szCs w:val="28"/>
+          <w:lang w:val="en-GB"/>
+        </w:rPr>
+        <w:t>relativeUrl</w:t>
+      </w:r>
+      <w:proofErr w:type="spellEnd"/>
+      <w:r>
+        <w:rPr>
+          <w:rFonts w:ascii="Calibri" w:eastAsia="Calibri" w:hAnsi="Calibri" w:cs="Calibri"/>
+          <w:sz w:val="28"/>
+          <w:szCs w:val="28"/>
+          <w:lang w:val="en-GB"/>
+        </w:rPr>
+        <w:t>(file)</w:t>
       </w:r>
     </w:p>
     <w:p>
@@ -2471,13 +3566,50 @@
           <w:szCs w:val="28"/>
         </w:rPr>
       </w:pPr>
-      <w:r>
-        <w:rPr>
-          <w:rFonts w:ascii="Calibri" w:eastAsia="Calibri" w:hAnsi="Calibri" w:cs="Calibri"/>
-          <w:sz w:val="28"/>
-          <w:szCs w:val="28"/>
-        </w:rPr>
-        <w:t>String escapeForMarked(s</w:t>
+      <w:proofErr w:type="spellStart"/>
+      <w:r>
+        <w:rPr>
+          <w:rFonts w:ascii="Calibri" w:eastAsia="Calibri" w:hAnsi="Calibri" w:cs="Calibri"/>
+          <w:sz w:val="28"/>
+          <w:szCs w:val="28"/>
+        </w:rPr>
+        <w:t>String</w:t>
+      </w:r>
+      <w:proofErr w:type="spellEnd"/>
+      <w:r>
+        <w:rPr>
+          <w:rFonts w:ascii="Calibri" w:eastAsia="Calibri" w:hAnsi="Calibri" w:cs="Calibri"/>
+          <w:sz w:val="28"/>
+          <w:szCs w:val="28"/>
+        </w:rPr>
+        <w:t xml:space="preserve"> </w:t>
+      </w:r>
+      <w:proofErr w:type="spellStart"/>
+      <w:r>
+        <w:rPr>
+          <w:rFonts w:ascii="Calibri" w:eastAsia="Calibri" w:hAnsi="Calibri" w:cs="Calibri"/>
+          <w:sz w:val="28"/>
+          <w:szCs w:val="28"/>
+        </w:rPr>
+        <w:t>escapeForMarked</w:t>
+      </w:r>
+      <w:proofErr w:type="spellEnd"/>
+      <w:r>
+        <w:rPr>
+          <w:rFonts w:ascii="Calibri" w:eastAsia="Calibri" w:hAnsi="Calibri" w:cs="Calibri"/>
+          <w:sz w:val="28"/>
+          <w:szCs w:val="28"/>
+        </w:rPr>
+        <w:t>(</w:t>
+      </w:r>
+      <w:proofErr w:type="spellStart"/>
+      <w:r>
+        <w:rPr>
+          <w:rFonts w:ascii="Calibri" w:eastAsia="Calibri" w:hAnsi="Calibri" w:cs="Calibri"/>
+          <w:sz w:val="28"/>
+          <w:szCs w:val="28"/>
+        </w:rPr>
+        <w:t>s</w:t>
       </w:r>
       <w:r>
         <w:rPr>
@@ -2487,6 +3619,7 @@
         </w:rPr>
         <w:t>tring</w:t>
       </w:r>
+      <w:proofErr w:type="spellEnd"/>
       <w:r>
         <w:rPr>
           <w:rFonts w:ascii="Calibri" w:eastAsia="Calibri" w:hAnsi="Calibri" w:cs="Calibri"/>
@@ -2518,8 +3651,30 @@
           <w:szCs w:val="28"/>
           <w:lang w:val="en-GB"/>
         </w:rPr>
-        <w:t>String headFile(</w:t>
-      </w:r>
+        <w:t xml:space="preserve">String </w:t>
+      </w:r>
+      <w:proofErr w:type="spellStart"/>
+      <w:proofErr w:type="gramStart"/>
+      <w:r>
+        <w:rPr>
+          <w:rFonts w:ascii="Calibri" w:eastAsia="Calibri" w:hAnsi="Calibri" w:cs="Calibri"/>
+          <w:sz w:val="28"/>
+          <w:szCs w:val="28"/>
+          <w:lang w:val="en-GB"/>
+        </w:rPr>
+        <w:t>headFile</w:t>
+      </w:r>
+      <w:proofErr w:type="spellEnd"/>
+      <w:r>
+        <w:rPr>
+          <w:rFonts w:ascii="Calibri" w:eastAsia="Calibri" w:hAnsi="Calibri" w:cs="Calibri"/>
+          <w:sz w:val="28"/>
+          <w:szCs w:val="28"/>
+          <w:lang w:val="en-GB"/>
+        </w:rPr>
+        <w:t>(</w:t>
+      </w:r>
+      <w:proofErr w:type="gramEnd"/>
       <w:r>
         <w:rPr>
           <w:rFonts w:ascii="Calibri" w:eastAsia="Calibri" w:hAnsi="Calibri" w:cs="Calibri"/>
@@ -2536,8 +3691,39 @@
           <w:szCs w:val="28"/>
           <w:lang w:val="en-GB"/>
         </w:rPr>
-        <w:t>, numRows) throws IOException</w:t>
-      </w:r>
+        <w:t xml:space="preserve">, </w:t>
+      </w:r>
+      <w:proofErr w:type="spellStart"/>
+      <w:r>
+        <w:rPr>
+          <w:rFonts w:ascii="Calibri" w:eastAsia="Calibri" w:hAnsi="Calibri" w:cs="Calibri"/>
+          <w:sz w:val="28"/>
+          <w:szCs w:val="28"/>
+          <w:lang w:val="en-GB"/>
+        </w:rPr>
+        <w:t>numRows</w:t>
+      </w:r>
+      <w:proofErr w:type="spellEnd"/>
+      <w:r>
+        <w:rPr>
+          <w:rFonts w:ascii="Calibri" w:eastAsia="Calibri" w:hAnsi="Calibri" w:cs="Calibri"/>
+          <w:sz w:val="28"/>
+          <w:szCs w:val="28"/>
+          <w:lang w:val="en-GB"/>
+        </w:rPr>
+        <w:t xml:space="preserve">) throws </w:t>
+      </w:r>
+      <w:proofErr w:type="spellStart"/>
+      <w:r>
+        <w:rPr>
+          <w:rFonts w:ascii="Calibri" w:eastAsia="Calibri" w:hAnsi="Calibri" w:cs="Calibri"/>
+          <w:sz w:val="28"/>
+          <w:szCs w:val="28"/>
+          <w:lang w:val="en-GB"/>
+        </w:rPr>
+        <w:t>IOException</w:t>
+      </w:r>
+      <w:proofErr w:type="spellEnd"/>
     </w:p>
     <w:p>
       <w:pPr>
@@ -2561,8 +3747,30 @@
           <w:szCs w:val="28"/>
           <w:lang w:val="en-GB"/>
         </w:rPr>
-        <w:t>List&lt;File&gt; getPages(</w:t>
-      </w:r>
+        <w:t xml:space="preserve">List&lt;File&gt; </w:t>
+      </w:r>
+      <w:proofErr w:type="spellStart"/>
+      <w:proofErr w:type="gramStart"/>
+      <w:r>
+        <w:rPr>
+          <w:rFonts w:ascii="Calibri" w:eastAsia="Calibri" w:hAnsi="Calibri" w:cs="Calibri"/>
+          <w:sz w:val="28"/>
+          <w:szCs w:val="28"/>
+          <w:lang w:val="en-GB"/>
+        </w:rPr>
+        <w:t>getPages</w:t>
+      </w:r>
+      <w:proofErr w:type="spellEnd"/>
+      <w:r>
+        <w:rPr>
+          <w:rFonts w:ascii="Calibri" w:eastAsia="Calibri" w:hAnsi="Calibri" w:cs="Calibri"/>
+          <w:sz w:val="28"/>
+          <w:szCs w:val="28"/>
+          <w:lang w:val="en-GB"/>
+        </w:rPr>
+        <w:t>(</w:t>
+      </w:r>
+      <w:proofErr w:type="gramEnd"/>
       <w:r>
         <w:rPr>
           <w:rFonts w:ascii="Calibri" w:eastAsia="Calibri" w:hAnsi="Calibri" w:cs="Calibri"/>
@@ -2596,14 +3804,43 @@
           <w:szCs w:val="28"/>
         </w:rPr>
       </w:pPr>
-      <w:r>
-        <w:rPr>
-          <w:rFonts w:ascii="Calibri" w:eastAsia="Calibri" w:hAnsi="Calibri" w:cs="Calibri"/>
-          <w:sz w:val="28"/>
-          <w:szCs w:val="28"/>
-        </w:rPr>
-        <w:t>FileType getFileType(</w:t>
-      </w:r>
+      <w:proofErr w:type="spellStart"/>
+      <w:r>
+        <w:rPr>
+          <w:rFonts w:ascii="Calibri" w:eastAsia="Calibri" w:hAnsi="Calibri" w:cs="Calibri"/>
+          <w:sz w:val="28"/>
+          <w:szCs w:val="28"/>
+        </w:rPr>
+        <w:t>FileType</w:t>
+      </w:r>
+      <w:proofErr w:type="spellEnd"/>
+      <w:r>
+        <w:rPr>
+          <w:rFonts w:ascii="Calibri" w:eastAsia="Calibri" w:hAnsi="Calibri" w:cs="Calibri"/>
+          <w:sz w:val="28"/>
+          <w:szCs w:val="28"/>
+        </w:rPr>
+        <w:t xml:space="preserve"> </w:t>
+      </w:r>
+      <w:proofErr w:type="spellStart"/>
+      <w:r>
+        <w:rPr>
+          <w:rFonts w:ascii="Calibri" w:eastAsia="Calibri" w:hAnsi="Calibri" w:cs="Calibri"/>
+          <w:sz w:val="28"/>
+          <w:szCs w:val="28"/>
+        </w:rPr>
+        <w:t>getFileType</w:t>
+      </w:r>
+      <w:proofErr w:type="spellEnd"/>
+      <w:r>
+        <w:rPr>
+          <w:rFonts w:ascii="Calibri" w:eastAsia="Calibri" w:hAnsi="Calibri" w:cs="Calibri"/>
+          <w:sz w:val="28"/>
+          <w:szCs w:val="28"/>
+        </w:rPr>
+        <w:t>(</w:t>
+      </w:r>
+      <w:proofErr w:type="spellStart"/>
       <w:r>
         <w:rPr>
           <w:rFonts w:ascii="Calibri" w:eastAsia="Calibri" w:hAnsi="Calibri" w:cs="Calibri"/>
@@ -2628,6 +3865,7 @@
         </w:rPr>
         <w:t>ext</w:t>
       </w:r>
+      <w:proofErr w:type="spellEnd"/>
       <w:r>
         <w:rPr>
           <w:rFonts w:ascii="Calibri" w:eastAsia="Calibri" w:hAnsi="Calibri" w:cs="Calibri"/>
@@ -2673,8 +3911,27 @@
           <w:sz w:val="28"/>
           <w:szCs w:val="28"/>
         </w:rPr>
-        <w:t>File blogPathToFile(</w:t>
-      </w:r>
+        <w:t xml:space="preserve">File </w:t>
+      </w:r>
+      <w:proofErr w:type="spellStart"/>
+      <w:r>
+        <w:rPr>
+          <w:rFonts w:ascii="Calibri" w:eastAsia="Calibri" w:hAnsi="Calibri" w:cs="Calibri"/>
+          <w:sz w:val="28"/>
+          <w:szCs w:val="28"/>
+        </w:rPr>
+        <w:t>blogPathToFile</w:t>
+      </w:r>
+      <w:proofErr w:type="spellEnd"/>
+      <w:r>
+        <w:rPr>
+          <w:rFonts w:ascii="Calibri" w:eastAsia="Calibri" w:hAnsi="Calibri" w:cs="Calibri"/>
+          <w:sz w:val="28"/>
+          <w:szCs w:val="28"/>
+        </w:rPr>
+        <w:t>(</w:t>
+      </w:r>
+      <w:proofErr w:type="spellStart"/>
       <w:r>
         <w:rPr>
           <w:rFonts w:ascii="Calibri" w:eastAsia="Calibri" w:hAnsi="Calibri" w:cs="Calibri"/>
@@ -2689,7 +3946,16 @@
           <w:sz w:val="28"/>
           <w:szCs w:val="28"/>
         </w:rPr>
-        <w:t>athInfo)</w:t>
+        <w:t>athInfo</w:t>
+      </w:r>
+      <w:proofErr w:type="spellEnd"/>
+      <w:r>
+        <w:rPr>
+          <w:rFonts w:ascii="Calibri" w:eastAsia="Calibri" w:hAnsi="Calibri" w:cs="Calibri"/>
+          <w:sz w:val="28"/>
+          <w:szCs w:val="28"/>
+        </w:rPr>
+        <w:t>)</w:t>
       </w:r>
     </w:p>
     <w:p>
@@ -2714,7 +3980,27 @@
           <w:szCs w:val="28"/>
           <w:lang w:val="en-GB"/>
         </w:rPr>
-        <w:t>String escapeMDFile(</w:t>
+        <w:t xml:space="preserve">String </w:t>
+      </w:r>
+      <w:proofErr w:type="spellStart"/>
+      <w:r>
+        <w:rPr>
+          <w:rFonts w:ascii="Calibri" w:eastAsia="Calibri" w:hAnsi="Calibri" w:cs="Calibri"/>
+          <w:sz w:val="28"/>
+          <w:szCs w:val="28"/>
+          <w:lang w:val="en-GB"/>
+        </w:rPr>
+        <w:t>escapeMDFile</w:t>
+      </w:r>
+      <w:proofErr w:type="spellEnd"/>
+      <w:r>
+        <w:rPr>
+          <w:rFonts w:ascii="Calibri" w:eastAsia="Calibri" w:hAnsi="Calibri" w:cs="Calibri"/>
+          <w:sz w:val="28"/>
+          <w:szCs w:val="28"/>
+          <w:lang w:val="en-GB"/>
+        </w:rPr>
+        <w:t>(</w:t>
       </w:r>
       <w:r>
         <w:rPr>
@@ -2732,8 +4018,19 @@
           <w:szCs w:val="28"/>
           <w:lang w:val="en-GB"/>
         </w:rPr>
-        <w:t>ile) throws IOException</w:t>
-      </w:r>
+        <w:t xml:space="preserve">ile) throws </w:t>
+      </w:r>
+      <w:proofErr w:type="spellStart"/>
+      <w:r>
+        <w:rPr>
+          <w:rFonts w:ascii="Calibri" w:eastAsia="Calibri" w:hAnsi="Calibri" w:cs="Calibri"/>
+          <w:sz w:val="28"/>
+          <w:szCs w:val="28"/>
+          <w:lang w:val="en-GB"/>
+        </w:rPr>
+        <w:t>IOException</w:t>
+      </w:r>
+      <w:proofErr w:type="spellEnd"/>
     </w:p>
     <w:p>
       <w:pPr>
@@ -2749,14 +4046,70 @@
           <w:szCs w:val="28"/>
         </w:rPr>
       </w:pPr>
-      <w:r>
-        <w:rPr>
-          <w:rFonts w:ascii="Calibri" w:eastAsia="Calibri" w:hAnsi="Calibri" w:cs="Calibri"/>
-          <w:sz w:val="28"/>
-          <w:szCs w:val="28"/>
-        </w:rPr>
-        <w:t>void init() throws SQLException</w:t>
-      </w:r>
+      <w:proofErr w:type="spellStart"/>
+      <w:r>
+        <w:rPr>
+          <w:rFonts w:ascii="Calibri" w:eastAsia="Calibri" w:hAnsi="Calibri" w:cs="Calibri"/>
+          <w:sz w:val="28"/>
+          <w:szCs w:val="28"/>
+        </w:rPr>
+        <w:t>void</w:t>
+      </w:r>
+      <w:proofErr w:type="spellEnd"/>
+      <w:r>
+        <w:rPr>
+          <w:rFonts w:ascii="Calibri" w:eastAsia="Calibri" w:hAnsi="Calibri" w:cs="Calibri"/>
+          <w:sz w:val="28"/>
+          <w:szCs w:val="28"/>
+        </w:rPr>
+        <w:t xml:space="preserve"> </w:t>
+      </w:r>
+      <w:proofErr w:type="spellStart"/>
+      <w:r>
+        <w:rPr>
+          <w:rFonts w:ascii="Calibri" w:eastAsia="Calibri" w:hAnsi="Calibri" w:cs="Calibri"/>
+          <w:sz w:val="28"/>
+          <w:szCs w:val="28"/>
+        </w:rPr>
+        <w:t>init</w:t>
+      </w:r>
+      <w:proofErr w:type="spellEnd"/>
+      <w:r>
+        <w:rPr>
+          <w:rFonts w:ascii="Calibri" w:eastAsia="Calibri" w:hAnsi="Calibri" w:cs="Calibri"/>
+          <w:sz w:val="28"/>
+          <w:szCs w:val="28"/>
+        </w:rPr>
+        <w:t xml:space="preserve">() </w:t>
+      </w:r>
+      <w:proofErr w:type="spellStart"/>
+      <w:r>
+        <w:rPr>
+          <w:rFonts w:ascii="Calibri" w:eastAsia="Calibri" w:hAnsi="Calibri" w:cs="Calibri"/>
+          <w:sz w:val="28"/>
+          <w:szCs w:val="28"/>
+        </w:rPr>
+        <w:t>throws</w:t>
+      </w:r>
+      <w:proofErr w:type="spellEnd"/>
+      <w:r>
+        <w:rPr>
+          <w:rFonts w:ascii="Calibri" w:eastAsia="Calibri" w:hAnsi="Calibri" w:cs="Calibri"/>
+          <w:sz w:val="28"/>
+          <w:szCs w:val="28"/>
+        </w:rPr>
+        <w:t xml:space="preserve"> </w:t>
+      </w:r>
+      <w:proofErr w:type="spellStart"/>
+      <w:r>
+        <w:rPr>
+          <w:rFonts w:ascii="Calibri" w:eastAsia="Calibri" w:hAnsi="Calibri" w:cs="Calibri"/>
+          <w:sz w:val="28"/>
+          <w:szCs w:val="28"/>
+        </w:rPr>
+        <w:t>SQLException</w:t>
+      </w:r>
+      <w:proofErr w:type="spellEnd"/>
     </w:p>
     <w:p>
       <w:pPr>
@@ -2772,14 +4125,70 @@
           <w:szCs w:val="28"/>
         </w:rPr>
       </w:pPr>
-      <w:r>
-        <w:rPr>
-          <w:rFonts w:ascii="Calibri" w:eastAsia="Calibri" w:hAnsi="Calibri" w:cs="Calibri"/>
-          <w:sz w:val="28"/>
-          <w:szCs w:val="28"/>
-        </w:rPr>
-        <w:t>void closeConnection() throws SQLException</w:t>
-      </w:r>
+      <w:proofErr w:type="spellStart"/>
+      <w:r>
+        <w:rPr>
+          <w:rFonts w:ascii="Calibri" w:eastAsia="Calibri" w:hAnsi="Calibri" w:cs="Calibri"/>
+          <w:sz w:val="28"/>
+          <w:szCs w:val="28"/>
+        </w:rPr>
+        <w:t>void</w:t>
+      </w:r>
+      <w:proofErr w:type="spellEnd"/>
+      <w:r>
+        <w:rPr>
+          <w:rFonts w:ascii="Calibri" w:eastAsia="Calibri" w:hAnsi="Calibri" w:cs="Calibri"/>
+          <w:sz w:val="28"/>
+          <w:szCs w:val="28"/>
+        </w:rPr>
+        <w:t xml:space="preserve"> </w:t>
+      </w:r>
+      <w:proofErr w:type="spellStart"/>
+      <w:r>
+        <w:rPr>
+          <w:rFonts w:ascii="Calibri" w:eastAsia="Calibri" w:hAnsi="Calibri" w:cs="Calibri"/>
+          <w:sz w:val="28"/>
+          <w:szCs w:val="28"/>
+        </w:rPr>
+        <w:t>closeConnection</w:t>
+      </w:r>
+      <w:proofErr w:type="spellEnd"/>
+      <w:r>
+        <w:rPr>
+          <w:rFonts w:ascii="Calibri" w:eastAsia="Calibri" w:hAnsi="Calibri" w:cs="Calibri"/>
+          <w:sz w:val="28"/>
+          <w:szCs w:val="28"/>
+        </w:rPr>
+        <w:t xml:space="preserve">() </w:t>
+      </w:r>
+      <w:proofErr w:type="spellStart"/>
+      <w:r>
+        <w:rPr>
+          <w:rFonts w:ascii="Calibri" w:eastAsia="Calibri" w:hAnsi="Calibri" w:cs="Calibri"/>
+          <w:sz w:val="28"/>
+          <w:szCs w:val="28"/>
+        </w:rPr>
+        <w:t>throws</w:t>
+      </w:r>
+      <w:proofErr w:type="spellEnd"/>
+      <w:r>
+        <w:rPr>
+          <w:rFonts w:ascii="Calibri" w:eastAsia="Calibri" w:hAnsi="Calibri" w:cs="Calibri"/>
+          <w:sz w:val="28"/>
+          <w:szCs w:val="28"/>
+        </w:rPr>
+        <w:t xml:space="preserve"> </w:t>
+      </w:r>
+      <w:proofErr w:type="spellStart"/>
+      <w:r>
+        <w:rPr>
+          <w:rFonts w:ascii="Calibri" w:eastAsia="Calibri" w:hAnsi="Calibri" w:cs="Calibri"/>
+          <w:sz w:val="28"/>
+          <w:szCs w:val="28"/>
+        </w:rPr>
+        <w:t>SQLException</w:t>
+      </w:r>
+      <w:proofErr w:type="spellEnd"/>
     </w:p>
     <w:p>
       <w:pPr>
@@ -2795,13 +4204,41 @@
           <w:szCs w:val="28"/>
         </w:rPr>
       </w:pPr>
-      <w:r>
-        <w:rPr>
-          <w:rFonts w:ascii="Calibri" w:eastAsia="Calibri" w:hAnsi="Calibri" w:cs="Calibri"/>
-          <w:sz w:val="28"/>
-          <w:szCs w:val="28"/>
-        </w:rPr>
-        <w:t>void close()</w:t>
+      <w:proofErr w:type="spellStart"/>
+      <w:r>
+        <w:rPr>
+          <w:rFonts w:ascii="Calibri" w:eastAsia="Calibri" w:hAnsi="Calibri" w:cs="Calibri"/>
+          <w:sz w:val="28"/>
+          <w:szCs w:val="28"/>
+        </w:rPr>
+        <w:t>void</w:t>
+      </w:r>
+      <w:proofErr w:type="spellEnd"/>
+      <w:r>
+        <w:rPr>
+          <w:rFonts w:ascii="Calibri" w:eastAsia="Calibri" w:hAnsi="Calibri" w:cs="Calibri"/>
+          <w:sz w:val="28"/>
+          <w:szCs w:val="28"/>
+        </w:rPr>
+        <w:t xml:space="preserve"> </w:t>
+      </w:r>
+      <w:proofErr w:type="spellStart"/>
+      <w:r>
+        <w:rPr>
+          <w:rFonts w:ascii="Calibri" w:eastAsia="Calibri" w:hAnsi="Calibri" w:cs="Calibri"/>
+          <w:sz w:val="28"/>
+          <w:szCs w:val="28"/>
+        </w:rPr>
+        <w:t>close</w:t>
+      </w:r>
+      <w:proofErr w:type="spellEnd"/>
+      <w:r>
+        <w:rPr>
+          <w:rFonts w:ascii="Calibri" w:eastAsia="Calibri" w:hAnsi="Calibri" w:cs="Calibri"/>
+          <w:sz w:val="28"/>
+          <w:szCs w:val="28"/>
+        </w:rPr>
+        <w:t>()</w:t>
       </w:r>
     </w:p>
     <w:p>
@@ -2826,7 +4263,58 @@
           <w:szCs w:val="28"/>
           <w:lang w:val="en-GB"/>
         </w:rPr>
-        <w:t xml:space="preserve">Generic findById(entity, id) throws SQLException </w:t>
+        <w:t xml:space="preserve">Generic </w:t>
+      </w:r>
+      <w:proofErr w:type="spellStart"/>
+      <w:proofErr w:type="gramStart"/>
+      <w:r>
+        <w:rPr>
+          <w:rFonts w:ascii="Calibri" w:eastAsia="Calibri" w:hAnsi="Calibri" w:cs="Calibri"/>
+          <w:sz w:val="28"/>
+          <w:szCs w:val="28"/>
+          <w:lang w:val="en-GB"/>
+        </w:rPr>
+        <w:t>findById</w:t>
+      </w:r>
+      <w:proofErr w:type="spellEnd"/>
+      <w:r>
+        <w:rPr>
+          <w:rFonts w:ascii="Calibri" w:eastAsia="Calibri" w:hAnsi="Calibri" w:cs="Calibri"/>
+          <w:sz w:val="28"/>
+          <w:szCs w:val="28"/>
+          <w:lang w:val="en-GB"/>
+        </w:rPr>
+        <w:t>(</w:t>
+      </w:r>
+      <w:proofErr w:type="gramEnd"/>
+      <w:r>
+        <w:rPr>
+          <w:rFonts w:ascii="Calibri" w:eastAsia="Calibri" w:hAnsi="Calibri" w:cs="Calibri"/>
+          <w:sz w:val="28"/>
+          <w:szCs w:val="28"/>
+          <w:lang w:val="en-GB"/>
+        </w:rPr>
+        <w:t xml:space="preserve">entity, id) throws </w:t>
+      </w:r>
+      <w:proofErr w:type="spellStart"/>
+      <w:r>
+        <w:rPr>
+          <w:rFonts w:ascii="Calibri" w:eastAsia="Calibri" w:hAnsi="Calibri" w:cs="Calibri"/>
+          <w:sz w:val="28"/>
+          <w:szCs w:val="28"/>
+          <w:lang w:val="en-GB"/>
+        </w:rPr>
+        <w:t>SQLException</w:t>
+      </w:r>
+      <w:proofErr w:type="spellEnd"/>
+      <w:r>
+        <w:rPr>
+          <w:rFonts w:ascii="Calibri" w:eastAsia="Calibri" w:hAnsi="Calibri" w:cs="Calibri"/>
+          <w:sz w:val="28"/>
+          <w:szCs w:val="28"/>
+          <w:lang w:val="en-GB"/>
+        </w:rPr>
+        <w:t xml:space="preserve"> </w:t>
       </w:r>
     </w:p>
     <w:p>
@@ -2851,8 +4339,90 @@
           <w:szCs w:val="28"/>
           <w:lang w:val="en-GB"/>
         </w:rPr>
-        <w:t>List&lt;Generico&gt; resultSetToList(entity, rs) throws SQLException</w:t>
-      </w:r>
+        <w:t>List&lt;</w:t>
+      </w:r>
+      <w:proofErr w:type="spellStart"/>
+      <w:r>
+        <w:rPr>
+          <w:rFonts w:ascii="Calibri" w:eastAsia="Calibri" w:hAnsi="Calibri" w:cs="Calibri"/>
+          <w:sz w:val="28"/>
+          <w:szCs w:val="28"/>
+          <w:lang w:val="en-GB"/>
+        </w:rPr>
+        <w:t>Generico</w:t>
+      </w:r>
+      <w:proofErr w:type="spellEnd"/>
+      <w:r>
+        <w:rPr>
+          <w:rFonts w:ascii="Calibri" w:eastAsia="Calibri" w:hAnsi="Calibri" w:cs="Calibri"/>
+          <w:sz w:val="28"/>
+          <w:szCs w:val="28"/>
+          <w:lang w:val="en-GB"/>
+        </w:rPr>
+        <w:t xml:space="preserve">&gt; </w:t>
+      </w:r>
+      <w:proofErr w:type="spellStart"/>
+      <w:proofErr w:type="gramStart"/>
+      <w:r>
+        <w:rPr>
+          <w:rFonts w:ascii="Calibri" w:eastAsia="Calibri" w:hAnsi="Calibri" w:cs="Calibri"/>
+          <w:sz w:val="28"/>
+          <w:szCs w:val="28"/>
+          <w:lang w:val="en-GB"/>
+        </w:rPr>
+        <w:t>resultSetToList</w:t>
+      </w:r>
+      <w:proofErr w:type="spellEnd"/>
+      <w:r>
+        <w:rPr>
+          <w:rFonts w:ascii="Calibri" w:eastAsia="Calibri" w:hAnsi="Calibri" w:cs="Calibri"/>
+          <w:sz w:val="28"/>
+          <w:szCs w:val="28"/>
+          <w:lang w:val="en-GB"/>
+        </w:rPr>
+        <w:t>(</w:t>
+      </w:r>
+      <w:proofErr w:type="gramEnd"/>
+      <w:r>
+        <w:rPr>
+          <w:rFonts w:ascii="Calibri" w:eastAsia="Calibri" w:hAnsi="Calibri" w:cs="Calibri"/>
+          <w:sz w:val="28"/>
+          <w:szCs w:val="28"/>
+          <w:lang w:val="en-GB"/>
+        </w:rPr>
+        <w:t xml:space="preserve">entity, </w:t>
+      </w:r>
+      <w:proofErr w:type="spellStart"/>
+      <w:r>
+        <w:rPr>
+          <w:rFonts w:ascii="Calibri" w:eastAsia="Calibri" w:hAnsi="Calibri" w:cs="Calibri"/>
+          <w:sz w:val="28"/>
+          <w:szCs w:val="28"/>
+          <w:lang w:val="en-GB"/>
+        </w:rPr>
+        <w:t>rs</w:t>
+      </w:r>
+      <w:proofErr w:type="spellEnd"/>
+      <w:r>
+        <w:rPr>
+          <w:rFonts w:ascii="Calibri" w:eastAsia="Calibri" w:hAnsi="Calibri" w:cs="Calibri"/>
+          <w:sz w:val="28"/>
+          <w:szCs w:val="28"/>
+          <w:lang w:val="en-GB"/>
+        </w:rPr>
+        <w:t xml:space="preserve">) throws </w:t>
+      </w:r>
+      <w:proofErr w:type="spellStart"/>
+      <w:r>
+        <w:rPr>
+          <w:rFonts w:ascii="Calibri" w:eastAsia="Calibri" w:hAnsi="Calibri" w:cs="Calibri"/>
+          <w:sz w:val="28"/>
+          <w:szCs w:val="28"/>
+          <w:lang w:val="en-GB"/>
+        </w:rPr>
+        <w:t>SQLException</w:t>
+      </w:r>
+      <w:proofErr w:type="spellEnd"/>
     </w:p>
     <w:p>
       <w:pPr>
@@ -2871,9 +4441,14 @@
       </w:pPr>
       <w:bookmarkStart w:id="22" w:name="_Toc295465561"/>
       <w:r>
-        <w:t>Il sottosistema PermissionManageSystem</w:t>
+        <w:t xml:space="preserve">Il sottosistema </w:t>
+      </w:r>
+      <w:proofErr w:type="spellStart"/>
+      <w:r>
+        <w:t>PermissionManageSystem</w:t>
       </w:r>
       <w:bookmarkEnd w:id="22"/>
+      <w:proofErr w:type="spellEnd"/>
     </w:p>
     <w:p>
       <w:pPr>
@@ -2897,8 +4472,81 @@
           <w:szCs w:val="28"/>
           <w:lang w:val="en-GB"/>
         </w:rPr>
-        <w:t>void changePermissions(utente, permessi) throws SQLException</w:t>
-      </w:r>
+        <w:t xml:space="preserve">void </w:t>
+      </w:r>
+      <w:proofErr w:type="spellStart"/>
+      <w:proofErr w:type="gramStart"/>
+      <w:r>
+        <w:rPr>
+          <w:rFonts w:ascii="Calibri" w:eastAsia="Calibri" w:hAnsi="Calibri" w:cs="Calibri"/>
+          <w:sz w:val="28"/>
+          <w:szCs w:val="28"/>
+          <w:lang w:val="en-GB"/>
+        </w:rPr>
+        <w:t>changePermissions</w:t>
+      </w:r>
+      <w:proofErr w:type="spellEnd"/>
+      <w:r>
+        <w:rPr>
+          <w:rFonts w:ascii="Calibri" w:eastAsia="Calibri" w:hAnsi="Calibri" w:cs="Calibri"/>
+          <w:sz w:val="28"/>
+          <w:szCs w:val="28"/>
+          <w:lang w:val="en-GB"/>
+        </w:rPr>
+        <w:t>(</w:t>
+      </w:r>
+      <w:proofErr w:type="spellStart"/>
+      <w:proofErr w:type="gramEnd"/>
+      <w:r>
+        <w:rPr>
+          <w:rFonts w:ascii="Calibri" w:eastAsia="Calibri" w:hAnsi="Calibri" w:cs="Calibri"/>
+          <w:sz w:val="28"/>
+          <w:szCs w:val="28"/>
+          <w:lang w:val="en-GB"/>
+        </w:rPr>
+        <w:t>utente</w:t>
+      </w:r>
+      <w:proofErr w:type="spellEnd"/>
+      <w:r>
+        <w:rPr>
+          <w:rFonts w:ascii="Calibri" w:eastAsia="Calibri" w:hAnsi="Calibri" w:cs="Calibri"/>
+          <w:sz w:val="28"/>
+          <w:szCs w:val="28"/>
+          <w:lang w:val="en-GB"/>
+        </w:rPr>
+        <w:t xml:space="preserve">, </w:t>
+      </w:r>
+      <w:proofErr w:type="spellStart"/>
+      <w:r>
+        <w:rPr>
+          <w:rFonts w:ascii="Calibri" w:eastAsia="Calibri" w:hAnsi="Calibri" w:cs="Calibri"/>
+          <w:sz w:val="28"/>
+          <w:szCs w:val="28"/>
+          <w:lang w:val="en-GB"/>
+        </w:rPr>
+        <w:t>permessi</w:t>
+      </w:r>
+      <w:proofErr w:type="spellEnd"/>
+      <w:r>
+        <w:rPr>
+          <w:rFonts w:ascii="Calibri" w:eastAsia="Calibri" w:hAnsi="Calibri" w:cs="Calibri"/>
+          <w:sz w:val="28"/>
+          <w:szCs w:val="28"/>
+          <w:lang w:val="en-GB"/>
+        </w:rPr>
+        <w:t xml:space="preserve">) throws </w:t>
+      </w:r>
+      <w:proofErr w:type="spellStart"/>
+      <w:r>
+        <w:rPr>
+          <w:rFonts w:ascii="Calibri" w:eastAsia="Calibri" w:hAnsi="Calibri" w:cs="Calibri"/>
+          <w:sz w:val="28"/>
+          <w:szCs w:val="28"/>
+          <w:lang w:val="en-GB"/>
+        </w:rPr>
+        <w:t>SQLException</w:t>
+      </w:r>
+      <w:proofErr w:type="spellEnd"/>
     </w:p>
     <w:p>
       <w:pPr>
@@ -2907,7 +4555,15 @@
       <w:bookmarkStart w:id="23" w:name="_Toc1395688568"/>
       <w:r>
         <w:lastRenderedPageBreak/>
-        <w:t xml:space="preserve">Il sottosistema AccessSystem </w:t>
+        <w:t xml:space="preserve">Il sottosistema </w:t>
+      </w:r>
+      <w:proofErr w:type="spellStart"/>
+      <w:r>
+        <w:t>AccessSystem</w:t>
+      </w:r>
+      <w:proofErr w:type="spellEnd"/>
+      <w:r>
+        <w:t xml:space="preserve"> </w:t>
       </w:r>
       <w:bookmarkEnd w:id="23"/>
     </w:p>
@@ -2926,13 +4582,59 @@
           <w:szCs w:val="28"/>
         </w:rPr>
       </w:pPr>
-      <w:r>
-        <w:rPr>
-          <w:rFonts w:ascii="Calibri" w:eastAsia="Calibri" w:hAnsi="Calibri" w:cs="Calibri"/>
-          <w:sz w:val="28"/>
-          <w:szCs w:val="28"/>
-        </w:rPr>
-        <w:t>String crypt(pwd)</w:t>
+      <w:proofErr w:type="spellStart"/>
+      <w:r>
+        <w:rPr>
+          <w:rFonts w:ascii="Calibri" w:eastAsia="Calibri" w:hAnsi="Calibri" w:cs="Calibri"/>
+          <w:sz w:val="28"/>
+          <w:szCs w:val="28"/>
+        </w:rPr>
+        <w:t>String</w:t>
+      </w:r>
+      <w:proofErr w:type="spellEnd"/>
+      <w:r>
+        <w:rPr>
+          <w:rFonts w:ascii="Calibri" w:eastAsia="Calibri" w:hAnsi="Calibri" w:cs="Calibri"/>
+          <w:sz w:val="28"/>
+          <w:szCs w:val="28"/>
+        </w:rPr>
+        <w:t xml:space="preserve"> </w:t>
+      </w:r>
+      <w:proofErr w:type="spellStart"/>
+      <w:r>
+        <w:rPr>
+          <w:rFonts w:ascii="Calibri" w:eastAsia="Calibri" w:hAnsi="Calibri" w:cs="Calibri"/>
+          <w:sz w:val="28"/>
+          <w:szCs w:val="28"/>
+        </w:rPr>
+        <w:t>crypt</w:t>
+      </w:r>
+      <w:proofErr w:type="spellEnd"/>
+      <w:r>
+        <w:rPr>
+          <w:rFonts w:ascii="Calibri" w:eastAsia="Calibri" w:hAnsi="Calibri" w:cs="Calibri"/>
+          <w:sz w:val="28"/>
+          <w:szCs w:val="28"/>
+        </w:rPr>
+        <w:t>(</w:t>
+      </w:r>
+      <w:proofErr w:type="spellStart"/>
+      <w:r>
+        <w:rPr>
+          <w:rFonts w:ascii="Calibri" w:eastAsia="Calibri" w:hAnsi="Calibri" w:cs="Calibri"/>
+          <w:sz w:val="28"/>
+          <w:szCs w:val="28"/>
+        </w:rPr>
+        <w:t>pwd</w:t>
+      </w:r>
+      <w:proofErr w:type="spellEnd"/>
+      <w:r>
+        <w:rPr>
+          <w:rFonts w:ascii="Calibri" w:eastAsia="Calibri" w:hAnsi="Calibri" w:cs="Calibri"/>
+          <w:sz w:val="28"/>
+          <w:szCs w:val="28"/>
+        </w:rPr>
+        <w:t>)</w:t>
       </w:r>
     </w:p>
     <w:p>
@@ -2950,13 +4652,77 @@
           <w:szCs w:val="28"/>
         </w:rPr>
       </w:pPr>
-      <w:r>
-        <w:rPr>
-          <w:rFonts w:ascii="Calibri" w:eastAsia="Calibri" w:hAnsi="Calibri" w:cs="Calibri"/>
-          <w:sz w:val="28"/>
-          <w:szCs w:val="28"/>
-        </w:rPr>
-        <w:t>boolean verify(cryped, pwd)</w:t>
+      <w:proofErr w:type="spellStart"/>
+      <w:r>
+        <w:rPr>
+          <w:rFonts w:ascii="Calibri" w:eastAsia="Calibri" w:hAnsi="Calibri" w:cs="Calibri"/>
+          <w:sz w:val="28"/>
+          <w:szCs w:val="28"/>
+        </w:rPr>
+        <w:t>boolean</w:t>
+      </w:r>
+      <w:proofErr w:type="spellEnd"/>
+      <w:r>
+        <w:rPr>
+          <w:rFonts w:ascii="Calibri" w:eastAsia="Calibri" w:hAnsi="Calibri" w:cs="Calibri"/>
+          <w:sz w:val="28"/>
+          <w:szCs w:val="28"/>
+        </w:rPr>
+        <w:t xml:space="preserve"> </w:t>
+      </w:r>
+      <w:proofErr w:type="spellStart"/>
+      <w:r>
+        <w:rPr>
+          <w:rFonts w:ascii="Calibri" w:eastAsia="Calibri" w:hAnsi="Calibri" w:cs="Calibri"/>
+          <w:sz w:val="28"/>
+          <w:szCs w:val="28"/>
+        </w:rPr>
+        <w:t>verify</w:t>
+      </w:r>
+      <w:proofErr w:type="spellEnd"/>
+      <w:r>
+        <w:rPr>
+          <w:rFonts w:ascii="Calibri" w:eastAsia="Calibri" w:hAnsi="Calibri" w:cs="Calibri"/>
+          <w:sz w:val="28"/>
+          <w:szCs w:val="28"/>
+        </w:rPr>
+        <w:t>(</w:t>
+      </w:r>
+      <w:proofErr w:type="spellStart"/>
+      <w:r>
+        <w:rPr>
+          <w:rFonts w:ascii="Calibri" w:eastAsia="Calibri" w:hAnsi="Calibri" w:cs="Calibri"/>
+          <w:sz w:val="28"/>
+          <w:szCs w:val="28"/>
+        </w:rPr>
+        <w:t>cryped</w:t>
+      </w:r>
+      <w:proofErr w:type="spellEnd"/>
+      <w:r>
+        <w:rPr>
+          <w:rFonts w:ascii="Calibri" w:eastAsia="Calibri" w:hAnsi="Calibri" w:cs="Calibri"/>
+          <w:sz w:val="28"/>
+          <w:szCs w:val="28"/>
+        </w:rPr>
+        <w:t xml:space="preserve">, </w:t>
+      </w:r>
+      <w:proofErr w:type="spellStart"/>
+      <w:r>
+        <w:rPr>
+          <w:rFonts w:ascii="Calibri" w:eastAsia="Calibri" w:hAnsi="Calibri" w:cs="Calibri"/>
+          <w:sz w:val="28"/>
+          <w:szCs w:val="28"/>
+        </w:rPr>
+        <w:t>pwd</w:t>
+      </w:r>
+      <w:proofErr w:type="spellEnd"/>
+      <w:r>
+        <w:rPr>
+          <w:rFonts w:ascii="Calibri" w:eastAsia="Calibri" w:hAnsi="Calibri" w:cs="Calibri"/>
+          <w:sz w:val="28"/>
+          <w:szCs w:val="28"/>
+        </w:rPr>
+        <w:t>)</w:t>
       </w:r>
     </w:p>
     <w:p>
@@ -2980,8 +4746,72 @@
           <w:sz w:val="28"/>
           <w:szCs w:val="28"/>
         </w:rPr>
-        <w:t>Session loadSession(req) throws SQLException</w:t>
-      </w:r>
+        <w:t xml:space="preserve">Session </w:t>
+      </w:r>
+      <w:proofErr w:type="spellStart"/>
+      <w:r>
+        <w:rPr>
+          <w:rFonts w:ascii="Calibri" w:eastAsia="Calibri" w:hAnsi="Calibri" w:cs="Calibri"/>
+          <w:sz w:val="28"/>
+          <w:szCs w:val="28"/>
+        </w:rPr>
+        <w:t>loadSession</w:t>
+      </w:r>
+      <w:proofErr w:type="spellEnd"/>
+      <w:r>
+        <w:rPr>
+          <w:rFonts w:ascii="Calibri" w:eastAsia="Calibri" w:hAnsi="Calibri" w:cs="Calibri"/>
+          <w:sz w:val="28"/>
+          <w:szCs w:val="28"/>
+        </w:rPr>
+        <w:t>(</w:t>
+      </w:r>
+      <w:proofErr w:type="spellStart"/>
+      <w:r>
+        <w:rPr>
+          <w:rFonts w:ascii="Calibri" w:eastAsia="Calibri" w:hAnsi="Calibri" w:cs="Calibri"/>
+          <w:sz w:val="28"/>
+          <w:szCs w:val="28"/>
+        </w:rPr>
+        <w:t>req</w:t>
+      </w:r>
+      <w:proofErr w:type="spellEnd"/>
+      <w:r>
+        <w:rPr>
+          <w:rFonts w:ascii="Calibri" w:eastAsia="Calibri" w:hAnsi="Calibri" w:cs="Calibri"/>
+          <w:sz w:val="28"/>
+          <w:szCs w:val="28"/>
+        </w:rPr>
+        <w:t xml:space="preserve">) </w:t>
+      </w:r>
+      <w:proofErr w:type="spellStart"/>
+      <w:r>
+        <w:rPr>
+          <w:rFonts w:ascii="Calibri" w:eastAsia="Calibri" w:hAnsi="Calibri" w:cs="Calibri"/>
+          <w:sz w:val="28"/>
+          <w:szCs w:val="28"/>
+        </w:rPr>
+        <w:t>throws</w:t>
+      </w:r>
+      <w:proofErr w:type="spellEnd"/>
+      <w:r>
+        <w:rPr>
+          <w:rFonts w:ascii="Calibri" w:eastAsia="Calibri" w:hAnsi="Calibri" w:cs="Calibri"/>
+          <w:sz w:val="28"/>
+          <w:szCs w:val="28"/>
+        </w:rPr>
+        <w:t xml:space="preserve"> </w:t>
+      </w:r>
+      <w:proofErr w:type="spellStart"/>
+      <w:r>
+        <w:rPr>
+          <w:rFonts w:ascii="Calibri" w:eastAsia="Calibri" w:hAnsi="Calibri" w:cs="Calibri"/>
+          <w:sz w:val="28"/>
+          <w:szCs w:val="28"/>
+        </w:rPr>
+        <w:t>SQLException</w:t>
+      </w:r>
+      <w:proofErr w:type="spellEnd"/>
     </w:p>
     <w:p>
       <w:pPr>
@@ -3004,7 +4834,25 @@
           <w:sz w:val="28"/>
           <w:szCs w:val="28"/>
         </w:rPr>
-        <w:t>Session createSession()</w:t>
+        <w:t xml:space="preserve">Session </w:t>
+      </w:r>
+      <w:proofErr w:type="spellStart"/>
+      <w:r>
+        <w:rPr>
+          <w:rFonts w:ascii="Calibri" w:eastAsia="Calibri" w:hAnsi="Calibri" w:cs="Calibri"/>
+          <w:sz w:val="28"/>
+          <w:szCs w:val="28"/>
+        </w:rPr>
+        <w:t>createSession</w:t>
+      </w:r>
+      <w:proofErr w:type="spellEnd"/>
+      <w:r>
+        <w:rPr>
+          <w:rFonts w:ascii="Calibri" w:eastAsia="Calibri" w:hAnsi="Calibri" w:cs="Calibri"/>
+          <w:sz w:val="28"/>
+          <w:szCs w:val="28"/>
+        </w:rPr>
+        <w:t>()</w:t>
       </w:r>
     </w:p>
     <w:p>
@@ -3022,14 +4870,70 @@
           <w:szCs w:val="28"/>
         </w:rPr>
       </w:pPr>
-      <w:r>
-        <w:rPr>
-          <w:rFonts w:ascii="Calibri" w:eastAsia="Calibri" w:hAnsi="Calibri" w:cs="Calibri"/>
-          <w:sz w:val="28"/>
-          <w:szCs w:val="28"/>
-        </w:rPr>
-        <w:t>void updateUser() throws SQLException</w:t>
-      </w:r>
+      <w:proofErr w:type="spellStart"/>
+      <w:r>
+        <w:rPr>
+          <w:rFonts w:ascii="Calibri" w:eastAsia="Calibri" w:hAnsi="Calibri" w:cs="Calibri"/>
+          <w:sz w:val="28"/>
+          <w:szCs w:val="28"/>
+        </w:rPr>
+        <w:t>void</w:t>
+      </w:r>
+      <w:proofErr w:type="spellEnd"/>
+      <w:r>
+        <w:rPr>
+          <w:rFonts w:ascii="Calibri" w:eastAsia="Calibri" w:hAnsi="Calibri" w:cs="Calibri"/>
+          <w:sz w:val="28"/>
+          <w:szCs w:val="28"/>
+        </w:rPr>
+        <w:t xml:space="preserve"> </w:t>
+      </w:r>
+      <w:proofErr w:type="spellStart"/>
+      <w:r>
+        <w:rPr>
+          <w:rFonts w:ascii="Calibri" w:eastAsia="Calibri" w:hAnsi="Calibri" w:cs="Calibri"/>
+          <w:sz w:val="28"/>
+          <w:szCs w:val="28"/>
+        </w:rPr>
+        <w:t>updateUser</w:t>
+      </w:r>
+      <w:proofErr w:type="spellEnd"/>
+      <w:r>
+        <w:rPr>
+          <w:rFonts w:ascii="Calibri" w:eastAsia="Calibri" w:hAnsi="Calibri" w:cs="Calibri"/>
+          <w:sz w:val="28"/>
+          <w:szCs w:val="28"/>
+        </w:rPr>
+        <w:t xml:space="preserve">() </w:t>
+      </w:r>
+      <w:proofErr w:type="spellStart"/>
+      <w:r>
+        <w:rPr>
+          <w:rFonts w:ascii="Calibri" w:eastAsia="Calibri" w:hAnsi="Calibri" w:cs="Calibri"/>
+          <w:sz w:val="28"/>
+          <w:szCs w:val="28"/>
+        </w:rPr>
+        <w:t>throws</w:t>
+      </w:r>
+      <w:proofErr w:type="spellEnd"/>
+      <w:r>
+        <w:rPr>
+          <w:rFonts w:ascii="Calibri" w:eastAsia="Calibri" w:hAnsi="Calibri" w:cs="Calibri"/>
+          <w:sz w:val="28"/>
+          <w:szCs w:val="28"/>
+        </w:rPr>
+        <w:t xml:space="preserve"> </w:t>
+      </w:r>
+      <w:proofErr w:type="spellStart"/>
+      <w:r>
+        <w:rPr>
+          <w:rFonts w:ascii="Calibri" w:eastAsia="Calibri" w:hAnsi="Calibri" w:cs="Calibri"/>
+          <w:sz w:val="28"/>
+          <w:szCs w:val="28"/>
+        </w:rPr>
+        <w:t>SQLException</w:t>
+      </w:r>
+      <w:proofErr w:type="spellEnd"/>
     </w:p>
     <w:p>
       <w:pPr>
@@ -3046,14 +4950,70 @@
           <w:szCs w:val="28"/>
         </w:rPr>
       </w:pPr>
-      <w:r>
-        <w:rPr>
-          <w:rFonts w:ascii="Calibri" w:eastAsia="Calibri" w:hAnsi="Calibri" w:cs="Calibri"/>
-          <w:sz w:val="28"/>
-          <w:szCs w:val="28"/>
-        </w:rPr>
-        <w:t>void visitedBlog(blog) throws SQLException</w:t>
-      </w:r>
+      <w:proofErr w:type="spellStart"/>
+      <w:r>
+        <w:rPr>
+          <w:rFonts w:ascii="Calibri" w:eastAsia="Calibri" w:hAnsi="Calibri" w:cs="Calibri"/>
+          <w:sz w:val="28"/>
+          <w:szCs w:val="28"/>
+        </w:rPr>
+        <w:t>void</w:t>
+      </w:r>
+      <w:proofErr w:type="spellEnd"/>
+      <w:r>
+        <w:rPr>
+          <w:rFonts w:ascii="Calibri" w:eastAsia="Calibri" w:hAnsi="Calibri" w:cs="Calibri"/>
+          <w:sz w:val="28"/>
+          <w:szCs w:val="28"/>
+        </w:rPr>
+        <w:t xml:space="preserve"> </w:t>
+      </w:r>
+      <w:proofErr w:type="spellStart"/>
+      <w:r>
+        <w:rPr>
+          <w:rFonts w:ascii="Calibri" w:eastAsia="Calibri" w:hAnsi="Calibri" w:cs="Calibri"/>
+          <w:sz w:val="28"/>
+          <w:szCs w:val="28"/>
+        </w:rPr>
+        <w:t>visitedBlog</w:t>
+      </w:r>
+      <w:proofErr w:type="spellEnd"/>
+      <w:r>
+        <w:rPr>
+          <w:rFonts w:ascii="Calibri" w:eastAsia="Calibri" w:hAnsi="Calibri" w:cs="Calibri"/>
+          <w:sz w:val="28"/>
+          <w:szCs w:val="28"/>
+        </w:rPr>
+        <w:t xml:space="preserve">(blog) </w:t>
+      </w:r>
+      <w:proofErr w:type="spellStart"/>
+      <w:r>
+        <w:rPr>
+          <w:rFonts w:ascii="Calibri" w:eastAsia="Calibri" w:hAnsi="Calibri" w:cs="Calibri"/>
+          <w:sz w:val="28"/>
+          <w:szCs w:val="28"/>
+        </w:rPr>
+        <w:t>throws</w:t>
+      </w:r>
+      <w:proofErr w:type="spellEnd"/>
+      <w:r>
+        <w:rPr>
+          <w:rFonts w:ascii="Calibri" w:eastAsia="Calibri" w:hAnsi="Calibri" w:cs="Calibri"/>
+          <w:sz w:val="28"/>
+          <w:szCs w:val="28"/>
+        </w:rPr>
+        <w:t xml:space="preserve"> </w:t>
+      </w:r>
+      <w:proofErr w:type="spellStart"/>
+      <w:r>
+        <w:rPr>
+          <w:rFonts w:ascii="Calibri" w:eastAsia="Calibri" w:hAnsi="Calibri" w:cs="Calibri"/>
+          <w:sz w:val="28"/>
+          <w:szCs w:val="28"/>
+        </w:rPr>
+        <w:t>SQLException</w:t>
+      </w:r>
+      <w:proofErr w:type="spellEnd"/>
     </w:p>
     <w:p>
       <w:pPr>
@@ -3070,13 +5030,41 @@
           <w:szCs w:val="28"/>
         </w:rPr>
       </w:pPr>
-      <w:r>
-        <w:rPr>
-          <w:rFonts w:ascii="Calibri" w:eastAsia="Calibri" w:hAnsi="Calibri" w:cs="Calibri"/>
-          <w:sz w:val="28"/>
-          <w:szCs w:val="28"/>
-        </w:rPr>
-        <w:t>boolean isLogged()</w:t>
+      <w:proofErr w:type="spellStart"/>
+      <w:r>
+        <w:rPr>
+          <w:rFonts w:ascii="Calibri" w:eastAsia="Calibri" w:hAnsi="Calibri" w:cs="Calibri"/>
+          <w:sz w:val="28"/>
+          <w:szCs w:val="28"/>
+        </w:rPr>
+        <w:t>boolean</w:t>
+      </w:r>
+      <w:proofErr w:type="spellEnd"/>
+      <w:r>
+        <w:rPr>
+          <w:rFonts w:ascii="Calibri" w:eastAsia="Calibri" w:hAnsi="Calibri" w:cs="Calibri"/>
+          <w:sz w:val="28"/>
+          <w:szCs w:val="28"/>
+        </w:rPr>
+        <w:t xml:space="preserve"> </w:t>
+      </w:r>
+      <w:proofErr w:type="spellStart"/>
+      <w:r>
+        <w:rPr>
+          <w:rFonts w:ascii="Calibri" w:eastAsia="Calibri" w:hAnsi="Calibri" w:cs="Calibri"/>
+          <w:sz w:val="28"/>
+          <w:szCs w:val="28"/>
+        </w:rPr>
+        <w:t>isLogged</w:t>
+      </w:r>
+      <w:proofErr w:type="spellEnd"/>
+      <w:r>
+        <w:rPr>
+          <w:rFonts w:ascii="Calibri" w:eastAsia="Calibri" w:hAnsi="Calibri" w:cs="Calibri"/>
+          <w:sz w:val="28"/>
+          <w:szCs w:val="28"/>
+        </w:rPr>
+        <w:t>()</w:t>
       </w:r>
     </w:p>
     <w:p>
@@ -3100,7 +5088,25 @@
           <w:sz w:val="28"/>
           <w:szCs w:val="28"/>
         </w:rPr>
-        <w:t>Utente getUtente()</w:t>
+        <w:t xml:space="preserve">Utente </w:t>
+      </w:r>
+      <w:proofErr w:type="spellStart"/>
+      <w:r>
+        <w:rPr>
+          <w:rFonts w:ascii="Calibri" w:eastAsia="Calibri" w:hAnsi="Calibri" w:cs="Calibri"/>
+          <w:sz w:val="28"/>
+          <w:szCs w:val="28"/>
+        </w:rPr>
+        <w:t>getUtente</w:t>
+      </w:r>
+      <w:proofErr w:type="spellEnd"/>
+      <w:r>
+        <w:rPr>
+          <w:rFonts w:ascii="Calibri" w:eastAsia="Calibri" w:hAnsi="Calibri" w:cs="Calibri"/>
+          <w:sz w:val="28"/>
+          <w:szCs w:val="28"/>
+        </w:rPr>
+        <w:t>()</w:t>
       </w:r>
     </w:p>
     <w:p>
@@ -3124,7 +5130,25 @@
           <w:sz w:val="28"/>
           <w:szCs w:val="28"/>
         </w:rPr>
-        <w:t>Session setUtente(utente)</w:t>
+        <w:t xml:space="preserve">Session </w:t>
+      </w:r>
+      <w:proofErr w:type="spellStart"/>
+      <w:r>
+        <w:rPr>
+          <w:rFonts w:ascii="Calibri" w:eastAsia="Calibri" w:hAnsi="Calibri" w:cs="Calibri"/>
+          <w:sz w:val="28"/>
+          <w:szCs w:val="28"/>
+        </w:rPr>
+        <w:t>setUtente</w:t>
+      </w:r>
+      <w:proofErr w:type="spellEnd"/>
+      <w:r>
+        <w:rPr>
+          <w:rFonts w:ascii="Calibri" w:eastAsia="Calibri" w:hAnsi="Calibri" w:cs="Calibri"/>
+          <w:sz w:val="28"/>
+          <w:szCs w:val="28"/>
+        </w:rPr>
+        <w:t>(utente)</w:t>
       </w:r>
     </w:p>
     <w:p>
@@ -3148,8 +5172,72 @@
           <w:sz w:val="28"/>
           <w:szCs w:val="28"/>
         </w:rPr>
-        <w:t>Utente findUserById(idUtente) throws SQLException</w:t>
-      </w:r>
+        <w:t xml:space="preserve">Utente </w:t>
+      </w:r>
+      <w:proofErr w:type="spellStart"/>
+      <w:r>
+        <w:rPr>
+          <w:rFonts w:ascii="Calibri" w:eastAsia="Calibri" w:hAnsi="Calibri" w:cs="Calibri"/>
+          <w:sz w:val="28"/>
+          <w:szCs w:val="28"/>
+        </w:rPr>
+        <w:t>findUserById</w:t>
+      </w:r>
+      <w:proofErr w:type="spellEnd"/>
+      <w:r>
+        <w:rPr>
+          <w:rFonts w:ascii="Calibri" w:eastAsia="Calibri" w:hAnsi="Calibri" w:cs="Calibri"/>
+          <w:sz w:val="28"/>
+          <w:szCs w:val="28"/>
+        </w:rPr>
+        <w:t>(</w:t>
+      </w:r>
+      <w:proofErr w:type="spellStart"/>
+      <w:r>
+        <w:rPr>
+          <w:rFonts w:ascii="Calibri" w:eastAsia="Calibri" w:hAnsi="Calibri" w:cs="Calibri"/>
+          <w:sz w:val="28"/>
+          <w:szCs w:val="28"/>
+        </w:rPr>
+        <w:t>idUtente</w:t>
+      </w:r>
+      <w:proofErr w:type="spellEnd"/>
+      <w:r>
+        <w:rPr>
+          <w:rFonts w:ascii="Calibri" w:eastAsia="Calibri" w:hAnsi="Calibri" w:cs="Calibri"/>
+          <w:sz w:val="28"/>
+          <w:szCs w:val="28"/>
+        </w:rPr>
+        <w:t xml:space="preserve">) </w:t>
+      </w:r>
+      <w:proofErr w:type="spellStart"/>
+      <w:r>
+        <w:rPr>
+          <w:rFonts w:ascii="Calibri" w:eastAsia="Calibri" w:hAnsi="Calibri" w:cs="Calibri"/>
+          <w:sz w:val="28"/>
+          <w:szCs w:val="28"/>
+        </w:rPr>
+        <w:t>throws</w:t>
+      </w:r>
+      <w:proofErr w:type="spellEnd"/>
+      <w:r>
+        <w:rPr>
+          <w:rFonts w:ascii="Calibri" w:eastAsia="Calibri" w:hAnsi="Calibri" w:cs="Calibri"/>
+          <w:sz w:val="28"/>
+          <w:szCs w:val="28"/>
+        </w:rPr>
+        <w:t xml:space="preserve"> </w:t>
+      </w:r>
+      <w:proofErr w:type="spellStart"/>
+      <w:r>
+        <w:rPr>
+          <w:rFonts w:ascii="Calibri" w:eastAsia="Calibri" w:hAnsi="Calibri" w:cs="Calibri"/>
+          <w:sz w:val="28"/>
+          <w:szCs w:val="28"/>
+        </w:rPr>
+        <w:t>SQLException</w:t>
+      </w:r>
+      <w:proofErr w:type="spellEnd"/>
     </w:p>
     <w:p>
       <w:pPr>
@@ -3167,15 +5255,68 @@
           <w:lang w:val="en-GB"/>
         </w:rPr>
       </w:pPr>
-      <w:r>
-        <w:rPr>
-          <w:rFonts w:ascii="Calibri" w:eastAsia="Calibri" w:hAnsi="Calibri" w:cs="Calibri"/>
-          <w:sz w:val="28"/>
-          <w:szCs w:val="28"/>
-          <w:lang w:val="en-GB"/>
-        </w:rPr>
-        <w:t>Utente registerUser(password, username) throws SQLException</w:t>
-      </w:r>
+      <w:proofErr w:type="spellStart"/>
+      <w:r>
+        <w:rPr>
+          <w:rFonts w:ascii="Calibri" w:eastAsia="Calibri" w:hAnsi="Calibri" w:cs="Calibri"/>
+          <w:sz w:val="28"/>
+          <w:szCs w:val="28"/>
+          <w:lang w:val="en-GB"/>
+        </w:rPr>
+        <w:t>Utente</w:t>
+      </w:r>
+      <w:proofErr w:type="spellEnd"/>
+      <w:r>
+        <w:rPr>
+          <w:rFonts w:ascii="Calibri" w:eastAsia="Calibri" w:hAnsi="Calibri" w:cs="Calibri"/>
+          <w:sz w:val="28"/>
+          <w:szCs w:val="28"/>
+          <w:lang w:val="en-GB"/>
+        </w:rPr>
+        <w:t xml:space="preserve"> </w:t>
+      </w:r>
+      <w:proofErr w:type="spellStart"/>
+      <w:proofErr w:type="gramStart"/>
+      <w:r>
+        <w:rPr>
+          <w:rFonts w:ascii="Calibri" w:eastAsia="Calibri" w:hAnsi="Calibri" w:cs="Calibri"/>
+          <w:sz w:val="28"/>
+          <w:szCs w:val="28"/>
+          <w:lang w:val="en-GB"/>
+        </w:rPr>
+        <w:t>registerUser</w:t>
+      </w:r>
+      <w:proofErr w:type="spellEnd"/>
+      <w:r>
+        <w:rPr>
+          <w:rFonts w:ascii="Calibri" w:eastAsia="Calibri" w:hAnsi="Calibri" w:cs="Calibri"/>
+          <w:sz w:val="28"/>
+          <w:szCs w:val="28"/>
+          <w:lang w:val="en-GB"/>
+        </w:rPr>
+        <w:t>(</w:t>
+      </w:r>
+      <w:proofErr w:type="gramEnd"/>
+      <w:r>
+        <w:rPr>
+          <w:rFonts w:ascii="Calibri" w:eastAsia="Calibri" w:hAnsi="Calibri" w:cs="Calibri"/>
+          <w:sz w:val="28"/>
+          <w:szCs w:val="28"/>
+          <w:lang w:val="en-GB"/>
+        </w:rPr>
+        <w:t xml:space="preserve">password, username) throws </w:t>
+      </w:r>
+      <w:proofErr w:type="spellStart"/>
+      <w:r>
+        <w:rPr>
+          <w:rFonts w:ascii="Calibri" w:eastAsia="Calibri" w:hAnsi="Calibri" w:cs="Calibri"/>
+          <w:sz w:val="28"/>
+          <w:szCs w:val="28"/>
+          <w:lang w:val="en-GB"/>
+        </w:rPr>
+        <w:t>SQLException</w:t>
+      </w:r>
+      <w:proofErr w:type="spellEnd"/>
     </w:p>
     <w:p>
       <w:pPr>
@@ -3194,9 +5335,14 @@
       </w:pPr>
       <w:bookmarkStart w:id="24" w:name="_Toc879918652"/>
       <w:r>
-        <w:t>Il sottosistema BlogContentManagement</w:t>
+        <w:t xml:space="preserve">Il sottosistema </w:t>
+      </w:r>
+      <w:proofErr w:type="spellStart"/>
+      <w:r>
+        <w:t>BlogContentManagement</w:t>
       </w:r>
       <w:bookmarkEnd w:id="24"/>
+      <w:proofErr w:type="spellEnd"/>
     </w:p>
     <w:p>
       <w:pPr>
@@ -3218,7 +5364,25 @@
           <w:sz w:val="28"/>
           <w:szCs w:val="28"/>
         </w:rPr>
-        <w:t>Blog createBlog(utente, nome)</w:t>
+        <w:t xml:space="preserve">Blog </w:t>
+      </w:r>
+      <w:proofErr w:type="spellStart"/>
+      <w:r>
+        <w:rPr>
+          <w:rFonts w:ascii="Calibri" w:eastAsia="Calibri" w:hAnsi="Calibri" w:cs="Calibri"/>
+          <w:sz w:val="28"/>
+          <w:szCs w:val="28"/>
+        </w:rPr>
+        <w:t>createBlog</w:t>
+      </w:r>
+      <w:proofErr w:type="spellEnd"/>
+      <w:r>
+        <w:rPr>
+          <w:rFonts w:ascii="Calibri" w:eastAsia="Calibri" w:hAnsi="Calibri" w:cs="Calibri"/>
+          <w:sz w:val="28"/>
+          <w:szCs w:val="28"/>
+        </w:rPr>
+        <w:t>(utente, nome)</w:t>
       </w:r>
     </w:p>
     <w:p>
@@ -3235,13 +5399,41 @@
           <w:szCs w:val="28"/>
         </w:rPr>
       </w:pPr>
-      <w:r>
-        <w:rPr>
-          <w:rFonts w:ascii="Calibri" w:eastAsia="Calibri" w:hAnsi="Calibri" w:cs="Calibri"/>
-          <w:sz w:val="28"/>
-          <w:szCs w:val="28"/>
-        </w:rPr>
-        <w:t>void deleteBlog(blog)</w:t>
+      <w:proofErr w:type="spellStart"/>
+      <w:r>
+        <w:rPr>
+          <w:rFonts w:ascii="Calibri" w:eastAsia="Calibri" w:hAnsi="Calibri" w:cs="Calibri"/>
+          <w:sz w:val="28"/>
+          <w:szCs w:val="28"/>
+        </w:rPr>
+        <w:t>void</w:t>
+      </w:r>
+      <w:proofErr w:type="spellEnd"/>
+      <w:r>
+        <w:rPr>
+          <w:rFonts w:ascii="Calibri" w:eastAsia="Calibri" w:hAnsi="Calibri" w:cs="Calibri"/>
+          <w:sz w:val="28"/>
+          <w:szCs w:val="28"/>
+        </w:rPr>
+        <w:t xml:space="preserve"> </w:t>
+      </w:r>
+      <w:proofErr w:type="spellStart"/>
+      <w:r>
+        <w:rPr>
+          <w:rFonts w:ascii="Calibri" w:eastAsia="Calibri" w:hAnsi="Calibri" w:cs="Calibri"/>
+          <w:sz w:val="28"/>
+          <w:szCs w:val="28"/>
+        </w:rPr>
+        <w:t>deleteBlog</w:t>
+      </w:r>
+      <w:proofErr w:type="spellEnd"/>
+      <w:r>
+        <w:rPr>
+          <w:rFonts w:ascii="Calibri" w:eastAsia="Calibri" w:hAnsi="Calibri" w:cs="Calibri"/>
+          <w:sz w:val="28"/>
+          <w:szCs w:val="28"/>
+        </w:rPr>
+        <w:t>(blog)</w:t>
       </w:r>
     </w:p>
     <w:p>
@@ -3267,7 +5459,58 @@
           <w:szCs w:val="28"/>
           <w:lang w:val="en-GB"/>
         </w:rPr>
-        <w:t>void uploadMdFileOnServlet(session,file,path,resp)</w:t>
+        <w:t xml:space="preserve">void </w:t>
+      </w:r>
+      <w:proofErr w:type="spellStart"/>
+      <w:r>
+        <w:rPr>
+          <w:rFonts w:ascii="Calibri" w:eastAsia="Calibri" w:hAnsi="Calibri" w:cs="Calibri"/>
+          <w:sz w:val="28"/>
+          <w:szCs w:val="28"/>
+          <w:lang w:val="en-GB"/>
+        </w:rPr>
+        <w:t>uploadMdFileOnServlet</w:t>
+      </w:r>
+      <w:proofErr w:type="spellEnd"/>
+      <w:r>
+        <w:rPr>
+          <w:rFonts w:ascii="Calibri" w:eastAsia="Calibri" w:hAnsi="Calibri" w:cs="Calibri"/>
+          <w:sz w:val="28"/>
+          <w:szCs w:val="28"/>
+          <w:lang w:val="en-GB"/>
+        </w:rPr>
+        <w:t>(</w:t>
+      </w:r>
+      <w:proofErr w:type="spellStart"/>
+      <w:proofErr w:type="gramStart"/>
+      <w:r>
+        <w:rPr>
+          <w:rFonts w:ascii="Calibri" w:eastAsia="Calibri" w:hAnsi="Calibri" w:cs="Calibri"/>
+          <w:sz w:val="28"/>
+          <w:szCs w:val="28"/>
+          <w:lang w:val="en-GB"/>
+        </w:rPr>
+        <w:t>session,file</w:t>
+      </w:r>
+      <w:proofErr w:type="gramEnd"/>
+      <w:r>
+        <w:rPr>
+          <w:rFonts w:ascii="Calibri" w:eastAsia="Calibri" w:hAnsi="Calibri" w:cs="Calibri"/>
+          <w:sz w:val="28"/>
+          <w:szCs w:val="28"/>
+          <w:lang w:val="en-GB"/>
+        </w:rPr>
+        <w:t>,path,resp</w:t>
+      </w:r>
+      <w:proofErr w:type="spellEnd"/>
+      <w:r>
+        <w:rPr>
+          <w:rFonts w:ascii="Calibri" w:eastAsia="Calibri" w:hAnsi="Calibri" w:cs="Calibri"/>
+          <w:sz w:val="28"/>
+          <w:szCs w:val="28"/>
+          <w:lang w:val="en-GB"/>
+        </w:rPr>
+        <w:t>)</w:t>
       </w:r>
     </w:p>
     <w:p>
@@ -3284,13 +5527,59 @@
           <w:szCs w:val="28"/>
         </w:rPr>
       </w:pPr>
-      <w:r>
-        <w:rPr>
-          <w:rFonts w:ascii="Calibri" w:eastAsia="Calibri" w:hAnsi="Calibri" w:cs="Calibri"/>
-          <w:sz w:val="28"/>
-          <w:szCs w:val="28"/>
-        </w:rPr>
-        <w:t>boolean uploadFileOnServlet(part, url)</w:t>
+      <w:proofErr w:type="spellStart"/>
+      <w:r>
+        <w:rPr>
+          <w:rFonts w:ascii="Calibri" w:eastAsia="Calibri" w:hAnsi="Calibri" w:cs="Calibri"/>
+          <w:sz w:val="28"/>
+          <w:szCs w:val="28"/>
+        </w:rPr>
+        <w:t>boolean</w:t>
+      </w:r>
+      <w:proofErr w:type="spellEnd"/>
+      <w:r>
+        <w:rPr>
+          <w:rFonts w:ascii="Calibri" w:eastAsia="Calibri" w:hAnsi="Calibri" w:cs="Calibri"/>
+          <w:sz w:val="28"/>
+          <w:szCs w:val="28"/>
+        </w:rPr>
+        <w:t xml:space="preserve"> </w:t>
+      </w:r>
+      <w:proofErr w:type="spellStart"/>
+      <w:r>
+        <w:rPr>
+          <w:rFonts w:ascii="Calibri" w:eastAsia="Calibri" w:hAnsi="Calibri" w:cs="Calibri"/>
+          <w:sz w:val="28"/>
+          <w:szCs w:val="28"/>
+        </w:rPr>
+        <w:t>uploadFileOnServlet</w:t>
+      </w:r>
+      <w:proofErr w:type="spellEnd"/>
+      <w:r>
+        <w:rPr>
+          <w:rFonts w:ascii="Calibri" w:eastAsia="Calibri" w:hAnsi="Calibri" w:cs="Calibri"/>
+          <w:sz w:val="28"/>
+          <w:szCs w:val="28"/>
+        </w:rPr>
+        <w:t xml:space="preserve">(part, </w:t>
+      </w:r>
+      <w:proofErr w:type="spellStart"/>
+      <w:r>
+        <w:rPr>
+          <w:rFonts w:ascii="Calibri" w:eastAsia="Calibri" w:hAnsi="Calibri" w:cs="Calibri"/>
+          <w:sz w:val="28"/>
+          <w:szCs w:val="28"/>
+        </w:rPr>
+        <w:t>url</w:t>
+      </w:r>
+      <w:proofErr w:type="spellEnd"/>
+      <w:r>
+        <w:rPr>
+          <w:rFonts w:ascii="Calibri" w:eastAsia="Calibri" w:hAnsi="Calibri" w:cs="Calibri"/>
+          <w:sz w:val="28"/>
+          <w:szCs w:val="28"/>
+        </w:rPr>
+        <w:t>)</w:t>
       </w:r>
     </w:p>
     <w:p>
@@ -3311,7 +5600,15 @@
       </w:pPr>
       <w:bookmarkStart w:id="25" w:name="_Toc62062196"/>
       <w:r>
-        <w:t xml:space="preserve">Il sottosistema BlogContentVisualization </w:t>
+        <w:t xml:space="preserve">Il sottosistema </w:t>
+      </w:r>
+      <w:proofErr w:type="spellStart"/>
+      <w:r>
+        <w:t>BlogContentVisualization</w:t>
+      </w:r>
+      <w:proofErr w:type="spellEnd"/>
+      <w:r>
+        <w:t xml:space="preserve"> </w:t>
       </w:r>
       <w:bookmarkEnd w:id="25"/>
     </w:p>
@@ -3335,7 +5632,43 @@
           <w:sz w:val="28"/>
           <w:szCs w:val="28"/>
         </w:rPr>
-        <w:t>Blog findBlogById(idBlog)</w:t>
+        <w:t xml:space="preserve">Blog </w:t>
+      </w:r>
+      <w:proofErr w:type="spellStart"/>
+      <w:r>
+        <w:rPr>
+          <w:rFonts w:ascii="Calibri" w:eastAsia="Calibri" w:hAnsi="Calibri" w:cs="Calibri"/>
+          <w:sz w:val="28"/>
+          <w:szCs w:val="28"/>
+        </w:rPr>
+        <w:t>findBlogById</w:t>
+      </w:r>
+      <w:proofErr w:type="spellEnd"/>
+      <w:r>
+        <w:rPr>
+          <w:rFonts w:ascii="Calibri" w:eastAsia="Calibri" w:hAnsi="Calibri" w:cs="Calibri"/>
+          <w:sz w:val="28"/>
+          <w:szCs w:val="28"/>
+        </w:rPr>
+        <w:t>(</w:t>
+      </w:r>
+      <w:proofErr w:type="spellStart"/>
+      <w:r>
+        <w:rPr>
+          <w:rFonts w:ascii="Calibri" w:eastAsia="Calibri" w:hAnsi="Calibri" w:cs="Calibri"/>
+          <w:sz w:val="28"/>
+          <w:szCs w:val="28"/>
+        </w:rPr>
+        <w:t>idBlog</w:t>
+      </w:r>
+      <w:proofErr w:type="spellEnd"/>
+      <w:r>
+        <w:rPr>
+          <w:rFonts w:ascii="Calibri" w:eastAsia="Calibri" w:hAnsi="Calibri" w:cs="Calibri"/>
+          <w:sz w:val="28"/>
+          <w:szCs w:val="28"/>
+        </w:rPr>
+        <w:t>)</w:t>
       </w:r>
     </w:p>
     <w:p>
@@ -3352,13 +5685,41 @@
           <w:szCs w:val="28"/>
         </w:rPr>
       </w:pPr>
-      <w:r>
-        <w:rPr>
-          <w:rFonts w:ascii="Calibri" w:eastAsia="Calibri" w:hAnsi="Calibri" w:cs="Calibri"/>
-          <w:sz w:val="28"/>
-          <w:szCs w:val="28"/>
-        </w:rPr>
-        <w:t>void incrementVisit(blog)</w:t>
+      <w:proofErr w:type="spellStart"/>
+      <w:r>
+        <w:rPr>
+          <w:rFonts w:ascii="Calibri" w:eastAsia="Calibri" w:hAnsi="Calibri" w:cs="Calibri"/>
+          <w:sz w:val="28"/>
+          <w:szCs w:val="28"/>
+        </w:rPr>
+        <w:t>void</w:t>
+      </w:r>
+      <w:proofErr w:type="spellEnd"/>
+      <w:r>
+        <w:rPr>
+          <w:rFonts w:ascii="Calibri" w:eastAsia="Calibri" w:hAnsi="Calibri" w:cs="Calibri"/>
+          <w:sz w:val="28"/>
+          <w:szCs w:val="28"/>
+        </w:rPr>
+        <w:t xml:space="preserve"> </w:t>
+      </w:r>
+      <w:proofErr w:type="spellStart"/>
+      <w:r>
+        <w:rPr>
+          <w:rFonts w:ascii="Calibri" w:eastAsia="Calibri" w:hAnsi="Calibri" w:cs="Calibri"/>
+          <w:sz w:val="28"/>
+          <w:szCs w:val="28"/>
+        </w:rPr>
+        <w:t>incrementVisit</w:t>
+      </w:r>
+      <w:proofErr w:type="spellEnd"/>
+      <w:r>
+        <w:rPr>
+          <w:rFonts w:ascii="Calibri" w:eastAsia="Calibri" w:hAnsi="Calibri" w:cs="Calibri"/>
+          <w:sz w:val="28"/>
+          <w:szCs w:val="28"/>
+        </w:rPr>
+        <w:t>(blog)</w:t>
       </w:r>
     </w:p>
     <w:p>
@@ -3381,7 +5742,25 @@
           <w:sz w:val="28"/>
           <w:szCs w:val="28"/>
         </w:rPr>
-        <w:t>List&lt;Blog&gt; getBlogsUser(u)</w:t>
+        <w:t xml:space="preserve">List&lt;Blog&gt; </w:t>
+      </w:r>
+      <w:proofErr w:type="spellStart"/>
+      <w:r>
+        <w:rPr>
+          <w:rFonts w:ascii="Calibri" w:eastAsia="Calibri" w:hAnsi="Calibri" w:cs="Calibri"/>
+          <w:sz w:val="28"/>
+          <w:szCs w:val="28"/>
+        </w:rPr>
+        <w:t>getBlogsUser</w:t>
+      </w:r>
+      <w:proofErr w:type="spellEnd"/>
+      <w:r>
+        <w:rPr>
+          <w:rFonts w:ascii="Calibri" w:eastAsia="Calibri" w:hAnsi="Calibri" w:cs="Calibri"/>
+          <w:sz w:val="28"/>
+          <w:szCs w:val="28"/>
+        </w:rPr>
+        <w:t>(u)</w:t>
       </w:r>
     </w:p>
     <w:p>
@@ -3404,7 +5783,43 @@
           <w:sz w:val="28"/>
           <w:szCs w:val="28"/>
         </w:rPr>
-        <w:t>List&lt;Blog&gt; topBlogs(count)</w:t>
+        <w:t xml:space="preserve">List&lt;Blog&gt; </w:t>
+      </w:r>
+      <w:proofErr w:type="spellStart"/>
+      <w:r>
+        <w:rPr>
+          <w:rFonts w:ascii="Calibri" w:eastAsia="Calibri" w:hAnsi="Calibri" w:cs="Calibri"/>
+          <w:sz w:val="28"/>
+          <w:szCs w:val="28"/>
+        </w:rPr>
+        <w:t>topBlogs</w:t>
+      </w:r>
+      <w:proofErr w:type="spellEnd"/>
+      <w:r>
+        <w:rPr>
+          <w:rFonts w:ascii="Calibri" w:eastAsia="Calibri" w:hAnsi="Calibri" w:cs="Calibri"/>
+          <w:sz w:val="28"/>
+          <w:szCs w:val="28"/>
+        </w:rPr>
+        <w:t>(</w:t>
+      </w:r>
+      <w:proofErr w:type="spellStart"/>
+      <w:r>
+        <w:rPr>
+          <w:rFonts w:ascii="Calibri" w:eastAsia="Calibri" w:hAnsi="Calibri" w:cs="Calibri"/>
+          <w:sz w:val="28"/>
+          <w:szCs w:val="28"/>
+        </w:rPr>
+        <w:t>count</w:t>
+      </w:r>
+      <w:proofErr w:type="spellEnd"/>
+      <w:r>
+        <w:rPr>
+          <w:rFonts w:ascii="Calibri" w:eastAsia="Calibri" w:hAnsi="Calibri" w:cs="Calibri"/>
+          <w:sz w:val="28"/>
+          <w:szCs w:val="28"/>
+        </w:rPr>
+        <w:t>)</w:t>
       </w:r>
     </w:p>
     <w:p>
@@ -3413,9 +5828,14 @@
       </w:pPr>
       <w:bookmarkStart w:id="26" w:name="_Toc1327771138"/>
       <w:r>
-        <w:t>Il sottosistema ReportSystem</w:t>
+        <w:t xml:space="preserve">Il sottosistema </w:t>
+      </w:r>
+      <w:proofErr w:type="spellStart"/>
+      <w:r>
+        <w:t>ReportSystem</w:t>
       </w:r>
       <w:bookmarkEnd w:id="26"/>
+      <w:proofErr w:type="spellEnd"/>
     </w:p>
     <w:p>
       <w:pPr>
@@ -3439,8 +5859,59 @@
           <w:szCs w:val="28"/>
           <w:lang w:val="en-GB"/>
         </w:rPr>
-        <w:t>Report report(comment, user, url, reason, target) throws SQLException</w:t>
-      </w:r>
+        <w:t xml:space="preserve">Report </w:t>
+      </w:r>
+      <w:proofErr w:type="gramStart"/>
+      <w:r>
+        <w:rPr>
+          <w:rFonts w:ascii="Calibri" w:eastAsia="Calibri" w:hAnsi="Calibri" w:cs="Calibri"/>
+          <w:sz w:val="28"/>
+          <w:szCs w:val="28"/>
+          <w:lang w:val="en-GB"/>
+        </w:rPr>
+        <w:t>report(</w:t>
+      </w:r>
+      <w:proofErr w:type="gramEnd"/>
+      <w:r>
+        <w:rPr>
+          <w:rFonts w:ascii="Calibri" w:eastAsia="Calibri" w:hAnsi="Calibri" w:cs="Calibri"/>
+          <w:sz w:val="28"/>
+          <w:szCs w:val="28"/>
+          <w:lang w:val="en-GB"/>
+        </w:rPr>
+        <w:t xml:space="preserve">comment, user, </w:t>
+      </w:r>
+      <w:proofErr w:type="spellStart"/>
+      <w:r>
+        <w:rPr>
+          <w:rFonts w:ascii="Calibri" w:eastAsia="Calibri" w:hAnsi="Calibri" w:cs="Calibri"/>
+          <w:sz w:val="28"/>
+          <w:szCs w:val="28"/>
+          <w:lang w:val="en-GB"/>
+        </w:rPr>
+        <w:t>url</w:t>
+      </w:r>
+      <w:proofErr w:type="spellEnd"/>
+      <w:r>
+        <w:rPr>
+          <w:rFonts w:ascii="Calibri" w:eastAsia="Calibri" w:hAnsi="Calibri" w:cs="Calibri"/>
+          <w:sz w:val="28"/>
+          <w:szCs w:val="28"/>
+          <w:lang w:val="en-GB"/>
+        </w:rPr>
+        <w:t xml:space="preserve">, reason, target) throws </w:t>
+      </w:r>
+      <w:proofErr w:type="spellStart"/>
+      <w:r>
+        <w:rPr>
+          <w:rFonts w:ascii="Calibri" w:eastAsia="Calibri" w:hAnsi="Calibri" w:cs="Calibri"/>
+          <w:sz w:val="28"/>
+          <w:szCs w:val="28"/>
+          <w:lang w:val="en-GB"/>
+        </w:rPr>
+        <w:t>SQLException</w:t>
+      </w:r>
+      <w:proofErr w:type="spellEnd"/>
     </w:p>
     <w:p>
       <w:pPr>
@@ -3462,7 +5933,43 @@
           <w:sz w:val="28"/>
           <w:szCs w:val="28"/>
         </w:rPr>
-        <w:t>Report findReportById(idReport)</w:t>
+        <w:t xml:space="preserve">Report </w:t>
+      </w:r>
+      <w:proofErr w:type="spellStart"/>
+      <w:r>
+        <w:rPr>
+          <w:rFonts w:ascii="Calibri" w:eastAsia="Calibri" w:hAnsi="Calibri" w:cs="Calibri"/>
+          <w:sz w:val="28"/>
+          <w:szCs w:val="28"/>
+        </w:rPr>
+        <w:t>findReportById</w:t>
+      </w:r>
+      <w:proofErr w:type="spellEnd"/>
+      <w:r>
+        <w:rPr>
+          <w:rFonts w:ascii="Calibri" w:eastAsia="Calibri" w:hAnsi="Calibri" w:cs="Calibri"/>
+          <w:sz w:val="28"/>
+          <w:szCs w:val="28"/>
+        </w:rPr>
+        <w:t>(</w:t>
+      </w:r>
+      <w:proofErr w:type="spellStart"/>
+      <w:r>
+        <w:rPr>
+          <w:rFonts w:ascii="Calibri" w:eastAsia="Calibri" w:hAnsi="Calibri" w:cs="Calibri"/>
+          <w:sz w:val="28"/>
+          <w:szCs w:val="28"/>
+        </w:rPr>
+        <w:t>idReport</w:t>
+      </w:r>
+      <w:proofErr w:type="spellEnd"/>
+      <w:r>
+        <w:rPr>
+          <w:rFonts w:ascii="Calibri" w:eastAsia="Calibri" w:hAnsi="Calibri" w:cs="Calibri"/>
+          <w:sz w:val="28"/>
+          <w:szCs w:val="28"/>
+        </w:rPr>
+        <w:t>)</w:t>
       </w:r>
     </w:p>
     <w:p>
@@ -3487,8 +5994,39 @@
           <w:szCs w:val="28"/>
           <w:lang w:val="en-GB"/>
         </w:rPr>
-        <w:t>List&lt;Report&gt; fetchUnreviewedOfType(type) throws SQLException</w:t>
-      </w:r>
+        <w:t xml:space="preserve">List&lt;Report&gt; </w:t>
+      </w:r>
+      <w:proofErr w:type="spellStart"/>
+      <w:r>
+        <w:rPr>
+          <w:rFonts w:ascii="Calibri" w:eastAsia="Calibri" w:hAnsi="Calibri" w:cs="Calibri"/>
+          <w:sz w:val="28"/>
+          <w:szCs w:val="28"/>
+          <w:lang w:val="en-GB"/>
+        </w:rPr>
+        <w:t>fetchUnreviewedOfType</w:t>
+      </w:r>
+      <w:proofErr w:type="spellEnd"/>
+      <w:r>
+        <w:rPr>
+          <w:rFonts w:ascii="Calibri" w:eastAsia="Calibri" w:hAnsi="Calibri" w:cs="Calibri"/>
+          <w:sz w:val="28"/>
+          <w:szCs w:val="28"/>
+          <w:lang w:val="en-GB"/>
+        </w:rPr>
+        <w:t xml:space="preserve">(type) throws </w:t>
+      </w:r>
+      <w:proofErr w:type="spellStart"/>
+      <w:r>
+        <w:rPr>
+          <w:rFonts w:ascii="Calibri" w:eastAsia="Calibri" w:hAnsi="Calibri" w:cs="Calibri"/>
+          <w:sz w:val="28"/>
+          <w:szCs w:val="28"/>
+          <w:lang w:val="en-GB"/>
+        </w:rPr>
+        <w:t>SQLException</w:t>
+      </w:r>
+      <w:proofErr w:type="spellEnd"/>
     </w:p>
     <w:p>
       <w:pPr>
@@ -3512,8 +6050,50 @@
           <w:szCs w:val="28"/>
           <w:lang w:val="en-GB"/>
         </w:rPr>
-        <w:t>void reviewReport(report, approved) throws SQLException</w:t>
-      </w:r>
+        <w:t xml:space="preserve">void </w:t>
+      </w:r>
+      <w:proofErr w:type="spellStart"/>
+      <w:proofErr w:type="gramStart"/>
+      <w:r>
+        <w:rPr>
+          <w:rFonts w:ascii="Calibri" w:eastAsia="Calibri" w:hAnsi="Calibri" w:cs="Calibri"/>
+          <w:sz w:val="28"/>
+          <w:szCs w:val="28"/>
+          <w:lang w:val="en-GB"/>
+        </w:rPr>
+        <w:t>reviewReport</w:t>
+      </w:r>
+      <w:proofErr w:type="spellEnd"/>
+      <w:r>
+        <w:rPr>
+          <w:rFonts w:ascii="Calibri" w:eastAsia="Calibri" w:hAnsi="Calibri" w:cs="Calibri"/>
+          <w:sz w:val="28"/>
+          <w:szCs w:val="28"/>
+          <w:lang w:val="en-GB"/>
+        </w:rPr>
+        <w:t>(</w:t>
+      </w:r>
+      <w:proofErr w:type="gramEnd"/>
+      <w:r>
+        <w:rPr>
+          <w:rFonts w:ascii="Calibri" w:eastAsia="Calibri" w:hAnsi="Calibri" w:cs="Calibri"/>
+          <w:sz w:val="28"/>
+          <w:szCs w:val="28"/>
+          <w:lang w:val="en-GB"/>
+        </w:rPr>
+        <w:t xml:space="preserve">report, approved) throws </w:t>
+      </w:r>
+      <w:proofErr w:type="spellStart"/>
+      <w:r>
+        <w:rPr>
+          <w:rFonts w:ascii="Calibri" w:eastAsia="Calibri" w:hAnsi="Calibri" w:cs="Calibri"/>
+          <w:sz w:val="28"/>
+          <w:szCs w:val="28"/>
+          <w:lang w:val="en-GB"/>
+        </w:rPr>
+        <w:t>SQLException</w:t>
+      </w:r>
+      <w:proofErr w:type="spellEnd"/>
     </w:p>
     <w:p>
       <w:pPr>
@@ -3521,9 +6101,14 @@
       </w:pPr>
       <w:bookmarkStart w:id="27" w:name="_Toc1321067021"/>
       <w:r>
-        <w:t>Il sottosistema SearchSystem</w:t>
+        <w:t xml:space="preserve">Il sottosistema </w:t>
+      </w:r>
+      <w:proofErr w:type="spellStart"/>
+      <w:r>
+        <w:t>SearchSystem</w:t>
       </w:r>
       <w:bookmarkEnd w:id="27"/>
+      <w:proofErr w:type="spellEnd"/>
     </w:p>
     <w:p>
       <w:pPr>
@@ -3545,7 +6130,25 @@
           <w:sz w:val="28"/>
           <w:szCs w:val="28"/>
         </w:rPr>
-        <w:t>Blog findBlogByName(name)</w:t>
+        <w:t xml:space="preserve">Blog </w:t>
+      </w:r>
+      <w:proofErr w:type="spellStart"/>
+      <w:r>
+        <w:rPr>
+          <w:rFonts w:ascii="Calibri" w:eastAsia="Calibri" w:hAnsi="Calibri" w:cs="Calibri"/>
+          <w:sz w:val="28"/>
+          <w:szCs w:val="28"/>
+        </w:rPr>
+        <w:t>findBlogByName</w:t>
+      </w:r>
+      <w:proofErr w:type="spellEnd"/>
+      <w:r>
+        <w:rPr>
+          <w:rFonts w:ascii="Calibri" w:eastAsia="Calibri" w:hAnsi="Calibri" w:cs="Calibri"/>
+          <w:sz w:val="28"/>
+          <w:szCs w:val="28"/>
+        </w:rPr>
+        <w:t>(name)</w:t>
       </w:r>
     </w:p>
     <w:p>
@@ -3568,12 +6171,58 @@
           <w:sz w:val="28"/>
           <w:szCs w:val="28"/>
         </w:rPr>
-        <w:t>Utente findUserByUsername(username) throws SQLException</w:t>
-      </w:r>
+        <w:t xml:space="preserve">Utente </w:t>
+      </w:r>
+      <w:proofErr w:type="spellStart"/>
+      <w:r>
+        <w:rPr>
+          <w:rFonts w:ascii="Calibri" w:eastAsia="Calibri" w:hAnsi="Calibri" w:cs="Calibri"/>
+          <w:sz w:val="28"/>
+          <w:szCs w:val="28"/>
+        </w:rPr>
+        <w:t>findUserByUsername</w:t>
+      </w:r>
+      <w:proofErr w:type="spellEnd"/>
+      <w:r>
+        <w:rPr>
+          <w:rFonts w:ascii="Calibri" w:eastAsia="Calibri" w:hAnsi="Calibri" w:cs="Calibri"/>
+          <w:sz w:val="28"/>
+          <w:szCs w:val="28"/>
+        </w:rPr>
+        <w:t xml:space="preserve">(username) </w:t>
+      </w:r>
+      <w:proofErr w:type="spellStart"/>
+      <w:r>
+        <w:rPr>
+          <w:rFonts w:ascii="Calibri" w:eastAsia="Calibri" w:hAnsi="Calibri" w:cs="Calibri"/>
+          <w:sz w:val="28"/>
+          <w:szCs w:val="28"/>
+        </w:rPr>
+        <w:t>throws</w:t>
+      </w:r>
+      <w:proofErr w:type="spellEnd"/>
+      <w:r>
+        <w:rPr>
+          <w:rFonts w:ascii="Calibri" w:eastAsia="Calibri" w:hAnsi="Calibri" w:cs="Calibri"/>
+          <w:sz w:val="28"/>
+          <w:szCs w:val="28"/>
+        </w:rPr>
+        <w:t xml:space="preserve"> </w:t>
+      </w:r>
+      <w:proofErr w:type="spellStart"/>
+      <w:r>
+        <w:rPr>
+          <w:rFonts w:ascii="Calibri" w:eastAsia="Calibri" w:hAnsi="Calibri" w:cs="Calibri"/>
+          <w:sz w:val="28"/>
+          <w:szCs w:val="28"/>
+        </w:rPr>
+        <w:t>SQLException</w:t>
+      </w:r>
+      <w:proofErr w:type="spellEnd"/>
     </w:p>
     <w:sectPr>
-      <w:headerReference w:type="default" r:id="rId9"/>
-      <w:footerReference w:type="default" r:id="rId10"/>
+      <w:headerReference w:type="default" r:id="rId10"/>
+      <w:footerReference w:type="default" r:id="rId11"/>
       <w:pgSz w:w="11906" w:h="16838"/>
       <w:pgMar w:top="1440" w:right="1440" w:bottom="1440" w:left="1440" w:header="720" w:footer="720" w:gutter="0"/>
       <w:cols w:space="720"/>
@@ -5930,6 +8579,31 @@
       <w:spacing w:after="0" w:line="240" w:lineRule="auto"/>
     </w:pPr>
   </w:style>
+  <w:style w:type="paragraph" w:styleId="Nessunaspaziatura">
+    <w:name w:val="No Spacing"/>
+    <w:link w:val="NessunaspaziaturaCarattere"/>
+    <w:uiPriority w:val="1"/>
+    <w:qFormat/>
+    <w:rsid w:val="00F8174E"/>
+    <w:pPr>
+      <w:spacing w:after="0" w:line="240" w:lineRule="auto"/>
+    </w:pPr>
+    <w:rPr>
+      <w:rFonts w:eastAsiaTheme="minorEastAsia"/>
+      <w:lang w:eastAsia="it-IT"/>
+    </w:rPr>
+  </w:style>
+  <w:style w:type="character" w:customStyle="1" w:styleId="NessunaspaziaturaCarattere">
+    <w:name w:val="Nessuna spaziatura Carattere"/>
+    <w:basedOn w:val="Carpredefinitoparagrafo"/>
+    <w:link w:val="Nessunaspaziatura"/>
+    <w:uiPriority w:val="1"/>
+    <w:rsid w:val="00F8174E"/>
+    <w:rPr>
+      <w:rFonts w:eastAsiaTheme="minorEastAsia"/>
+      <w:lang w:eastAsia="it-IT"/>
+    </w:rPr>
+  </w:style>
 </w:styles>
 </file>
 

--- a/deliverables/objectDesign/ObjectDesign.docx
+++ b/deliverables/objectDesign/ObjectDesign.docx
@@ -8,27 +8,24 @@
           <w:rFonts w:ascii="Calibri Light" w:eastAsia="Calibri Light" w:hAnsi="Calibri Light" w:cs="Calibri Light"/>
           <w:b/>
           <w:bCs/>
-          <w:spacing w:val="-10"/>
-          <w:kern w:val="28"/>
-          <w:sz w:val="56"/>
-          <w:szCs w:val="56"/>
-        </w:rPr>
-      </w:pPr>
-      <w:r>
-        <w:rPr>
-          <w:rFonts w:ascii="Calibri Light" w:eastAsia="Calibri Light" w:hAnsi="Calibri Light" w:cs="Calibri Light"/>
-          <w:b/>
-          <w:bCs/>
+        </w:rPr>
+      </w:pPr>
+      <w:r>
+        <w:rPr>
           <w:noProof/>
-          <w:spacing w:val="-10"/>
-          <w:kern w:val="28"/>
-          <w:sz w:val="56"/>
-          <w:szCs w:val="56"/>
         </w:rPr>
         <w:drawing>
-          <wp:inline distT="0" distB="0" distL="0" distR="0" wp14:anchorId="0E275F8D" wp14:editId="5C5A0E24">
-            <wp:extent cx="5731510" cy="6740525"/>
-            <wp:effectExtent l="0" t="0" r="2540" b="3175"/>
+          <wp:anchor distT="0" distB="0" distL="114300" distR="114300" simplePos="0" relativeHeight="251658240" behindDoc="0" locked="0" layoutInCell="1" allowOverlap="1" wp14:anchorId="6FDDCAF2" wp14:editId="7F2800FB">
+            <wp:simplePos x="0" y="0"/>
+            <wp:positionH relativeFrom="column">
+              <wp:posOffset>171450</wp:posOffset>
+            </wp:positionH>
+            <wp:positionV relativeFrom="paragraph">
+              <wp:posOffset>1161047</wp:posOffset>
+            </wp:positionV>
+            <wp:extent cx="5286375" cy="6219825"/>
+            <wp:effectExtent l="0" t="0" r="9525" b="9525"/>
+            <wp:wrapNone/>
             <wp:docPr id="1" name="Immagine 1"/>
             <wp:cNvGraphicFramePr>
               <a:graphicFrameLocks xmlns:a="http://schemas.openxmlformats.org/drawingml/2006/main" noChangeAspect="1"/>
@@ -37,8 +34,10 @@
               <a:graphicData uri="http://schemas.openxmlformats.org/drawingml/2006/picture">
                 <pic:pic xmlns:pic="http://schemas.openxmlformats.org/drawingml/2006/picture">
                   <pic:nvPicPr>
-                    <pic:cNvPr id="1" name="Immagine 1"/>
-                    <pic:cNvPicPr/>
+                    <pic:cNvPr id="0" name="Picture 1"/>
+                    <pic:cNvPicPr>
+                      <a:picLocks noChangeAspect="1" noChangeArrowheads="1"/>
+                    </pic:cNvPicPr>
                   </pic:nvPicPr>
                   <pic:blipFill>
                     <a:blip r:embed="rId8">
@@ -48,26 +47,1535 @@
                         </a:ext>
                       </a:extLst>
                     </a:blip>
+                    <a:srcRect/>
                     <a:stretch>
                       <a:fillRect/>
                     </a:stretch>
                   </pic:blipFill>
-                  <pic:spPr>
+                  <pic:spPr bwMode="auto">
                     <a:xfrm>
                       <a:off x="0" y="0"/>
-                      <a:ext cx="5731510" cy="6740525"/>
+                      <a:ext cx="5286375" cy="6219825"/>
                     </a:xfrm>
                     <a:prstGeom prst="rect">
                       <a:avLst/>
                     </a:prstGeom>
+                    <a:noFill/>
+                    <a:ln>
+                      <a:noFill/>
+                    </a:ln>
                   </pic:spPr>
                 </pic:pic>
               </a:graphicData>
             </a:graphic>
-          </wp:inline>
+            <wp14:sizeRelH relativeFrom="page">
+              <wp14:pctWidth>0</wp14:pctWidth>
+            </wp14:sizeRelH>
+            <wp14:sizeRelV relativeFrom="page">
+              <wp14:pctHeight>0</wp14:pctHeight>
+            </wp14:sizeRelV>
+          </wp:anchor>
         </w:drawing>
       </w:r>
-    </w:p>
+      <w:r>
+        <w:rPr>
+          <w:rFonts w:ascii="Calibri Light" w:eastAsia="Calibri Light" w:hAnsi="Calibri Light" w:cs="Calibri Light"/>
+          <w:b/>
+          <w:bCs/>
+        </w:rPr>
+        <w:br w:type="page"/>
+      </w:r>
+    </w:p>
+    <w:p>
+      <w:pPr>
+        <w:rPr>
+          <w:b/>
+          <w:bCs/>
+          <w:sz w:val="44"/>
+          <w:szCs w:val="44"/>
+        </w:rPr>
+      </w:pPr>
+      <w:r>
+        <w:rPr>
+          <w:b/>
+          <w:bCs/>
+          <w:sz w:val="44"/>
+          <w:szCs w:val="44"/>
+        </w:rPr>
+        <w:lastRenderedPageBreak/>
+        <w:t>Revision History</w:t>
+      </w:r>
+    </w:p>
+    <w:tbl>
+      <w:tblPr>
+        <w:tblStyle w:val="Tabellagriglia4-colore1"/>
+        <w:tblW w:w="0" w:type="auto"/>
+        <w:tblInd w:w="0" w:type="dxa"/>
+        <w:tblLook w:val="04A0" w:firstRow="1" w:lastRow="0" w:firstColumn="1" w:lastColumn="0" w:noHBand="0" w:noVBand="1"/>
+      </w:tblPr>
+      <w:tblGrid>
+        <w:gridCol w:w="1836"/>
+        <w:gridCol w:w="1491"/>
+        <w:gridCol w:w="5689"/>
+      </w:tblGrid>
+      <w:tr>
+        <w:trPr>
+          <w:cnfStyle w:val="100000000000" w:firstRow="1" w:lastRow="0" w:firstColumn="0" w:lastColumn="0" w:oddVBand="0" w:evenVBand="0" w:oddHBand="0" w:evenHBand="0" w:firstRowFirstColumn="0" w:firstRowLastColumn="0" w:lastRowFirstColumn="0" w:lastRowLastColumn="0"/>
+        </w:trPr>
+        <w:tc>
+          <w:tcPr>
+            <w:cnfStyle w:val="001000000000" w:firstRow="0" w:lastRow="0" w:firstColumn="1" w:lastColumn="0" w:oddVBand="0" w:evenVBand="0" w:oddHBand="0" w:evenHBand="0" w:firstRowFirstColumn="0" w:firstRowLastColumn="0" w:lastRowFirstColumn="0" w:lastRowLastColumn="0"/>
+            <w:tcW w:w="1836" w:type="dxa"/>
+            <w:hideMark/>
+          </w:tcPr>
+          <w:p>
+            <w:pPr>
+              <w:jc w:val="center"/>
+              <w:rPr>
+                <w:rFonts w:asciiTheme="majorHAnsi" w:hAnsiTheme="majorHAnsi" w:cstheme="majorHAnsi"/>
+                <w:sz w:val="36"/>
+                <w:szCs w:val="36"/>
+              </w:rPr>
+            </w:pPr>
+            <w:r>
+              <w:rPr>
+                <w:rFonts w:asciiTheme="majorHAnsi" w:hAnsiTheme="majorHAnsi" w:cstheme="majorHAnsi"/>
+                <w:sz w:val="36"/>
+                <w:szCs w:val="36"/>
+              </w:rPr>
+              <w:t>Data</w:t>
+            </w:r>
+          </w:p>
+        </w:tc>
+        <w:tc>
+          <w:tcPr>
+            <w:tcW w:w="1491" w:type="dxa"/>
+            <w:hideMark/>
+          </w:tcPr>
+          <w:p>
+            <w:pPr>
+              <w:jc w:val="center"/>
+              <w:cnfStyle w:val="100000000000" w:firstRow="1" w:lastRow="0" w:firstColumn="0" w:lastColumn="0" w:oddVBand="0" w:evenVBand="0" w:oddHBand="0" w:evenHBand="0" w:firstRowFirstColumn="0" w:firstRowLastColumn="0" w:lastRowFirstColumn="0" w:lastRowLastColumn="0"/>
+              <w:rPr>
+                <w:rFonts w:asciiTheme="majorHAnsi" w:hAnsiTheme="majorHAnsi" w:cstheme="majorHAnsi"/>
+                <w:sz w:val="36"/>
+                <w:szCs w:val="36"/>
+              </w:rPr>
+            </w:pPr>
+            <w:r>
+              <w:rPr>
+                <w:rFonts w:asciiTheme="majorHAnsi" w:hAnsiTheme="majorHAnsi" w:cstheme="majorHAnsi"/>
+                <w:sz w:val="36"/>
+                <w:szCs w:val="36"/>
+              </w:rPr>
+              <w:t>Versione</w:t>
+            </w:r>
+          </w:p>
+        </w:tc>
+        <w:tc>
+          <w:tcPr>
+            <w:tcW w:w="5689" w:type="dxa"/>
+            <w:hideMark/>
+          </w:tcPr>
+          <w:p>
+            <w:pPr>
+              <w:jc w:val="center"/>
+              <w:cnfStyle w:val="100000000000" w:firstRow="1" w:lastRow="0" w:firstColumn="0" w:lastColumn="0" w:oddVBand="0" w:evenVBand="0" w:oddHBand="0" w:evenHBand="0" w:firstRowFirstColumn="0" w:firstRowLastColumn="0" w:lastRowFirstColumn="0" w:lastRowLastColumn="0"/>
+              <w:rPr>
+                <w:rFonts w:asciiTheme="majorHAnsi" w:hAnsiTheme="majorHAnsi" w:cstheme="majorHAnsi"/>
+                <w:sz w:val="36"/>
+                <w:szCs w:val="36"/>
+              </w:rPr>
+            </w:pPr>
+            <w:r>
+              <w:rPr>
+                <w:rFonts w:asciiTheme="majorHAnsi" w:hAnsiTheme="majorHAnsi" w:cstheme="majorHAnsi"/>
+                <w:sz w:val="36"/>
+                <w:szCs w:val="36"/>
+              </w:rPr>
+              <w:t>Descrizione</w:t>
+            </w:r>
+          </w:p>
+        </w:tc>
+      </w:tr>
+      <w:tr>
+        <w:trPr>
+          <w:cnfStyle w:val="000000100000" w:firstRow="0" w:lastRow="0" w:firstColumn="0" w:lastColumn="0" w:oddVBand="0" w:evenVBand="0" w:oddHBand="1" w:evenHBand="0" w:firstRowFirstColumn="0" w:firstRowLastColumn="0" w:lastRowFirstColumn="0" w:lastRowLastColumn="0"/>
+        </w:trPr>
+        <w:tc>
+          <w:tcPr>
+            <w:cnfStyle w:val="001000000000" w:firstRow="0" w:lastRow="0" w:firstColumn="1" w:lastColumn="0" w:oddVBand="0" w:evenVBand="0" w:oddHBand="0" w:evenHBand="0" w:firstRowFirstColumn="0" w:firstRowLastColumn="0" w:lastRowFirstColumn="0" w:lastRowLastColumn="0"/>
+            <w:tcW w:w="1836" w:type="dxa"/>
+            <w:tcBorders>
+              <w:top w:val="single" w:sz="4" w:space="0" w:color="8EAADB" w:themeColor="accent1" w:themeTint="99"/>
+              <w:left w:val="single" w:sz="4" w:space="0" w:color="8EAADB" w:themeColor="accent1" w:themeTint="99"/>
+              <w:bottom w:val="single" w:sz="4" w:space="0" w:color="8EAADB" w:themeColor="accent1" w:themeTint="99"/>
+              <w:right w:val="single" w:sz="4" w:space="0" w:color="8EAADB" w:themeColor="accent1" w:themeTint="99"/>
+            </w:tcBorders>
+            <w:hideMark/>
+          </w:tcPr>
+          <w:p>
+            <w:pPr>
+              <w:jc w:val="center"/>
+              <w:rPr>
+                <w:rFonts w:asciiTheme="majorHAnsi" w:hAnsiTheme="majorHAnsi" w:cstheme="majorHAnsi"/>
+                <w:b w:val="0"/>
+                <w:bCs w:val="0"/>
+                <w:sz w:val="32"/>
+                <w:szCs w:val="32"/>
+              </w:rPr>
+            </w:pPr>
+            <w:r>
+              <w:rPr>
+                <w:rFonts w:asciiTheme="majorHAnsi" w:hAnsiTheme="majorHAnsi" w:cstheme="majorHAnsi"/>
+                <w:b w:val="0"/>
+                <w:bCs w:val="0"/>
+                <w:sz w:val="32"/>
+                <w:szCs w:val="32"/>
+              </w:rPr>
+              <w:t>18/11/2021</w:t>
+            </w:r>
+          </w:p>
+        </w:tc>
+        <w:tc>
+          <w:tcPr>
+            <w:tcW w:w="1491" w:type="dxa"/>
+            <w:tcBorders>
+              <w:top w:val="single" w:sz="4" w:space="0" w:color="8EAADB" w:themeColor="accent1" w:themeTint="99"/>
+              <w:left w:val="single" w:sz="4" w:space="0" w:color="8EAADB" w:themeColor="accent1" w:themeTint="99"/>
+              <w:bottom w:val="single" w:sz="4" w:space="0" w:color="8EAADB" w:themeColor="accent1" w:themeTint="99"/>
+              <w:right w:val="single" w:sz="4" w:space="0" w:color="8EAADB" w:themeColor="accent1" w:themeTint="99"/>
+            </w:tcBorders>
+            <w:hideMark/>
+          </w:tcPr>
+          <w:p>
+            <w:pPr>
+              <w:jc w:val="center"/>
+              <w:cnfStyle w:val="000000100000" w:firstRow="0" w:lastRow="0" w:firstColumn="0" w:lastColumn="0" w:oddVBand="0" w:evenVBand="0" w:oddHBand="1" w:evenHBand="0" w:firstRowFirstColumn="0" w:firstRowLastColumn="0" w:lastRowFirstColumn="0" w:lastRowLastColumn="0"/>
+              <w:rPr>
+                <w:rFonts w:asciiTheme="majorHAnsi" w:hAnsiTheme="majorHAnsi" w:cstheme="majorHAnsi"/>
+                <w:sz w:val="32"/>
+                <w:szCs w:val="32"/>
+              </w:rPr>
+            </w:pPr>
+            <w:r>
+              <w:rPr>
+                <w:rFonts w:asciiTheme="majorHAnsi" w:hAnsiTheme="majorHAnsi" w:cstheme="majorHAnsi"/>
+                <w:sz w:val="32"/>
+                <w:szCs w:val="32"/>
+              </w:rPr>
+              <w:t>0.1</w:t>
+            </w:r>
+          </w:p>
+        </w:tc>
+        <w:tc>
+          <w:tcPr>
+            <w:tcW w:w="5689" w:type="dxa"/>
+            <w:tcBorders>
+              <w:top w:val="single" w:sz="4" w:space="0" w:color="8EAADB" w:themeColor="accent1" w:themeTint="99"/>
+              <w:left w:val="single" w:sz="4" w:space="0" w:color="8EAADB" w:themeColor="accent1" w:themeTint="99"/>
+              <w:bottom w:val="single" w:sz="4" w:space="0" w:color="8EAADB" w:themeColor="accent1" w:themeTint="99"/>
+              <w:right w:val="single" w:sz="4" w:space="0" w:color="8EAADB" w:themeColor="accent1" w:themeTint="99"/>
+            </w:tcBorders>
+            <w:hideMark/>
+          </w:tcPr>
+          <w:p>
+            <w:pPr>
+              <w:jc w:val="center"/>
+              <w:cnfStyle w:val="000000100000" w:firstRow="0" w:lastRow="0" w:firstColumn="0" w:lastColumn="0" w:oddVBand="0" w:evenVBand="0" w:oddHBand="1" w:evenHBand="0" w:firstRowFirstColumn="0" w:firstRowLastColumn="0" w:lastRowFirstColumn="0" w:lastRowLastColumn="0"/>
+              <w:rPr>
+                <w:rFonts w:asciiTheme="majorHAnsi" w:hAnsiTheme="majorHAnsi" w:cstheme="majorHAnsi"/>
+                <w:sz w:val="32"/>
+                <w:szCs w:val="32"/>
+              </w:rPr>
+            </w:pPr>
+            <w:r>
+              <w:rPr>
+                <w:rFonts w:asciiTheme="majorHAnsi" w:hAnsiTheme="majorHAnsi" w:cstheme="majorHAnsi"/>
+                <w:sz w:val="32"/>
+                <w:szCs w:val="32"/>
+              </w:rPr>
+              <w:t>Prima stesura</w:t>
+            </w:r>
+          </w:p>
+        </w:tc>
+      </w:tr>
+      <w:tr>
+        <w:tc>
+          <w:tcPr>
+            <w:cnfStyle w:val="001000000000" w:firstRow="0" w:lastRow="0" w:firstColumn="1" w:lastColumn="0" w:oddVBand="0" w:evenVBand="0" w:oddHBand="0" w:evenHBand="0" w:firstRowFirstColumn="0" w:firstRowLastColumn="0" w:lastRowFirstColumn="0" w:lastRowLastColumn="0"/>
+            <w:tcW w:w="1836" w:type="dxa"/>
+            <w:tcBorders>
+              <w:top w:val="single" w:sz="4" w:space="0" w:color="8EAADB" w:themeColor="accent1" w:themeTint="99"/>
+              <w:left w:val="single" w:sz="4" w:space="0" w:color="8EAADB" w:themeColor="accent1" w:themeTint="99"/>
+              <w:bottom w:val="single" w:sz="4" w:space="0" w:color="8EAADB" w:themeColor="accent1" w:themeTint="99"/>
+              <w:right w:val="single" w:sz="4" w:space="0" w:color="8EAADB" w:themeColor="accent1" w:themeTint="99"/>
+            </w:tcBorders>
+            <w:hideMark/>
+          </w:tcPr>
+          <w:p>
+            <w:pPr>
+              <w:jc w:val="center"/>
+              <w:rPr>
+                <w:rFonts w:asciiTheme="majorHAnsi" w:hAnsiTheme="majorHAnsi" w:cstheme="majorHAnsi"/>
+                <w:b w:val="0"/>
+                <w:bCs w:val="0"/>
+                <w:sz w:val="32"/>
+                <w:szCs w:val="32"/>
+              </w:rPr>
+            </w:pPr>
+            <w:r>
+              <w:rPr>
+                <w:rFonts w:asciiTheme="majorHAnsi" w:hAnsiTheme="majorHAnsi" w:cstheme="majorHAnsi"/>
+                <w:b w:val="0"/>
+                <w:bCs w:val="0"/>
+                <w:sz w:val="32"/>
+                <w:szCs w:val="32"/>
+              </w:rPr>
+              <w:t>20/11/2021</w:t>
+            </w:r>
+          </w:p>
+        </w:tc>
+        <w:tc>
+          <w:tcPr>
+            <w:tcW w:w="1491" w:type="dxa"/>
+            <w:tcBorders>
+              <w:top w:val="single" w:sz="4" w:space="0" w:color="8EAADB" w:themeColor="accent1" w:themeTint="99"/>
+              <w:left w:val="single" w:sz="4" w:space="0" w:color="8EAADB" w:themeColor="accent1" w:themeTint="99"/>
+              <w:bottom w:val="single" w:sz="4" w:space="0" w:color="8EAADB" w:themeColor="accent1" w:themeTint="99"/>
+              <w:right w:val="single" w:sz="4" w:space="0" w:color="8EAADB" w:themeColor="accent1" w:themeTint="99"/>
+            </w:tcBorders>
+            <w:hideMark/>
+          </w:tcPr>
+          <w:p>
+            <w:pPr>
+              <w:jc w:val="center"/>
+              <w:cnfStyle w:val="000000000000" w:firstRow="0" w:lastRow="0" w:firstColumn="0" w:lastColumn="0" w:oddVBand="0" w:evenVBand="0" w:oddHBand="0" w:evenHBand="0" w:firstRowFirstColumn="0" w:firstRowLastColumn="0" w:lastRowFirstColumn="0" w:lastRowLastColumn="0"/>
+              <w:rPr>
+                <w:rFonts w:asciiTheme="majorHAnsi" w:hAnsiTheme="majorHAnsi" w:cstheme="majorHAnsi"/>
+                <w:sz w:val="32"/>
+                <w:szCs w:val="32"/>
+              </w:rPr>
+            </w:pPr>
+            <w:r>
+              <w:rPr>
+                <w:rFonts w:asciiTheme="majorHAnsi" w:hAnsiTheme="majorHAnsi" w:cstheme="majorHAnsi"/>
+                <w:sz w:val="32"/>
+                <w:szCs w:val="32"/>
+              </w:rPr>
+              <w:t>0.2</w:t>
+            </w:r>
+          </w:p>
+        </w:tc>
+        <w:tc>
+          <w:tcPr>
+            <w:tcW w:w="5689" w:type="dxa"/>
+            <w:tcBorders>
+              <w:top w:val="single" w:sz="4" w:space="0" w:color="8EAADB" w:themeColor="accent1" w:themeTint="99"/>
+              <w:left w:val="single" w:sz="4" w:space="0" w:color="8EAADB" w:themeColor="accent1" w:themeTint="99"/>
+              <w:bottom w:val="single" w:sz="4" w:space="0" w:color="8EAADB" w:themeColor="accent1" w:themeTint="99"/>
+              <w:right w:val="single" w:sz="4" w:space="0" w:color="8EAADB" w:themeColor="accent1" w:themeTint="99"/>
+            </w:tcBorders>
+            <w:hideMark/>
+          </w:tcPr>
+          <w:p>
+            <w:pPr>
+              <w:jc w:val="center"/>
+              <w:cnfStyle w:val="000000000000" w:firstRow="0" w:lastRow="0" w:firstColumn="0" w:lastColumn="0" w:oddVBand="0" w:evenVBand="0" w:oddHBand="0" w:evenHBand="0" w:firstRowFirstColumn="0" w:firstRowLastColumn="0" w:lastRowFirstColumn="0" w:lastRowLastColumn="0"/>
+              <w:rPr>
+                <w:rFonts w:asciiTheme="majorHAnsi" w:hAnsiTheme="majorHAnsi" w:cstheme="majorHAnsi"/>
+                <w:sz w:val="32"/>
+                <w:szCs w:val="32"/>
+              </w:rPr>
+            </w:pPr>
+            <w:r>
+              <w:rPr>
+                <w:rFonts w:asciiTheme="majorHAnsi" w:hAnsiTheme="majorHAnsi" w:cstheme="majorHAnsi"/>
+                <w:sz w:val="32"/>
+                <w:szCs w:val="32"/>
+              </w:rPr>
+              <w:t>Aggiunti i pacchetti</w:t>
+            </w:r>
+          </w:p>
+        </w:tc>
+      </w:tr>
+      <w:tr>
+        <w:trPr>
+          <w:cnfStyle w:val="000000100000" w:firstRow="0" w:lastRow="0" w:firstColumn="0" w:lastColumn="0" w:oddVBand="0" w:evenVBand="0" w:oddHBand="1" w:evenHBand="0" w:firstRowFirstColumn="0" w:firstRowLastColumn="0" w:lastRowFirstColumn="0" w:lastRowLastColumn="0"/>
+        </w:trPr>
+        <w:tc>
+          <w:tcPr>
+            <w:cnfStyle w:val="001000000000" w:firstRow="0" w:lastRow="0" w:firstColumn="1" w:lastColumn="0" w:oddVBand="0" w:evenVBand="0" w:oddHBand="0" w:evenHBand="0" w:firstRowFirstColumn="0" w:firstRowLastColumn="0" w:lastRowFirstColumn="0" w:lastRowLastColumn="0"/>
+            <w:tcW w:w="1836" w:type="dxa"/>
+            <w:tcBorders>
+              <w:top w:val="single" w:sz="4" w:space="0" w:color="8EAADB" w:themeColor="accent1" w:themeTint="99"/>
+              <w:left w:val="single" w:sz="4" w:space="0" w:color="8EAADB" w:themeColor="accent1" w:themeTint="99"/>
+              <w:bottom w:val="single" w:sz="4" w:space="0" w:color="8EAADB" w:themeColor="accent1" w:themeTint="99"/>
+              <w:right w:val="single" w:sz="4" w:space="0" w:color="8EAADB" w:themeColor="accent1" w:themeTint="99"/>
+            </w:tcBorders>
+            <w:hideMark/>
+          </w:tcPr>
+          <w:p>
+            <w:pPr>
+              <w:jc w:val="center"/>
+              <w:rPr>
+                <w:rFonts w:asciiTheme="majorHAnsi" w:hAnsiTheme="majorHAnsi" w:cstheme="majorHAnsi"/>
+                <w:b w:val="0"/>
+                <w:bCs w:val="0"/>
+                <w:sz w:val="32"/>
+                <w:szCs w:val="32"/>
+              </w:rPr>
+            </w:pPr>
+            <w:r>
+              <w:rPr>
+                <w:rFonts w:asciiTheme="majorHAnsi" w:hAnsiTheme="majorHAnsi" w:cstheme="majorHAnsi"/>
+                <w:b w:val="0"/>
+                <w:bCs w:val="0"/>
+                <w:sz w:val="32"/>
+                <w:szCs w:val="32"/>
+              </w:rPr>
+              <w:t>22/11/2021</w:t>
+            </w:r>
+          </w:p>
+        </w:tc>
+        <w:tc>
+          <w:tcPr>
+            <w:tcW w:w="1491" w:type="dxa"/>
+            <w:tcBorders>
+              <w:top w:val="single" w:sz="4" w:space="0" w:color="8EAADB" w:themeColor="accent1" w:themeTint="99"/>
+              <w:left w:val="single" w:sz="4" w:space="0" w:color="8EAADB" w:themeColor="accent1" w:themeTint="99"/>
+              <w:bottom w:val="single" w:sz="4" w:space="0" w:color="8EAADB" w:themeColor="accent1" w:themeTint="99"/>
+              <w:right w:val="single" w:sz="4" w:space="0" w:color="8EAADB" w:themeColor="accent1" w:themeTint="99"/>
+            </w:tcBorders>
+            <w:hideMark/>
+          </w:tcPr>
+          <w:p>
+            <w:pPr>
+              <w:jc w:val="center"/>
+              <w:cnfStyle w:val="000000100000" w:firstRow="0" w:lastRow="0" w:firstColumn="0" w:lastColumn="0" w:oddVBand="0" w:evenVBand="0" w:oddHBand="1" w:evenHBand="0" w:firstRowFirstColumn="0" w:firstRowLastColumn="0" w:lastRowFirstColumn="0" w:lastRowLastColumn="0"/>
+              <w:rPr>
+                <w:rFonts w:asciiTheme="majorHAnsi" w:hAnsiTheme="majorHAnsi" w:cstheme="majorHAnsi"/>
+                <w:sz w:val="32"/>
+                <w:szCs w:val="32"/>
+              </w:rPr>
+            </w:pPr>
+            <w:r>
+              <w:rPr>
+                <w:rFonts w:asciiTheme="majorHAnsi" w:hAnsiTheme="majorHAnsi" w:cstheme="majorHAnsi"/>
+                <w:sz w:val="32"/>
+                <w:szCs w:val="32"/>
+              </w:rPr>
+              <w:t>0.3</w:t>
+            </w:r>
+          </w:p>
+        </w:tc>
+        <w:tc>
+          <w:tcPr>
+            <w:tcW w:w="5689" w:type="dxa"/>
+            <w:tcBorders>
+              <w:top w:val="single" w:sz="4" w:space="0" w:color="8EAADB" w:themeColor="accent1" w:themeTint="99"/>
+              <w:left w:val="single" w:sz="4" w:space="0" w:color="8EAADB" w:themeColor="accent1" w:themeTint="99"/>
+              <w:bottom w:val="single" w:sz="4" w:space="0" w:color="8EAADB" w:themeColor="accent1" w:themeTint="99"/>
+              <w:right w:val="single" w:sz="4" w:space="0" w:color="8EAADB" w:themeColor="accent1" w:themeTint="99"/>
+            </w:tcBorders>
+            <w:hideMark/>
+          </w:tcPr>
+          <w:p>
+            <w:pPr>
+              <w:jc w:val="center"/>
+              <w:cnfStyle w:val="000000100000" w:firstRow="0" w:lastRow="0" w:firstColumn="0" w:lastColumn="0" w:oddVBand="0" w:evenVBand="0" w:oddHBand="1" w:evenHBand="0" w:firstRowFirstColumn="0" w:firstRowLastColumn="0" w:lastRowFirstColumn="0" w:lastRowLastColumn="0"/>
+              <w:rPr>
+                <w:rFonts w:asciiTheme="majorHAnsi" w:hAnsiTheme="majorHAnsi" w:cstheme="majorHAnsi"/>
+                <w:sz w:val="32"/>
+                <w:szCs w:val="32"/>
+              </w:rPr>
+            </w:pPr>
+            <w:r>
+              <w:rPr>
+                <w:rFonts w:asciiTheme="majorHAnsi" w:hAnsiTheme="majorHAnsi" w:cstheme="majorHAnsi"/>
+                <w:sz w:val="32"/>
+                <w:szCs w:val="32"/>
+              </w:rPr>
+              <w:t>Aggiunte Scelte Progettuali</w:t>
+            </w:r>
+          </w:p>
+        </w:tc>
+      </w:tr>
+      <w:tr>
+        <w:tc>
+          <w:tcPr>
+            <w:cnfStyle w:val="001000000000" w:firstRow="0" w:lastRow="0" w:firstColumn="1" w:lastColumn="0" w:oddVBand="0" w:evenVBand="0" w:oddHBand="0" w:evenHBand="0" w:firstRowFirstColumn="0" w:firstRowLastColumn="0" w:lastRowFirstColumn="0" w:lastRowLastColumn="0"/>
+            <w:tcW w:w="1836" w:type="dxa"/>
+            <w:tcBorders>
+              <w:top w:val="single" w:sz="4" w:space="0" w:color="8EAADB" w:themeColor="accent1" w:themeTint="99"/>
+              <w:left w:val="single" w:sz="4" w:space="0" w:color="8EAADB" w:themeColor="accent1" w:themeTint="99"/>
+              <w:bottom w:val="single" w:sz="4" w:space="0" w:color="8EAADB" w:themeColor="accent1" w:themeTint="99"/>
+              <w:right w:val="single" w:sz="4" w:space="0" w:color="8EAADB" w:themeColor="accent1" w:themeTint="99"/>
+            </w:tcBorders>
+            <w:hideMark/>
+          </w:tcPr>
+          <w:p>
+            <w:pPr>
+              <w:jc w:val="center"/>
+              <w:rPr>
+                <w:rFonts w:asciiTheme="majorHAnsi" w:hAnsiTheme="majorHAnsi" w:cstheme="majorHAnsi"/>
+                <w:b w:val="0"/>
+                <w:bCs w:val="0"/>
+                <w:sz w:val="32"/>
+                <w:szCs w:val="32"/>
+              </w:rPr>
+            </w:pPr>
+            <w:r>
+              <w:rPr>
+                <w:rFonts w:asciiTheme="majorHAnsi" w:hAnsiTheme="majorHAnsi" w:cstheme="majorHAnsi"/>
+                <w:b w:val="0"/>
+                <w:bCs w:val="0"/>
+                <w:sz w:val="32"/>
+                <w:szCs w:val="32"/>
+              </w:rPr>
+              <w:t>20/12/2021</w:t>
+            </w:r>
+          </w:p>
+        </w:tc>
+        <w:tc>
+          <w:tcPr>
+            <w:tcW w:w="1491" w:type="dxa"/>
+            <w:tcBorders>
+              <w:top w:val="single" w:sz="4" w:space="0" w:color="8EAADB" w:themeColor="accent1" w:themeTint="99"/>
+              <w:left w:val="single" w:sz="4" w:space="0" w:color="8EAADB" w:themeColor="accent1" w:themeTint="99"/>
+              <w:bottom w:val="single" w:sz="4" w:space="0" w:color="8EAADB" w:themeColor="accent1" w:themeTint="99"/>
+              <w:right w:val="single" w:sz="4" w:space="0" w:color="8EAADB" w:themeColor="accent1" w:themeTint="99"/>
+            </w:tcBorders>
+            <w:hideMark/>
+          </w:tcPr>
+          <w:p>
+            <w:pPr>
+              <w:jc w:val="center"/>
+              <w:cnfStyle w:val="000000000000" w:firstRow="0" w:lastRow="0" w:firstColumn="0" w:lastColumn="0" w:oddVBand="0" w:evenVBand="0" w:oddHBand="0" w:evenHBand="0" w:firstRowFirstColumn="0" w:firstRowLastColumn="0" w:lastRowFirstColumn="0" w:lastRowLastColumn="0"/>
+              <w:rPr>
+                <w:rFonts w:asciiTheme="majorHAnsi" w:hAnsiTheme="majorHAnsi" w:cstheme="majorHAnsi"/>
+                <w:sz w:val="32"/>
+                <w:szCs w:val="32"/>
+              </w:rPr>
+            </w:pPr>
+            <w:r>
+              <w:rPr>
+                <w:rFonts w:asciiTheme="majorHAnsi" w:hAnsiTheme="majorHAnsi" w:cstheme="majorHAnsi"/>
+                <w:sz w:val="32"/>
+                <w:szCs w:val="32"/>
+              </w:rPr>
+              <w:t>0.4</w:t>
+            </w:r>
+          </w:p>
+        </w:tc>
+        <w:tc>
+          <w:tcPr>
+            <w:tcW w:w="5689" w:type="dxa"/>
+            <w:tcBorders>
+              <w:top w:val="single" w:sz="4" w:space="0" w:color="8EAADB" w:themeColor="accent1" w:themeTint="99"/>
+              <w:left w:val="single" w:sz="4" w:space="0" w:color="8EAADB" w:themeColor="accent1" w:themeTint="99"/>
+              <w:bottom w:val="single" w:sz="4" w:space="0" w:color="8EAADB" w:themeColor="accent1" w:themeTint="99"/>
+              <w:right w:val="single" w:sz="4" w:space="0" w:color="8EAADB" w:themeColor="accent1" w:themeTint="99"/>
+            </w:tcBorders>
+            <w:hideMark/>
+          </w:tcPr>
+          <w:p>
+            <w:pPr>
+              <w:jc w:val="center"/>
+              <w:cnfStyle w:val="000000000000" w:firstRow="0" w:lastRow="0" w:firstColumn="0" w:lastColumn="0" w:oddVBand="0" w:evenVBand="0" w:oddHBand="0" w:evenHBand="0" w:firstRowFirstColumn="0" w:firstRowLastColumn="0" w:lastRowFirstColumn="0" w:lastRowLastColumn="0"/>
+              <w:rPr>
+                <w:rFonts w:asciiTheme="majorHAnsi" w:hAnsiTheme="majorHAnsi" w:cstheme="majorHAnsi"/>
+                <w:sz w:val="32"/>
+                <w:szCs w:val="32"/>
+              </w:rPr>
+            </w:pPr>
+            <w:r>
+              <w:rPr>
+                <w:rFonts w:asciiTheme="majorHAnsi" w:hAnsiTheme="majorHAnsi" w:cstheme="majorHAnsi"/>
+                <w:sz w:val="32"/>
+                <w:szCs w:val="32"/>
+              </w:rPr>
+              <w:t>Revisione finale</w:t>
+            </w:r>
+          </w:p>
+        </w:tc>
+      </w:tr>
+    </w:tbl>
+    <w:p>
+      <w:pPr>
+        <w:rPr>
+          <w:rFonts w:ascii="Calibri Light" w:eastAsia="Calibri Light" w:hAnsi="Calibri Light" w:cs="Calibri Light"/>
+          <w:b/>
+          <w:bCs/>
+        </w:rPr>
+      </w:pPr>
+      <w:r>
+        <w:rPr>
+          <w:rFonts w:ascii="Calibri Light" w:eastAsia="Calibri Light" w:hAnsi="Calibri Light" w:cs="Calibri Light"/>
+          <w:b/>
+          <w:bCs/>
+        </w:rPr>
+        <w:br w:type="page"/>
+      </w:r>
+    </w:p>
+    <w:p>
+      <w:pPr>
+        <w:rPr>
+          <w:rFonts w:ascii="Calibri Light" w:eastAsia="Calibri Light" w:hAnsi="Calibri Light" w:cs="Calibri Light"/>
+          <w:b/>
+          <w:bCs/>
+        </w:rPr>
+      </w:pPr>
+    </w:p>
+    <w:bookmarkStart w:id="0" w:name="_Toc2053307254" w:displacedByCustomXml="next"/>
+    <w:sdt>
+      <w:sdtPr>
+        <w:rPr>
+          <w:rFonts w:asciiTheme="minorHAnsi" w:eastAsiaTheme="minorHAnsi" w:hAnsiTheme="minorHAnsi" w:cstheme="majorHAnsi"/>
+          <w:color w:val="auto"/>
+          <w:sz w:val="72"/>
+          <w:szCs w:val="72"/>
+          <w:lang w:eastAsia="en-US"/>
+        </w:rPr>
+        <w:id w:val="945117398"/>
+        <w:docPartObj>
+          <w:docPartGallery w:val="Table of Contents"/>
+          <w:docPartUnique/>
+        </w:docPartObj>
+      </w:sdtPr>
+      <w:sdtEndPr>
+        <w:rPr>
+          <w:b/>
+          <w:bCs/>
+          <w:sz w:val="48"/>
+          <w:szCs w:val="48"/>
+        </w:rPr>
+      </w:sdtEndPr>
+      <w:sdtContent>
+        <w:p>
+          <w:pPr>
+            <w:pStyle w:val="Titolosommario"/>
+            <w:rPr>
+              <w:rFonts w:cstheme="majorHAnsi"/>
+              <w:b/>
+              <w:bCs/>
+              <w:color w:val="auto"/>
+              <w:sz w:val="72"/>
+              <w:szCs w:val="72"/>
+            </w:rPr>
+          </w:pPr>
+          <w:r>
+            <w:rPr>
+              <w:rFonts w:cstheme="majorHAnsi"/>
+              <w:b/>
+              <w:bCs/>
+              <w:color w:val="auto"/>
+              <w:sz w:val="72"/>
+              <w:szCs w:val="72"/>
+            </w:rPr>
+            <w:t>Indice</w:t>
+          </w:r>
+        </w:p>
+        <w:p>
+          <w:pPr>
+            <w:rPr>
+              <w:rFonts w:asciiTheme="majorHAnsi" w:hAnsiTheme="majorHAnsi" w:cstheme="majorHAnsi"/>
+              <w:sz w:val="48"/>
+              <w:szCs w:val="48"/>
+              <w:lang w:eastAsia="it-IT"/>
+            </w:rPr>
+          </w:pPr>
+        </w:p>
+        <w:p>
+          <w:pPr>
+            <w:pStyle w:val="Sommario1"/>
+            <w:tabs>
+              <w:tab w:val="left" w:pos="440"/>
+              <w:tab w:val="right" w:leader="dot" w:pos="9016"/>
+            </w:tabs>
+            <w:rPr>
+              <w:rFonts w:asciiTheme="majorHAnsi" w:eastAsiaTheme="minorEastAsia" w:hAnsiTheme="majorHAnsi" w:cstheme="majorHAnsi"/>
+              <w:noProof/>
+              <w:sz w:val="48"/>
+              <w:szCs w:val="48"/>
+              <w:lang w:eastAsia="it-IT"/>
+            </w:rPr>
+          </w:pPr>
+          <w:r>
+            <w:rPr>
+              <w:rFonts w:asciiTheme="majorHAnsi" w:hAnsiTheme="majorHAnsi" w:cstheme="majorHAnsi"/>
+              <w:sz w:val="48"/>
+              <w:szCs w:val="48"/>
+            </w:rPr>
+            <w:fldChar w:fldCharType="begin"/>
+          </w:r>
+          <w:r>
+            <w:rPr>
+              <w:rFonts w:asciiTheme="majorHAnsi" w:hAnsiTheme="majorHAnsi" w:cstheme="majorHAnsi"/>
+              <w:sz w:val="48"/>
+              <w:szCs w:val="48"/>
+            </w:rPr>
+            <w:instrText xml:space="preserve"> TOC \o "1-3" \h \z \u </w:instrText>
+          </w:r>
+          <w:r>
+            <w:rPr>
+              <w:rFonts w:asciiTheme="majorHAnsi" w:hAnsiTheme="majorHAnsi" w:cstheme="majorHAnsi"/>
+              <w:sz w:val="48"/>
+              <w:szCs w:val="48"/>
+            </w:rPr>
+            <w:fldChar w:fldCharType="separate"/>
+          </w:r>
+          <w:hyperlink w:anchor="_Toc93000398" w:history="1">
+            <w:r>
+              <w:rPr>
+                <w:rStyle w:val="Collegamentoipertestuale"/>
+                <w:rFonts w:asciiTheme="majorHAnsi" w:hAnsiTheme="majorHAnsi" w:cstheme="majorHAnsi"/>
+                <w:noProof/>
+                <w:sz w:val="48"/>
+                <w:szCs w:val="48"/>
+              </w:rPr>
+              <w:t>1.</w:t>
+            </w:r>
+            <w:r>
+              <w:rPr>
+                <w:rFonts w:asciiTheme="majorHAnsi" w:eastAsiaTheme="minorEastAsia" w:hAnsiTheme="majorHAnsi" w:cstheme="majorHAnsi"/>
+                <w:noProof/>
+                <w:sz w:val="48"/>
+                <w:szCs w:val="48"/>
+                <w:lang w:eastAsia="it-IT"/>
+              </w:rPr>
+              <w:tab/>
+            </w:r>
+            <w:r>
+              <w:rPr>
+                <w:rStyle w:val="Collegamentoipertestuale"/>
+                <w:rFonts w:asciiTheme="majorHAnsi" w:eastAsia="Calibri Light" w:hAnsiTheme="majorHAnsi" w:cstheme="majorHAnsi"/>
+                <w:noProof/>
+                <w:sz w:val="48"/>
+                <w:szCs w:val="48"/>
+              </w:rPr>
+              <w:t>Introduzione</w:t>
+            </w:r>
+            <w:r>
+              <w:rPr>
+                <w:rFonts w:asciiTheme="majorHAnsi" w:hAnsiTheme="majorHAnsi" w:cstheme="majorHAnsi"/>
+                <w:noProof/>
+                <w:webHidden/>
+                <w:sz w:val="48"/>
+                <w:szCs w:val="48"/>
+              </w:rPr>
+              <w:tab/>
+            </w:r>
+            <w:r>
+              <w:rPr>
+                <w:rFonts w:asciiTheme="majorHAnsi" w:hAnsiTheme="majorHAnsi" w:cstheme="majorHAnsi"/>
+                <w:noProof/>
+                <w:webHidden/>
+                <w:sz w:val="48"/>
+                <w:szCs w:val="48"/>
+              </w:rPr>
+              <w:fldChar w:fldCharType="begin"/>
+            </w:r>
+            <w:r>
+              <w:rPr>
+                <w:rFonts w:asciiTheme="majorHAnsi" w:hAnsiTheme="majorHAnsi" w:cstheme="majorHAnsi"/>
+                <w:noProof/>
+                <w:webHidden/>
+                <w:sz w:val="48"/>
+                <w:szCs w:val="48"/>
+              </w:rPr>
+              <w:instrText xml:space="preserve"> PAGEREF _Toc93000398 \h </w:instrText>
+            </w:r>
+            <w:r>
+              <w:rPr>
+                <w:rFonts w:asciiTheme="majorHAnsi" w:hAnsiTheme="majorHAnsi" w:cstheme="majorHAnsi"/>
+                <w:noProof/>
+                <w:webHidden/>
+                <w:sz w:val="48"/>
+                <w:szCs w:val="48"/>
+              </w:rPr>
+            </w:r>
+            <w:r>
+              <w:rPr>
+                <w:rFonts w:asciiTheme="majorHAnsi" w:hAnsiTheme="majorHAnsi" w:cstheme="majorHAnsi"/>
+                <w:noProof/>
+                <w:webHidden/>
+                <w:sz w:val="48"/>
+                <w:szCs w:val="48"/>
+              </w:rPr>
+              <w:fldChar w:fldCharType="separate"/>
+            </w:r>
+            <w:r>
+              <w:rPr>
+                <w:rFonts w:asciiTheme="majorHAnsi" w:hAnsiTheme="majorHAnsi" w:cstheme="majorHAnsi"/>
+                <w:noProof/>
+                <w:webHidden/>
+                <w:sz w:val="48"/>
+                <w:szCs w:val="48"/>
+              </w:rPr>
+              <w:t>4</w:t>
+            </w:r>
+            <w:r>
+              <w:rPr>
+                <w:rFonts w:asciiTheme="majorHAnsi" w:hAnsiTheme="majorHAnsi" w:cstheme="majorHAnsi"/>
+                <w:noProof/>
+                <w:webHidden/>
+                <w:sz w:val="48"/>
+                <w:szCs w:val="48"/>
+              </w:rPr>
+              <w:fldChar w:fldCharType="end"/>
+            </w:r>
+          </w:hyperlink>
+        </w:p>
+        <w:p>
+          <w:pPr>
+            <w:pStyle w:val="Sommario2"/>
+            <w:tabs>
+              <w:tab w:val="right" w:leader="dot" w:pos="9016"/>
+            </w:tabs>
+            <w:rPr>
+              <w:rFonts w:asciiTheme="majorHAnsi" w:eastAsiaTheme="minorEastAsia" w:hAnsiTheme="majorHAnsi" w:cstheme="majorHAnsi"/>
+              <w:noProof/>
+              <w:sz w:val="48"/>
+              <w:szCs w:val="48"/>
+              <w:lang w:eastAsia="it-IT"/>
+            </w:rPr>
+          </w:pPr>
+          <w:hyperlink w:anchor="_Toc93000399" w:history="1">
+            <w:r>
+              <w:rPr>
+                <w:rStyle w:val="Collegamentoipertestuale"/>
+                <w:rFonts w:asciiTheme="majorHAnsi" w:hAnsiTheme="majorHAnsi" w:cstheme="majorHAnsi"/>
+                <w:noProof/>
+                <w:sz w:val="48"/>
+                <w:szCs w:val="48"/>
+              </w:rPr>
+              <w:t>1.1. Trade-offs</w:t>
+            </w:r>
+            <w:r>
+              <w:rPr>
+                <w:rFonts w:asciiTheme="majorHAnsi" w:hAnsiTheme="majorHAnsi" w:cstheme="majorHAnsi"/>
+                <w:noProof/>
+                <w:webHidden/>
+                <w:sz w:val="48"/>
+                <w:szCs w:val="48"/>
+              </w:rPr>
+              <w:tab/>
+            </w:r>
+            <w:r>
+              <w:rPr>
+                <w:rFonts w:asciiTheme="majorHAnsi" w:hAnsiTheme="majorHAnsi" w:cstheme="majorHAnsi"/>
+                <w:noProof/>
+                <w:webHidden/>
+                <w:sz w:val="48"/>
+                <w:szCs w:val="48"/>
+              </w:rPr>
+              <w:fldChar w:fldCharType="begin"/>
+            </w:r>
+            <w:r>
+              <w:rPr>
+                <w:rFonts w:asciiTheme="majorHAnsi" w:hAnsiTheme="majorHAnsi" w:cstheme="majorHAnsi"/>
+                <w:noProof/>
+                <w:webHidden/>
+                <w:sz w:val="48"/>
+                <w:szCs w:val="48"/>
+              </w:rPr>
+              <w:instrText xml:space="preserve"> PAGEREF _Toc93000399 \h </w:instrText>
+            </w:r>
+            <w:r>
+              <w:rPr>
+                <w:rFonts w:asciiTheme="majorHAnsi" w:hAnsiTheme="majorHAnsi" w:cstheme="majorHAnsi"/>
+                <w:noProof/>
+                <w:webHidden/>
+                <w:sz w:val="48"/>
+                <w:szCs w:val="48"/>
+              </w:rPr>
+            </w:r>
+            <w:r>
+              <w:rPr>
+                <w:rFonts w:asciiTheme="majorHAnsi" w:hAnsiTheme="majorHAnsi" w:cstheme="majorHAnsi"/>
+                <w:noProof/>
+                <w:webHidden/>
+                <w:sz w:val="48"/>
+                <w:szCs w:val="48"/>
+              </w:rPr>
+              <w:fldChar w:fldCharType="separate"/>
+            </w:r>
+            <w:r>
+              <w:rPr>
+                <w:rFonts w:asciiTheme="majorHAnsi" w:hAnsiTheme="majorHAnsi" w:cstheme="majorHAnsi"/>
+                <w:noProof/>
+                <w:webHidden/>
+                <w:sz w:val="48"/>
+                <w:szCs w:val="48"/>
+              </w:rPr>
+              <w:t>4</w:t>
+            </w:r>
+            <w:r>
+              <w:rPr>
+                <w:rFonts w:asciiTheme="majorHAnsi" w:hAnsiTheme="majorHAnsi" w:cstheme="majorHAnsi"/>
+                <w:noProof/>
+                <w:webHidden/>
+                <w:sz w:val="48"/>
+                <w:szCs w:val="48"/>
+              </w:rPr>
+              <w:fldChar w:fldCharType="end"/>
+            </w:r>
+          </w:hyperlink>
+        </w:p>
+        <w:p>
+          <w:pPr>
+            <w:pStyle w:val="Sommario2"/>
+            <w:tabs>
+              <w:tab w:val="right" w:leader="dot" w:pos="9016"/>
+            </w:tabs>
+            <w:rPr>
+              <w:rFonts w:asciiTheme="majorHAnsi" w:eastAsiaTheme="minorEastAsia" w:hAnsiTheme="majorHAnsi" w:cstheme="majorHAnsi"/>
+              <w:noProof/>
+              <w:sz w:val="48"/>
+              <w:szCs w:val="48"/>
+              <w:lang w:eastAsia="it-IT"/>
+            </w:rPr>
+          </w:pPr>
+          <w:hyperlink w:anchor="_Toc93000400" w:history="1">
+            <w:r>
+              <w:rPr>
+                <w:rStyle w:val="Collegamentoipertestuale"/>
+                <w:rFonts w:asciiTheme="majorHAnsi" w:hAnsiTheme="majorHAnsi" w:cstheme="majorHAnsi"/>
+                <w:noProof/>
+                <w:sz w:val="48"/>
+                <w:szCs w:val="48"/>
+              </w:rPr>
+              <w:t>1.2. Interface documentation guidelines</w:t>
+            </w:r>
+            <w:r>
+              <w:rPr>
+                <w:rFonts w:asciiTheme="majorHAnsi" w:hAnsiTheme="majorHAnsi" w:cstheme="majorHAnsi"/>
+                <w:noProof/>
+                <w:webHidden/>
+                <w:sz w:val="48"/>
+                <w:szCs w:val="48"/>
+              </w:rPr>
+              <w:tab/>
+            </w:r>
+            <w:r>
+              <w:rPr>
+                <w:rFonts w:asciiTheme="majorHAnsi" w:hAnsiTheme="majorHAnsi" w:cstheme="majorHAnsi"/>
+                <w:noProof/>
+                <w:webHidden/>
+                <w:sz w:val="48"/>
+                <w:szCs w:val="48"/>
+              </w:rPr>
+              <w:fldChar w:fldCharType="begin"/>
+            </w:r>
+            <w:r>
+              <w:rPr>
+                <w:rFonts w:asciiTheme="majorHAnsi" w:hAnsiTheme="majorHAnsi" w:cstheme="majorHAnsi"/>
+                <w:noProof/>
+                <w:webHidden/>
+                <w:sz w:val="48"/>
+                <w:szCs w:val="48"/>
+              </w:rPr>
+              <w:instrText xml:space="preserve"> PAGEREF _Toc93000400 \h </w:instrText>
+            </w:r>
+            <w:r>
+              <w:rPr>
+                <w:rFonts w:asciiTheme="majorHAnsi" w:hAnsiTheme="majorHAnsi" w:cstheme="majorHAnsi"/>
+                <w:noProof/>
+                <w:webHidden/>
+                <w:sz w:val="48"/>
+                <w:szCs w:val="48"/>
+              </w:rPr>
+            </w:r>
+            <w:r>
+              <w:rPr>
+                <w:rFonts w:asciiTheme="majorHAnsi" w:hAnsiTheme="majorHAnsi" w:cstheme="majorHAnsi"/>
+                <w:noProof/>
+                <w:webHidden/>
+                <w:sz w:val="48"/>
+                <w:szCs w:val="48"/>
+              </w:rPr>
+              <w:fldChar w:fldCharType="separate"/>
+            </w:r>
+            <w:r>
+              <w:rPr>
+                <w:rFonts w:asciiTheme="majorHAnsi" w:hAnsiTheme="majorHAnsi" w:cstheme="majorHAnsi"/>
+                <w:noProof/>
+                <w:webHidden/>
+                <w:sz w:val="48"/>
+                <w:szCs w:val="48"/>
+              </w:rPr>
+              <w:t>4</w:t>
+            </w:r>
+            <w:r>
+              <w:rPr>
+                <w:rFonts w:asciiTheme="majorHAnsi" w:hAnsiTheme="majorHAnsi" w:cstheme="majorHAnsi"/>
+                <w:noProof/>
+                <w:webHidden/>
+                <w:sz w:val="48"/>
+                <w:szCs w:val="48"/>
+              </w:rPr>
+              <w:fldChar w:fldCharType="end"/>
+            </w:r>
+          </w:hyperlink>
+        </w:p>
+        <w:p>
+          <w:pPr>
+            <w:pStyle w:val="Sommario2"/>
+            <w:tabs>
+              <w:tab w:val="right" w:leader="dot" w:pos="9016"/>
+            </w:tabs>
+            <w:rPr>
+              <w:rFonts w:asciiTheme="majorHAnsi" w:eastAsiaTheme="minorEastAsia" w:hAnsiTheme="majorHAnsi" w:cstheme="majorHAnsi"/>
+              <w:noProof/>
+              <w:sz w:val="48"/>
+              <w:szCs w:val="48"/>
+              <w:lang w:eastAsia="it-IT"/>
+            </w:rPr>
+          </w:pPr>
+          <w:hyperlink w:anchor="_Toc93000401" w:history="1">
+            <w:r>
+              <w:rPr>
+                <w:rStyle w:val="Collegamentoipertestuale"/>
+                <w:rFonts w:asciiTheme="majorHAnsi" w:hAnsiTheme="majorHAnsi" w:cstheme="majorHAnsi"/>
+                <w:noProof/>
+                <w:sz w:val="48"/>
+                <w:szCs w:val="48"/>
+              </w:rPr>
+              <w:t>1.3. Definizioni, acronimi e abbreviazioni</w:t>
+            </w:r>
+            <w:r>
+              <w:rPr>
+                <w:rFonts w:asciiTheme="majorHAnsi" w:hAnsiTheme="majorHAnsi" w:cstheme="majorHAnsi"/>
+                <w:noProof/>
+                <w:webHidden/>
+                <w:sz w:val="48"/>
+                <w:szCs w:val="48"/>
+              </w:rPr>
+              <w:tab/>
+            </w:r>
+            <w:r>
+              <w:rPr>
+                <w:rFonts w:asciiTheme="majorHAnsi" w:hAnsiTheme="majorHAnsi" w:cstheme="majorHAnsi"/>
+                <w:noProof/>
+                <w:webHidden/>
+                <w:sz w:val="48"/>
+                <w:szCs w:val="48"/>
+              </w:rPr>
+              <w:fldChar w:fldCharType="begin"/>
+            </w:r>
+            <w:r>
+              <w:rPr>
+                <w:rFonts w:asciiTheme="majorHAnsi" w:hAnsiTheme="majorHAnsi" w:cstheme="majorHAnsi"/>
+                <w:noProof/>
+                <w:webHidden/>
+                <w:sz w:val="48"/>
+                <w:szCs w:val="48"/>
+              </w:rPr>
+              <w:instrText xml:space="preserve"> PAGEREF _Toc93000401 \h </w:instrText>
+            </w:r>
+            <w:r>
+              <w:rPr>
+                <w:rFonts w:asciiTheme="majorHAnsi" w:hAnsiTheme="majorHAnsi" w:cstheme="majorHAnsi"/>
+                <w:noProof/>
+                <w:webHidden/>
+                <w:sz w:val="48"/>
+                <w:szCs w:val="48"/>
+              </w:rPr>
+            </w:r>
+            <w:r>
+              <w:rPr>
+                <w:rFonts w:asciiTheme="majorHAnsi" w:hAnsiTheme="majorHAnsi" w:cstheme="majorHAnsi"/>
+                <w:noProof/>
+                <w:webHidden/>
+                <w:sz w:val="48"/>
+                <w:szCs w:val="48"/>
+              </w:rPr>
+              <w:fldChar w:fldCharType="separate"/>
+            </w:r>
+            <w:r>
+              <w:rPr>
+                <w:rFonts w:asciiTheme="majorHAnsi" w:hAnsiTheme="majorHAnsi" w:cstheme="majorHAnsi"/>
+                <w:noProof/>
+                <w:webHidden/>
+                <w:sz w:val="48"/>
+                <w:szCs w:val="48"/>
+              </w:rPr>
+              <w:t>5</w:t>
+            </w:r>
+            <w:r>
+              <w:rPr>
+                <w:rFonts w:asciiTheme="majorHAnsi" w:hAnsiTheme="majorHAnsi" w:cstheme="majorHAnsi"/>
+                <w:noProof/>
+                <w:webHidden/>
+                <w:sz w:val="48"/>
+                <w:szCs w:val="48"/>
+              </w:rPr>
+              <w:fldChar w:fldCharType="end"/>
+            </w:r>
+          </w:hyperlink>
+        </w:p>
+        <w:p>
+          <w:pPr>
+            <w:pStyle w:val="Sommario2"/>
+            <w:tabs>
+              <w:tab w:val="right" w:leader="dot" w:pos="9016"/>
+            </w:tabs>
+            <w:rPr>
+              <w:rFonts w:asciiTheme="majorHAnsi" w:eastAsiaTheme="minorEastAsia" w:hAnsiTheme="majorHAnsi" w:cstheme="majorHAnsi"/>
+              <w:noProof/>
+              <w:sz w:val="48"/>
+              <w:szCs w:val="48"/>
+              <w:lang w:eastAsia="it-IT"/>
+            </w:rPr>
+          </w:pPr>
+          <w:hyperlink w:anchor="_Toc93000406" w:history="1">
+            <w:r>
+              <w:rPr>
+                <w:rStyle w:val="Collegamentoipertestuale"/>
+                <w:rFonts w:asciiTheme="majorHAnsi" w:hAnsiTheme="majorHAnsi" w:cstheme="majorHAnsi"/>
+                <w:noProof/>
+                <w:sz w:val="48"/>
+                <w:szCs w:val="48"/>
+              </w:rPr>
+              <w:t>1.4. Riferimenti</w:t>
+            </w:r>
+            <w:r>
+              <w:rPr>
+                <w:rFonts w:asciiTheme="majorHAnsi" w:hAnsiTheme="majorHAnsi" w:cstheme="majorHAnsi"/>
+                <w:noProof/>
+                <w:webHidden/>
+                <w:sz w:val="48"/>
+                <w:szCs w:val="48"/>
+              </w:rPr>
+              <w:tab/>
+            </w:r>
+            <w:r>
+              <w:rPr>
+                <w:rFonts w:asciiTheme="majorHAnsi" w:hAnsiTheme="majorHAnsi" w:cstheme="majorHAnsi"/>
+                <w:noProof/>
+                <w:webHidden/>
+                <w:sz w:val="48"/>
+                <w:szCs w:val="48"/>
+              </w:rPr>
+              <w:fldChar w:fldCharType="begin"/>
+            </w:r>
+            <w:r>
+              <w:rPr>
+                <w:rFonts w:asciiTheme="majorHAnsi" w:hAnsiTheme="majorHAnsi" w:cstheme="majorHAnsi"/>
+                <w:noProof/>
+                <w:webHidden/>
+                <w:sz w:val="48"/>
+                <w:szCs w:val="48"/>
+              </w:rPr>
+              <w:instrText xml:space="preserve"> PAGEREF _Toc93000406 \h </w:instrText>
+            </w:r>
+            <w:r>
+              <w:rPr>
+                <w:rFonts w:asciiTheme="majorHAnsi" w:hAnsiTheme="majorHAnsi" w:cstheme="majorHAnsi"/>
+                <w:noProof/>
+                <w:webHidden/>
+                <w:sz w:val="48"/>
+                <w:szCs w:val="48"/>
+              </w:rPr>
+            </w:r>
+            <w:r>
+              <w:rPr>
+                <w:rFonts w:asciiTheme="majorHAnsi" w:hAnsiTheme="majorHAnsi" w:cstheme="majorHAnsi"/>
+                <w:noProof/>
+                <w:webHidden/>
+                <w:sz w:val="48"/>
+                <w:szCs w:val="48"/>
+              </w:rPr>
+              <w:fldChar w:fldCharType="separate"/>
+            </w:r>
+            <w:r>
+              <w:rPr>
+                <w:rFonts w:asciiTheme="majorHAnsi" w:hAnsiTheme="majorHAnsi" w:cstheme="majorHAnsi"/>
+                <w:noProof/>
+                <w:webHidden/>
+                <w:sz w:val="48"/>
+                <w:szCs w:val="48"/>
+              </w:rPr>
+              <w:t>5</w:t>
+            </w:r>
+            <w:r>
+              <w:rPr>
+                <w:rFonts w:asciiTheme="majorHAnsi" w:hAnsiTheme="majorHAnsi" w:cstheme="majorHAnsi"/>
+                <w:noProof/>
+                <w:webHidden/>
+                <w:sz w:val="48"/>
+                <w:szCs w:val="48"/>
+              </w:rPr>
+              <w:fldChar w:fldCharType="end"/>
+            </w:r>
+          </w:hyperlink>
+        </w:p>
+        <w:p>
+          <w:pPr>
+            <w:pStyle w:val="Sommario1"/>
+            <w:tabs>
+              <w:tab w:val="left" w:pos="440"/>
+              <w:tab w:val="right" w:leader="dot" w:pos="9016"/>
+            </w:tabs>
+            <w:rPr>
+              <w:rFonts w:asciiTheme="majorHAnsi" w:eastAsiaTheme="minorEastAsia" w:hAnsiTheme="majorHAnsi" w:cstheme="majorHAnsi"/>
+              <w:noProof/>
+              <w:sz w:val="48"/>
+              <w:szCs w:val="48"/>
+              <w:lang w:eastAsia="it-IT"/>
+            </w:rPr>
+          </w:pPr>
+          <w:hyperlink w:anchor="_Toc93000407" w:history="1">
+            <w:r>
+              <w:rPr>
+                <w:rStyle w:val="Collegamentoipertestuale"/>
+                <w:rFonts w:asciiTheme="majorHAnsi" w:hAnsiTheme="majorHAnsi" w:cstheme="majorHAnsi"/>
+                <w:noProof/>
+                <w:sz w:val="48"/>
+                <w:szCs w:val="48"/>
+              </w:rPr>
+              <w:t>2.</w:t>
+            </w:r>
+            <w:r>
+              <w:rPr>
+                <w:rFonts w:asciiTheme="majorHAnsi" w:eastAsiaTheme="minorEastAsia" w:hAnsiTheme="majorHAnsi" w:cstheme="majorHAnsi"/>
+                <w:noProof/>
+                <w:sz w:val="48"/>
+                <w:szCs w:val="48"/>
+                <w:lang w:eastAsia="it-IT"/>
+              </w:rPr>
+              <w:tab/>
+            </w:r>
+            <w:r>
+              <w:rPr>
+                <w:rStyle w:val="Collegamentoipertestuale"/>
+                <w:rFonts w:asciiTheme="majorHAnsi" w:hAnsiTheme="majorHAnsi" w:cstheme="majorHAnsi"/>
+                <w:noProof/>
+                <w:sz w:val="48"/>
+                <w:szCs w:val="48"/>
+              </w:rPr>
+              <w:t>Pacchetti</w:t>
+            </w:r>
+            <w:r>
+              <w:rPr>
+                <w:rFonts w:asciiTheme="majorHAnsi" w:hAnsiTheme="majorHAnsi" w:cstheme="majorHAnsi"/>
+                <w:noProof/>
+                <w:webHidden/>
+                <w:sz w:val="48"/>
+                <w:szCs w:val="48"/>
+              </w:rPr>
+              <w:tab/>
+            </w:r>
+            <w:r>
+              <w:rPr>
+                <w:rFonts w:asciiTheme="majorHAnsi" w:hAnsiTheme="majorHAnsi" w:cstheme="majorHAnsi"/>
+                <w:noProof/>
+                <w:webHidden/>
+                <w:sz w:val="48"/>
+                <w:szCs w:val="48"/>
+              </w:rPr>
+              <w:fldChar w:fldCharType="begin"/>
+            </w:r>
+            <w:r>
+              <w:rPr>
+                <w:rFonts w:asciiTheme="majorHAnsi" w:hAnsiTheme="majorHAnsi" w:cstheme="majorHAnsi"/>
+                <w:noProof/>
+                <w:webHidden/>
+                <w:sz w:val="48"/>
+                <w:szCs w:val="48"/>
+              </w:rPr>
+              <w:instrText xml:space="preserve"> PAGEREF _Toc93000407 \h </w:instrText>
+            </w:r>
+            <w:r>
+              <w:rPr>
+                <w:rFonts w:asciiTheme="majorHAnsi" w:hAnsiTheme="majorHAnsi" w:cstheme="majorHAnsi"/>
+                <w:noProof/>
+                <w:webHidden/>
+                <w:sz w:val="48"/>
+                <w:szCs w:val="48"/>
+              </w:rPr>
+            </w:r>
+            <w:r>
+              <w:rPr>
+                <w:rFonts w:asciiTheme="majorHAnsi" w:hAnsiTheme="majorHAnsi" w:cstheme="majorHAnsi"/>
+                <w:noProof/>
+                <w:webHidden/>
+                <w:sz w:val="48"/>
+                <w:szCs w:val="48"/>
+              </w:rPr>
+              <w:fldChar w:fldCharType="separate"/>
+            </w:r>
+            <w:r>
+              <w:rPr>
+                <w:rFonts w:asciiTheme="majorHAnsi" w:hAnsiTheme="majorHAnsi" w:cstheme="majorHAnsi"/>
+                <w:noProof/>
+                <w:webHidden/>
+                <w:sz w:val="48"/>
+                <w:szCs w:val="48"/>
+              </w:rPr>
+              <w:t>6</w:t>
+            </w:r>
+            <w:r>
+              <w:rPr>
+                <w:rFonts w:asciiTheme="majorHAnsi" w:hAnsiTheme="majorHAnsi" w:cstheme="majorHAnsi"/>
+                <w:noProof/>
+                <w:webHidden/>
+                <w:sz w:val="48"/>
+                <w:szCs w:val="48"/>
+              </w:rPr>
+              <w:fldChar w:fldCharType="end"/>
+            </w:r>
+          </w:hyperlink>
+        </w:p>
+        <w:p>
+          <w:pPr>
+            <w:pStyle w:val="Sommario1"/>
+            <w:tabs>
+              <w:tab w:val="left" w:pos="440"/>
+              <w:tab w:val="right" w:leader="dot" w:pos="9016"/>
+            </w:tabs>
+            <w:rPr>
+              <w:rFonts w:asciiTheme="majorHAnsi" w:eastAsiaTheme="minorEastAsia" w:hAnsiTheme="majorHAnsi" w:cstheme="majorHAnsi"/>
+              <w:noProof/>
+              <w:sz w:val="48"/>
+              <w:szCs w:val="48"/>
+              <w:lang w:eastAsia="it-IT"/>
+            </w:rPr>
+          </w:pPr>
+          <w:hyperlink w:anchor="_Toc93000408" w:history="1">
+            <w:r>
+              <w:rPr>
+                <w:rStyle w:val="Collegamentoipertestuale"/>
+                <w:rFonts w:asciiTheme="majorHAnsi" w:hAnsiTheme="majorHAnsi" w:cstheme="majorHAnsi"/>
+                <w:noProof/>
+                <w:sz w:val="48"/>
+                <w:szCs w:val="48"/>
+              </w:rPr>
+              <w:t>3.</w:t>
+            </w:r>
+            <w:r>
+              <w:rPr>
+                <w:rFonts w:asciiTheme="majorHAnsi" w:eastAsiaTheme="minorEastAsia" w:hAnsiTheme="majorHAnsi" w:cstheme="majorHAnsi"/>
+                <w:noProof/>
+                <w:sz w:val="48"/>
+                <w:szCs w:val="48"/>
+                <w:lang w:eastAsia="it-IT"/>
+              </w:rPr>
+              <w:tab/>
+            </w:r>
+            <w:r>
+              <w:rPr>
+                <w:rStyle w:val="Collegamentoipertestuale"/>
+                <w:rFonts w:asciiTheme="majorHAnsi" w:hAnsiTheme="majorHAnsi" w:cstheme="majorHAnsi"/>
+                <w:noProof/>
+                <w:sz w:val="48"/>
+                <w:szCs w:val="48"/>
+              </w:rPr>
+              <w:t>Scelte progettuali</w:t>
+            </w:r>
+            <w:r>
+              <w:rPr>
+                <w:rFonts w:asciiTheme="majorHAnsi" w:hAnsiTheme="majorHAnsi" w:cstheme="majorHAnsi"/>
+                <w:noProof/>
+                <w:webHidden/>
+                <w:sz w:val="48"/>
+                <w:szCs w:val="48"/>
+              </w:rPr>
+              <w:tab/>
+            </w:r>
+            <w:r>
+              <w:rPr>
+                <w:rFonts w:asciiTheme="majorHAnsi" w:hAnsiTheme="majorHAnsi" w:cstheme="majorHAnsi"/>
+                <w:noProof/>
+                <w:webHidden/>
+                <w:sz w:val="48"/>
+                <w:szCs w:val="48"/>
+              </w:rPr>
+              <w:fldChar w:fldCharType="begin"/>
+            </w:r>
+            <w:r>
+              <w:rPr>
+                <w:rFonts w:asciiTheme="majorHAnsi" w:hAnsiTheme="majorHAnsi" w:cstheme="majorHAnsi"/>
+                <w:noProof/>
+                <w:webHidden/>
+                <w:sz w:val="48"/>
+                <w:szCs w:val="48"/>
+              </w:rPr>
+              <w:instrText xml:space="preserve"> PAGEREF _Toc93000408 \h </w:instrText>
+            </w:r>
+            <w:r>
+              <w:rPr>
+                <w:rFonts w:asciiTheme="majorHAnsi" w:hAnsiTheme="majorHAnsi" w:cstheme="majorHAnsi"/>
+                <w:noProof/>
+                <w:webHidden/>
+                <w:sz w:val="48"/>
+                <w:szCs w:val="48"/>
+              </w:rPr>
+            </w:r>
+            <w:r>
+              <w:rPr>
+                <w:rFonts w:asciiTheme="majorHAnsi" w:hAnsiTheme="majorHAnsi" w:cstheme="majorHAnsi"/>
+                <w:noProof/>
+                <w:webHidden/>
+                <w:sz w:val="48"/>
+                <w:szCs w:val="48"/>
+              </w:rPr>
+              <w:fldChar w:fldCharType="separate"/>
+            </w:r>
+            <w:r>
+              <w:rPr>
+                <w:rFonts w:asciiTheme="majorHAnsi" w:hAnsiTheme="majorHAnsi" w:cstheme="majorHAnsi"/>
+                <w:noProof/>
+                <w:webHidden/>
+                <w:sz w:val="48"/>
+                <w:szCs w:val="48"/>
+              </w:rPr>
+              <w:t>7</w:t>
+            </w:r>
+            <w:r>
+              <w:rPr>
+                <w:rFonts w:asciiTheme="majorHAnsi" w:hAnsiTheme="majorHAnsi" w:cstheme="majorHAnsi"/>
+                <w:noProof/>
+                <w:webHidden/>
+                <w:sz w:val="48"/>
+                <w:szCs w:val="48"/>
+              </w:rPr>
+              <w:fldChar w:fldCharType="end"/>
+            </w:r>
+          </w:hyperlink>
+        </w:p>
+        <w:p>
+          <w:pPr>
+            <w:pStyle w:val="Sommario1"/>
+            <w:tabs>
+              <w:tab w:val="left" w:pos="440"/>
+              <w:tab w:val="right" w:leader="dot" w:pos="9016"/>
+            </w:tabs>
+            <w:rPr>
+              <w:rFonts w:asciiTheme="majorHAnsi" w:eastAsiaTheme="minorEastAsia" w:hAnsiTheme="majorHAnsi" w:cstheme="majorHAnsi"/>
+              <w:noProof/>
+              <w:sz w:val="48"/>
+              <w:szCs w:val="48"/>
+              <w:lang w:eastAsia="it-IT"/>
+            </w:rPr>
+          </w:pPr>
+          <w:hyperlink w:anchor="_Toc93000409" w:history="1">
+            <w:r>
+              <w:rPr>
+                <w:rStyle w:val="Collegamentoipertestuale"/>
+                <w:rFonts w:asciiTheme="majorHAnsi" w:hAnsiTheme="majorHAnsi" w:cstheme="majorHAnsi"/>
+                <w:noProof/>
+                <w:sz w:val="48"/>
+                <w:szCs w:val="48"/>
+              </w:rPr>
+              <w:t>4.</w:t>
+            </w:r>
+            <w:r>
+              <w:rPr>
+                <w:rFonts w:asciiTheme="majorHAnsi" w:eastAsiaTheme="minorEastAsia" w:hAnsiTheme="majorHAnsi" w:cstheme="majorHAnsi"/>
+                <w:noProof/>
+                <w:sz w:val="48"/>
+                <w:szCs w:val="48"/>
+                <w:lang w:eastAsia="it-IT"/>
+              </w:rPr>
+              <w:tab/>
+            </w:r>
+            <w:r>
+              <w:rPr>
+                <w:rStyle w:val="Collegamentoipertestuale"/>
+                <w:rFonts w:asciiTheme="majorHAnsi" w:hAnsiTheme="majorHAnsi" w:cstheme="majorHAnsi"/>
+                <w:noProof/>
+                <w:sz w:val="48"/>
+                <w:szCs w:val="48"/>
+              </w:rPr>
+              <w:t>Specifiche delle interfacce</w:t>
+            </w:r>
+            <w:r>
+              <w:rPr>
+                <w:rFonts w:asciiTheme="majorHAnsi" w:hAnsiTheme="majorHAnsi" w:cstheme="majorHAnsi"/>
+                <w:noProof/>
+                <w:webHidden/>
+                <w:sz w:val="48"/>
+                <w:szCs w:val="48"/>
+              </w:rPr>
+              <w:tab/>
+            </w:r>
+            <w:r>
+              <w:rPr>
+                <w:rFonts w:asciiTheme="majorHAnsi" w:hAnsiTheme="majorHAnsi" w:cstheme="majorHAnsi"/>
+                <w:noProof/>
+                <w:webHidden/>
+                <w:sz w:val="48"/>
+                <w:szCs w:val="48"/>
+              </w:rPr>
+              <w:fldChar w:fldCharType="begin"/>
+            </w:r>
+            <w:r>
+              <w:rPr>
+                <w:rFonts w:asciiTheme="majorHAnsi" w:hAnsiTheme="majorHAnsi" w:cstheme="majorHAnsi"/>
+                <w:noProof/>
+                <w:webHidden/>
+                <w:sz w:val="48"/>
+                <w:szCs w:val="48"/>
+              </w:rPr>
+              <w:instrText xml:space="preserve"> PAGEREF _Toc93000409 \h </w:instrText>
+            </w:r>
+            <w:r>
+              <w:rPr>
+                <w:rFonts w:asciiTheme="majorHAnsi" w:hAnsiTheme="majorHAnsi" w:cstheme="majorHAnsi"/>
+                <w:noProof/>
+                <w:webHidden/>
+                <w:sz w:val="48"/>
+                <w:szCs w:val="48"/>
+              </w:rPr>
+            </w:r>
+            <w:r>
+              <w:rPr>
+                <w:rFonts w:asciiTheme="majorHAnsi" w:hAnsiTheme="majorHAnsi" w:cstheme="majorHAnsi"/>
+                <w:noProof/>
+                <w:webHidden/>
+                <w:sz w:val="48"/>
+                <w:szCs w:val="48"/>
+              </w:rPr>
+              <w:fldChar w:fldCharType="separate"/>
+            </w:r>
+            <w:r>
+              <w:rPr>
+                <w:rFonts w:asciiTheme="majorHAnsi" w:hAnsiTheme="majorHAnsi" w:cstheme="majorHAnsi"/>
+                <w:noProof/>
+                <w:webHidden/>
+                <w:sz w:val="48"/>
+                <w:szCs w:val="48"/>
+              </w:rPr>
+              <w:t>8</w:t>
+            </w:r>
+            <w:r>
+              <w:rPr>
+                <w:rFonts w:asciiTheme="majorHAnsi" w:hAnsiTheme="majorHAnsi" w:cstheme="majorHAnsi"/>
+                <w:noProof/>
+                <w:webHidden/>
+                <w:sz w:val="48"/>
+                <w:szCs w:val="48"/>
+              </w:rPr>
+              <w:fldChar w:fldCharType="end"/>
+            </w:r>
+          </w:hyperlink>
+        </w:p>
+        <w:p>
+          <w:r>
+            <w:rPr>
+              <w:rFonts w:asciiTheme="majorHAnsi" w:hAnsiTheme="majorHAnsi" w:cstheme="majorHAnsi"/>
+              <w:b/>
+              <w:bCs/>
+              <w:sz w:val="48"/>
+              <w:szCs w:val="48"/>
+            </w:rPr>
+            <w:fldChar w:fldCharType="end"/>
+          </w:r>
+        </w:p>
+      </w:sdtContent>
+    </w:sdt>
     <w:p>
       <w:pPr>
         <w:rPr>
@@ -83,36 +1591,12 @@
       <w:r>
         <w:rPr>
           <w:rFonts w:ascii="Calibri Light" w:eastAsia="Calibri Light" w:hAnsi="Calibri Light" w:cs="Calibri Light"/>
-          <w:b/>
-          <w:bCs/>
+          <w:spacing w:val="-10"/>
+          <w:kern w:val="28"/>
+          <w:sz w:val="56"/>
+          <w:szCs w:val="56"/>
         </w:rPr>
         <w:br w:type="page"/>
-      </w:r>
-    </w:p>
-    <w:p>
-      <w:pPr>
-        <w:pStyle w:val="Titolo"/>
-        <w:rPr>
-          <w:rFonts w:ascii="Calibri Light" w:eastAsia="Calibri Light" w:hAnsi="Calibri Light" w:cs="Calibri Light"/>
-          <w:b/>
-          <w:bCs/>
-        </w:rPr>
-      </w:pPr>
-    </w:p>
-    <w:p>
-      <w:pPr>
-        <w:pStyle w:val="Titolo"/>
-        <w:rPr>
-          <w:rFonts w:ascii="Calibri Light" w:eastAsia="Calibri Light" w:hAnsi="Calibri Light" w:cs="Calibri Light"/>
-        </w:rPr>
-      </w:pPr>
-      <w:r>
-        <w:rPr>
-          <w:rFonts w:ascii="Calibri Light" w:eastAsia="Calibri Light" w:hAnsi="Calibri Light" w:cs="Calibri Light"/>
-          <w:b/>
-          <w:bCs/>
-        </w:rPr>
-        <w:t>Object Design</w:t>
       </w:r>
     </w:p>
     <w:p>
@@ -123,14 +1607,16 @@
           <w:numId w:val="10"/>
         </w:numPr>
       </w:pPr>
-      <w:bookmarkStart w:id="0" w:name="_Toc2053307254"/>
+      <w:bookmarkStart w:id="1" w:name="_Toc93000398"/>
       <w:r>
         <w:rPr>
           <w:rFonts w:ascii="Calibri Light" w:eastAsia="Calibri Light" w:hAnsi="Calibri Light" w:cs="Calibri Light"/>
         </w:rPr>
+        <w:lastRenderedPageBreak/>
         <w:t>Introduzione</w:t>
       </w:r>
       <w:bookmarkEnd w:id="0"/>
+      <w:bookmarkEnd w:id="1"/>
     </w:p>
     <w:p>
       <w:pPr>
@@ -146,22 +1632,16 @@
           <w:numId w:val="10"/>
         </w:numPr>
       </w:pPr>
-      <w:bookmarkStart w:id="1" w:name="_Toc919184014"/>
+      <w:bookmarkStart w:id="2" w:name="_Toc919184014"/>
+      <w:bookmarkStart w:id="3" w:name="_Toc93000399"/>
       <w:r>
         <w:rPr>
           <w:rFonts w:ascii="Calibri Light" w:hAnsi="Calibri Light" w:cs="Calibri Light"/>
         </w:rPr>
-        <w:t>Trade-</w:t>
-      </w:r>
-      <w:proofErr w:type="spellStart"/>
-      <w:r>
-        <w:rPr>
-          <w:rFonts w:ascii="Calibri Light" w:hAnsi="Calibri Light" w:cs="Calibri Light"/>
-        </w:rPr>
-        <w:t>offs</w:t>
-      </w:r>
-      <w:bookmarkEnd w:id="1"/>
-      <w:proofErr w:type="spellEnd"/>
+        <w:t>Trade-offs</w:t>
+      </w:r>
+      <w:bookmarkEnd w:id="2"/>
+      <w:bookmarkEnd w:id="3"/>
     </w:p>
     <w:p>
       <w:pPr>
@@ -412,28 +1892,17 @@
           <w:numId w:val="10"/>
         </w:numPr>
       </w:pPr>
-      <w:bookmarkStart w:id="2" w:name="_Toc1720610561"/>
-      <w:bookmarkStart w:id="3" w:name="_Toc1525217199"/>
-      <w:bookmarkStart w:id="4" w:name="_Toc22537781"/>
-      <w:r>
-        <w:t xml:space="preserve">Interface </w:t>
-      </w:r>
-      <w:proofErr w:type="spellStart"/>
-      <w:r>
-        <w:t>documentation</w:t>
-      </w:r>
-      <w:proofErr w:type="spellEnd"/>
-      <w:r>
-        <w:t xml:space="preserve"> </w:t>
-      </w:r>
-      <w:proofErr w:type="spellStart"/>
-      <w:r>
-        <w:t>guidelines</w:t>
-      </w:r>
-      <w:bookmarkEnd w:id="2"/>
-      <w:bookmarkEnd w:id="3"/>
+      <w:bookmarkStart w:id="4" w:name="_Toc1720610561"/>
+      <w:bookmarkStart w:id="5" w:name="_Toc1525217199"/>
+      <w:bookmarkStart w:id="6" w:name="_Toc22537781"/>
+      <w:bookmarkStart w:id="7" w:name="_Toc93000400"/>
+      <w:r>
+        <w:t>Interface documentation guidelines</w:t>
+      </w:r>
       <w:bookmarkEnd w:id="4"/>
-      <w:proofErr w:type="spellEnd"/>
+      <w:bookmarkEnd w:id="5"/>
+      <w:bookmarkEnd w:id="6"/>
+      <w:bookmarkEnd w:id="7"/>
     </w:p>
     <w:p>
       <w:pPr>
@@ -503,25 +1972,7 @@
           <w:sz w:val="28"/>
           <w:szCs w:val="28"/>
         </w:rPr>
-        <w:t xml:space="preserve">I metodi hanno nomi formati da espressioni verbali con campi e parametri a cui fanno riferimento (es. </w:t>
-      </w:r>
-      <w:proofErr w:type="spellStart"/>
-      <w:r>
-        <w:rPr>
-          <w:rFonts w:eastAsiaTheme="minorEastAsia"/>
-          <w:sz w:val="28"/>
-          <w:szCs w:val="28"/>
-        </w:rPr>
-        <w:t>findBlogById</w:t>
-      </w:r>
-      <w:proofErr w:type="spellEnd"/>
-      <w:r>
-        <w:rPr>
-          <w:rFonts w:eastAsiaTheme="minorEastAsia"/>
-          <w:sz w:val="28"/>
-          <w:szCs w:val="28"/>
-        </w:rPr>
-        <w:t>)</w:t>
+        <w:t>I metodi hanno nomi formati da espressioni verbali con campi e parametri a cui fanno riferimento (es. findBlogById)</w:t>
       </w:r>
     </w:p>
     <w:p>
@@ -544,25 +1995,7 @@
           <w:sz w:val="28"/>
           <w:szCs w:val="28"/>
         </w:rPr>
-        <w:t xml:space="preserve">Gli errori vengono mostrati all’utente con pagine apposite e tramite gli Status </w:t>
-      </w:r>
-      <w:proofErr w:type="spellStart"/>
-      <w:r>
-        <w:rPr>
-          <w:rFonts w:eastAsiaTheme="minorEastAsia"/>
-          <w:sz w:val="28"/>
-          <w:szCs w:val="28"/>
-        </w:rPr>
-        <w:t>Codes</w:t>
-      </w:r>
-      <w:proofErr w:type="spellEnd"/>
-      <w:r>
-        <w:rPr>
-          <w:rFonts w:eastAsiaTheme="minorEastAsia"/>
-          <w:sz w:val="28"/>
-          <w:szCs w:val="28"/>
-        </w:rPr>
-        <w:t xml:space="preserve"> di HTTP</w:t>
+        <w:t>Gli errori vengono mostrati all’utente con pagine apposite e tramite gli Status Codes di HTTP</w:t>
       </w:r>
     </w:p>
     <w:p>
@@ -603,18 +2036,8 @@
           <w:sz w:val="28"/>
           <w:szCs w:val="28"/>
         </w:rPr>
-        <w:t xml:space="preserve"> utilizzato il </w:t>
-      </w:r>
-      <w:proofErr w:type="spellStart"/>
-      <w:r>
-        <w:rPr>
-          <w:rFonts w:eastAsiaTheme="minorEastAsia"/>
-          <w:sz w:val="28"/>
-          <w:szCs w:val="28"/>
-        </w:rPr>
-        <w:t>camelCase</w:t>
-      </w:r>
-      <w:proofErr w:type="spellEnd"/>
+        <w:t xml:space="preserve"> utilizzato il camelCase</w:t>
+      </w:r>
     </w:p>
     <w:p>
       <w:pPr>
@@ -700,7 +2123,6 @@
           <w:sz w:val="28"/>
           <w:szCs w:val="28"/>
         </w:rPr>
-        <w:lastRenderedPageBreak/>
         <w:t xml:space="preserve">I nomi dei metodi </w:t>
       </w:r>
       <w:r>
@@ -759,7 +2181,6 @@
         </w:rPr>
         <w:t>“</w:t>
       </w:r>
-      <w:proofErr w:type="spellStart"/>
       <w:r>
         <w:rPr>
           <w:rFonts w:cstheme="minorHAnsi"/>
@@ -768,7 +2189,6 @@
         </w:rPr>
         <w:t>getNomeVariabile</w:t>
       </w:r>
-      <w:proofErr w:type="spellEnd"/>
       <w:r>
         <w:rPr>
           <w:rFonts w:cstheme="minorHAnsi"/>
@@ -813,25 +2233,7 @@
           <w:sz w:val="28"/>
           <w:szCs w:val="28"/>
         </w:rPr>
-        <w:t xml:space="preserve"> del tipo “</w:t>
-      </w:r>
-      <w:proofErr w:type="spellStart"/>
-      <w:r>
-        <w:rPr>
-          <w:rFonts w:cstheme="minorHAnsi"/>
-          <w:sz w:val="28"/>
-          <w:szCs w:val="28"/>
-        </w:rPr>
-        <w:t>setNomeVariabile</w:t>
-      </w:r>
-      <w:proofErr w:type="spellEnd"/>
-      <w:r>
-        <w:rPr>
-          <w:rFonts w:cstheme="minorHAnsi"/>
-          <w:sz w:val="28"/>
-          <w:szCs w:val="28"/>
-        </w:rPr>
-        <w:t>”</w:t>
+        <w:t xml:space="preserve"> del tipo “setNomeVariabile”</w:t>
       </w:r>
     </w:p>
     <w:p>
@@ -853,6 +2255,7 @@
           <w:sz w:val="28"/>
           <w:szCs w:val="28"/>
         </w:rPr>
+        <w:lastRenderedPageBreak/>
         <w:t xml:space="preserve">I nomi delle pagine </w:t>
       </w:r>
       <w:r>
@@ -871,7 +2274,6 @@
         </w:rPr>
         <w:t xml:space="preserve">devono essere in </w:t>
       </w:r>
-      <w:proofErr w:type="spellStart"/>
       <w:r>
         <w:rPr>
           <w:rFonts w:cstheme="minorHAnsi"/>
@@ -880,7 +2282,6 @@
         </w:rPr>
         <w:t>camelCase</w:t>
       </w:r>
-      <w:proofErr w:type="spellEnd"/>
       <w:r>
         <w:rPr>
           <w:rFonts w:cstheme="minorHAnsi"/>
@@ -925,36 +2326,8 @@
           <w:sz w:val="28"/>
           <w:szCs w:val="28"/>
         </w:rPr>
-        <w:t xml:space="preserve">Per poter distinguere le </w:t>
-      </w:r>
-      <w:proofErr w:type="spellStart"/>
-      <w:r>
-        <w:rPr>
-          <w:rFonts w:cstheme="minorHAnsi"/>
-          <w:sz w:val="28"/>
-          <w:szCs w:val="28"/>
-        </w:rPr>
-        <w:t>servlet</w:t>
-      </w:r>
-      <w:proofErr w:type="spellEnd"/>
-      <w:r>
-        <w:rPr>
-          <w:rFonts w:cstheme="minorHAnsi"/>
-          <w:sz w:val="28"/>
-          <w:szCs w:val="28"/>
-        </w:rPr>
-        <w:t xml:space="preserve"> dalle classi che implementano logica applicativa, esse sono raggruppate in </w:t>
-      </w:r>
-      <w:proofErr w:type="spellStart"/>
-      <w:r>
-        <w:rPr>
-          <w:rFonts w:cstheme="minorHAnsi"/>
-          <w:sz w:val="28"/>
-          <w:szCs w:val="28"/>
-        </w:rPr>
-        <w:t>sottopacchetti</w:t>
-      </w:r>
-      <w:proofErr w:type="spellEnd"/>
+        <w:t>Per poter distinguere le servlet dalle classi che implementano logica applicativa, esse sono raggruppate in sottopacchetti</w:t>
+      </w:r>
     </w:p>
     <w:p>
       <w:pPr>
@@ -964,15 +2337,17 @@
           <w:numId w:val="10"/>
         </w:numPr>
       </w:pPr>
-      <w:bookmarkStart w:id="5" w:name="_Toc322198684"/>
-      <w:bookmarkStart w:id="6" w:name="_Toc1324709220"/>
-      <w:bookmarkStart w:id="7" w:name="_Toc1815532123"/>
+      <w:bookmarkStart w:id="8" w:name="_Toc322198684"/>
+      <w:bookmarkStart w:id="9" w:name="_Toc1324709220"/>
+      <w:bookmarkStart w:id="10" w:name="_Toc1815532123"/>
+      <w:bookmarkStart w:id="11" w:name="_Toc93000401"/>
       <w:r>
         <w:t>Definizioni, acronimi e abbreviazioni</w:t>
       </w:r>
-      <w:bookmarkEnd w:id="5"/>
-      <w:bookmarkEnd w:id="6"/>
-      <w:bookmarkEnd w:id="7"/>
+      <w:bookmarkEnd w:id="8"/>
+      <w:bookmarkEnd w:id="9"/>
+      <w:bookmarkEnd w:id="10"/>
+      <w:bookmarkEnd w:id="11"/>
     </w:p>
     <w:p>
       <w:pPr>
@@ -998,7 +2373,7 @@
           <w:sz w:val="28"/>
           <w:szCs w:val="28"/>
         </w:rPr>
-        <w:t xml:space="preserve">RAD </w:t>
+        <w:t>ODD</w:t>
       </w:r>
       <w:r>
         <w:rPr>
@@ -1007,39 +2382,8 @@
           <w:sz w:val="28"/>
           <w:szCs w:val="28"/>
         </w:rPr>
-        <w:t xml:space="preserve">– </w:t>
-      </w:r>
-      <w:proofErr w:type="spellStart"/>
-      <w:r>
-        <w:rPr>
-          <w:rFonts w:eastAsiaTheme="minorEastAsia"/>
-          <w:color w:val="000000" w:themeColor="text1"/>
-          <w:sz w:val="28"/>
-          <w:szCs w:val="28"/>
-        </w:rPr>
-        <w:t>Requirements</w:t>
-      </w:r>
-      <w:proofErr w:type="spellEnd"/>
-      <w:r>
-        <w:rPr>
-          <w:rFonts w:eastAsiaTheme="minorEastAsia"/>
-          <w:color w:val="000000" w:themeColor="text1"/>
-          <w:sz w:val="28"/>
-          <w:szCs w:val="28"/>
-        </w:rPr>
-        <w:t xml:space="preserve"> Analysis </w:t>
-      </w:r>
-      <w:proofErr w:type="spellStart"/>
-      <w:r>
-        <w:rPr>
-          <w:rFonts w:eastAsiaTheme="minorEastAsia"/>
-          <w:color w:val="000000" w:themeColor="text1"/>
-          <w:sz w:val="28"/>
-          <w:szCs w:val="28"/>
-        </w:rPr>
-        <w:t>Document</w:t>
-      </w:r>
-      <w:proofErr w:type="spellEnd"/>
+        <w:t xml:space="preserve"> - Object Design Document</w:t>
+      </w:r>
     </w:p>
     <w:p>
       <w:pPr>
@@ -1059,7 +2403,7 @@
           <w:sz w:val="28"/>
           <w:szCs w:val="28"/>
         </w:rPr>
-        <w:t xml:space="preserve">SDD </w:t>
+        <w:t xml:space="preserve">RAD </w:t>
       </w:r>
       <w:r>
         <w:rPr>
@@ -1068,42 +2412,7 @@
           <w:sz w:val="28"/>
           <w:szCs w:val="28"/>
         </w:rPr>
-        <w:t xml:space="preserve">– System Design </w:t>
-      </w:r>
-      <w:proofErr w:type="spellStart"/>
-      <w:r>
-        <w:rPr>
-          <w:rFonts w:eastAsiaTheme="minorEastAsia"/>
-          <w:color w:val="000000" w:themeColor="text1"/>
-          <w:sz w:val="28"/>
-          <w:szCs w:val="28"/>
-        </w:rPr>
-        <w:t>Document</w:t>
-      </w:r>
-      <w:proofErr w:type="spellEnd"/>
-    </w:p>
-    <w:p>
-      <w:pPr>
-        <w:rPr>
-          <w:sz w:val="28"/>
-          <w:szCs w:val="28"/>
-        </w:rPr>
-      </w:pPr>
-      <w:r>
-        <w:rPr>
-          <w:b/>
-          <w:bCs/>
-          <w:sz w:val="28"/>
-          <w:szCs w:val="28"/>
-        </w:rPr>
-        <w:t xml:space="preserve">API </w:t>
-      </w:r>
-      <w:r>
-        <w:rPr>
-          <w:sz w:val="28"/>
-          <w:szCs w:val="28"/>
-        </w:rPr>
-        <w:t>– Application Programming Interface</w:t>
+        <w:t>– Requirements Analysis Document</w:t>
       </w:r>
     </w:p>
     <w:p>
@@ -1124,8 +2433,51 @@
           <w:sz w:val="28"/>
           <w:szCs w:val="28"/>
         </w:rPr>
-        <w:t>U</w:t>
-      </w:r>
+        <w:t xml:space="preserve">SDD </w:t>
+      </w:r>
+      <w:r>
+        <w:rPr>
+          <w:rFonts w:eastAsiaTheme="minorEastAsia"/>
+          <w:color w:val="000000" w:themeColor="text1"/>
+          <w:sz w:val="28"/>
+          <w:szCs w:val="28"/>
+        </w:rPr>
+        <w:t>– System Design Document</w:t>
+      </w:r>
+    </w:p>
+    <w:p>
+      <w:pPr>
+        <w:rPr>
+          <w:sz w:val="28"/>
+          <w:szCs w:val="28"/>
+        </w:rPr>
+      </w:pPr>
+      <w:r>
+        <w:rPr>
+          <w:b/>
+          <w:bCs/>
+          <w:sz w:val="28"/>
+          <w:szCs w:val="28"/>
+        </w:rPr>
+        <w:t xml:space="preserve">API </w:t>
+      </w:r>
+      <w:r>
+        <w:rPr>
+          <w:sz w:val="28"/>
+          <w:szCs w:val="28"/>
+        </w:rPr>
+        <w:t>– Application Programming Interface</w:t>
+      </w:r>
+    </w:p>
+    <w:p>
+      <w:pPr>
+        <w:rPr>
+          <w:rFonts w:eastAsiaTheme="minorEastAsia"/>
+          <w:color w:val="000000" w:themeColor="text1"/>
+          <w:sz w:val="28"/>
+          <w:szCs w:val="28"/>
+        </w:rPr>
+      </w:pPr>
       <w:r>
         <w:rPr>
           <w:rFonts w:eastAsiaTheme="minorEastAsia"/>
@@ -1135,7 +2487,7 @@
           <w:sz w:val="28"/>
           <w:szCs w:val="28"/>
         </w:rPr>
-        <w:t>RL</w:t>
+        <w:t>U</w:t>
       </w:r>
       <w:r>
         <w:rPr>
@@ -1146,9 +2498,8 @@
           <w:sz w:val="28"/>
           <w:szCs w:val="28"/>
         </w:rPr>
-        <w:t xml:space="preserve"> </w:t>
-      </w:r>
-      <w:proofErr w:type="spellStart"/>
+        <w:t>RL</w:t>
+      </w:r>
       <w:r>
         <w:rPr>
           <w:rFonts w:eastAsiaTheme="minorEastAsia"/>
@@ -1158,9 +2509,8 @@
           <w:sz w:val="28"/>
           <w:szCs w:val="28"/>
         </w:rPr>
-        <w:t>rewriting</w:t>
-      </w:r>
-      <w:proofErr w:type="spellEnd"/>
+        <w:t xml:space="preserve"> rewriting</w:t>
+      </w:r>
       <w:r>
         <w:rPr>
           <w:rFonts w:eastAsiaTheme="minorEastAsia"/>
@@ -1257,29 +2607,7 @@
           <w:szCs w:val="28"/>
           <w:lang w:val="en-GB"/>
         </w:rPr>
-        <w:t xml:space="preserve"> – </w:t>
-      </w:r>
-      <w:proofErr w:type="spellStart"/>
-      <w:r>
-        <w:rPr>
-          <w:rFonts w:eastAsiaTheme="minorEastAsia"/>
-          <w:color w:val="000000" w:themeColor="text1"/>
-          <w:sz w:val="28"/>
-          <w:szCs w:val="28"/>
-          <w:lang w:val="en-GB"/>
-        </w:rPr>
-        <w:t>HyperText</w:t>
-      </w:r>
-      <w:proofErr w:type="spellEnd"/>
-      <w:r>
-        <w:rPr>
-          <w:rFonts w:eastAsiaTheme="minorEastAsia"/>
-          <w:color w:val="000000" w:themeColor="text1"/>
-          <w:sz w:val="28"/>
-          <w:szCs w:val="28"/>
-          <w:lang w:val="en-GB"/>
-        </w:rPr>
-        <w:t xml:space="preserve"> Markup L</w:t>
+        <w:t xml:space="preserve"> – HyperText Markup L</w:t>
       </w:r>
       <w:r>
         <w:rPr>
@@ -1312,9 +2640,11 @@
           <w:szCs w:val="32"/>
         </w:rPr>
       </w:pPr>
-      <w:bookmarkStart w:id="8" w:name="_Toc1063287437"/>
-      <w:bookmarkStart w:id="9" w:name="_Toc1218029099"/>
-      <w:bookmarkStart w:id="10" w:name="_Toc1703249546"/>
+      <w:bookmarkStart w:id="12" w:name="_Toc93000402"/>
+      <w:bookmarkStart w:id="13" w:name="_Toc1063287437"/>
+      <w:bookmarkStart w:id="14" w:name="_Toc1218029099"/>
+      <w:bookmarkStart w:id="15" w:name="_Toc1703249546"/>
+      <w:bookmarkEnd w:id="12"/>
     </w:p>
     <w:p>
       <w:pPr>
@@ -1336,6 +2666,8 @@
           <w:szCs w:val="32"/>
         </w:rPr>
       </w:pPr>
+      <w:bookmarkStart w:id="16" w:name="_Toc93000403"/>
+      <w:bookmarkEnd w:id="16"/>
     </w:p>
     <w:p>
       <w:pPr>
@@ -1357,6 +2689,8 @@
           <w:szCs w:val="32"/>
         </w:rPr>
       </w:pPr>
+      <w:bookmarkStart w:id="17" w:name="_Toc93000404"/>
+      <w:bookmarkEnd w:id="17"/>
     </w:p>
     <w:p>
       <w:pPr>
@@ -1378,6 +2712,8 @@
           <w:szCs w:val="32"/>
         </w:rPr>
       </w:pPr>
+      <w:bookmarkStart w:id="18" w:name="_Toc93000405"/>
+      <w:bookmarkEnd w:id="18"/>
     </w:p>
     <w:p>
       <w:pPr>
@@ -1387,12 +2723,14 @@
           <w:numId w:val="14"/>
         </w:numPr>
       </w:pPr>
+      <w:bookmarkStart w:id="19" w:name="_Toc93000406"/>
       <w:r>
         <w:t>Riferimenti</w:t>
       </w:r>
-      <w:bookmarkEnd w:id="8"/>
-      <w:bookmarkEnd w:id="9"/>
-      <w:bookmarkEnd w:id="10"/>
+      <w:bookmarkEnd w:id="13"/>
+      <w:bookmarkEnd w:id="14"/>
+      <w:bookmarkEnd w:id="15"/>
+      <w:bookmarkEnd w:id="19"/>
     </w:p>
     <w:p>
       <w:pPr>
@@ -1410,49 +2748,27 @@
           <w:sz w:val="32"/>
           <w:szCs w:val="32"/>
         </w:rPr>
-        <w:t xml:space="preserve">RAD di </w:t>
-      </w:r>
-      <w:proofErr w:type="spellStart"/>
-      <w:r>
+        <w:t>RAD di TomMASO</w:t>
+      </w:r>
+    </w:p>
+    <w:p>
+      <w:pPr>
         <w:rPr>
           <w:rFonts w:eastAsiaTheme="majorEastAsia" w:cstheme="minorHAnsi"/>
           <w:color w:val="000000" w:themeColor="text1"/>
           <w:sz w:val="32"/>
           <w:szCs w:val="32"/>
         </w:rPr>
-        <w:t>TomMASO</w:t>
-      </w:r>
-      <w:proofErr w:type="spellEnd"/>
-    </w:p>
-    <w:p>
-      <w:pPr>
+      </w:pPr>
+      <w:r>
         <w:rPr>
           <w:rFonts w:eastAsiaTheme="majorEastAsia" w:cstheme="minorHAnsi"/>
           <w:color w:val="000000" w:themeColor="text1"/>
           <w:sz w:val="32"/>
           <w:szCs w:val="32"/>
         </w:rPr>
-      </w:pPr>
-      <w:r>
-        <w:rPr>
-          <w:rFonts w:eastAsiaTheme="majorEastAsia" w:cstheme="minorHAnsi"/>
-          <w:color w:val="000000" w:themeColor="text1"/>
-          <w:sz w:val="32"/>
-          <w:szCs w:val="32"/>
-        </w:rPr>
-        <w:t xml:space="preserve">SSD di </w:t>
-      </w:r>
-      <w:proofErr w:type="spellStart"/>
-      <w:r>
-        <w:rPr>
-          <w:rFonts w:eastAsiaTheme="majorEastAsia" w:cstheme="minorHAnsi"/>
-          <w:color w:val="000000" w:themeColor="text1"/>
-          <w:sz w:val="32"/>
-          <w:szCs w:val="32"/>
-        </w:rPr>
-        <w:t>TomMASO</w:t>
-      </w:r>
-      <w:proofErr w:type="spellEnd"/>
+        <w:t>SSD di TomMASO</w:t>
+      </w:r>
     </w:p>
     <w:p>
       <w:pPr>
@@ -1481,16 +2797,18 @@
           <w:numId w:val="14"/>
         </w:numPr>
       </w:pPr>
-      <w:bookmarkStart w:id="11" w:name="_Toc1505215666"/>
-      <w:bookmarkStart w:id="12" w:name="_Toc71264146"/>
-      <w:bookmarkStart w:id="13" w:name="_Toc1972846359"/>
+      <w:bookmarkStart w:id="20" w:name="_Toc1505215666"/>
+      <w:bookmarkStart w:id="21" w:name="_Toc71264146"/>
+      <w:bookmarkStart w:id="22" w:name="_Toc1972846359"/>
+      <w:bookmarkStart w:id="23" w:name="_Toc93000407"/>
       <w:r>
         <w:lastRenderedPageBreak/>
         <w:t>Pacchetti</w:t>
       </w:r>
-      <w:bookmarkEnd w:id="11"/>
-      <w:bookmarkEnd w:id="12"/>
-      <w:bookmarkEnd w:id="13"/>
+      <w:bookmarkEnd w:id="20"/>
+      <w:bookmarkEnd w:id="21"/>
+      <w:bookmarkEnd w:id="22"/>
+      <w:bookmarkEnd w:id="23"/>
     </w:p>
     <w:p>
       <w:pPr>
@@ -1689,7 +3007,6 @@
         </w:rPr>
         <w:t xml:space="preserve">e </w:t>
       </w:r>
-      <w:proofErr w:type="spellStart"/>
       <w:r>
         <w:rPr>
           <w:b/>
@@ -1701,7 +3018,6 @@
         </w:rPr>
         <w:t>visualization</w:t>
       </w:r>
-      <w:proofErr w:type="spellEnd"/>
     </w:p>
     <w:p>
       <w:pPr>
@@ -1927,16 +3243,18 @@
           <w:numId w:val="14"/>
         </w:numPr>
       </w:pPr>
-      <w:bookmarkStart w:id="14" w:name="_Toc1085823707"/>
-      <w:bookmarkStart w:id="15" w:name="_Toc1568622397"/>
-      <w:bookmarkStart w:id="16" w:name="_Toc16847281"/>
+      <w:bookmarkStart w:id="24" w:name="_Toc1085823707"/>
+      <w:bookmarkStart w:id="25" w:name="_Toc1568622397"/>
+      <w:bookmarkStart w:id="26" w:name="_Toc16847281"/>
+      <w:bookmarkStart w:id="27" w:name="_Toc93000408"/>
       <w:r>
         <w:lastRenderedPageBreak/>
         <w:t>Scelte progettuali</w:t>
       </w:r>
-      <w:bookmarkEnd w:id="14"/>
-      <w:bookmarkEnd w:id="15"/>
-      <w:bookmarkEnd w:id="16"/>
+      <w:bookmarkEnd w:id="24"/>
+      <w:bookmarkEnd w:id="25"/>
+      <w:bookmarkEnd w:id="26"/>
+      <w:bookmarkEnd w:id="27"/>
     </w:p>
     <w:p>
       <w:pPr>
@@ -1996,7 +3314,6 @@
         </w:rPr>
         <w:t xml:space="preserve">La sessione è rappresentata da una classe realizzata ad hoc che contiene tutti gli oggetti della sessione per evitare continui casting ai valori restituiti dal metodo </w:t>
       </w:r>
-      <w:proofErr w:type="spellStart"/>
       <w:r>
         <w:rPr>
           <w:rFonts w:eastAsiaTheme="minorEastAsia"/>
@@ -2006,43 +3323,7 @@
           <w:sz w:val="28"/>
           <w:szCs w:val="28"/>
         </w:rPr>
-        <w:t>request.getSession</w:t>
-      </w:r>
-      <w:proofErr w:type="spellEnd"/>
-      <w:r>
-        <w:rPr>
-          <w:rFonts w:eastAsiaTheme="minorEastAsia"/>
-          <w:i/>
-          <w:iCs/>
-          <w:color w:val="000000" w:themeColor="text1"/>
-          <w:sz w:val="28"/>
-          <w:szCs w:val="28"/>
-        </w:rPr>
-        <w:t>().</w:t>
-      </w:r>
-      <w:proofErr w:type="spellStart"/>
-      <w:r>
-        <w:rPr>
-          <w:rFonts w:eastAsiaTheme="minorEastAsia"/>
-          <w:i/>
-          <w:iCs/>
-          <w:color w:val="000000" w:themeColor="text1"/>
-          <w:sz w:val="28"/>
-          <w:szCs w:val="28"/>
-        </w:rPr>
-        <w:t>getAttribute</w:t>
-      </w:r>
-      <w:proofErr w:type="spellEnd"/>
-      <w:r>
-        <w:rPr>
-          <w:rFonts w:eastAsiaTheme="minorEastAsia"/>
-          <w:i/>
-          <w:iCs/>
-          <w:color w:val="000000" w:themeColor="text1"/>
-          <w:sz w:val="28"/>
-          <w:szCs w:val="28"/>
-        </w:rPr>
-        <w:t>(x)</w:t>
+        <w:t>request.getSession().getAttribute(x)</w:t>
       </w:r>
       <w:r>
         <w:rPr>
@@ -2076,27 +3357,7 @@
           <w:sz w:val="28"/>
           <w:szCs w:val="28"/>
         </w:rPr>
-        <w:t xml:space="preserve">Per poter aver a disposizione la nostra sessione, ogni richiesta verrà rappresentata con una classe creata ad hoc basata su </w:t>
-      </w:r>
-      <w:proofErr w:type="spellStart"/>
-      <w:r>
-        <w:rPr>
-          <w:rFonts w:eastAsiaTheme="minorEastAsia"/>
-          <w:color w:val="000000" w:themeColor="text1"/>
-          <w:sz w:val="28"/>
-          <w:szCs w:val="28"/>
-        </w:rPr>
-        <w:t>HttpServlet</w:t>
-      </w:r>
-      <w:proofErr w:type="spellEnd"/>
-      <w:r>
-        <w:rPr>
-          <w:rFonts w:eastAsiaTheme="minorEastAsia"/>
-          <w:color w:val="000000" w:themeColor="text1"/>
-          <w:sz w:val="28"/>
-          <w:szCs w:val="28"/>
-        </w:rPr>
-        <w:t>, ma che contenga la sessione</w:t>
+        <w:t>Per poter aver a disposizione la nostra sessione, ogni richiesta verrà rappresentata con una classe creata ad hoc basata su HttpServlet, ma che contenga la sessione</w:t>
       </w:r>
     </w:p>
     <w:p>
@@ -2146,27 +3407,7 @@
           <w:sz w:val="28"/>
           <w:szCs w:val="28"/>
         </w:rPr>
-        <w:t xml:space="preserve">Poiché per alcune funzionalità del sistema non erano necessarie </w:t>
-      </w:r>
-      <w:proofErr w:type="spellStart"/>
-      <w:r>
-        <w:rPr>
-          <w:rFonts w:eastAsiaTheme="minorEastAsia"/>
-          <w:color w:val="000000" w:themeColor="text1"/>
-          <w:sz w:val="28"/>
-          <w:szCs w:val="28"/>
-        </w:rPr>
-        <w:t>servlet</w:t>
-      </w:r>
-      <w:proofErr w:type="spellEnd"/>
-      <w:r>
-        <w:rPr>
-          <w:rFonts w:eastAsiaTheme="minorEastAsia"/>
-          <w:color w:val="000000" w:themeColor="text1"/>
-          <w:sz w:val="28"/>
-          <w:szCs w:val="28"/>
-        </w:rPr>
-        <w:t xml:space="preserve"> specifiche</w:t>
+        <w:t>Poiché per alcune funzionalità del sistema non erano necessarie servlet specifiche</w:t>
       </w:r>
       <w:r>
         <w:rPr>
@@ -2254,19 +3495,8 @@
           <w:sz w:val="28"/>
           <w:szCs w:val="28"/>
         </w:rPr>
-        <w:t xml:space="preserve"> </w:t>
-      </w:r>
-      <w:proofErr w:type="spellStart"/>
-      <w:r>
-        <w:rPr>
-          <w:rFonts w:eastAsiaTheme="minorEastAsia"/>
-          <w:color w:val="000000" w:themeColor="text1"/>
-          <w:sz w:val="28"/>
-          <w:szCs w:val="28"/>
-        </w:rPr>
-        <w:t>rewriting</w:t>
-      </w:r>
-      <w:proofErr w:type="spellEnd"/>
+        <w:t xml:space="preserve"> rewriting</w:t>
+      </w:r>
     </w:p>
     <w:p>
       <w:pPr>
@@ -2290,27 +3520,7 @@
           <w:sz w:val="28"/>
           <w:szCs w:val="28"/>
         </w:rPr>
-        <w:t xml:space="preserve">Per motivi di sicurezza in ogni reindirizzamento ad una JSP si passa prima per una </w:t>
-      </w:r>
-      <w:proofErr w:type="spellStart"/>
-      <w:r>
-        <w:rPr>
-          <w:rFonts w:eastAsiaTheme="minorEastAsia"/>
-          <w:color w:val="000000" w:themeColor="text1"/>
-          <w:sz w:val="28"/>
-          <w:szCs w:val="28"/>
-        </w:rPr>
-        <w:t>servlet</w:t>
-      </w:r>
-      <w:proofErr w:type="spellEnd"/>
-      <w:r>
-        <w:rPr>
-          <w:rFonts w:eastAsiaTheme="minorEastAsia"/>
-          <w:color w:val="000000" w:themeColor="text1"/>
-          <w:sz w:val="28"/>
-          <w:szCs w:val="28"/>
-        </w:rPr>
-        <w:t xml:space="preserve"> dove vengono effettuati i controlli necessari</w:t>
+        <w:t>Per motivi di sicurezza in ogni reindirizzamento ad una JSP si passa prima per una servlet dove vengono effettuati i controlli necessari</w:t>
       </w:r>
     </w:p>
     <w:p>
@@ -2335,19 +3545,8 @@
           <w:sz w:val="28"/>
           <w:szCs w:val="28"/>
         </w:rPr>
-        <w:t xml:space="preserve">Per semplificare il processo di debugging delle query è stato progettato un proxy per i </w:t>
-      </w:r>
-      <w:proofErr w:type="spellStart"/>
-      <w:r>
-        <w:rPr>
-          <w:rFonts w:eastAsiaTheme="minorEastAsia"/>
-          <w:color w:val="000000" w:themeColor="text1"/>
-          <w:sz w:val="28"/>
-          <w:szCs w:val="28"/>
-        </w:rPr>
-        <w:t>PreparedStatement</w:t>
-      </w:r>
-      <w:proofErr w:type="spellEnd"/>
+        <w:t>Per semplificare il processo di debugging delle query è stato progettato un proxy per i PreparedStatement</w:t>
+      </w:r>
     </w:p>
     <w:p>
       <w:pPr>
@@ -2442,25 +3641,7 @@
           <w:sz w:val="28"/>
           <w:szCs w:val="28"/>
         </w:rPr>
-        <w:t xml:space="preserve">Il server mantiene la versione </w:t>
-      </w:r>
-      <w:proofErr w:type="spellStart"/>
-      <w:r>
-        <w:rPr>
-          <w:rFonts w:eastAsiaTheme="minorEastAsia"/>
-          <w:sz w:val="28"/>
-          <w:szCs w:val="28"/>
-        </w:rPr>
-        <w:t>Markdown</w:t>
-      </w:r>
-      <w:proofErr w:type="spellEnd"/>
-      <w:r>
-        <w:rPr>
-          <w:rFonts w:eastAsiaTheme="minorEastAsia"/>
-          <w:sz w:val="28"/>
-          <w:szCs w:val="28"/>
-        </w:rPr>
-        <w:t xml:space="preserve"> degli articoli, la quale viene inviata al client che provvederà a convertire in HTML e a sanificarne il contenuto, permettendo così di alleggerire il carico del server oltre che a garantire maggiore sicurezza</w:t>
+        <w:t>Il server mantiene la versione Markdown degli articoli, la quale viene inviata al client che provvederà a convertire in HTML e a sanificarne il contenuto, permettendo così di alleggerire il carico del server oltre che a garantire maggiore sicurezza</w:t>
       </w:r>
     </w:p>
     <w:p>
@@ -2484,18 +3665,8 @@
           <w:sz w:val="28"/>
           <w:szCs w:val="28"/>
         </w:rPr>
-        <w:t xml:space="preserve">Per fornire un’interfaccia più accattivante si usano icone personalizzate per utenti e blog si utilizzano icone generate automaticamente dalla libreria </w:t>
-      </w:r>
-      <w:proofErr w:type="spellStart"/>
-      <w:r>
-        <w:rPr>
-          <w:rFonts w:eastAsiaTheme="minorEastAsia"/>
-          <w:sz w:val="28"/>
-          <w:szCs w:val="28"/>
-        </w:rPr>
-        <w:t>jdenticon</w:t>
-      </w:r>
-      <w:proofErr w:type="spellEnd"/>
+        <w:t>Per fornire un’interfaccia più accattivante si usano icone personalizzate per utenti e blog si utilizzano icone generate automaticamente dalla libreria jdenticon</w:t>
+      </w:r>
     </w:p>
     <w:p>
       <w:pPr>
@@ -2513,31 +3684,30 @@
           <w:numId w:val="14"/>
         </w:numPr>
       </w:pPr>
-      <w:bookmarkStart w:id="17" w:name="_Toc504412351"/>
-      <w:bookmarkStart w:id="18" w:name="_Toc623580764"/>
+      <w:bookmarkStart w:id="28" w:name="_Toc504412351"/>
+      <w:bookmarkStart w:id="29" w:name="_Toc623580764"/>
+      <w:bookmarkStart w:id="30" w:name="_Toc93000409"/>
       <w:r>
         <w:lastRenderedPageBreak/>
         <w:t>Specifiche delle interfacce</w:t>
       </w:r>
-      <w:bookmarkEnd w:id="17"/>
-      <w:bookmarkEnd w:id="18"/>
+      <w:bookmarkEnd w:id="28"/>
+      <w:bookmarkEnd w:id="29"/>
+      <w:bookmarkEnd w:id="30"/>
     </w:p>
     <w:p>
       <w:pPr>
         <w:pStyle w:val="Style1"/>
       </w:pPr>
-      <w:bookmarkStart w:id="19" w:name="_Toc1512110608"/>
-      <w:bookmarkStart w:id="20" w:name="_Toc743676133"/>
-      <w:r>
-        <w:t xml:space="preserve">Il sottosistema </w:t>
-      </w:r>
-      <w:proofErr w:type="spellStart"/>
-      <w:r>
-        <w:t>ChatSystem</w:t>
-      </w:r>
-      <w:bookmarkEnd w:id="19"/>
-      <w:bookmarkEnd w:id="20"/>
-      <w:proofErr w:type="spellEnd"/>
+      <w:bookmarkStart w:id="31" w:name="_Toc1512110608"/>
+      <w:bookmarkStart w:id="32" w:name="_Toc743676133"/>
+      <w:bookmarkStart w:id="33" w:name="_Toc93000410"/>
+      <w:r>
+        <w:t>Il sottosistema ChatSystem</w:t>
+      </w:r>
+      <w:bookmarkEnd w:id="31"/>
+      <w:bookmarkEnd w:id="32"/>
+      <w:bookmarkEnd w:id="33"/>
     </w:p>
     <w:p>
       <w:pPr>
@@ -2561,70 +3731,8 @@
           <w:szCs w:val="28"/>
           <w:lang w:val="en-GB"/>
         </w:rPr>
-        <w:t>List&lt;</w:t>
-      </w:r>
-      <w:proofErr w:type="spellStart"/>
-      <w:r>
-        <w:rPr>
-          <w:rFonts w:ascii="Calibri" w:eastAsia="Calibri" w:hAnsi="Calibri" w:cs="Calibri"/>
-          <w:sz w:val="28"/>
-          <w:szCs w:val="28"/>
-          <w:lang w:val="en-GB"/>
-        </w:rPr>
-        <w:t>Messaggio</w:t>
-      </w:r>
-      <w:proofErr w:type="spellEnd"/>
-      <w:r>
-        <w:rPr>
-          <w:rFonts w:ascii="Calibri" w:eastAsia="Calibri" w:hAnsi="Calibri" w:cs="Calibri"/>
-          <w:sz w:val="28"/>
-          <w:szCs w:val="28"/>
-          <w:lang w:val="en-GB"/>
-        </w:rPr>
-        <w:t xml:space="preserve">&gt; </w:t>
-      </w:r>
-      <w:proofErr w:type="spellStart"/>
-      <w:proofErr w:type="gramStart"/>
-      <w:r>
-        <w:rPr>
-          <w:rFonts w:ascii="Calibri" w:eastAsia="Calibri" w:hAnsi="Calibri" w:cs="Calibri"/>
-          <w:sz w:val="28"/>
-          <w:szCs w:val="28"/>
-          <w:lang w:val="en-GB"/>
-        </w:rPr>
-        <w:t>fetchMessages</w:t>
-      </w:r>
-      <w:proofErr w:type="spellEnd"/>
-      <w:r>
-        <w:rPr>
-          <w:rFonts w:ascii="Calibri" w:eastAsia="Calibri" w:hAnsi="Calibri" w:cs="Calibri"/>
-          <w:sz w:val="28"/>
-          <w:szCs w:val="28"/>
-          <w:lang w:val="en-GB"/>
-        </w:rPr>
-        <w:t>(</w:t>
-      </w:r>
-      <w:proofErr w:type="gramEnd"/>
-      <w:r>
-        <w:rPr>
-          <w:rFonts w:ascii="Calibri" w:eastAsia="Calibri" w:hAnsi="Calibri" w:cs="Calibri"/>
-          <w:sz w:val="28"/>
-          <w:szCs w:val="28"/>
-          <w:lang w:val="en-GB"/>
-        </w:rPr>
-        <w:t xml:space="preserve">chat, amount, offset) throws </w:t>
-      </w:r>
-      <w:proofErr w:type="spellStart"/>
-      <w:r>
-        <w:rPr>
-          <w:rFonts w:ascii="Calibri" w:eastAsia="Calibri" w:hAnsi="Calibri" w:cs="Calibri"/>
-          <w:sz w:val="28"/>
-          <w:szCs w:val="28"/>
-          <w:lang w:val="en-GB"/>
-        </w:rPr>
-        <w:t>SQLException</w:t>
-      </w:r>
-      <w:proofErr w:type="spellEnd"/>
+        <w:t>List&lt;Messaggio&gt; fetchMessages(chat, amount, offset) throws SQLException</w:t>
+      </w:r>
     </w:p>
     <w:p>
       <w:pPr>
@@ -2641,7 +3749,6 @@
           <w:lang w:val="en-GB"/>
         </w:rPr>
       </w:pPr>
-      <w:proofErr w:type="spellStart"/>
       <w:r>
         <w:rPr>
           <w:rFonts w:ascii="Calibri" w:eastAsia="Calibri" w:hAnsi="Calibri" w:cs="Calibri"/>
@@ -2649,80 +3756,8 @@
           <w:szCs w:val="28"/>
           <w:lang w:val="en-GB"/>
         </w:rPr>
-        <w:t>Messaggio</w:t>
-      </w:r>
-      <w:proofErr w:type="spellEnd"/>
-      <w:r>
-        <w:rPr>
-          <w:rFonts w:ascii="Calibri" w:eastAsia="Calibri" w:hAnsi="Calibri" w:cs="Calibri"/>
-          <w:sz w:val="28"/>
-          <w:szCs w:val="28"/>
-          <w:lang w:val="en-GB"/>
-        </w:rPr>
-        <w:t xml:space="preserve"> </w:t>
-      </w:r>
-      <w:proofErr w:type="spellStart"/>
-      <w:proofErr w:type="gramStart"/>
-      <w:r>
-        <w:rPr>
-          <w:rFonts w:ascii="Calibri" w:eastAsia="Calibri" w:hAnsi="Calibri" w:cs="Calibri"/>
-          <w:sz w:val="28"/>
-          <w:szCs w:val="28"/>
-          <w:lang w:val="en-GB"/>
-        </w:rPr>
-        <w:t>sendTextToChat</w:t>
-      </w:r>
-      <w:proofErr w:type="spellEnd"/>
-      <w:r>
-        <w:rPr>
-          <w:rFonts w:ascii="Calibri" w:eastAsia="Calibri" w:hAnsi="Calibri" w:cs="Calibri"/>
-          <w:sz w:val="28"/>
-          <w:szCs w:val="28"/>
-          <w:lang w:val="en-GB"/>
-        </w:rPr>
-        <w:t>(</w:t>
-      </w:r>
-      <w:proofErr w:type="gramEnd"/>
-      <w:r>
-        <w:rPr>
-          <w:rFonts w:ascii="Calibri" w:eastAsia="Calibri" w:hAnsi="Calibri" w:cs="Calibri"/>
-          <w:sz w:val="28"/>
-          <w:szCs w:val="28"/>
-          <w:lang w:val="en-GB"/>
-        </w:rPr>
-        <w:t xml:space="preserve">chat, </w:t>
-      </w:r>
-      <w:proofErr w:type="spellStart"/>
-      <w:r>
-        <w:rPr>
-          <w:rFonts w:ascii="Calibri" w:eastAsia="Calibri" w:hAnsi="Calibri" w:cs="Calibri"/>
-          <w:sz w:val="28"/>
-          <w:szCs w:val="28"/>
-          <w:lang w:val="en-GB"/>
-        </w:rPr>
-        <w:t>mittente</w:t>
-      </w:r>
-      <w:proofErr w:type="spellEnd"/>
-      <w:r>
-        <w:rPr>
-          <w:rFonts w:ascii="Calibri" w:eastAsia="Calibri" w:hAnsi="Calibri" w:cs="Calibri"/>
-          <w:sz w:val="28"/>
-          <w:szCs w:val="28"/>
-          <w:lang w:val="en-GB"/>
-        </w:rPr>
-        <w:t xml:space="preserve">, testo) throws </w:t>
-      </w:r>
-      <w:proofErr w:type="spellStart"/>
-      <w:r>
-        <w:rPr>
-          <w:rFonts w:ascii="Calibri" w:eastAsia="Calibri" w:hAnsi="Calibri" w:cs="Calibri"/>
-          <w:sz w:val="28"/>
-          <w:szCs w:val="28"/>
-          <w:lang w:val="en-GB"/>
-        </w:rPr>
-        <w:t>SQLException</w:t>
-      </w:r>
-      <w:proofErr w:type="spellEnd"/>
+        <w:t>Messaggio sendTextToChat(chat, mittente, testo) throws SQLException</w:t>
+      </w:r>
     </w:p>
     <w:p>
       <w:pPr>
@@ -2746,50 +3781,8 @@
           <w:szCs w:val="28"/>
           <w:lang w:val="en-GB"/>
         </w:rPr>
-        <w:t xml:space="preserve">Chat </w:t>
-      </w:r>
-      <w:proofErr w:type="spellStart"/>
-      <w:proofErr w:type="gramStart"/>
-      <w:r>
-        <w:rPr>
-          <w:rFonts w:ascii="Calibri" w:eastAsia="Calibri" w:hAnsi="Calibri" w:cs="Calibri"/>
-          <w:sz w:val="28"/>
-          <w:szCs w:val="28"/>
-          <w:lang w:val="en-GB"/>
-        </w:rPr>
-        <w:t>createChat</w:t>
-      </w:r>
-      <w:proofErr w:type="spellEnd"/>
-      <w:r>
-        <w:rPr>
-          <w:rFonts w:ascii="Calibri" w:eastAsia="Calibri" w:hAnsi="Calibri" w:cs="Calibri"/>
-          <w:sz w:val="28"/>
-          <w:szCs w:val="28"/>
-          <w:lang w:val="en-GB"/>
-        </w:rPr>
-        <w:t>(</w:t>
-      </w:r>
-      <w:proofErr w:type="gramEnd"/>
-      <w:r>
-        <w:rPr>
-          <w:rFonts w:ascii="Calibri" w:eastAsia="Calibri" w:hAnsi="Calibri" w:cs="Calibri"/>
-          <w:sz w:val="28"/>
-          <w:szCs w:val="28"/>
-          <w:lang w:val="en-GB"/>
-        </w:rPr>
-        <w:t xml:space="preserve">user1, user2) throws </w:t>
-      </w:r>
-      <w:proofErr w:type="spellStart"/>
-      <w:r>
-        <w:rPr>
-          <w:rFonts w:ascii="Calibri" w:eastAsia="Calibri" w:hAnsi="Calibri" w:cs="Calibri"/>
-          <w:sz w:val="28"/>
-          <w:szCs w:val="28"/>
-          <w:lang w:val="en-GB"/>
-        </w:rPr>
-        <w:t>SQLException</w:t>
-      </w:r>
-      <w:proofErr w:type="spellEnd"/>
+        <w:t>Chat createChat(user1, user2) throws SQLException</w:t>
+      </w:r>
     </w:p>
     <w:p>
       <w:pPr>
@@ -2811,72 +3804,8 @@
           <w:sz w:val="28"/>
           <w:szCs w:val="28"/>
         </w:rPr>
-        <w:t xml:space="preserve">Chat </w:t>
-      </w:r>
-      <w:proofErr w:type="spellStart"/>
-      <w:r>
-        <w:rPr>
-          <w:rFonts w:ascii="Calibri" w:eastAsia="Calibri" w:hAnsi="Calibri" w:cs="Calibri"/>
-          <w:sz w:val="28"/>
-          <w:szCs w:val="28"/>
-        </w:rPr>
-        <w:t>findChatById</w:t>
-      </w:r>
-      <w:proofErr w:type="spellEnd"/>
-      <w:r>
-        <w:rPr>
-          <w:rFonts w:ascii="Calibri" w:eastAsia="Calibri" w:hAnsi="Calibri" w:cs="Calibri"/>
-          <w:sz w:val="28"/>
-          <w:szCs w:val="28"/>
-        </w:rPr>
-        <w:t>(</w:t>
-      </w:r>
-      <w:proofErr w:type="spellStart"/>
-      <w:r>
-        <w:rPr>
-          <w:rFonts w:ascii="Calibri" w:eastAsia="Calibri" w:hAnsi="Calibri" w:cs="Calibri"/>
-          <w:sz w:val="28"/>
-          <w:szCs w:val="28"/>
-        </w:rPr>
-        <w:t>idChat</w:t>
-      </w:r>
-      <w:proofErr w:type="spellEnd"/>
-      <w:r>
-        <w:rPr>
-          <w:rFonts w:ascii="Calibri" w:eastAsia="Calibri" w:hAnsi="Calibri" w:cs="Calibri"/>
-          <w:sz w:val="28"/>
-          <w:szCs w:val="28"/>
-        </w:rPr>
-        <w:t xml:space="preserve">) </w:t>
-      </w:r>
-      <w:proofErr w:type="spellStart"/>
-      <w:r>
-        <w:rPr>
-          <w:rFonts w:ascii="Calibri" w:eastAsia="Calibri" w:hAnsi="Calibri" w:cs="Calibri"/>
-          <w:sz w:val="28"/>
-          <w:szCs w:val="28"/>
-        </w:rPr>
-        <w:t>throws</w:t>
-      </w:r>
-      <w:proofErr w:type="spellEnd"/>
-      <w:r>
-        <w:rPr>
-          <w:rFonts w:ascii="Calibri" w:eastAsia="Calibri" w:hAnsi="Calibri" w:cs="Calibri"/>
-          <w:sz w:val="28"/>
-          <w:szCs w:val="28"/>
-        </w:rPr>
-        <w:t xml:space="preserve"> </w:t>
-      </w:r>
-      <w:proofErr w:type="spellStart"/>
-      <w:r>
-        <w:rPr>
-          <w:rFonts w:ascii="Calibri" w:eastAsia="Calibri" w:hAnsi="Calibri" w:cs="Calibri"/>
-          <w:sz w:val="28"/>
-          <w:szCs w:val="28"/>
-        </w:rPr>
-        <w:t>SQLException</w:t>
-      </w:r>
-      <w:proofErr w:type="spellEnd"/>
+        <w:t>Chat findChatById(idChat) throws SQLException</w:t>
+      </w:r>
     </w:p>
     <w:p>
       <w:pPr>
@@ -2898,72 +3827,8 @@
           <w:sz w:val="28"/>
           <w:szCs w:val="28"/>
         </w:rPr>
-        <w:t xml:space="preserve">Messaggio </w:t>
-      </w:r>
-      <w:proofErr w:type="spellStart"/>
-      <w:r>
-        <w:rPr>
-          <w:rFonts w:ascii="Calibri" w:eastAsia="Calibri" w:hAnsi="Calibri" w:cs="Calibri"/>
-          <w:sz w:val="28"/>
-          <w:szCs w:val="28"/>
-        </w:rPr>
-        <w:t>findMessageById</w:t>
-      </w:r>
-      <w:proofErr w:type="spellEnd"/>
-      <w:r>
-        <w:rPr>
-          <w:rFonts w:ascii="Calibri" w:eastAsia="Calibri" w:hAnsi="Calibri" w:cs="Calibri"/>
-          <w:sz w:val="28"/>
-          <w:szCs w:val="28"/>
-        </w:rPr>
-        <w:t>(</w:t>
-      </w:r>
-      <w:proofErr w:type="spellStart"/>
-      <w:r>
-        <w:rPr>
-          <w:rFonts w:ascii="Calibri" w:eastAsia="Calibri" w:hAnsi="Calibri" w:cs="Calibri"/>
-          <w:sz w:val="28"/>
-          <w:szCs w:val="28"/>
-        </w:rPr>
-        <w:t>idMessaggio</w:t>
-      </w:r>
-      <w:proofErr w:type="spellEnd"/>
-      <w:r>
-        <w:rPr>
-          <w:rFonts w:ascii="Calibri" w:eastAsia="Calibri" w:hAnsi="Calibri" w:cs="Calibri"/>
-          <w:sz w:val="28"/>
-          <w:szCs w:val="28"/>
-        </w:rPr>
-        <w:t xml:space="preserve">) </w:t>
-      </w:r>
-      <w:proofErr w:type="spellStart"/>
-      <w:r>
-        <w:rPr>
-          <w:rFonts w:ascii="Calibri" w:eastAsia="Calibri" w:hAnsi="Calibri" w:cs="Calibri"/>
-          <w:sz w:val="28"/>
-          <w:szCs w:val="28"/>
-        </w:rPr>
-        <w:t>throws</w:t>
-      </w:r>
-      <w:proofErr w:type="spellEnd"/>
-      <w:r>
-        <w:rPr>
-          <w:rFonts w:ascii="Calibri" w:eastAsia="Calibri" w:hAnsi="Calibri" w:cs="Calibri"/>
-          <w:sz w:val="28"/>
-          <w:szCs w:val="28"/>
-        </w:rPr>
-        <w:t xml:space="preserve"> </w:t>
-      </w:r>
-      <w:proofErr w:type="spellStart"/>
-      <w:r>
-        <w:rPr>
-          <w:rFonts w:ascii="Calibri" w:eastAsia="Calibri" w:hAnsi="Calibri" w:cs="Calibri"/>
-          <w:sz w:val="28"/>
-          <w:szCs w:val="28"/>
-        </w:rPr>
-        <w:t>SQLException</w:t>
-      </w:r>
-      <w:proofErr w:type="spellEnd"/>
+        <w:t>Messaggio findMessageById(idMessaggio) throws SQLException</w:t>
+      </w:r>
     </w:p>
     <w:p>
       <w:pPr>
@@ -2987,39 +3852,8 @@
           <w:szCs w:val="28"/>
           <w:lang w:val="en-GB"/>
         </w:rPr>
-        <w:t xml:space="preserve">List&lt;Chat&gt; </w:t>
-      </w:r>
-      <w:proofErr w:type="spellStart"/>
-      <w:r>
-        <w:rPr>
-          <w:rFonts w:ascii="Calibri" w:eastAsia="Calibri" w:hAnsi="Calibri" w:cs="Calibri"/>
-          <w:sz w:val="28"/>
-          <w:szCs w:val="28"/>
-          <w:lang w:val="en-GB"/>
-        </w:rPr>
-        <w:t>findUserChats</w:t>
-      </w:r>
-      <w:proofErr w:type="spellEnd"/>
-      <w:r>
-        <w:rPr>
-          <w:rFonts w:ascii="Calibri" w:eastAsia="Calibri" w:hAnsi="Calibri" w:cs="Calibri"/>
-          <w:sz w:val="28"/>
-          <w:szCs w:val="28"/>
-          <w:lang w:val="en-GB"/>
-        </w:rPr>
-        <w:t xml:space="preserve">(user) throws </w:t>
-      </w:r>
-      <w:proofErr w:type="spellStart"/>
-      <w:r>
-        <w:rPr>
-          <w:rFonts w:ascii="Calibri" w:eastAsia="Calibri" w:hAnsi="Calibri" w:cs="Calibri"/>
-          <w:sz w:val="28"/>
-          <w:szCs w:val="28"/>
-          <w:lang w:val="en-GB"/>
-        </w:rPr>
-        <w:t>SQLException</w:t>
-      </w:r>
-      <w:proofErr w:type="spellEnd"/>
+        <w:t>List&lt;Chat&gt; findUserChats(user) throws SQLException</w:t>
+      </w:r>
     </w:p>
     <w:p>
       <w:pPr>
@@ -3043,50 +3877,8 @@
           <w:szCs w:val="28"/>
           <w:lang w:val="en-GB"/>
         </w:rPr>
-        <w:t xml:space="preserve">Chat </w:t>
-      </w:r>
-      <w:proofErr w:type="spellStart"/>
-      <w:proofErr w:type="gramStart"/>
-      <w:r>
-        <w:rPr>
-          <w:rFonts w:ascii="Calibri" w:eastAsia="Calibri" w:hAnsi="Calibri" w:cs="Calibri"/>
-          <w:sz w:val="28"/>
-          <w:szCs w:val="28"/>
-          <w:lang w:val="en-GB"/>
-        </w:rPr>
-        <w:t>findChatByUsers</w:t>
-      </w:r>
-      <w:proofErr w:type="spellEnd"/>
-      <w:r>
-        <w:rPr>
-          <w:rFonts w:ascii="Calibri" w:eastAsia="Calibri" w:hAnsi="Calibri" w:cs="Calibri"/>
-          <w:sz w:val="28"/>
-          <w:szCs w:val="28"/>
-          <w:lang w:val="en-GB"/>
-        </w:rPr>
-        <w:t>(</w:t>
-      </w:r>
-      <w:proofErr w:type="gramEnd"/>
-      <w:r>
-        <w:rPr>
-          <w:rFonts w:ascii="Calibri" w:eastAsia="Calibri" w:hAnsi="Calibri" w:cs="Calibri"/>
-          <w:sz w:val="28"/>
-          <w:szCs w:val="28"/>
-          <w:lang w:val="en-GB"/>
-        </w:rPr>
-        <w:t xml:space="preserve">u1, u2) throws </w:t>
-      </w:r>
-      <w:proofErr w:type="spellStart"/>
-      <w:r>
-        <w:rPr>
-          <w:rFonts w:ascii="Calibri" w:eastAsia="Calibri" w:hAnsi="Calibri" w:cs="Calibri"/>
-          <w:sz w:val="28"/>
-          <w:szCs w:val="28"/>
-          <w:lang w:val="en-GB"/>
-        </w:rPr>
-        <w:t>SQLException</w:t>
-      </w:r>
-      <w:proofErr w:type="spellEnd"/>
+        <w:t>Chat findChatByUsers(u1, u2) throws SQLException</w:t>
+      </w:r>
     </w:p>
     <w:p>
       <w:pPr>
@@ -3110,90 +3902,8 @@
           <w:szCs w:val="28"/>
           <w:lang w:val="en-GB"/>
         </w:rPr>
-        <w:t>List&lt;</w:t>
-      </w:r>
-      <w:proofErr w:type="spellStart"/>
-      <w:r>
-        <w:rPr>
-          <w:rFonts w:ascii="Calibri" w:eastAsia="Calibri" w:hAnsi="Calibri" w:cs="Calibri"/>
-          <w:sz w:val="28"/>
-          <w:szCs w:val="28"/>
-          <w:lang w:val="en-GB"/>
-        </w:rPr>
-        <w:t>Messaggio</w:t>
-      </w:r>
-      <w:proofErr w:type="spellEnd"/>
-      <w:r>
-        <w:rPr>
-          <w:rFonts w:ascii="Calibri" w:eastAsia="Calibri" w:hAnsi="Calibri" w:cs="Calibri"/>
-          <w:sz w:val="28"/>
-          <w:szCs w:val="28"/>
-          <w:lang w:val="en-GB"/>
-        </w:rPr>
-        <w:t xml:space="preserve">&gt; </w:t>
-      </w:r>
-      <w:proofErr w:type="spellStart"/>
-      <w:proofErr w:type="gramStart"/>
-      <w:r>
-        <w:rPr>
-          <w:rFonts w:ascii="Calibri" w:eastAsia="Calibri" w:hAnsi="Calibri" w:cs="Calibri"/>
-          <w:sz w:val="28"/>
-          <w:szCs w:val="28"/>
-          <w:lang w:val="en-GB"/>
-        </w:rPr>
-        <w:t>fetchMessageFromId</w:t>
-      </w:r>
-      <w:proofErr w:type="spellEnd"/>
-      <w:r>
-        <w:rPr>
-          <w:rFonts w:ascii="Calibri" w:eastAsia="Calibri" w:hAnsi="Calibri" w:cs="Calibri"/>
-          <w:sz w:val="28"/>
-          <w:szCs w:val="28"/>
-          <w:lang w:val="en-GB"/>
-        </w:rPr>
-        <w:t>(</w:t>
-      </w:r>
-      <w:proofErr w:type="gramEnd"/>
-      <w:r>
-        <w:rPr>
-          <w:rFonts w:ascii="Calibri" w:eastAsia="Calibri" w:hAnsi="Calibri" w:cs="Calibri"/>
-          <w:sz w:val="28"/>
-          <w:szCs w:val="28"/>
-          <w:lang w:val="en-GB"/>
-        </w:rPr>
-        <w:t xml:space="preserve">chat, </w:t>
-      </w:r>
-      <w:proofErr w:type="spellStart"/>
-      <w:r>
-        <w:rPr>
-          <w:rFonts w:ascii="Calibri" w:eastAsia="Calibri" w:hAnsi="Calibri" w:cs="Calibri"/>
-          <w:sz w:val="28"/>
-          <w:szCs w:val="28"/>
-          <w:lang w:val="en-GB"/>
-        </w:rPr>
-        <w:t>fromId</w:t>
-      </w:r>
-      <w:proofErr w:type="spellEnd"/>
-      <w:r>
-        <w:rPr>
-          <w:rFonts w:ascii="Calibri" w:eastAsia="Calibri" w:hAnsi="Calibri" w:cs="Calibri"/>
-          <w:sz w:val="28"/>
-          <w:szCs w:val="28"/>
-          <w:lang w:val="en-GB"/>
-        </w:rPr>
-        <w:t xml:space="preserve">) throws </w:t>
-      </w:r>
-      <w:proofErr w:type="spellStart"/>
-      <w:r>
-        <w:rPr>
-          <w:rFonts w:ascii="Calibri" w:eastAsia="Calibri" w:hAnsi="Calibri" w:cs="Calibri"/>
-          <w:sz w:val="28"/>
-          <w:szCs w:val="28"/>
-          <w:lang w:val="en-GB"/>
-        </w:rPr>
-        <w:t>SQLException</w:t>
-      </w:r>
-      <w:proofErr w:type="spellEnd"/>
+        <w:t>List&lt;Messaggio&gt; fetchMessageFromId(chat, fromId) throws SQLException</w:t>
+      </w:r>
     </w:p>
     <w:p>
       <w:pPr>
@@ -3209,95 +3919,36 @@
           <w:szCs w:val="28"/>
         </w:rPr>
       </w:pPr>
-      <w:proofErr w:type="spellStart"/>
       <w:r>
         <w:rPr>
           <w:rFonts w:ascii="Calibri" w:eastAsia="Calibri" w:hAnsi="Calibri" w:cs="Calibri"/>
           <w:sz w:val="28"/>
           <w:szCs w:val="28"/>
         </w:rPr>
-        <w:t>void</w:t>
-      </w:r>
-      <w:proofErr w:type="spellEnd"/>
-      <w:r>
+        <w:t>void deleteMessage(messaggio) throws SQLException</w:t>
+      </w:r>
+    </w:p>
+    <w:p>
+      <w:pPr>
+        <w:spacing w:after="0"/>
         <w:rPr>
           <w:rFonts w:ascii="Calibri" w:eastAsia="Calibri" w:hAnsi="Calibri" w:cs="Calibri"/>
           <w:sz w:val="28"/>
           <w:szCs w:val="28"/>
         </w:rPr>
-        <w:t xml:space="preserve"> </w:t>
-      </w:r>
-      <w:proofErr w:type="spellStart"/>
-      <w:r>
-        <w:rPr>
-          <w:rFonts w:ascii="Calibri" w:eastAsia="Calibri" w:hAnsi="Calibri" w:cs="Calibri"/>
-          <w:sz w:val="28"/>
-          <w:szCs w:val="28"/>
-        </w:rPr>
-        <w:t>deleteMessage</w:t>
-      </w:r>
-      <w:proofErr w:type="spellEnd"/>
-      <w:r>
-        <w:rPr>
-          <w:rFonts w:ascii="Calibri" w:eastAsia="Calibri" w:hAnsi="Calibri" w:cs="Calibri"/>
-          <w:sz w:val="28"/>
-          <w:szCs w:val="28"/>
-        </w:rPr>
-        <w:t xml:space="preserve">(messaggio) </w:t>
-      </w:r>
-      <w:proofErr w:type="spellStart"/>
-      <w:r>
-        <w:rPr>
-          <w:rFonts w:ascii="Calibri" w:eastAsia="Calibri" w:hAnsi="Calibri" w:cs="Calibri"/>
-          <w:sz w:val="28"/>
-          <w:szCs w:val="28"/>
-        </w:rPr>
-        <w:t>throws</w:t>
-      </w:r>
-      <w:proofErr w:type="spellEnd"/>
-      <w:r>
-        <w:rPr>
-          <w:rFonts w:ascii="Calibri" w:eastAsia="Calibri" w:hAnsi="Calibri" w:cs="Calibri"/>
-          <w:sz w:val="28"/>
-          <w:szCs w:val="28"/>
-        </w:rPr>
-        <w:t xml:space="preserve"> </w:t>
-      </w:r>
-      <w:proofErr w:type="spellStart"/>
-      <w:r>
-        <w:rPr>
-          <w:rFonts w:ascii="Calibri" w:eastAsia="Calibri" w:hAnsi="Calibri" w:cs="Calibri"/>
-          <w:sz w:val="28"/>
-          <w:szCs w:val="28"/>
-        </w:rPr>
-        <w:t>SQLException</w:t>
-      </w:r>
-      <w:proofErr w:type="spellEnd"/>
-    </w:p>
-    <w:p>
-      <w:pPr>
-        <w:spacing w:after="0"/>
-        <w:rPr>
-          <w:rFonts w:ascii="Calibri" w:eastAsia="Calibri" w:hAnsi="Calibri" w:cs="Calibri"/>
-          <w:sz w:val="28"/>
-          <w:szCs w:val="28"/>
-        </w:rPr>
       </w:pPr>
     </w:p>
     <w:p>
       <w:pPr>
         <w:pStyle w:val="Style1"/>
       </w:pPr>
-      <w:bookmarkStart w:id="21" w:name="_Toc781802358"/>
-      <w:r>
-        <w:t xml:space="preserve">Il sottosistema </w:t>
-      </w:r>
-      <w:proofErr w:type="spellStart"/>
-      <w:r>
-        <w:t>StorageSystem</w:t>
-      </w:r>
-      <w:bookmarkEnd w:id="21"/>
-      <w:proofErr w:type="spellEnd"/>
+      <w:bookmarkStart w:id="34" w:name="_Toc781802358"/>
+      <w:bookmarkStart w:id="35" w:name="_Toc93000411"/>
+      <w:r>
+        <w:t>Il sottosistema StorageSystem</w:t>
+      </w:r>
+      <w:bookmarkEnd w:id="34"/>
+      <w:bookmarkEnd w:id="35"/>
     </w:p>
     <w:p>
       <w:pPr>
@@ -3319,72 +3970,8 @@
           <w:sz w:val="28"/>
           <w:szCs w:val="28"/>
         </w:rPr>
-        <w:t xml:space="preserve">Blog </w:t>
-      </w:r>
-      <w:proofErr w:type="spellStart"/>
-      <w:r>
-        <w:rPr>
-          <w:rFonts w:ascii="Calibri" w:eastAsia="Calibri" w:hAnsi="Calibri" w:cs="Calibri"/>
-          <w:sz w:val="28"/>
-          <w:szCs w:val="28"/>
-        </w:rPr>
-        <w:t>fromPathInfo</w:t>
-      </w:r>
-      <w:proofErr w:type="spellEnd"/>
-      <w:r>
-        <w:rPr>
-          <w:rFonts w:ascii="Calibri" w:eastAsia="Calibri" w:hAnsi="Calibri" w:cs="Calibri"/>
-          <w:sz w:val="28"/>
-          <w:szCs w:val="28"/>
-        </w:rPr>
-        <w:t>(</w:t>
-      </w:r>
-      <w:proofErr w:type="spellStart"/>
-      <w:r>
-        <w:rPr>
-          <w:rFonts w:ascii="Calibri" w:eastAsia="Calibri" w:hAnsi="Calibri" w:cs="Calibri"/>
-          <w:sz w:val="28"/>
-          <w:szCs w:val="28"/>
-        </w:rPr>
-        <w:t>pathInfo</w:t>
-      </w:r>
-      <w:proofErr w:type="spellEnd"/>
-      <w:r>
-        <w:rPr>
-          <w:rFonts w:ascii="Calibri" w:eastAsia="Calibri" w:hAnsi="Calibri" w:cs="Calibri"/>
-          <w:sz w:val="28"/>
-          <w:szCs w:val="28"/>
-        </w:rPr>
-        <w:t xml:space="preserve">) </w:t>
-      </w:r>
-      <w:proofErr w:type="spellStart"/>
-      <w:r>
-        <w:rPr>
-          <w:rFonts w:ascii="Calibri" w:eastAsia="Calibri" w:hAnsi="Calibri" w:cs="Calibri"/>
-          <w:sz w:val="28"/>
-          <w:szCs w:val="28"/>
-        </w:rPr>
-        <w:t>throws</w:t>
-      </w:r>
-      <w:proofErr w:type="spellEnd"/>
-      <w:r>
-        <w:rPr>
-          <w:rFonts w:ascii="Calibri" w:eastAsia="Calibri" w:hAnsi="Calibri" w:cs="Calibri"/>
-          <w:sz w:val="28"/>
-          <w:szCs w:val="28"/>
-        </w:rPr>
-        <w:t xml:space="preserve"> </w:t>
-      </w:r>
-      <w:proofErr w:type="spellStart"/>
-      <w:r>
-        <w:rPr>
-          <w:rFonts w:ascii="Calibri" w:eastAsia="Calibri" w:hAnsi="Calibri" w:cs="Calibri"/>
-          <w:sz w:val="28"/>
-          <w:szCs w:val="28"/>
-        </w:rPr>
-        <w:t>SQLException</w:t>
-      </w:r>
-      <w:proofErr w:type="spellEnd"/>
+        <w:t>Blog fromPathInfo(pathInfo) throws SQLException</w:t>
+      </w:r>
     </w:p>
     <w:p>
       <w:pPr>
@@ -3408,50 +3995,8 @@
           <w:szCs w:val="28"/>
           <w:lang w:val="en-GB"/>
         </w:rPr>
-        <w:t xml:space="preserve">void </w:t>
-      </w:r>
-      <w:proofErr w:type="spellStart"/>
-      <w:proofErr w:type="gramStart"/>
-      <w:r>
-        <w:rPr>
-          <w:rFonts w:ascii="Calibri" w:eastAsia="Calibri" w:hAnsi="Calibri" w:cs="Calibri"/>
-          <w:sz w:val="28"/>
-          <w:szCs w:val="28"/>
-          <w:lang w:val="en-GB"/>
-        </w:rPr>
-        <w:t>writeFile</w:t>
-      </w:r>
-      <w:proofErr w:type="spellEnd"/>
-      <w:r>
-        <w:rPr>
-          <w:rFonts w:ascii="Calibri" w:eastAsia="Calibri" w:hAnsi="Calibri" w:cs="Calibri"/>
-          <w:sz w:val="28"/>
-          <w:szCs w:val="28"/>
-          <w:lang w:val="en-GB"/>
-        </w:rPr>
-        <w:t>(</w:t>
-      </w:r>
-      <w:proofErr w:type="gramEnd"/>
-      <w:r>
-        <w:rPr>
-          <w:rFonts w:ascii="Calibri" w:eastAsia="Calibri" w:hAnsi="Calibri" w:cs="Calibri"/>
-          <w:sz w:val="28"/>
-          <w:szCs w:val="28"/>
-          <w:lang w:val="en-GB"/>
-        </w:rPr>
-        <w:t xml:space="preserve">input, output) throws </w:t>
-      </w:r>
-      <w:proofErr w:type="spellStart"/>
-      <w:r>
-        <w:rPr>
-          <w:rFonts w:ascii="Calibri" w:eastAsia="Calibri" w:hAnsi="Calibri" w:cs="Calibri"/>
-          <w:sz w:val="28"/>
-          <w:szCs w:val="28"/>
-          <w:lang w:val="en-GB"/>
-        </w:rPr>
-        <w:t>IOException</w:t>
-      </w:r>
-      <w:proofErr w:type="spellEnd"/>
+        <w:t>void writeFile(input, output) throws IOException</w:t>
+      </w:r>
     </w:p>
     <w:p>
       <w:pPr>
@@ -3475,19 +4020,8 @@
           <w:szCs w:val="28"/>
           <w:lang w:val="en-GB"/>
         </w:rPr>
-        <w:t xml:space="preserve">void </w:t>
-      </w:r>
-      <w:proofErr w:type="spellStart"/>
-      <w:r>
-        <w:rPr>
-          <w:rFonts w:ascii="Calibri" w:eastAsia="Calibri" w:hAnsi="Calibri" w:cs="Calibri"/>
-          <w:sz w:val="28"/>
-          <w:szCs w:val="28"/>
-          <w:lang w:val="en-GB"/>
-        </w:rPr>
-        <w:t>recursiveDelete</w:t>
-      </w:r>
-      <w:proofErr w:type="spellEnd"/>
+        <w:t>void recursiveDelete</w:t>
+      </w:r>
       <w:r>
         <w:rPr>
           <w:rFonts w:ascii="Calibri" w:eastAsia="Calibri" w:hAnsi="Calibri" w:cs="Calibri"/>
@@ -3529,27 +4063,7 @@
           <w:szCs w:val="28"/>
           <w:lang w:val="en-GB"/>
         </w:rPr>
-        <w:t xml:space="preserve">String </w:t>
-      </w:r>
-      <w:proofErr w:type="spellStart"/>
-      <w:r>
-        <w:rPr>
-          <w:rFonts w:ascii="Calibri" w:eastAsia="Calibri" w:hAnsi="Calibri" w:cs="Calibri"/>
-          <w:sz w:val="28"/>
-          <w:szCs w:val="28"/>
-          <w:lang w:val="en-GB"/>
-        </w:rPr>
-        <w:t>relativeUrl</w:t>
-      </w:r>
-      <w:proofErr w:type="spellEnd"/>
-      <w:r>
-        <w:rPr>
-          <w:rFonts w:ascii="Calibri" w:eastAsia="Calibri" w:hAnsi="Calibri" w:cs="Calibri"/>
-          <w:sz w:val="28"/>
-          <w:szCs w:val="28"/>
-          <w:lang w:val="en-GB"/>
-        </w:rPr>
-        <w:t>(file)</w:t>
+        <w:t>String relativeUrl(file)</w:t>
       </w:r>
     </w:p>
     <w:p>
@@ -3566,60 +4080,22 @@
           <w:szCs w:val="28"/>
         </w:rPr>
       </w:pPr>
-      <w:proofErr w:type="spellStart"/>
       <w:r>
         <w:rPr>
           <w:rFonts w:ascii="Calibri" w:eastAsia="Calibri" w:hAnsi="Calibri" w:cs="Calibri"/>
           <w:sz w:val="28"/>
           <w:szCs w:val="28"/>
         </w:rPr>
-        <w:t>String</w:t>
-      </w:r>
-      <w:proofErr w:type="spellEnd"/>
+        <w:t>String escapeForMarked(s</w:t>
+      </w:r>
       <w:r>
         <w:rPr>
           <w:rFonts w:ascii="Calibri" w:eastAsia="Calibri" w:hAnsi="Calibri" w:cs="Calibri"/>
           <w:sz w:val="28"/>
           <w:szCs w:val="28"/>
         </w:rPr>
-        <w:t xml:space="preserve"> </w:t>
-      </w:r>
-      <w:proofErr w:type="spellStart"/>
-      <w:r>
-        <w:rPr>
-          <w:rFonts w:ascii="Calibri" w:eastAsia="Calibri" w:hAnsi="Calibri" w:cs="Calibri"/>
-          <w:sz w:val="28"/>
-          <w:szCs w:val="28"/>
-        </w:rPr>
-        <w:t>escapeForMarked</w:t>
-      </w:r>
-      <w:proofErr w:type="spellEnd"/>
-      <w:r>
-        <w:rPr>
-          <w:rFonts w:ascii="Calibri" w:eastAsia="Calibri" w:hAnsi="Calibri" w:cs="Calibri"/>
-          <w:sz w:val="28"/>
-          <w:szCs w:val="28"/>
-        </w:rPr>
-        <w:t>(</w:t>
-      </w:r>
-      <w:proofErr w:type="spellStart"/>
-      <w:r>
-        <w:rPr>
-          <w:rFonts w:ascii="Calibri" w:eastAsia="Calibri" w:hAnsi="Calibri" w:cs="Calibri"/>
-          <w:sz w:val="28"/>
-          <w:szCs w:val="28"/>
-        </w:rPr>
-        <w:t>s</w:t>
-      </w:r>
-      <w:r>
-        <w:rPr>
-          <w:rFonts w:ascii="Calibri" w:eastAsia="Calibri" w:hAnsi="Calibri" w:cs="Calibri"/>
-          <w:sz w:val="28"/>
-          <w:szCs w:val="28"/>
-        </w:rPr>
         <w:t>tring</w:t>
       </w:r>
-      <w:proofErr w:type="spellEnd"/>
       <w:r>
         <w:rPr>
           <w:rFonts w:ascii="Calibri" w:eastAsia="Calibri" w:hAnsi="Calibri" w:cs="Calibri"/>
@@ -3651,10 +4127,8 @@
           <w:szCs w:val="28"/>
           <w:lang w:val="en-GB"/>
         </w:rPr>
-        <w:t xml:space="preserve">String </w:t>
-      </w:r>
-      <w:proofErr w:type="spellStart"/>
-      <w:proofErr w:type="gramStart"/>
+        <w:t>String headFile(</w:t>
+      </w:r>
       <w:r>
         <w:rPr>
           <w:rFonts w:ascii="Calibri" w:eastAsia="Calibri" w:hAnsi="Calibri" w:cs="Calibri"/>
@@ -3662,9 +4136,8 @@
           <w:szCs w:val="28"/>
           <w:lang w:val="en-GB"/>
         </w:rPr>
-        <w:t>headFile</w:t>
-      </w:r>
-      <w:proofErr w:type="spellEnd"/>
+        <w:t>file</w:t>
+      </w:r>
       <w:r>
         <w:rPr>
           <w:rFonts w:ascii="Calibri" w:eastAsia="Calibri" w:hAnsi="Calibri" w:cs="Calibri"/>
@@ -3672,58 +4145,8 @@
           <w:szCs w:val="28"/>
           <w:lang w:val="en-GB"/>
         </w:rPr>
-        <w:t>(</w:t>
-      </w:r>
-      <w:proofErr w:type="gramEnd"/>
-      <w:r>
-        <w:rPr>
-          <w:rFonts w:ascii="Calibri" w:eastAsia="Calibri" w:hAnsi="Calibri" w:cs="Calibri"/>
-          <w:sz w:val="28"/>
-          <w:szCs w:val="28"/>
-          <w:lang w:val="en-GB"/>
-        </w:rPr>
-        <w:t>file</w:t>
-      </w:r>
-      <w:r>
-        <w:rPr>
-          <w:rFonts w:ascii="Calibri" w:eastAsia="Calibri" w:hAnsi="Calibri" w:cs="Calibri"/>
-          <w:sz w:val="28"/>
-          <w:szCs w:val="28"/>
-          <w:lang w:val="en-GB"/>
-        </w:rPr>
-        <w:t xml:space="preserve">, </w:t>
-      </w:r>
-      <w:proofErr w:type="spellStart"/>
-      <w:r>
-        <w:rPr>
-          <w:rFonts w:ascii="Calibri" w:eastAsia="Calibri" w:hAnsi="Calibri" w:cs="Calibri"/>
-          <w:sz w:val="28"/>
-          <w:szCs w:val="28"/>
-          <w:lang w:val="en-GB"/>
-        </w:rPr>
-        <w:t>numRows</w:t>
-      </w:r>
-      <w:proofErr w:type="spellEnd"/>
-      <w:r>
-        <w:rPr>
-          <w:rFonts w:ascii="Calibri" w:eastAsia="Calibri" w:hAnsi="Calibri" w:cs="Calibri"/>
-          <w:sz w:val="28"/>
-          <w:szCs w:val="28"/>
-          <w:lang w:val="en-GB"/>
-        </w:rPr>
-        <w:t xml:space="preserve">) throws </w:t>
-      </w:r>
-      <w:proofErr w:type="spellStart"/>
-      <w:r>
-        <w:rPr>
-          <w:rFonts w:ascii="Calibri" w:eastAsia="Calibri" w:hAnsi="Calibri" w:cs="Calibri"/>
-          <w:sz w:val="28"/>
-          <w:szCs w:val="28"/>
-          <w:lang w:val="en-GB"/>
-        </w:rPr>
-        <w:t>IOException</w:t>
-      </w:r>
-      <w:proofErr w:type="spellEnd"/>
+        <w:t>, numRows) throws IOException</w:t>
+      </w:r>
     </w:p>
     <w:p>
       <w:pPr>
@@ -3747,30 +4170,8 @@
           <w:szCs w:val="28"/>
           <w:lang w:val="en-GB"/>
         </w:rPr>
-        <w:t xml:space="preserve">List&lt;File&gt; </w:t>
-      </w:r>
-      <w:proofErr w:type="spellStart"/>
-      <w:proofErr w:type="gramStart"/>
-      <w:r>
-        <w:rPr>
-          <w:rFonts w:ascii="Calibri" w:eastAsia="Calibri" w:hAnsi="Calibri" w:cs="Calibri"/>
-          <w:sz w:val="28"/>
-          <w:szCs w:val="28"/>
-          <w:lang w:val="en-GB"/>
-        </w:rPr>
-        <w:t>getPages</w:t>
-      </w:r>
-      <w:proofErr w:type="spellEnd"/>
-      <w:r>
-        <w:rPr>
-          <w:rFonts w:ascii="Calibri" w:eastAsia="Calibri" w:hAnsi="Calibri" w:cs="Calibri"/>
-          <w:sz w:val="28"/>
-          <w:szCs w:val="28"/>
-          <w:lang w:val="en-GB"/>
-        </w:rPr>
-        <w:t>(</w:t>
-      </w:r>
-      <w:proofErr w:type="gramEnd"/>
+        <w:t>List&lt;File&gt; getPages(</w:t>
+      </w:r>
       <w:r>
         <w:rPr>
           <w:rFonts w:ascii="Calibri" w:eastAsia="Calibri" w:hAnsi="Calibri" w:cs="Calibri"/>
@@ -3804,68 +4205,38 @@
           <w:szCs w:val="28"/>
         </w:rPr>
       </w:pPr>
-      <w:proofErr w:type="spellStart"/>
       <w:r>
         <w:rPr>
           <w:rFonts w:ascii="Calibri" w:eastAsia="Calibri" w:hAnsi="Calibri" w:cs="Calibri"/>
           <w:sz w:val="28"/>
           <w:szCs w:val="28"/>
         </w:rPr>
-        <w:t>FileType</w:t>
-      </w:r>
-      <w:proofErr w:type="spellEnd"/>
+        <w:t>FileType getFileType(</w:t>
+      </w:r>
       <w:r>
         <w:rPr>
           <w:rFonts w:ascii="Calibri" w:eastAsia="Calibri" w:hAnsi="Calibri" w:cs="Calibri"/>
           <w:sz w:val="28"/>
           <w:szCs w:val="28"/>
         </w:rPr>
-        <w:t xml:space="preserve"> </w:t>
-      </w:r>
-      <w:proofErr w:type="spellStart"/>
+        <w:t>c</w:t>
+      </w:r>
       <w:r>
         <w:rPr>
           <w:rFonts w:ascii="Calibri" w:eastAsia="Calibri" w:hAnsi="Calibri" w:cs="Calibri"/>
           <w:sz w:val="28"/>
           <w:szCs w:val="28"/>
         </w:rPr>
-        <w:t>getFileType</w:t>
-      </w:r>
-      <w:proofErr w:type="spellEnd"/>
+        <w:t>ont</w:t>
+      </w:r>
       <w:r>
         <w:rPr>
           <w:rFonts w:ascii="Calibri" w:eastAsia="Calibri" w:hAnsi="Calibri" w:cs="Calibri"/>
           <w:sz w:val="28"/>
           <w:szCs w:val="28"/>
         </w:rPr>
-        <w:t>(</w:t>
-      </w:r>
-      <w:proofErr w:type="spellStart"/>
-      <w:r>
-        <w:rPr>
-          <w:rFonts w:ascii="Calibri" w:eastAsia="Calibri" w:hAnsi="Calibri" w:cs="Calibri"/>
-          <w:sz w:val="28"/>
-          <w:szCs w:val="28"/>
-        </w:rPr>
-        <w:t>c</w:t>
-      </w:r>
-      <w:r>
-        <w:rPr>
-          <w:rFonts w:ascii="Calibri" w:eastAsia="Calibri" w:hAnsi="Calibri" w:cs="Calibri"/>
-          <w:sz w:val="28"/>
-          <w:szCs w:val="28"/>
-        </w:rPr>
-        <w:t>ont</w:t>
-      </w:r>
-      <w:r>
-        <w:rPr>
-          <w:rFonts w:ascii="Calibri" w:eastAsia="Calibri" w:hAnsi="Calibri" w:cs="Calibri"/>
-          <w:sz w:val="28"/>
-          <w:szCs w:val="28"/>
-        </w:rPr>
         <w:t>ext</w:t>
       </w:r>
-      <w:proofErr w:type="spellEnd"/>
       <w:r>
         <w:rPr>
           <w:rFonts w:ascii="Calibri" w:eastAsia="Calibri" w:hAnsi="Calibri" w:cs="Calibri"/>
@@ -3911,51 +4282,23 @@
           <w:sz w:val="28"/>
           <w:szCs w:val="28"/>
         </w:rPr>
-        <w:t xml:space="preserve">File </w:t>
-      </w:r>
-      <w:proofErr w:type="spellStart"/>
+        <w:t>File blogPathToFile(</w:t>
+      </w:r>
       <w:r>
         <w:rPr>
           <w:rFonts w:ascii="Calibri" w:eastAsia="Calibri" w:hAnsi="Calibri" w:cs="Calibri"/>
           <w:sz w:val="28"/>
           <w:szCs w:val="28"/>
         </w:rPr>
-        <w:t>blogPathToFile</w:t>
-      </w:r>
-      <w:proofErr w:type="spellEnd"/>
+        <w:t>p</w:t>
+      </w:r>
       <w:r>
         <w:rPr>
           <w:rFonts w:ascii="Calibri" w:eastAsia="Calibri" w:hAnsi="Calibri" w:cs="Calibri"/>
           <w:sz w:val="28"/>
           <w:szCs w:val="28"/>
         </w:rPr>
-        <w:t>(</w:t>
-      </w:r>
-      <w:proofErr w:type="spellStart"/>
-      <w:r>
-        <w:rPr>
-          <w:rFonts w:ascii="Calibri" w:eastAsia="Calibri" w:hAnsi="Calibri" w:cs="Calibri"/>
-          <w:sz w:val="28"/>
-          <w:szCs w:val="28"/>
-        </w:rPr>
-        <w:t>p</w:t>
-      </w:r>
-      <w:r>
-        <w:rPr>
-          <w:rFonts w:ascii="Calibri" w:eastAsia="Calibri" w:hAnsi="Calibri" w:cs="Calibri"/>
-          <w:sz w:val="28"/>
-          <w:szCs w:val="28"/>
-        </w:rPr>
-        <w:t>athInfo</w:t>
-      </w:r>
-      <w:proofErr w:type="spellEnd"/>
-      <w:r>
-        <w:rPr>
-          <w:rFonts w:ascii="Calibri" w:eastAsia="Calibri" w:hAnsi="Calibri" w:cs="Calibri"/>
-          <w:sz w:val="28"/>
-          <w:szCs w:val="28"/>
-        </w:rPr>
-        <w:t>)</w:t>
+        <w:t>athInfo)</w:t>
       </w:r>
     </w:p>
     <w:p>
@@ -3980,9 +4323,8 @@
           <w:szCs w:val="28"/>
           <w:lang w:val="en-GB"/>
         </w:rPr>
-        <w:t xml:space="preserve">String </w:t>
-      </w:r>
-      <w:proofErr w:type="spellStart"/>
+        <w:t>String escapeMDFile(</w:t>
+      </w:r>
       <w:r>
         <w:rPr>
           <w:rFonts w:ascii="Calibri" w:eastAsia="Calibri" w:hAnsi="Calibri" w:cs="Calibri"/>
@@ -3990,9 +4332,8 @@
           <w:szCs w:val="28"/>
           <w:lang w:val="en-GB"/>
         </w:rPr>
-        <w:t>escapeMDFile</w:t>
-      </w:r>
-      <w:proofErr w:type="spellEnd"/>
+        <w:t>f</w:t>
+      </w:r>
       <w:r>
         <w:rPr>
           <w:rFonts w:ascii="Calibri" w:eastAsia="Calibri" w:hAnsi="Calibri" w:cs="Calibri"/>
@@ -4000,37 +4341,8 @@
           <w:szCs w:val="28"/>
           <w:lang w:val="en-GB"/>
         </w:rPr>
-        <w:t>(</w:t>
-      </w:r>
-      <w:r>
-        <w:rPr>
-          <w:rFonts w:ascii="Calibri" w:eastAsia="Calibri" w:hAnsi="Calibri" w:cs="Calibri"/>
-          <w:sz w:val="28"/>
-          <w:szCs w:val="28"/>
-          <w:lang w:val="en-GB"/>
-        </w:rPr>
-        <w:t>f</w:t>
-      </w:r>
-      <w:r>
-        <w:rPr>
-          <w:rFonts w:ascii="Calibri" w:eastAsia="Calibri" w:hAnsi="Calibri" w:cs="Calibri"/>
-          <w:sz w:val="28"/>
-          <w:szCs w:val="28"/>
-          <w:lang w:val="en-GB"/>
-        </w:rPr>
-        <w:t xml:space="preserve">ile) throws </w:t>
-      </w:r>
-      <w:proofErr w:type="spellStart"/>
-      <w:r>
-        <w:rPr>
-          <w:rFonts w:ascii="Calibri" w:eastAsia="Calibri" w:hAnsi="Calibri" w:cs="Calibri"/>
-          <w:sz w:val="28"/>
-          <w:szCs w:val="28"/>
-          <w:lang w:val="en-GB"/>
-        </w:rPr>
-        <w:t>IOException</w:t>
-      </w:r>
-      <w:proofErr w:type="spellEnd"/>
+        <w:t>ile) throws IOException</w:t>
+      </w:r>
     </w:p>
     <w:p>
       <w:pPr>
@@ -4046,70 +4358,14 @@
           <w:szCs w:val="28"/>
         </w:rPr>
       </w:pPr>
-      <w:proofErr w:type="spellStart"/>
       <w:r>
         <w:rPr>
           <w:rFonts w:ascii="Calibri" w:eastAsia="Calibri" w:hAnsi="Calibri" w:cs="Calibri"/>
           <w:sz w:val="28"/>
           <w:szCs w:val="28"/>
         </w:rPr>
-        <w:t>void</w:t>
-      </w:r>
-      <w:proofErr w:type="spellEnd"/>
-      <w:r>
-        <w:rPr>
-          <w:rFonts w:ascii="Calibri" w:eastAsia="Calibri" w:hAnsi="Calibri" w:cs="Calibri"/>
-          <w:sz w:val="28"/>
-          <w:szCs w:val="28"/>
-        </w:rPr>
-        <w:t xml:space="preserve"> </w:t>
-      </w:r>
-      <w:proofErr w:type="spellStart"/>
-      <w:r>
-        <w:rPr>
-          <w:rFonts w:ascii="Calibri" w:eastAsia="Calibri" w:hAnsi="Calibri" w:cs="Calibri"/>
-          <w:sz w:val="28"/>
-          <w:szCs w:val="28"/>
-        </w:rPr>
-        <w:t>init</w:t>
-      </w:r>
-      <w:proofErr w:type="spellEnd"/>
-      <w:r>
-        <w:rPr>
-          <w:rFonts w:ascii="Calibri" w:eastAsia="Calibri" w:hAnsi="Calibri" w:cs="Calibri"/>
-          <w:sz w:val="28"/>
-          <w:szCs w:val="28"/>
-        </w:rPr>
-        <w:t xml:space="preserve">() </w:t>
-      </w:r>
-      <w:proofErr w:type="spellStart"/>
-      <w:r>
-        <w:rPr>
-          <w:rFonts w:ascii="Calibri" w:eastAsia="Calibri" w:hAnsi="Calibri" w:cs="Calibri"/>
-          <w:sz w:val="28"/>
-          <w:szCs w:val="28"/>
-        </w:rPr>
-        <w:t>throws</w:t>
-      </w:r>
-      <w:proofErr w:type="spellEnd"/>
-      <w:r>
-        <w:rPr>
-          <w:rFonts w:ascii="Calibri" w:eastAsia="Calibri" w:hAnsi="Calibri" w:cs="Calibri"/>
-          <w:sz w:val="28"/>
-          <w:szCs w:val="28"/>
-        </w:rPr>
-        <w:t xml:space="preserve"> </w:t>
-      </w:r>
-      <w:proofErr w:type="spellStart"/>
-      <w:r>
-        <w:rPr>
-          <w:rFonts w:ascii="Calibri" w:eastAsia="Calibri" w:hAnsi="Calibri" w:cs="Calibri"/>
-          <w:sz w:val="28"/>
-          <w:szCs w:val="28"/>
-        </w:rPr>
-        <w:t>SQLException</w:t>
-      </w:r>
-      <w:proofErr w:type="spellEnd"/>
+        <w:t>void init() throws SQLException</w:t>
+      </w:r>
     </w:p>
     <w:p>
       <w:pPr>
@@ -4125,70 +4381,14 @@
           <w:szCs w:val="28"/>
         </w:rPr>
       </w:pPr>
-      <w:proofErr w:type="spellStart"/>
       <w:r>
         <w:rPr>
           <w:rFonts w:ascii="Calibri" w:eastAsia="Calibri" w:hAnsi="Calibri" w:cs="Calibri"/>
           <w:sz w:val="28"/>
           <w:szCs w:val="28"/>
         </w:rPr>
-        <w:t>void</w:t>
-      </w:r>
-      <w:proofErr w:type="spellEnd"/>
-      <w:r>
-        <w:rPr>
-          <w:rFonts w:ascii="Calibri" w:eastAsia="Calibri" w:hAnsi="Calibri" w:cs="Calibri"/>
-          <w:sz w:val="28"/>
-          <w:szCs w:val="28"/>
-        </w:rPr>
-        <w:t xml:space="preserve"> </w:t>
-      </w:r>
-      <w:proofErr w:type="spellStart"/>
-      <w:r>
-        <w:rPr>
-          <w:rFonts w:ascii="Calibri" w:eastAsia="Calibri" w:hAnsi="Calibri" w:cs="Calibri"/>
-          <w:sz w:val="28"/>
-          <w:szCs w:val="28"/>
-        </w:rPr>
-        <w:t>closeConnection</w:t>
-      </w:r>
-      <w:proofErr w:type="spellEnd"/>
-      <w:r>
-        <w:rPr>
-          <w:rFonts w:ascii="Calibri" w:eastAsia="Calibri" w:hAnsi="Calibri" w:cs="Calibri"/>
-          <w:sz w:val="28"/>
-          <w:szCs w:val="28"/>
-        </w:rPr>
-        <w:t xml:space="preserve">() </w:t>
-      </w:r>
-      <w:proofErr w:type="spellStart"/>
-      <w:r>
-        <w:rPr>
-          <w:rFonts w:ascii="Calibri" w:eastAsia="Calibri" w:hAnsi="Calibri" w:cs="Calibri"/>
-          <w:sz w:val="28"/>
-          <w:szCs w:val="28"/>
-        </w:rPr>
-        <w:t>throws</w:t>
-      </w:r>
-      <w:proofErr w:type="spellEnd"/>
-      <w:r>
-        <w:rPr>
-          <w:rFonts w:ascii="Calibri" w:eastAsia="Calibri" w:hAnsi="Calibri" w:cs="Calibri"/>
-          <w:sz w:val="28"/>
-          <w:szCs w:val="28"/>
-        </w:rPr>
-        <w:t xml:space="preserve"> </w:t>
-      </w:r>
-      <w:proofErr w:type="spellStart"/>
-      <w:r>
-        <w:rPr>
-          <w:rFonts w:ascii="Calibri" w:eastAsia="Calibri" w:hAnsi="Calibri" w:cs="Calibri"/>
-          <w:sz w:val="28"/>
-          <w:szCs w:val="28"/>
-        </w:rPr>
-        <w:t>SQLException</w:t>
-      </w:r>
-      <w:proofErr w:type="spellEnd"/>
+        <w:t>void closeConnection() throws SQLException</w:t>
+      </w:r>
     </w:p>
     <w:p>
       <w:pPr>
@@ -4204,41 +4404,13 @@
           <w:szCs w:val="28"/>
         </w:rPr>
       </w:pPr>
-      <w:proofErr w:type="spellStart"/>
       <w:r>
         <w:rPr>
           <w:rFonts w:ascii="Calibri" w:eastAsia="Calibri" w:hAnsi="Calibri" w:cs="Calibri"/>
           <w:sz w:val="28"/>
           <w:szCs w:val="28"/>
         </w:rPr>
-        <w:t>void</w:t>
-      </w:r>
-      <w:proofErr w:type="spellEnd"/>
-      <w:r>
-        <w:rPr>
-          <w:rFonts w:ascii="Calibri" w:eastAsia="Calibri" w:hAnsi="Calibri" w:cs="Calibri"/>
-          <w:sz w:val="28"/>
-          <w:szCs w:val="28"/>
-        </w:rPr>
-        <w:t xml:space="preserve"> </w:t>
-      </w:r>
-      <w:proofErr w:type="spellStart"/>
-      <w:r>
-        <w:rPr>
-          <w:rFonts w:ascii="Calibri" w:eastAsia="Calibri" w:hAnsi="Calibri" w:cs="Calibri"/>
-          <w:sz w:val="28"/>
-          <w:szCs w:val="28"/>
-        </w:rPr>
-        <w:t>close</w:t>
-      </w:r>
-      <w:proofErr w:type="spellEnd"/>
-      <w:r>
-        <w:rPr>
-          <w:rFonts w:ascii="Calibri" w:eastAsia="Calibri" w:hAnsi="Calibri" w:cs="Calibri"/>
-          <w:sz w:val="28"/>
-          <w:szCs w:val="28"/>
-        </w:rPr>
-        <w:t>()</w:t>
+        <w:t>void close()</w:t>
       </w:r>
     </w:p>
     <w:p>
@@ -4263,58 +4435,7 @@
           <w:szCs w:val="28"/>
           <w:lang w:val="en-GB"/>
         </w:rPr>
-        <w:t xml:space="preserve">Generic </w:t>
-      </w:r>
-      <w:proofErr w:type="spellStart"/>
-      <w:proofErr w:type="gramStart"/>
-      <w:r>
-        <w:rPr>
-          <w:rFonts w:ascii="Calibri" w:eastAsia="Calibri" w:hAnsi="Calibri" w:cs="Calibri"/>
-          <w:sz w:val="28"/>
-          <w:szCs w:val="28"/>
-          <w:lang w:val="en-GB"/>
-        </w:rPr>
-        <w:t>findById</w:t>
-      </w:r>
-      <w:proofErr w:type="spellEnd"/>
-      <w:r>
-        <w:rPr>
-          <w:rFonts w:ascii="Calibri" w:eastAsia="Calibri" w:hAnsi="Calibri" w:cs="Calibri"/>
-          <w:sz w:val="28"/>
-          <w:szCs w:val="28"/>
-          <w:lang w:val="en-GB"/>
-        </w:rPr>
-        <w:t>(</w:t>
-      </w:r>
-      <w:proofErr w:type="gramEnd"/>
-      <w:r>
-        <w:rPr>
-          <w:rFonts w:ascii="Calibri" w:eastAsia="Calibri" w:hAnsi="Calibri" w:cs="Calibri"/>
-          <w:sz w:val="28"/>
-          <w:szCs w:val="28"/>
-          <w:lang w:val="en-GB"/>
-        </w:rPr>
-        <w:t xml:space="preserve">entity, id) throws </w:t>
-      </w:r>
-      <w:proofErr w:type="spellStart"/>
-      <w:r>
-        <w:rPr>
-          <w:rFonts w:ascii="Calibri" w:eastAsia="Calibri" w:hAnsi="Calibri" w:cs="Calibri"/>
-          <w:sz w:val="28"/>
-          <w:szCs w:val="28"/>
-          <w:lang w:val="en-GB"/>
-        </w:rPr>
-        <w:t>SQLException</w:t>
-      </w:r>
-      <w:proofErr w:type="spellEnd"/>
-      <w:r>
-        <w:rPr>
-          <w:rFonts w:ascii="Calibri" w:eastAsia="Calibri" w:hAnsi="Calibri" w:cs="Calibri"/>
-          <w:sz w:val="28"/>
-          <w:szCs w:val="28"/>
-          <w:lang w:val="en-GB"/>
-        </w:rPr>
-        <w:t xml:space="preserve"> </w:t>
+        <w:t xml:space="preserve">Generic findById(entity, id) throws SQLException </w:t>
       </w:r>
     </w:p>
     <w:p>
@@ -4339,116 +4460,31 @@
           <w:szCs w:val="28"/>
           <w:lang w:val="en-GB"/>
         </w:rPr>
-        <w:t>List&lt;</w:t>
-      </w:r>
-      <w:proofErr w:type="spellStart"/>
-      <w:r>
+        <w:t>List&lt;Generico&gt; resultSetToList(entity, rs) throws SQLException</w:t>
+      </w:r>
+    </w:p>
+    <w:p>
+      <w:pPr>
+        <w:spacing w:after="0"/>
         <w:rPr>
           <w:rFonts w:ascii="Calibri" w:eastAsia="Calibri" w:hAnsi="Calibri" w:cs="Calibri"/>
           <w:sz w:val="28"/>
           <w:szCs w:val="28"/>
           <w:lang w:val="en-GB"/>
         </w:rPr>
-        <w:t>Generico</w:t>
-      </w:r>
-      <w:proofErr w:type="spellEnd"/>
-      <w:r>
-        <w:rPr>
-          <w:rFonts w:ascii="Calibri" w:eastAsia="Calibri" w:hAnsi="Calibri" w:cs="Calibri"/>
-          <w:sz w:val="28"/>
-          <w:szCs w:val="28"/>
-          <w:lang w:val="en-GB"/>
-        </w:rPr>
-        <w:t xml:space="preserve">&gt; </w:t>
-      </w:r>
-      <w:proofErr w:type="spellStart"/>
-      <w:proofErr w:type="gramStart"/>
-      <w:r>
-        <w:rPr>
-          <w:rFonts w:ascii="Calibri" w:eastAsia="Calibri" w:hAnsi="Calibri" w:cs="Calibri"/>
-          <w:sz w:val="28"/>
-          <w:szCs w:val="28"/>
-          <w:lang w:val="en-GB"/>
-        </w:rPr>
-        <w:t>resultSetToList</w:t>
-      </w:r>
-      <w:proofErr w:type="spellEnd"/>
-      <w:r>
-        <w:rPr>
-          <w:rFonts w:ascii="Calibri" w:eastAsia="Calibri" w:hAnsi="Calibri" w:cs="Calibri"/>
-          <w:sz w:val="28"/>
-          <w:szCs w:val="28"/>
-          <w:lang w:val="en-GB"/>
-        </w:rPr>
-        <w:t>(</w:t>
-      </w:r>
-      <w:proofErr w:type="gramEnd"/>
-      <w:r>
-        <w:rPr>
-          <w:rFonts w:ascii="Calibri" w:eastAsia="Calibri" w:hAnsi="Calibri" w:cs="Calibri"/>
-          <w:sz w:val="28"/>
-          <w:szCs w:val="28"/>
-          <w:lang w:val="en-GB"/>
-        </w:rPr>
-        <w:t xml:space="preserve">entity, </w:t>
-      </w:r>
-      <w:proofErr w:type="spellStart"/>
-      <w:r>
-        <w:rPr>
-          <w:rFonts w:ascii="Calibri" w:eastAsia="Calibri" w:hAnsi="Calibri" w:cs="Calibri"/>
-          <w:sz w:val="28"/>
-          <w:szCs w:val="28"/>
-          <w:lang w:val="en-GB"/>
-        </w:rPr>
-        <w:t>rs</w:t>
-      </w:r>
-      <w:proofErr w:type="spellEnd"/>
-      <w:r>
-        <w:rPr>
-          <w:rFonts w:ascii="Calibri" w:eastAsia="Calibri" w:hAnsi="Calibri" w:cs="Calibri"/>
-          <w:sz w:val="28"/>
-          <w:szCs w:val="28"/>
-          <w:lang w:val="en-GB"/>
-        </w:rPr>
-        <w:t xml:space="preserve">) throws </w:t>
-      </w:r>
-      <w:proofErr w:type="spellStart"/>
-      <w:r>
-        <w:rPr>
-          <w:rFonts w:ascii="Calibri" w:eastAsia="Calibri" w:hAnsi="Calibri" w:cs="Calibri"/>
-          <w:sz w:val="28"/>
-          <w:szCs w:val="28"/>
-          <w:lang w:val="en-GB"/>
-        </w:rPr>
-        <w:t>SQLException</w:t>
-      </w:r>
-      <w:proofErr w:type="spellEnd"/>
-    </w:p>
-    <w:p>
-      <w:pPr>
-        <w:spacing w:after="0"/>
-        <w:rPr>
-          <w:rFonts w:ascii="Calibri" w:eastAsia="Calibri" w:hAnsi="Calibri" w:cs="Calibri"/>
-          <w:sz w:val="28"/>
-          <w:szCs w:val="28"/>
-          <w:lang w:val="en-GB"/>
-        </w:rPr>
       </w:pPr>
     </w:p>
     <w:p>
       <w:pPr>
         <w:pStyle w:val="Style1"/>
       </w:pPr>
-      <w:bookmarkStart w:id="22" w:name="_Toc295465561"/>
-      <w:r>
-        <w:t xml:space="preserve">Il sottosistema </w:t>
-      </w:r>
-      <w:proofErr w:type="spellStart"/>
-      <w:r>
-        <w:t>PermissionManageSystem</w:t>
-      </w:r>
-      <w:bookmarkEnd w:id="22"/>
-      <w:proofErr w:type="spellEnd"/>
+      <w:bookmarkStart w:id="36" w:name="_Toc295465561"/>
+      <w:bookmarkStart w:id="37" w:name="_Toc93000412"/>
+      <w:r>
+        <w:t>Il sottosistema PermissionManageSystem</w:t>
+      </w:r>
+      <w:bookmarkEnd w:id="36"/>
+      <w:bookmarkEnd w:id="37"/>
     </w:p>
     <w:p>
       <w:pPr>
@@ -4472,100 +4508,24 @@
           <w:szCs w:val="28"/>
           <w:lang w:val="en-GB"/>
         </w:rPr>
-        <w:t xml:space="preserve">void </w:t>
-      </w:r>
-      <w:proofErr w:type="spellStart"/>
-      <w:proofErr w:type="gramStart"/>
-      <w:r>
-        <w:rPr>
-          <w:rFonts w:ascii="Calibri" w:eastAsia="Calibri" w:hAnsi="Calibri" w:cs="Calibri"/>
-          <w:sz w:val="28"/>
-          <w:szCs w:val="28"/>
-          <w:lang w:val="en-GB"/>
-        </w:rPr>
-        <w:t>changePermissions</w:t>
-      </w:r>
-      <w:proofErr w:type="spellEnd"/>
-      <w:r>
-        <w:rPr>
-          <w:rFonts w:ascii="Calibri" w:eastAsia="Calibri" w:hAnsi="Calibri" w:cs="Calibri"/>
-          <w:sz w:val="28"/>
-          <w:szCs w:val="28"/>
-          <w:lang w:val="en-GB"/>
-        </w:rPr>
-        <w:t>(</w:t>
-      </w:r>
-      <w:proofErr w:type="spellStart"/>
-      <w:proofErr w:type="gramEnd"/>
-      <w:r>
-        <w:rPr>
-          <w:rFonts w:ascii="Calibri" w:eastAsia="Calibri" w:hAnsi="Calibri" w:cs="Calibri"/>
-          <w:sz w:val="28"/>
-          <w:szCs w:val="28"/>
-          <w:lang w:val="en-GB"/>
-        </w:rPr>
-        <w:t>utente</w:t>
-      </w:r>
-      <w:proofErr w:type="spellEnd"/>
-      <w:r>
-        <w:rPr>
-          <w:rFonts w:ascii="Calibri" w:eastAsia="Calibri" w:hAnsi="Calibri" w:cs="Calibri"/>
-          <w:sz w:val="28"/>
-          <w:szCs w:val="28"/>
-          <w:lang w:val="en-GB"/>
-        </w:rPr>
-        <w:t xml:space="preserve">, </w:t>
-      </w:r>
-      <w:proofErr w:type="spellStart"/>
-      <w:r>
-        <w:rPr>
-          <w:rFonts w:ascii="Calibri" w:eastAsia="Calibri" w:hAnsi="Calibri" w:cs="Calibri"/>
-          <w:sz w:val="28"/>
-          <w:szCs w:val="28"/>
-          <w:lang w:val="en-GB"/>
-        </w:rPr>
-        <w:t>permessi</w:t>
-      </w:r>
-      <w:proofErr w:type="spellEnd"/>
-      <w:r>
-        <w:rPr>
-          <w:rFonts w:ascii="Calibri" w:eastAsia="Calibri" w:hAnsi="Calibri" w:cs="Calibri"/>
-          <w:sz w:val="28"/>
-          <w:szCs w:val="28"/>
-          <w:lang w:val="en-GB"/>
-        </w:rPr>
-        <w:t xml:space="preserve">) throws </w:t>
-      </w:r>
-      <w:proofErr w:type="spellStart"/>
-      <w:r>
-        <w:rPr>
-          <w:rFonts w:ascii="Calibri" w:eastAsia="Calibri" w:hAnsi="Calibri" w:cs="Calibri"/>
-          <w:sz w:val="28"/>
-          <w:szCs w:val="28"/>
-          <w:lang w:val="en-GB"/>
-        </w:rPr>
-        <w:t>SQLException</w:t>
-      </w:r>
-      <w:proofErr w:type="spellEnd"/>
+        <w:t>void changePermissions(utente, permessi) throws SQLException</w:t>
+      </w:r>
     </w:p>
     <w:p>
       <w:pPr>
         <w:pStyle w:val="Style1"/>
       </w:pPr>
-      <w:bookmarkStart w:id="23" w:name="_Toc1395688568"/>
+      <w:bookmarkStart w:id="38" w:name="_Toc93000413"/>
+      <w:bookmarkStart w:id="39" w:name="_Toc1395688568"/>
       <w:r>
         <w:lastRenderedPageBreak/>
-        <w:t xml:space="preserve">Il sottosistema </w:t>
-      </w:r>
-      <w:proofErr w:type="spellStart"/>
-      <w:r>
-        <w:t>AccessSystem</w:t>
-      </w:r>
-      <w:proofErr w:type="spellEnd"/>
+        <w:t>Il sottosistema AccessSystem</w:t>
+      </w:r>
+      <w:bookmarkEnd w:id="38"/>
       <w:r>
         <w:t xml:space="preserve"> </w:t>
       </w:r>
-      <w:bookmarkEnd w:id="23"/>
+      <w:bookmarkEnd w:id="39"/>
     </w:p>
     <w:p>
       <w:pPr>
@@ -4582,59 +4542,13 @@
           <w:szCs w:val="28"/>
         </w:rPr>
       </w:pPr>
-      <w:proofErr w:type="spellStart"/>
       <w:r>
         <w:rPr>
           <w:rFonts w:ascii="Calibri" w:eastAsia="Calibri" w:hAnsi="Calibri" w:cs="Calibri"/>
           <w:sz w:val="28"/>
           <w:szCs w:val="28"/>
         </w:rPr>
-        <w:t>String</w:t>
-      </w:r>
-      <w:proofErr w:type="spellEnd"/>
-      <w:r>
-        <w:rPr>
-          <w:rFonts w:ascii="Calibri" w:eastAsia="Calibri" w:hAnsi="Calibri" w:cs="Calibri"/>
-          <w:sz w:val="28"/>
-          <w:szCs w:val="28"/>
-        </w:rPr>
-        <w:t xml:space="preserve"> </w:t>
-      </w:r>
-      <w:proofErr w:type="spellStart"/>
-      <w:r>
-        <w:rPr>
-          <w:rFonts w:ascii="Calibri" w:eastAsia="Calibri" w:hAnsi="Calibri" w:cs="Calibri"/>
-          <w:sz w:val="28"/>
-          <w:szCs w:val="28"/>
-        </w:rPr>
-        <w:t>crypt</w:t>
-      </w:r>
-      <w:proofErr w:type="spellEnd"/>
-      <w:r>
-        <w:rPr>
-          <w:rFonts w:ascii="Calibri" w:eastAsia="Calibri" w:hAnsi="Calibri" w:cs="Calibri"/>
-          <w:sz w:val="28"/>
-          <w:szCs w:val="28"/>
-        </w:rPr>
-        <w:t>(</w:t>
-      </w:r>
-      <w:proofErr w:type="spellStart"/>
-      <w:r>
-        <w:rPr>
-          <w:rFonts w:ascii="Calibri" w:eastAsia="Calibri" w:hAnsi="Calibri" w:cs="Calibri"/>
-          <w:sz w:val="28"/>
-          <w:szCs w:val="28"/>
-        </w:rPr>
-        <w:t>pwd</w:t>
-      </w:r>
-      <w:proofErr w:type="spellEnd"/>
-      <w:r>
-        <w:rPr>
-          <w:rFonts w:ascii="Calibri" w:eastAsia="Calibri" w:hAnsi="Calibri" w:cs="Calibri"/>
-          <w:sz w:val="28"/>
-          <w:szCs w:val="28"/>
-        </w:rPr>
-        <w:t>)</w:t>
+        <w:t>String crypt(pwd)</w:t>
       </w:r>
     </w:p>
     <w:p>
@@ -4652,77 +4566,13 @@
           <w:szCs w:val="28"/>
         </w:rPr>
       </w:pPr>
-      <w:proofErr w:type="spellStart"/>
       <w:r>
         <w:rPr>
           <w:rFonts w:ascii="Calibri" w:eastAsia="Calibri" w:hAnsi="Calibri" w:cs="Calibri"/>
           <w:sz w:val="28"/>
           <w:szCs w:val="28"/>
         </w:rPr>
-        <w:t>boolean</w:t>
-      </w:r>
-      <w:proofErr w:type="spellEnd"/>
-      <w:r>
-        <w:rPr>
-          <w:rFonts w:ascii="Calibri" w:eastAsia="Calibri" w:hAnsi="Calibri" w:cs="Calibri"/>
-          <w:sz w:val="28"/>
-          <w:szCs w:val="28"/>
-        </w:rPr>
-        <w:t xml:space="preserve"> </w:t>
-      </w:r>
-      <w:proofErr w:type="spellStart"/>
-      <w:r>
-        <w:rPr>
-          <w:rFonts w:ascii="Calibri" w:eastAsia="Calibri" w:hAnsi="Calibri" w:cs="Calibri"/>
-          <w:sz w:val="28"/>
-          <w:szCs w:val="28"/>
-        </w:rPr>
-        <w:t>verify</w:t>
-      </w:r>
-      <w:proofErr w:type="spellEnd"/>
-      <w:r>
-        <w:rPr>
-          <w:rFonts w:ascii="Calibri" w:eastAsia="Calibri" w:hAnsi="Calibri" w:cs="Calibri"/>
-          <w:sz w:val="28"/>
-          <w:szCs w:val="28"/>
-        </w:rPr>
-        <w:t>(</w:t>
-      </w:r>
-      <w:proofErr w:type="spellStart"/>
-      <w:r>
-        <w:rPr>
-          <w:rFonts w:ascii="Calibri" w:eastAsia="Calibri" w:hAnsi="Calibri" w:cs="Calibri"/>
-          <w:sz w:val="28"/>
-          <w:szCs w:val="28"/>
-        </w:rPr>
-        <w:t>cryped</w:t>
-      </w:r>
-      <w:proofErr w:type="spellEnd"/>
-      <w:r>
-        <w:rPr>
-          <w:rFonts w:ascii="Calibri" w:eastAsia="Calibri" w:hAnsi="Calibri" w:cs="Calibri"/>
-          <w:sz w:val="28"/>
-          <w:szCs w:val="28"/>
-        </w:rPr>
-        <w:t xml:space="preserve">, </w:t>
-      </w:r>
-      <w:proofErr w:type="spellStart"/>
-      <w:r>
-        <w:rPr>
-          <w:rFonts w:ascii="Calibri" w:eastAsia="Calibri" w:hAnsi="Calibri" w:cs="Calibri"/>
-          <w:sz w:val="28"/>
-          <w:szCs w:val="28"/>
-        </w:rPr>
-        <w:t>pwd</w:t>
-      </w:r>
-      <w:proofErr w:type="spellEnd"/>
-      <w:r>
-        <w:rPr>
-          <w:rFonts w:ascii="Calibri" w:eastAsia="Calibri" w:hAnsi="Calibri" w:cs="Calibri"/>
-          <w:sz w:val="28"/>
-          <w:szCs w:val="28"/>
-        </w:rPr>
-        <w:t>)</w:t>
+        <w:t>boolean verify(cryped, pwd)</w:t>
       </w:r>
     </w:p>
     <w:p>
@@ -4746,72 +4596,8 @@
           <w:sz w:val="28"/>
           <w:szCs w:val="28"/>
         </w:rPr>
-        <w:t xml:space="preserve">Session </w:t>
-      </w:r>
-      <w:proofErr w:type="spellStart"/>
-      <w:r>
-        <w:rPr>
-          <w:rFonts w:ascii="Calibri" w:eastAsia="Calibri" w:hAnsi="Calibri" w:cs="Calibri"/>
-          <w:sz w:val="28"/>
-          <w:szCs w:val="28"/>
-        </w:rPr>
-        <w:t>loadSession</w:t>
-      </w:r>
-      <w:proofErr w:type="spellEnd"/>
-      <w:r>
-        <w:rPr>
-          <w:rFonts w:ascii="Calibri" w:eastAsia="Calibri" w:hAnsi="Calibri" w:cs="Calibri"/>
-          <w:sz w:val="28"/>
-          <w:szCs w:val="28"/>
-        </w:rPr>
-        <w:t>(</w:t>
-      </w:r>
-      <w:proofErr w:type="spellStart"/>
-      <w:r>
-        <w:rPr>
-          <w:rFonts w:ascii="Calibri" w:eastAsia="Calibri" w:hAnsi="Calibri" w:cs="Calibri"/>
-          <w:sz w:val="28"/>
-          <w:szCs w:val="28"/>
-        </w:rPr>
-        <w:t>req</w:t>
-      </w:r>
-      <w:proofErr w:type="spellEnd"/>
-      <w:r>
-        <w:rPr>
-          <w:rFonts w:ascii="Calibri" w:eastAsia="Calibri" w:hAnsi="Calibri" w:cs="Calibri"/>
-          <w:sz w:val="28"/>
-          <w:szCs w:val="28"/>
-        </w:rPr>
-        <w:t xml:space="preserve">) </w:t>
-      </w:r>
-      <w:proofErr w:type="spellStart"/>
-      <w:r>
-        <w:rPr>
-          <w:rFonts w:ascii="Calibri" w:eastAsia="Calibri" w:hAnsi="Calibri" w:cs="Calibri"/>
-          <w:sz w:val="28"/>
-          <w:szCs w:val="28"/>
-        </w:rPr>
-        <w:t>throws</w:t>
-      </w:r>
-      <w:proofErr w:type="spellEnd"/>
-      <w:r>
-        <w:rPr>
-          <w:rFonts w:ascii="Calibri" w:eastAsia="Calibri" w:hAnsi="Calibri" w:cs="Calibri"/>
-          <w:sz w:val="28"/>
-          <w:szCs w:val="28"/>
-        </w:rPr>
-        <w:t xml:space="preserve"> </w:t>
-      </w:r>
-      <w:proofErr w:type="spellStart"/>
-      <w:r>
-        <w:rPr>
-          <w:rFonts w:ascii="Calibri" w:eastAsia="Calibri" w:hAnsi="Calibri" w:cs="Calibri"/>
-          <w:sz w:val="28"/>
-          <w:szCs w:val="28"/>
-        </w:rPr>
-        <w:t>SQLException</w:t>
-      </w:r>
-      <w:proofErr w:type="spellEnd"/>
+        <w:t>Session loadSession(req) throws SQLException</w:t>
+      </w:r>
     </w:p>
     <w:p>
       <w:pPr>
@@ -4834,25 +4620,7 @@
           <w:sz w:val="28"/>
           <w:szCs w:val="28"/>
         </w:rPr>
-        <w:t xml:space="preserve">Session </w:t>
-      </w:r>
-      <w:proofErr w:type="spellStart"/>
-      <w:r>
-        <w:rPr>
-          <w:rFonts w:ascii="Calibri" w:eastAsia="Calibri" w:hAnsi="Calibri" w:cs="Calibri"/>
-          <w:sz w:val="28"/>
-          <w:szCs w:val="28"/>
-        </w:rPr>
-        <w:t>createSession</w:t>
-      </w:r>
-      <w:proofErr w:type="spellEnd"/>
-      <w:r>
-        <w:rPr>
-          <w:rFonts w:ascii="Calibri" w:eastAsia="Calibri" w:hAnsi="Calibri" w:cs="Calibri"/>
-          <w:sz w:val="28"/>
-          <w:szCs w:val="28"/>
-        </w:rPr>
-        <w:t>()</w:t>
+        <w:t>Session createSession()</w:t>
       </w:r>
     </w:p>
     <w:p>
@@ -4870,70 +4638,14 @@
           <w:szCs w:val="28"/>
         </w:rPr>
       </w:pPr>
-      <w:proofErr w:type="spellStart"/>
       <w:r>
         <w:rPr>
           <w:rFonts w:ascii="Calibri" w:eastAsia="Calibri" w:hAnsi="Calibri" w:cs="Calibri"/>
           <w:sz w:val="28"/>
           <w:szCs w:val="28"/>
         </w:rPr>
-        <w:t>void</w:t>
-      </w:r>
-      <w:proofErr w:type="spellEnd"/>
-      <w:r>
-        <w:rPr>
-          <w:rFonts w:ascii="Calibri" w:eastAsia="Calibri" w:hAnsi="Calibri" w:cs="Calibri"/>
-          <w:sz w:val="28"/>
-          <w:szCs w:val="28"/>
-        </w:rPr>
-        <w:t xml:space="preserve"> </w:t>
-      </w:r>
-      <w:proofErr w:type="spellStart"/>
-      <w:r>
-        <w:rPr>
-          <w:rFonts w:ascii="Calibri" w:eastAsia="Calibri" w:hAnsi="Calibri" w:cs="Calibri"/>
-          <w:sz w:val="28"/>
-          <w:szCs w:val="28"/>
-        </w:rPr>
-        <w:t>updateUser</w:t>
-      </w:r>
-      <w:proofErr w:type="spellEnd"/>
-      <w:r>
-        <w:rPr>
-          <w:rFonts w:ascii="Calibri" w:eastAsia="Calibri" w:hAnsi="Calibri" w:cs="Calibri"/>
-          <w:sz w:val="28"/>
-          <w:szCs w:val="28"/>
-        </w:rPr>
-        <w:t xml:space="preserve">() </w:t>
-      </w:r>
-      <w:proofErr w:type="spellStart"/>
-      <w:r>
-        <w:rPr>
-          <w:rFonts w:ascii="Calibri" w:eastAsia="Calibri" w:hAnsi="Calibri" w:cs="Calibri"/>
-          <w:sz w:val="28"/>
-          <w:szCs w:val="28"/>
-        </w:rPr>
-        <w:t>throws</w:t>
-      </w:r>
-      <w:proofErr w:type="spellEnd"/>
-      <w:r>
-        <w:rPr>
-          <w:rFonts w:ascii="Calibri" w:eastAsia="Calibri" w:hAnsi="Calibri" w:cs="Calibri"/>
-          <w:sz w:val="28"/>
-          <w:szCs w:val="28"/>
-        </w:rPr>
-        <w:t xml:space="preserve"> </w:t>
-      </w:r>
-      <w:proofErr w:type="spellStart"/>
-      <w:r>
-        <w:rPr>
-          <w:rFonts w:ascii="Calibri" w:eastAsia="Calibri" w:hAnsi="Calibri" w:cs="Calibri"/>
-          <w:sz w:val="28"/>
-          <w:szCs w:val="28"/>
-        </w:rPr>
-        <w:t>SQLException</w:t>
-      </w:r>
-      <w:proofErr w:type="spellEnd"/>
+        <w:t>void updateUser() throws SQLException</w:t>
+      </w:r>
     </w:p>
     <w:p>
       <w:pPr>
@@ -4950,70 +4662,14 @@
           <w:szCs w:val="28"/>
         </w:rPr>
       </w:pPr>
-      <w:proofErr w:type="spellStart"/>
       <w:r>
         <w:rPr>
           <w:rFonts w:ascii="Calibri" w:eastAsia="Calibri" w:hAnsi="Calibri" w:cs="Calibri"/>
           <w:sz w:val="28"/>
           <w:szCs w:val="28"/>
         </w:rPr>
-        <w:t>void</w:t>
-      </w:r>
-      <w:proofErr w:type="spellEnd"/>
-      <w:r>
-        <w:rPr>
-          <w:rFonts w:ascii="Calibri" w:eastAsia="Calibri" w:hAnsi="Calibri" w:cs="Calibri"/>
-          <w:sz w:val="28"/>
-          <w:szCs w:val="28"/>
-        </w:rPr>
-        <w:t xml:space="preserve"> </w:t>
-      </w:r>
-      <w:proofErr w:type="spellStart"/>
-      <w:r>
-        <w:rPr>
-          <w:rFonts w:ascii="Calibri" w:eastAsia="Calibri" w:hAnsi="Calibri" w:cs="Calibri"/>
-          <w:sz w:val="28"/>
-          <w:szCs w:val="28"/>
-        </w:rPr>
-        <w:t>visitedBlog</w:t>
-      </w:r>
-      <w:proofErr w:type="spellEnd"/>
-      <w:r>
-        <w:rPr>
-          <w:rFonts w:ascii="Calibri" w:eastAsia="Calibri" w:hAnsi="Calibri" w:cs="Calibri"/>
-          <w:sz w:val="28"/>
-          <w:szCs w:val="28"/>
-        </w:rPr>
-        <w:t xml:space="preserve">(blog) </w:t>
-      </w:r>
-      <w:proofErr w:type="spellStart"/>
-      <w:r>
-        <w:rPr>
-          <w:rFonts w:ascii="Calibri" w:eastAsia="Calibri" w:hAnsi="Calibri" w:cs="Calibri"/>
-          <w:sz w:val="28"/>
-          <w:szCs w:val="28"/>
-        </w:rPr>
-        <w:t>throws</w:t>
-      </w:r>
-      <w:proofErr w:type="spellEnd"/>
-      <w:r>
-        <w:rPr>
-          <w:rFonts w:ascii="Calibri" w:eastAsia="Calibri" w:hAnsi="Calibri" w:cs="Calibri"/>
-          <w:sz w:val="28"/>
-          <w:szCs w:val="28"/>
-        </w:rPr>
-        <w:t xml:space="preserve"> </w:t>
-      </w:r>
-      <w:proofErr w:type="spellStart"/>
-      <w:r>
-        <w:rPr>
-          <w:rFonts w:ascii="Calibri" w:eastAsia="Calibri" w:hAnsi="Calibri" w:cs="Calibri"/>
-          <w:sz w:val="28"/>
-          <w:szCs w:val="28"/>
-        </w:rPr>
-        <w:t>SQLException</w:t>
-      </w:r>
-      <w:proofErr w:type="spellEnd"/>
+        <w:t>void visitedBlog(blog) throws SQLException</w:t>
+      </w:r>
     </w:p>
     <w:p>
       <w:pPr>
@@ -5030,41 +4686,13 @@
           <w:szCs w:val="28"/>
         </w:rPr>
       </w:pPr>
-      <w:proofErr w:type="spellStart"/>
       <w:r>
         <w:rPr>
           <w:rFonts w:ascii="Calibri" w:eastAsia="Calibri" w:hAnsi="Calibri" w:cs="Calibri"/>
           <w:sz w:val="28"/>
           <w:szCs w:val="28"/>
         </w:rPr>
-        <w:t>boolean</w:t>
-      </w:r>
-      <w:proofErr w:type="spellEnd"/>
-      <w:r>
-        <w:rPr>
-          <w:rFonts w:ascii="Calibri" w:eastAsia="Calibri" w:hAnsi="Calibri" w:cs="Calibri"/>
-          <w:sz w:val="28"/>
-          <w:szCs w:val="28"/>
-        </w:rPr>
-        <w:t xml:space="preserve"> </w:t>
-      </w:r>
-      <w:proofErr w:type="spellStart"/>
-      <w:r>
-        <w:rPr>
-          <w:rFonts w:ascii="Calibri" w:eastAsia="Calibri" w:hAnsi="Calibri" w:cs="Calibri"/>
-          <w:sz w:val="28"/>
-          <w:szCs w:val="28"/>
-        </w:rPr>
-        <w:t>isLogged</w:t>
-      </w:r>
-      <w:proofErr w:type="spellEnd"/>
-      <w:r>
-        <w:rPr>
-          <w:rFonts w:ascii="Calibri" w:eastAsia="Calibri" w:hAnsi="Calibri" w:cs="Calibri"/>
-          <w:sz w:val="28"/>
-          <w:szCs w:val="28"/>
-        </w:rPr>
-        <w:t>()</w:t>
+        <w:t>boolean isLogged()</w:t>
       </w:r>
     </w:p>
     <w:p>
@@ -5088,25 +4716,7 @@
           <w:sz w:val="28"/>
           <w:szCs w:val="28"/>
         </w:rPr>
-        <w:t xml:space="preserve">Utente </w:t>
-      </w:r>
-      <w:proofErr w:type="spellStart"/>
-      <w:r>
-        <w:rPr>
-          <w:rFonts w:ascii="Calibri" w:eastAsia="Calibri" w:hAnsi="Calibri" w:cs="Calibri"/>
-          <w:sz w:val="28"/>
-          <w:szCs w:val="28"/>
-        </w:rPr>
-        <w:t>getUtente</w:t>
-      </w:r>
-      <w:proofErr w:type="spellEnd"/>
-      <w:r>
-        <w:rPr>
-          <w:rFonts w:ascii="Calibri" w:eastAsia="Calibri" w:hAnsi="Calibri" w:cs="Calibri"/>
-          <w:sz w:val="28"/>
-          <w:szCs w:val="28"/>
-        </w:rPr>
-        <w:t>()</w:t>
+        <w:t>Utente getUtente()</w:t>
       </w:r>
     </w:p>
     <w:p>
@@ -5130,25 +4740,7 @@
           <w:sz w:val="28"/>
           <w:szCs w:val="28"/>
         </w:rPr>
-        <w:t xml:space="preserve">Session </w:t>
-      </w:r>
-      <w:proofErr w:type="spellStart"/>
-      <w:r>
-        <w:rPr>
-          <w:rFonts w:ascii="Calibri" w:eastAsia="Calibri" w:hAnsi="Calibri" w:cs="Calibri"/>
-          <w:sz w:val="28"/>
-          <w:szCs w:val="28"/>
-        </w:rPr>
-        <w:t>setUtente</w:t>
-      </w:r>
-      <w:proofErr w:type="spellEnd"/>
-      <w:r>
-        <w:rPr>
-          <w:rFonts w:ascii="Calibri" w:eastAsia="Calibri" w:hAnsi="Calibri" w:cs="Calibri"/>
-          <w:sz w:val="28"/>
-          <w:szCs w:val="28"/>
-        </w:rPr>
-        <w:t>(utente)</w:t>
+        <w:t>Session setUtente(utente)</w:t>
       </w:r>
     </w:p>
     <w:p>
@@ -5172,72 +4764,8 @@
           <w:sz w:val="28"/>
           <w:szCs w:val="28"/>
         </w:rPr>
-        <w:t xml:space="preserve">Utente </w:t>
-      </w:r>
-      <w:proofErr w:type="spellStart"/>
-      <w:r>
-        <w:rPr>
-          <w:rFonts w:ascii="Calibri" w:eastAsia="Calibri" w:hAnsi="Calibri" w:cs="Calibri"/>
-          <w:sz w:val="28"/>
-          <w:szCs w:val="28"/>
-        </w:rPr>
-        <w:t>findUserById</w:t>
-      </w:r>
-      <w:proofErr w:type="spellEnd"/>
-      <w:r>
-        <w:rPr>
-          <w:rFonts w:ascii="Calibri" w:eastAsia="Calibri" w:hAnsi="Calibri" w:cs="Calibri"/>
-          <w:sz w:val="28"/>
-          <w:szCs w:val="28"/>
-        </w:rPr>
-        <w:t>(</w:t>
-      </w:r>
-      <w:proofErr w:type="spellStart"/>
-      <w:r>
-        <w:rPr>
-          <w:rFonts w:ascii="Calibri" w:eastAsia="Calibri" w:hAnsi="Calibri" w:cs="Calibri"/>
-          <w:sz w:val="28"/>
-          <w:szCs w:val="28"/>
-        </w:rPr>
-        <w:t>idUtente</w:t>
-      </w:r>
-      <w:proofErr w:type="spellEnd"/>
-      <w:r>
-        <w:rPr>
-          <w:rFonts w:ascii="Calibri" w:eastAsia="Calibri" w:hAnsi="Calibri" w:cs="Calibri"/>
-          <w:sz w:val="28"/>
-          <w:szCs w:val="28"/>
-        </w:rPr>
-        <w:t xml:space="preserve">) </w:t>
-      </w:r>
-      <w:proofErr w:type="spellStart"/>
-      <w:r>
-        <w:rPr>
-          <w:rFonts w:ascii="Calibri" w:eastAsia="Calibri" w:hAnsi="Calibri" w:cs="Calibri"/>
-          <w:sz w:val="28"/>
-          <w:szCs w:val="28"/>
-        </w:rPr>
-        <w:t>throws</w:t>
-      </w:r>
-      <w:proofErr w:type="spellEnd"/>
-      <w:r>
-        <w:rPr>
-          <w:rFonts w:ascii="Calibri" w:eastAsia="Calibri" w:hAnsi="Calibri" w:cs="Calibri"/>
-          <w:sz w:val="28"/>
-          <w:szCs w:val="28"/>
-        </w:rPr>
-        <w:t xml:space="preserve"> </w:t>
-      </w:r>
-      <w:proofErr w:type="spellStart"/>
-      <w:r>
-        <w:rPr>
-          <w:rFonts w:ascii="Calibri" w:eastAsia="Calibri" w:hAnsi="Calibri" w:cs="Calibri"/>
-          <w:sz w:val="28"/>
-          <w:szCs w:val="28"/>
-        </w:rPr>
-        <w:t>SQLException</w:t>
-      </w:r>
-      <w:proofErr w:type="spellEnd"/>
+        <w:t>Utente findUserById(idUtente) throws SQLException</w:t>
+      </w:r>
     </w:p>
     <w:p>
       <w:pPr>
@@ -5255,7 +4783,6 @@
           <w:lang w:val="en-GB"/>
         </w:rPr>
       </w:pPr>
-      <w:proofErr w:type="spellStart"/>
       <w:r>
         <w:rPr>
           <w:rFonts w:ascii="Calibri" w:eastAsia="Calibri" w:hAnsi="Calibri" w:cs="Calibri"/>
@@ -5263,86 +4790,31 @@
           <w:szCs w:val="28"/>
           <w:lang w:val="en-GB"/>
         </w:rPr>
-        <w:t>Utente</w:t>
-      </w:r>
-      <w:proofErr w:type="spellEnd"/>
-      <w:r>
+        <w:t>Utente registerUser(password, username) throws SQLException</w:t>
+      </w:r>
+    </w:p>
+    <w:p>
+      <w:pPr>
+        <w:spacing w:after="0"/>
         <w:rPr>
           <w:rFonts w:ascii="Calibri" w:eastAsia="Calibri" w:hAnsi="Calibri" w:cs="Calibri"/>
           <w:sz w:val="28"/>
           <w:szCs w:val="28"/>
           <w:lang w:val="en-GB"/>
         </w:rPr>
-        <w:t xml:space="preserve"> </w:t>
-      </w:r>
-      <w:proofErr w:type="spellStart"/>
-      <w:proofErr w:type="gramStart"/>
-      <w:r>
-        <w:rPr>
-          <w:rFonts w:ascii="Calibri" w:eastAsia="Calibri" w:hAnsi="Calibri" w:cs="Calibri"/>
-          <w:sz w:val="28"/>
-          <w:szCs w:val="28"/>
-          <w:lang w:val="en-GB"/>
-        </w:rPr>
-        <w:t>registerUser</w:t>
-      </w:r>
-      <w:proofErr w:type="spellEnd"/>
-      <w:r>
-        <w:rPr>
-          <w:rFonts w:ascii="Calibri" w:eastAsia="Calibri" w:hAnsi="Calibri" w:cs="Calibri"/>
-          <w:sz w:val="28"/>
-          <w:szCs w:val="28"/>
-          <w:lang w:val="en-GB"/>
-        </w:rPr>
-        <w:t>(</w:t>
-      </w:r>
-      <w:proofErr w:type="gramEnd"/>
-      <w:r>
-        <w:rPr>
-          <w:rFonts w:ascii="Calibri" w:eastAsia="Calibri" w:hAnsi="Calibri" w:cs="Calibri"/>
-          <w:sz w:val="28"/>
-          <w:szCs w:val="28"/>
-          <w:lang w:val="en-GB"/>
-        </w:rPr>
-        <w:t xml:space="preserve">password, username) throws </w:t>
-      </w:r>
-      <w:proofErr w:type="spellStart"/>
-      <w:r>
-        <w:rPr>
-          <w:rFonts w:ascii="Calibri" w:eastAsia="Calibri" w:hAnsi="Calibri" w:cs="Calibri"/>
-          <w:sz w:val="28"/>
-          <w:szCs w:val="28"/>
-          <w:lang w:val="en-GB"/>
-        </w:rPr>
-        <w:t>SQLException</w:t>
-      </w:r>
-      <w:proofErr w:type="spellEnd"/>
-    </w:p>
-    <w:p>
-      <w:pPr>
-        <w:spacing w:after="0"/>
-        <w:rPr>
-          <w:rFonts w:ascii="Calibri" w:eastAsia="Calibri" w:hAnsi="Calibri" w:cs="Calibri"/>
-          <w:sz w:val="28"/>
-          <w:szCs w:val="28"/>
-          <w:lang w:val="en-GB"/>
-        </w:rPr>
       </w:pPr>
     </w:p>
     <w:p>
       <w:pPr>
         <w:pStyle w:val="Style1"/>
       </w:pPr>
-      <w:bookmarkStart w:id="24" w:name="_Toc879918652"/>
-      <w:r>
-        <w:t xml:space="preserve">Il sottosistema </w:t>
-      </w:r>
-      <w:proofErr w:type="spellStart"/>
-      <w:r>
-        <w:t>BlogContentManagement</w:t>
-      </w:r>
-      <w:bookmarkEnd w:id="24"/>
-      <w:proofErr w:type="spellEnd"/>
+      <w:bookmarkStart w:id="40" w:name="_Toc879918652"/>
+      <w:bookmarkStart w:id="41" w:name="_Toc93000414"/>
+      <w:r>
+        <w:t>Il sottosistema BlogContentManagement</w:t>
+      </w:r>
+      <w:bookmarkEnd w:id="40"/>
+      <w:bookmarkEnd w:id="41"/>
     </w:p>
     <w:p>
       <w:pPr>
@@ -5364,25 +4836,7 @@
           <w:sz w:val="28"/>
           <w:szCs w:val="28"/>
         </w:rPr>
-        <w:t xml:space="preserve">Blog </w:t>
-      </w:r>
-      <w:proofErr w:type="spellStart"/>
-      <w:r>
-        <w:rPr>
-          <w:rFonts w:ascii="Calibri" w:eastAsia="Calibri" w:hAnsi="Calibri" w:cs="Calibri"/>
-          <w:sz w:val="28"/>
-          <w:szCs w:val="28"/>
-        </w:rPr>
-        <w:t>createBlog</w:t>
-      </w:r>
-      <w:proofErr w:type="spellEnd"/>
-      <w:r>
-        <w:rPr>
-          <w:rFonts w:ascii="Calibri" w:eastAsia="Calibri" w:hAnsi="Calibri" w:cs="Calibri"/>
-          <w:sz w:val="28"/>
-          <w:szCs w:val="28"/>
-        </w:rPr>
-        <w:t>(utente, nome)</w:t>
+        <w:t>Blog createBlog(utente, nome)</w:t>
       </w:r>
     </w:p>
     <w:p>
@@ -5399,41 +4853,13 @@
           <w:szCs w:val="28"/>
         </w:rPr>
       </w:pPr>
-      <w:proofErr w:type="spellStart"/>
       <w:r>
         <w:rPr>
           <w:rFonts w:ascii="Calibri" w:eastAsia="Calibri" w:hAnsi="Calibri" w:cs="Calibri"/>
           <w:sz w:val="28"/>
           <w:szCs w:val="28"/>
         </w:rPr>
-        <w:t>void</w:t>
-      </w:r>
-      <w:proofErr w:type="spellEnd"/>
-      <w:r>
-        <w:rPr>
-          <w:rFonts w:ascii="Calibri" w:eastAsia="Calibri" w:hAnsi="Calibri" w:cs="Calibri"/>
-          <w:sz w:val="28"/>
-          <w:szCs w:val="28"/>
-        </w:rPr>
-        <w:t xml:space="preserve"> </w:t>
-      </w:r>
-      <w:proofErr w:type="spellStart"/>
-      <w:r>
-        <w:rPr>
-          <w:rFonts w:ascii="Calibri" w:eastAsia="Calibri" w:hAnsi="Calibri" w:cs="Calibri"/>
-          <w:sz w:val="28"/>
-          <w:szCs w:val="28"/>
-        </w:rPr>
-        <w:t>deleteBlog</w:t>
-      </w:r>
-      <w:proofErr w:type="spellEnd"/>
-      <w:r>
-        <w:rPr>
-          <w:rFonts w:ascii="Calibri" w:eastAsia="Calibri" w:hAnsi="Calibri" w:cs="Calibri"/>
-          <w:sz w:val="28"/>
-          <w:szCs w:val="28"/>
-        </w:rPr>
-        <w:t>(blog)</w:t>
+        <w:t>void deleteBlog(blog)</w:t>
       </w:r>
     </w:p>
     <w:p>
@@ -5459,58 +4885,7 @@
           <w:szCs w:val="28"/>
           <w:lang w:val="en-GB"/>
         </w:rPr>
-        <w:t xml:space="preserve">void </w:t>
-      </w:r>
-      <w:proofErr w:type="spellStart"/>
-      <w:r>
-        <w:rPr>
-          <w:rFonts w:ascii="Calibri" w:eastAsia="Calibri" w:hAnsi="Calibri" w:cs="Calibri"/>
-          <w:sz w:val="28"/>
-          <w:szCs w:val="28"/>
-          <w:lang w:val="en-GB"/>
-        </w:rPr>
-        <w:t>uploadMdFileOnServlet</w:t>
-      </w:r>
-      <w:proofErr w:type="spellEnd"/>
-      <w:r>
-        <w:rPr>
-          <w:rFonts w:ascii="Calibri" w:eastAsia="Calibri" w:hAnsi="Calibri" w:cs="Calibri"/>
-          <w:sz w:val="28"/>
-          <w:szCs w:val="28"/>
-          <w:lang w:val="en-GB"/>
-        </w:rPr>
-        <w:t>(</w:t>
-      </w:r>
-      <w:proofErr w:type="spellStart"/>
-      <w:proofErr w:type="gramStart"/>
-      <w:r>
-        <w:rPr>
-          <w:rFonts w:ascii="Calibri" w:eastAsia="Calibri" w:hAnsi="Calibri" w:cs="Calibri"/>
-          <w:sz w:val="28"/>
-          <w:szCs w:val="28"/>
-          <w:lang w:val="en-GB"/>
-        </w:rPr>
-        <w:t>session,file</w:t>
-      </w:r>
-      <w:proofErr w:type="gramEnd"/>
-      <w:r>
-        <w:rPr>
-          <w:rFonts w:ascii="Calibri" w:eastAsia="Calibri" w:hAnsi="Calibri" w:cs="Calibri"/>
-          <w:sz w:val="28"/>
-          <w:szCs w:val="28"/>
-          <w:lang w:val="en-GB"/>
-        </w:rPr>
-        <w:t>,path,resp</w:t>
-      </w:r>
-      <w:proofErr w:type="spellEnd"/>
-      <w:r>
-        <w:rPr>
-          <w:rFonts w:ascii="Calibri" w:eastAsia="Calibri" w:hAnsi="Calibri" w:cs="Calibri"/>
-          <w:sz w:val="28"/>
-          <w:szCs w:val="28"/>
-          <w:lang w:val="en-GB"/>
-        </w:rPr>
-        <w:t>)</w:t>
+        <w:t>void uploadMdFileOnServlet(session,file,path,resp)</w:t>
       </w:r>
     </w:p>
     <w:p>
@@ -5527,59 +4902,13 @@
           <w:szCs w:val="28"/>
         </w:rPr>
       </w:pPr>
-      <w:proofErr w:type="spellStart"/>
       <w:r>
         <w:rPr>
           <w:rFonts w:ascii="Calibri" w:eastAsia="Calibri" w:hAnsi="Calibri" w:cs="Calibri"/>
           <w:sz w:val="28"/>
           <w:szCs w:val="28"/>
         </w:rPr>
-        <w:t>boolean</w:t>
-      </w:r>
-      <w:proofErr w:type="spellEnd"/>
-      <w:r>
-        <w:rPr>
-          <w:rFonts w:ascii="Calibri" w:eastAsia="Calibri" w:hAnsi="Calibri" w:cs="Calibri"/>
-          <w:sz w:val="28"/>
-          <w:szCs w:val="28"/>
-        </w:rPr>
-        <w:t xml:space="preserve"> </w:t>
-      </w:r>
-      <w:proofErr w:type="spellStart"/>
-      <w:r>
-        <w:rPr>
-          <w:rFonts w:ascii="Calibri" w:eastAsia="Calibri" w:hAnsi="Calibri" w:cs="Calibri"/>
-          <w:sz w:val="28"/>
-          <w:szCs w:val="28"/>
-        </w:rPr>
-        <w:t>uploadFileOnServlet</w:t>
-      </w:r>
-      <w:proofErr w:type="spellEnd"/>
-      <w:r>
-        <w:rPr>
-          <w:rFonts w:ascii="Calibri" w:eastAsia="Calibri" w:hAnsi="Calibri" w:cs="Calibri"/>
-          <w:sz w:val="28"/>
-          <w:szCs w:val="28"/>
-        </w:rPr>
-        <w:t xml:space="preserve">(part, </w:t>
-      </w:r>
-      <w:proofErr w:type="spellStart"/>
-      <w:r>
-        <w:rPr>
-          <w:rFonts w:ascii="Calibri" w:eastAsia="Calibri" w:hAnsi="Calibri" w:cs="Calibri"/>
-          <w:sz w:val="28"/>
-          <w:szCs w:val="28"/>
-        </w:rPr>
-        <w:t>url</w:t>
-      </w:r>
-      <w:proofErr w:type="spellEnd"/>
-      <w:r>
-        <w:rPr>
-          <w:rFonts w:ascii="Calibri" w:eastAsia="Calibri" w:hAnsi="Calibri" w:cs="Calibri"/>
-          <w:sz w:val="28"/>
-          <w:szCs w:val="28"/>
-        </w:rPr>
-        <w:t>)</w:t>
+        <w:t>boolean uploadFileOnServlet(part, url)</w:t>
       </w:r>
     </w:p>
     <w:p>
@@ -5598,19 +4927,16 @@
       <w:pPr>
         <w:pStyle w:val="Style1"/>
       </w:pPr>
-      <w:bookmarkStart w:id="25" w:name="_Toc62062196"/>
-      <w:r>
-        <w:t xml:space="preserve">Il sottosistema </w:t>
-      </w:r>
-      <w:proofErr w:type="spellStart"/>
-      <w:r>
-        <w:t>BlogContentVisualization</w:t>
-      </w:r>
-      <w:proofErr w:type="spellEnd"/>
+      <w:bookmarkStart w:id="42" w:name="_Toc93000415"/>
+      <w:bookmarkStart w:id="43" w:name="_Toc62062196"/>
+      <w:r>
+        <w:t>Il sottosistema BlogContentVisualization</w:t>
+      </w:r>
+      <w:bookmarkEnd w:id="42"/>
       <w:r>
         <w:t xml:space="preserve"> </w:t>
       </w:r>
-      <w:bookmarkEnd w:id="25"/>
+      <w:bookmarkEnd w:id="43"/>
     </w:p>
     <w:p>
       <w:pPr>
@@ -5632,43 +4958,7 @@
           <w:sz w:val="28"/>
           <w:szCs w:val="28"/>
         </w:rPr>
-        <w:t xml:space="preserve">Blog </w:t>
-      </w:r>
-      <w:proofErr w:type="spellStart"/>
-      <w:r>
-        <w:rPr>
-          <w:rFonts w:ascii="Calibri" w:eastAsia="Calibri" w:hAnsi="Calibri" w:cs="Calibri"/>
-          <w:sz w:val="28"/>
-          <w:szCs w:val="28"/>
-        </w:rPr>
-        <w:t>findBlogById</w:t>
-      </w:r>
-      <w:proofErr w:type="spellEnd"/>
-      <w:r>
-        <w:rPr>
-          <w:rFonts w:ascii="Calibri" w:eastAsia="Calibri" w:hAnsi="Calibri" w:cs="Calibri"/>
-          <w:sz w:val="28"/>
-          <w:szCs w:val="28"/>
-        </w:rPr>
-        <w:t>(</w:t>
-      </w:r>
-      <w:proofErr w:type="spellStart"/>
-      <w:r>
-        <w:rPr>
-          <w:rFonts w:ascii="Calibri" w:eastAsia="Calibri" w:hAnsi="Calibri" w:cs="Calibri"/>
-          <w:sz w:val="28"/>
-          <w:szCs w:val="28"/>
-        </w:rPr>
-        <w:t>idBlog</w:t>
-      </w:r>
-      <w:proofErr w:type="spellEnd"/>
-      <w:r>
-        <w:rPr>
-          <w:rFonts w:ascii="Calibri" w:eastAsia="Calibri" w:hAnsi="Calibri" w:cs="Calibri"/>
-          <w:sz w:val="28"/>
-          <w:szCs w:val="28"/>
-        </w:rPr>
-        <w:t>)</w:t>
+        <w:t>Blog findBlogById(idBlog)</w:t>
       </w:r>
     </w:p>
     <w:p>
@@ -5685,41 +4975,13 @@
           <w:szCs w:val="28"/>
         </w:rPr>
       </w:pPr>
-      <w:proofErr w:type="spellStart"/>
       <w:r>
         <w:rPr>
           <w:rFonts w:ascii="Calibri" w:eastAsia="Calibri" w:hAnsi="Calibri" w:cs="Calibri"/>
           <w:sz w:val="28"/>
           <w:szCs w:val="28"/>
         </w:rPr>
-        <w:t>void</w:t>
-      </w:r>
-      <w:proofErr w:type="spellEnd"/>
-      <w:r>
-        <w:rPr>
-          <w:rFonts w:ascii="Calibri" w:eastAsia="Calibri" w:hAnsi="Calibri" w:cs="Calibri"/>
-          <w:sz w:val="28"/>
-          <w:szCs w:val="28"/>
-        </w:rPr>
-        <w:t xml:space="preserve"> </w:t>
-      </w:r>
-      <w:proofErr w:type="spellStart"/>
-      <w:r>
-        <w:rPr>
-          <w:rFonts w:ascii="Calibri" w:eastAsia="Calibri" w:hAnsi="Calibri" w:cs="Calibri"/>
-          <w:sz w:val="28"/>
-          <w:szCs w:val="28"/>
-        </w:rPr>
-        <w:t>incrementVisit</w:t>
-      </w:r>
-      <w:proofErr w:type="spellEnd"/>
-      <w:r>
-        <w:rPr>
-          <w:rFonts w:ascii="Calibri" w:eastAsia="Calibri" w:hAnsi="Calibri" w:cs="Calibri"/>
-          <w:sz w:val="28"/>
-          <w:szCs w:val="28"/>
-        </w:rPr>
-        <w:t>(blog)</w:t>
+        <w:t>void incrementVisit(blog)</w:t>
       </w:r>
     </w:p>
     <w:p>
@@ -5742,25 +5004,7 @@
           <w:sz w:val="28"/>
           <w:szCs w:val="28"/>
         </w:rPr>
-        <w:t xml:space="preserve">List&lt;Blog&gt; </w:t>
-      </w:r>
-      <w:proofErr w:type="spellStart"/>
-      <w:r>
-        <w:rPr>
-          <w:rFonts w:ascii="Calibri" w:eastAsia="Calibri" w:hAnsi="Calibri" w:cs="Calibri"/>
-          <w:sz w:val="28"/>
-          <w:szCs w:val="28"/>
-        </w:rPr>
-        <w:t>getBlogsUser</w:t>
-      </w:r>
-      <w:proofErr w:type="spellEnd"/>
-      <w:r>
-        <w:rPr>
-          <w:rFonts w:ascii="Calibri" w:eastAsia="Calibri" w:hAnsi="Calibri" w:cs="Calibri"/>
-          <w:sz w:val="28"/>
-          <w:szCs w:val="28"/>
-        </w:rPr>
-        <w:t>(u)</w:t>
+        <w:t>List&lt;Blog&gt; getBlogsUser(u)</w:t>
       </w:r>
     </w:p>
     <w:p>
@@ -5783,59 +5027,20 @@
           <w:sz w:val="28"/>
           <w:szCs w:val="28"/>
         </w:rPr>
-        <w:t xml:space="preserve">List&lt;Blog&gt; </w:t>
-      </w:r>
-      <w:proofErr w:type="spellStart"/>
-      <w:r>
-        <w:rPr>
-          <w:rFonts w:ascii="Calibri" w:eastAsia="Calibri" w:hAnsi="Calibri" w:cs="Calibri"/>
-          <w:sz w:val="28"/>
-          <w:szCs w:val="28"/>
-        </w:rPr>
-        <w:t>topBlogs</w:t>
-      </w:r>
-      <w:proofErr w:type="spellEnd"/>
-      <w:r>
-        <w:rPr>
-          <w:rFonts w:ascii="Calibri" w:eastAsia="Calibri" w:hAnsi="Calibri" w:cs="Calibri"/>
-          <w:sz w:val="28"/>
-          <w:szCs w:val="28"/>
-        </w:rPr>
-        <w:t>(</w:t>
-      </w:r>
-      <w:proofErr w:type="spellStart"/>
-      <w:r>
-        <w:rPr>
-          <w:rFonts w:ascii="Calibri" w:eastAsia="Calibri" w:hAnsi="Calibri" w:cs="Calibri"/>
-          <w:sz w:val="28"/>
-          <w:szCs w:val="28"/>
-        </w:rPr>
-        <w:t>count</w:t>
-      </w:r>
-      <w:proofErr w:type="spellEnd"/>
-      <w:r>
-        <w:rPr>
-          <w:rFonts w:ascii="Calibri" w:eastAsia="Calibri" w:hAnsi="Calibri" w:cs="Calibri"/>
-          <w:sz w:val="28"/>
-          <w:szCs w:val="28"/>
-        </w:rPr>
-        <w:t>)</w:t>
+        <w:t>List&lt;Blog&gt; topBlogs(count)</w:t>
       </w:r>
     </w:p>
     <w:p>
       <w:pPr>
         <w:pStyle w:val="Style1"/>
       </w:pPr>
-      <w:bookmarkStart w:id="26" w:name="_Toc1327771138"/>
-      <w:r>
-        <w:t xml:space="preserve">Il sottosistema </w:t>
-      </w:r>
-      <w:proofErr w:type="spellStart"/>
-      <w:r>
-        <w:t>ReportSystem</w:t>
-      </w:r>
-      <w:bookmarkEnd w:id="26"/>
-      <w:proofErr w:type="spellEnd"/>
+      <w:bookmarkStart w:id="44" w:name="_Toc1327771138"/>
+      <w:bookmarkStart w:id="45" w:name="_Toc93000416"/>
+      <w:r>
+        <w:t>Il sottosistema ReportSystem</w:t>
+      </w:r>
+      <w:bookmarkEnd w:id="44"/>
+      <w:bookmarkEnd w:id="45"/>
     </w:p>
     <w:p>
       <w:pPr>
@@ -5859,59 +5064,8 @@
           <w:szCs w:val="28"/>
           <w:lang w:val="en-GB"/>
         </w:rPr>
-        <w:t xml:space="preserve">Report </w:t>
-      </w:r>
-      <w:proofErr w:type="gramStart"/>
-      <w:r>
-        <w:rPr>
-          <w:rFonts w:ascii="Calibri" w:eastAsia="Calibri" w:hAnsi="Calibri" w:cs="Calibri"/>
-          <w:sz w:val="28"/>
-          <w:szCs w:val="28"/>
-          <w:lang w:val="en-GB"/>
-        </w:rPr>
-        <w:t>report(</w:t>
-      </w:r>
-      <w:proofErr w:type="gramEnd"/>
-      <w:r>
-        <w:rPr>
-          <w:rFonts w:ascii="Calibri" w:eastAsia="Calibri" w:hAnsi="Calibri" w:cs="Calibri"/>
-          <w:sz w:val="28"/>
-          <w:szCs w:val="28"/>
-          <w:lang w:val="en-GB"/>
-        </w:rPr>
-        <w:t xml:space="preserve">comment, user, </w:t>
-      </w:r>
-      <w:proofErr w:type="spellStart"/>
-      <w:r>
-        <w:rPr>
-          <w:rFonts w:ascii="Calibri" w:eastAsia="Calibri" w:hAnsi="Calibri" w:cs="Calibri"/>
-          <w:sz w:val="28"/>
-          <w:szCs w:val="28"/>
-          <w:lang w:val="en-GB"/>
-        </w:rPr>
-        <w:t>url</w:t>
-      </w:r>
-      <w:proofErr w:type="spellEnd"/>
-      <w:r>
-        <w:rPr>
-          <w:rFonts w:ascii="Calibri" w:eastAsia="Calibri" w:hAnsi="Calibri" w:cs="Calibri"/>
-          <w:sz w:val="28"/>
-          <w:szCs w:val="28"/>
-          <w:lang w:val="en-GB"/>
-        </w:rPr>
-        <w:t xml:space="preserve">, reason, target) throws </w:t>
-      </w:r>
-      <w:proofErr w:type="spellStart"/>
-      <w:r>
-        <w:rPr>
-          <w:rFonts w:ascii="Calibri" w:eastAsia="Calibri" w:hAnsi="Calibri" w:cs="Calibri"/>
-          <w:sz w:val="28"/>
-          <w:szCs w:val="28"/>
-          <w:lang w:val="en-GB"/>
-        </w:rPr>
-        <w:t>SQLException</w:t>
-      </w:r>
-      <w:proofErr w:type="spellEnd"/>
+        <w:t>Report report(comment, user, url, reason, target) throws SQLException</w:t>
+      </w:r>
     </w:p>
     <w:p>
       <w:pPr>
@@ -5933,43 +5087,7 @@
           <w:sz w:val="28"/>
           <w:szCs w:val="28"/>
         </w:rPr>
-        <w:t xml:space="preserve">Report </w:t>
-      </w:r>
-      <w:proofErr w:type="spellStart"/>
-      <w:r>
-        <w:rPr>
-          <w:rFonts w:ascii="Calibri" w:eastAsia="Calibri" w:hAnsi="Calibri" w:cs="Calibri"/>
-          <w:sz w:val="28"/>
-          <w:szCs w:val="28"/>
-        </w:rPr>
-        <w:t>findReportById</w:t>
-      </w:r>
-      <w:proofErr w:type="spellEnd"/>
-      <w:r>
-        <w:rPr>
-          <w:rFonts w:ascii="Calibri" w:eastAsia="Calibri" w:hAnsi="Calibri" w:cs="Calibri"/>
-          <w:sz w:val="28"/>
-          <w:szCs w:val="28"/>
-        </w:rPr>
-        <w:t>(</w:t>
-      </w:r>
-      <w:proofErr w:type="spellStart"/>
-      <w:r>
-        <w:rPr>
-          <w:rFonts w:ascii="Calibri" w:eastAsia="Calibri" w:hAnsi="Calibri" w:cs="Calibri"/>
-          <w:sz w:val="28"/>
-          <w:szCs w:val="28"/>
-        </w:rPr>
-        <w:t>idReport</w:t>
-      </w:r>
-      <w:proofErr w:type="spellEnd"/>
-      <w:r>
-        <w:rPr>
-          <w:rFonts w:ascii="Calibri" w:eastAsia="Calibri" w:hAnsi="Calibri" w:cs="Calibri"/>
-          <w:sz w:val="28"/>
-          <w:szCs w:val="28"/>
-        </w:rPr>
-        <w:t>)</w:t>
+        <w:t>Report findReportById(idReport)</w:t>
       </w:r>
     </w:p>
     <w:p>
@@ -5994,39 +5112,8 @@
           <w:szCs w:val="28"/>
           <w:lang w:val="en-GB"/>
         </w:rPr>
-        <w:t xml:space="preserve">List&lt;Report&gt; </w:t>
-      </w:r>
-      <w:proofErr w:type="spellStart"/>
-      <w:r>
-        <w:rPr>
-          <w:rFonts w:ascii="Calibri" w:eastAsia="Calibri" w:hAnsi="Calibri" w:cs="Calibri"/>
-          <w:sz w:val="28"/>
-          <w:szCs w:val="28"/>
-          <w:lang w:val="en-GB"/>
-        </w:rPr>
-        <w:t>fetchUnreviewedOfType</w:t>
-      </w:r>
-      <w:proofErr w:type="spellEnd"/>
-      <w:r>
-        <w:rPr>
-          <w:rFonts w:ascii="Calibri" w:eastAsia="Calibri" w:hAnsi="Calibri" w:cs="Calibri"/>
-          <w:sz w:val="28"/>
-          <w:szCs w:val="28"/>
-          <w:lang w:val="en-GB"/>
-        </w:rPr>
-        <w:t xml:space="preserve">(type) throws </w:t>
-      </w:r>
-      <w:proofErr w:type="spellStart"/>
-      <w:r>
-        <w:rPr>
-          <w:rFonts w:ascii="Calibri" w:eastAsia="Calibri" w:hAnsi="Calibri" w:cs="Calibri"/>
-          <w:sz w:val="28"/>
-          <w:szCs w:val="28"/>
-          <w:lang w:val="en-GB"/>
-        </w:rPr>
-        <w:t>SQLException</w:t>
-      </w:r>
-      <w:proofErr w:type="spellEnd"/>
+        <w:t>List&lt;Report&gt; fetchUnreviewedOfType(type) throws SQLException</w:t>
+      </w:r>
     </w:p>
     <w:p>
       <w:pPr>
@@ -6050,65 +5137,20 @@
           <w:szCs w:val="28"/>
           <w:lang w:val="en-GB"/>
         </w:rPr>
-        <w:t xml:space="preserve">void </w:t>
-      </w:r>
-      <w:proofErr w:type="spellStart"/>
-      <w:proofErr w:type="gramStart"/>
-      <w:r>
-        <w:rPr>
-          <w:rFonts w:ascii="Calibri" w:eastAsia="Calibri" w:hAnsi="Calibri" w:cs="Calibri"/>
-          <w:sz w:val="28"/>
-          <w:szCs w:val="28"/>
-          <w:lang w:val="en-GB"/>
-        </w:rPr>
-        <w:t>reviewReport</w:t>
-      </w:r>
-      <w:proofErr w:type="spellEnd"/>
-      <w:r>
-        <w:rPr>
-          <w:rFonts w:ascii="Calibri" w:eastAsia="Calibri" w:hAnsi="Calibri" w:cs="Calibri"/>
-          <w:sz w:val="28"/>
-          <w:szCs w:val="28"/>
-          <w:lang w:val="en-GB"/>
-        </w:rPr>
-        <w:t>(</w:t>
-      </w:r>
-      <w:proofErr w:type="gramEnd"/>
-      <w:r>
-        <w:rPr>
-          <w:rFonts w:ascii="Calibri" w:eastAsia="Calibri" w:hAnsi="Calibri" w:cs="Calibri"/>
-          <w:sz w:val="28"/>
-          <w:szCs w:val="28"/>
-          <w:lang w:val="en-GB"/>
-        </w:rPr>
-        <w:t xml:space="preserve">report, approved) throws </w:t>
-      </w:r>
-      <w:proofErr w:type="spellStart"/>
-      <w:r>
-        <w:rPr>
-          <w:rFonts w:ascii="Calibri" w:eastAsia="Calibri" w:hAnsi="Calibri" w:cs="Calibri"/>
-          <w:sz w:val="28"/>
-          <w:szCs w:val="28"/>
-          <w:lang w:val="en-GB"/>
-        </w:rPr>
-        <w:t>SQLException</w:t>
-      </w:r>
-      <w:proofErr w:type="spellEnd"/>
+        <w:t>void reviewReport(report, approved) throws SQLException</w:t>
+      </w:r>
     </w:p>
     <w:p>
       <w:pPr>
         <w:pStyle w:val="Style1"/>
       </w:pPr>
-      <w:bookmarkStart w:id="27" w:name="_Toc1321067021"/>
-      <w:r>
-        <w:t xml:space="preserve">Il sottosistema </w:t>
-      </w:r>
-      <w:proofErr w:type="spellStart"/>
-      <w:r>
-        <w:t>SearchSystem</w:t>
-      </w:r>
-      <w:bookmarkEnd w:id="27"/>
-      <w:proofErr w:type="spellEnd"/>
+      <w:bookmarkStart w:id="46" w:name="_Toc1321067021"/>
+      <w:bookmarkStart w:id="47" w:name="_Toc93000417"/>
+      <w:r>
+        <w:t>Il sottosistema SearchSystem</w:t>
+      </w:r>
+      <w:bookmarkEnd w:id="46"/>
+      <w:bookmarkEnd w:id="47"/>
     </w:p>
     <w:p>
       <w:pPr>
@@ -6130,25 +5172,7 @@
           <w:sz w:val="28"/>
           <w:szCs w:val="28"/>
         </w:rPr>
-        <w:t xml:space="preserve">Blog </w:t>
-      </w:r>
-      <w:proofErr w:type="spellStart"/>
-      <w:r>
-        <w:rPr>
-          <w:rFonts w:ascii="Calibri" w:eastAsia="Calibri" w:hAnsi="Calibri" w:cs="Calibri"/>
-          <w:sz w:val="28"/>
-          <w:szCs w:val="28"/>
-        </w:rPr>
-        <w:t>findBlogByName</w:t>
-      </w:r>
-      <w:proofErr w:type="spellEnd"/>
-      <w:r>
-        <w:rPr>
-          <w:rFonts w:ascii="Calibri" w:eastAsia="Calibri" w:hAnsi="Calibri" w:cs="Calibri"/>
-          <w:sz w:val="28"/>
-          <w:szCs w:val="28"/>
-        </w:rPr>
-        <w:t>(name)</w:t>
+        <w:t>Blog findBlogByName(name)</w:t>
       </w:r>
     </w:p>
     <w:p>
@@ -6171,54 +5195,8 @@
           <w:sz w:val="28"/>
           <w:szCs w:val="28"/>
         </w:rPr>
-        <w:t xml:space="preserve">Utente </w:t>
-      </w:r>
-      <w:proofErr w:type="spellStart"/>
-      <w:r>
-        <w:rPr>
-          <w:rFonts w:ascii="Calibri" w:eastAsia="Calibri" w:hAnsi="Calibri" w:cs="Calibri"/>
-          <w:sz w:val="28"/>
-          <w:szCs w:val="28"/>
-        </w:rPr>
-        <w:t>findUserByUsername</w:t>
-      </w:r>
-      <w:proofErr w:type="spellEnd"/>
-      <w:r>
-        <w:rPr>
-          <w:rFonts w:ascii="Calibri" w:eastAsia="Calibri" w:hAnsi="Calibri" w:cs="Calibri"/>
-          <w:sz w:val="28"/>
-          <w:szCs w:val="28"/>
-        </w:rPr>
-        <w:t xml:space="preserve">(username) </w:t>
-      </w:r>
-      <w:proofErr w:type="spellStart"/>
-      <w:r>
-        <w:rPr>
-          <w:rFonts w:ascii="Calibri" w:eastAsia="Calibri" w:hAnsi="Calibri" w:cs="Calibri"/>
-          <w:sz w:val="28"/>
-          <w:szCs w:val="28"/>
-        </w:rPr>
-        <w:t>throws</w:t>
-      </w:r>
-      <w:proofErr w:type="spellEnd"/>
-      <w:r>
-        <w:rPr>
-          <w:rFonts w:ascii="Calibri" w:eastAsia="Calibri" w:hAnsi="Calibri" w:cs="Calibri"/>
-          <w:sz w:val="28"/>
-          <w:szCs w:val="28"/>
-        </w:rPr>
-        <w:t xml:space="preserve"> </w:t>
-      </w:r>
-      <w:proofErr w:type="spellStart"/>
-      <w:r>
-        <w:rPr>
-          <w:rFonts w:ascii="Calibri" w:eastAsia="Calibri" w:hAnsi="Calibri" w:cs="Calibri"/>
-          <w:sz w:val="28"/>
-          <w:szCs w:val="28"/>
-        </w:rPr>
-        <w:t>SQLException</w:t>
-      </w:r>
-      <w:proofErr w:type="spellEnd"/>
+        <w:t>Utente findUserByUsername(username) throws SQLException</w:t>
+      </w:r>
     </w:p>
     <w:sectPr>
       <w:headerReference w:type="default" r:id="rId10"/>
@@ -6226,6 +5204,7 @@
       <w:pgSz w:w="11906" w:h="16838"/>
       <w:pgMar w:top="1440" w:right="1440" w:bottom="1440" w:left="1440" w:header="720" w:footer="720" w:gutter="0"/>
       <w:cols w:space="720"/>
+      <w:titlePg/>
       <w:docGrid w:linePitch="360"/>
     </w:sectPr>
   </w:body>
@@ -6259,54 +5238,39 @@
 
 <file path=word/footer1.xml><?xml version="1.0" encoding="utf-8"?>
 <w:ftr xmlns:wpc="http://schemas.microsoft.com/office/word/2010/wordprocessingCanvas" xmlns:cx="http://schemas.microsoft.com/office/drawing/2014/chartex" xmlns:cx1="http://schemas.microsoft.com/office/drawing/2015/9/8/chartex" xmlns:cx2="http://schemas.microsoft.com/office/drawing/2015/10/21/chartex" xmlns:cx3="http://schemas.microsoft.com/office/drawing/2016/5/9/chartex" xmlns:cx4="http://schemas.microsoft.com/office/drawing/2016/5/10/chartex" xmlns:cx5="http://schemas.microsoft.com/office/drawing/2016/5/11/chartex" xmlns:cx6="http://schemas.microsoft.com/office/drawing/2016/5/12/chartex" xmlns:cx7="http://schemas.microsoft.com/office/drawing/2016/5/13/chartex" xmlns:cx8="http://schemas.microsoft.com/office/drawing/2016/5/14/chartex" xmlns:mc="http://schemas.openxmlformats.org/markup-compatibility/2006" xmlns:aink="http://schemas.microsoft.com/office/drawing/2016/ink" xmlns:am3d="http://schemas.microsoft.com/office/drawing/2017/model3d" xmlns:o="urn:schemas-microsoft-com:office:office" xmlns:r="http://schemas.openxmlformats.org/officeDocument/2006/relationships" xmlns:m="http://schemas.openxmlformats.org/officeDocument/2006/math" xmlns:v="urn:schemas-microsoft-com:vml" xmlns:wp14="http://schemas.microsoft.com/office/word/2010/wordprocessingDrawing" xmlns:wp="http://schemas.openxmlformats.org/drawingml/2006/wordprocessingDrawing" xmlns:w10="urn:schemas-microsoft-com:office:word" xmlns:w="http://schemas.openxmlformats.org/wordprocessingml/2006/main" xmlns:w14="http://schemas.microsoft.com/office/word/2010/wordml" xmlns:w15="http://schemas.microsoft.com/office/word/2012/wordml" xmlns:w16cex="http://schemas.microsoft.com/office/word/2018/wordml/cex" xmlns:w16cid="http://schemas.microsoft.com/office/word/2016/wordml/cid" xmlns:w16="http://schemas.microsoft.com/office/word/2018/wordml" xmlns:w16sdtdh="http://schemas.microsoft.com/office/word/2020/wordml/sdtdatahash" xmlns:w16se="http://schemas.microsoft.com/office/word/2015/wordml/symex" xmlns:wpg="http://schemas.microsoft.com/office/word/2010/wordprocessingGroup" xmlns:wpi="http://schemas.microsoft.com/office/word/2010/wordprocessingInk" xmlns:wne="http://schemas.microsoft.com/office/word/2006/wordml" xmlns:wps="http://schemas.microsoft.com/office/word/2010/wordprocessingShape" mc:Ignorable="w14 w15 w16se w16cid w16 w16cex w16sdtdh wp14">
-  <w:tbl>
-    <w:tblPr>
-      <w:tblW w:w="0" w:type="auto"/>
-      <w:tblLayout w:type="fixed"/>
-      <w:tblLook w:val="06A0" w:firstRow="1" w:lastRow="0" w:firstColumn="1" w:lastColumn="0" w:noHBand="1" w:noVBand="1"/>
-    </w:tblPr>
-    <w:tblGrid>
-      <w:gridCol w:w="3005"/>
-      <w:gridCol w:w="3005"/>
-      <w:gridCol w:w="3005"/>
-    </w:tblGrid>
-    <w:tr>
-      <w:tc>
-        <w:tcPr>
-          <w:tcW w:w="3005" w:type="dxa"/>
-        </w:tcPr>
-        <w:p>
-          <w:pPr>
-            <w:pStyle w:val="Intestazione"/>
-            <w:ind w:left="-115"/>
-          </w:pPr>
-        </w:p>
-      </w:tc>
-      <w:tc>
-        <w:tcPr>
-          <w:tcW w:w="3005" w:type="dxa"/>
-        </w:tcPr>
-        <w:p>
-          <w:pPr>
-            <w:pStyle w:val="Intestazione"/>
-            <w:jc w:val="center"/>
-          </w:pPr>
-        </w:p>
-      </w:tc>
-      <w:tc>
-        <w:tcPr>
-          <w:tcW w:w="3005" w:type="dxa"/>
-        </w:tcPr>
-        <w:p>
-          <w:pPr>
-            <w:pStyle w:val="Intestazione"/>
-            <w:ind w:right="-115"/>
-            <w:jc w:val="right"/>
-          </w:pPr>
-        </w:p>
-      </w:tc>
-    </w:tr>
-  </w:tbl>
+  <w:sdt>
+    <w:sdtPr>
+      <w:id w:val="-1479600534"/>
+      <w:docPartObj>
+        <w:docPartGallery w:val="Page Numbers (Bottom of Page)"/>
+        <w:docPartUnique/>
+      </w:docPartObj>
+    </w:sdtPr>
+    <w:sdtEndPr/>
+    <w:sdtContent>
+      <w:p>
+        <w:pPr>
+          <w:pStyle w:val="Pidipagina"/>
+          <w:jc w:val="right"/>
+        </w:pPr>
+        <w:r>
+          <w:fldChar w:fldCharType="begin"/>
+        </w:r>
+        <w:r>
+          <w:instrText>PAGE   \* MERGEFORMAT</w:instrText>
+        </w:r>
+        <w:r>
+          <w:fldChar w:fldCharType="separate"/>
+        </w:r>
+        <w:r>
+          <w:t>2</w:t>
+        </w:r>
+        <w:r>
+          <w:fldChar w:fldCharType="end"/>
+        </w:r>
+      </w:p>
+    </w:sdtContent>
+  </w:sdt>
   <w:p>
     <w:pPr>
       <w:pStyle w:val="Pidipagina"/>
@@ -8579,30 +7543,97 @@
       <w:spacing w:after="0" w:line="240" w:lineRule="auto"/>
     </w:pPr>
   </w:style>
-  <w:style w:type="paragraph" w:styleId="Nessunaspaziatura">
-    <w:name w:val="No Spacing"/>
-    <w:link w:val="NessunaspaziaturaCarattere"/>
-    <w:uiPriority w:val="1"/>
+  <w:style w:type="paragraph" w:styleId="Titolosommario">
+    <w:name w:val="TOC Heading"/>
+    <w:basedOn w:val="Titolo1"/>
+    <w:next w:val="Normale"/>
+    <w:uiPriority w:val="39"/>
+    <w:unhideWhenUsed/>
     <w:qFormat/>
-    <w:rsid w:val="00F8174E"/>
+    <w:rsid w:val="00434E3A"/>
+    <w:pPr>
+      <w:outlineLvl w:val="9"/>
+    </w:pPr>
+    <w:rPr>
+      <w:lang w:eastAsia="it-IT"/>
+    </w:rPr>
+  </w:style>
+  <w:style w:type="table" w:styleId="Tabellagriglia4-colore1">
+    <w:name w:val="Grid Table 4 Accent 1"/>
+    <w:basedOn w:val="Tabellanormale"/>
+    <w:uiPriority w:val="49"/>
+    <w:rsid w:val="00F97B71"/>
     <w:pPr>
       <w:spacing w:after="0" w:line="240" w:lineRule="auto"/>
     </w:pPr>
-    <w:rPr>
-      <w:rFonts w:eastAsiaTheme="minorEastAsia"/>
-      <w:lang w:eastAsia="it-IT"/>
-    </w:rPr>
-  </w:style>
-  <w:style w:type="character" w:customStyle="1" w:styleId="NessunaspaziaturaCarattere">
-    <w:name w:val="Nessuna spaziatura Carattere"/>
-    <w:basedOn w:val="Carpredefinitoparagrafo"/>
-    <w:link w:val="Nessunaspaziatura"/>
-    <w:uiPriority w:val="1"/>
-    <w:rsid w:val="00F8174E"/>
-    <w:rPr>
-      <w:rFonts w:eastAsiaTheme="minorEastAsia"/>
-      <w:lang w:eastAsia="it-IT"/>
-    </w:rPr>
+    <w:tblPr>
+      <w:tblStyleRowBandSize w:val="1"/>
+      <w:tblStyleColBandSize w:val="1"/>
+      <w:tblInd w:w="0" w:type="nil"/>
+      <w:tblBorders>
+        <w:top w:val="single" w:sz="4" w:space="0" w:color="8EAADB" w:themeColor="accent1" w:themeTint="99"/>
+        <w:left w:val="single" w:sz="4" w:space="0" w:color="8EAADB" w:themeColor="accent1" w:themeTint="99"/>
+        <w:bottom w:val="single" w:sz="4" w:space="0" w:color="8EAADB" w:themeColor="accent1" w:themeTint="99"/>
+        <w:right w:val="single" w:sz="4" w:space="0" w:color="8EAADB" w:themeColor="accent1" w:themeTint="99"/>
+        <w:insideH w:val="single" w:sz="4" w:space="0" w:color="8EAADB" w:themeColor="accent1" w:themeTint="99"/>
+        <w:insideV w:val="single" w:sz="4" w:space="0" w:color="8EAADB" w:themeColor="accent1" w:themeTint="99"/>
+      </w:tblBorders>
+    </w:tblPr>
+    <w:tblStylePr w:type="firstRow">
+      <w:rPr>
+        <w:b/>
+        <w:bCs/>
+        <w:color w:val="FFFFFF" w:themeColor="background1"/>
+      </w:rPr>
+      <w:tblPr/>
+      <w:tcPr>
+        <w:tcBorders>
+          <w:top w:val="single" w:sz="4" w:space="0" w:color="4472C4" w:themeColor="accent1"/>
+          <w:left w:val="single" w:sz="4" w:space="0" w:color="4472C4" w:themeColor="accent1"/>
+          <w:bottom w:val="single" w:sz="4" w:space="0" w:color="4472C4" w:themeColor="accent1"/>
+          <w:right w:val="single" w:sz="4" w:space="0" w:color="4472C4" w:themeColor="accent1"/>
+          <w:insideH w:val="nil"/>
+          <w:insideV w:val="nil"/>
+        </w:tcBorders>
+        <w:shd w:val="clear" w:color="auto" w:fill="4472C4" w:themeFill="accent1"/>
+      </w:tcPr>
+    </w:tblStylePr>
+    <w:tblStylePr w:type="lastRow">
+      <w:rPr>
+        <w:b/>
+        <w:bCs/>
+      </w:rPr>
+      <w:tblPr/>
+      <w:tcPr>
+        <w:tcBorders>
+          <w:top w:val="double" w:sz="4" w:space="0" w:color="4472C4" w:themeColor="accent1"/>
+        </w:tcBorders>
+      </w:tcPr>
+    </w:tblStylePr>
+    <w:tblStylePr w:type="firstCol">
+      <w:rPr>
+        <w:b/>
+        <w:bCs/>
+      </w:rPr>
+    </w:tblStylePr>
+    <w:tblStylePr w:type="lastCol">
+      <w:rPr>
+        <w:b/>
+        <w:bCs/>
+      </w:rPr>
+    </w:tblStylePr>
+    <w:tblStylePr w:type="band1Vert">
+      <w:tblPr/>
+      <w:tcPr>
+        <w:shd w:val="clear" w:color="auto" w:fill="D9E2F3" w:themeFill="accent1" w:themeFillTint="33"/>
+      </w:tcPr>
+    </w:tblStylePr>
+    <w:tblStylePr w:type="band1Horz">
+      <w:tblPr/>
+      <w:tcPr>
+        <w:shd w:val="clear" w:color="auto" w:fill="D9E2F3" w:themeFill="accent1" w:themeFillTint="33"/>
+      </w:tcPr>
+    </w:tblStylePr>
   </w:style>
 </w:styles>
 </file>
